--- a/_._/OLD/2021-2/BCC/HenriqueJoseWilbert/HenriqueJoseWilbert_PreProjeto.docx
+++ b/_._/OLD/2021-2/BCC/HenriqueJoseWilbert/HenriqueJoseWilbert_PreProjeto.docx
@@ -2,29 +2,131 @@
 <file path=word/document.xml><?xml version="1.0" encoding="utf-8"?>
 <w:document xmlns:wpc="http://schemas.microsoft.com/office/word/2010/wordprocessingCanvas" xmlns:cx="http://schemas.microsoft.com/office/drawing/2014/chartex" xmlns:cx1="http://schemas.microsoft.com/office/drawing/2015/9/8/chartex" xmlns:cx2="http://schemas.microsoft.com/office/drawing/2015/10/21/chartex" xmlns:cx3="http://schemas.microsoft.com/office/drawing/2016/5/9/chartex" xmlns:cx4="http://schemas.microsoft.com/office/drawing/2016/5/10/chartex" xmlns:cx5="http://schemas.microsoft.com/office/drawing/2016/5/11/chartex" xmlns:cx6="http://schemas.microsoft.com/office/drawing/2016/5/12/chartex" xmlns:cx7="http://schemas.microsoft.com/office/drawing/2016/5/13/chartex" xmlns:cx8="http://schemas.microsoft.com/office/drawing/2016/5/14/chartex" xmlns:mc="http://schemas.openxmlformats.org/markup-compatibility/2006" xmlns:aink="http://schemas.microsoft.com/office/drawing/2016/ink" xmlns:am3d="http://schemas.microsoft.com/office/drawing/2017/model3d" xmlns:o="urn:schemas-microsoft-com:office:office" xmlns:r="http://schemas.openxmlformats.org/officeDocument/2006/relationships" xmlns:m="http://schemas.openxmlformats.org/officeDocument/2006/math" xmlns:v="urn:schemas-microsoft-com:vml" xmlns:wp14="http://schemas.microsoft.com/office/word/2010/wordprocessingDrawing" xmlns:wp="http://schemas.openxmlformats.org/drawingml/2006/wordprocessingDrawing" xmlns:w10="urn:schemas-microsoft-com:office:word" xmlns:w="http://schemas.openxmlformats.org/wordprocessingml/2006/main" xmlns:w14="http://schemas.microsoft.com/office/word/2010/wordml" xmlns:w15="http://schemas.microsoft.com/office/word/2012/wordml" xmlns:w16cex="http://schemas.microsoft.com/office/word/2018/wordml/cex" xmlns:w16cid="http://schemas.microsoft.com/office/word/2016/wordml/cid" xmlns:w16="http://schemas.microsoft.com/office/word/2018/wordml" xmlns:w16sdtdh="http://schemas.microsoft.com/office/word/2020/wordml/sdtdatahash" xmlns:w16se="http://schemas.microsoft.com/office/word/2015/wordml/symex" xmlns:wpg="http://schemas.microsoft.com/office/word/2010/wordprocessingGroup" xmlns:wpi="http://schemas.microsoft.com/office/word/2010/wordprocessingInk" xmlns:wne="http://schemas.microsoft.com/office/word/2006/wordml" xmlns:wps="http://schemas.microsoft.com/office/word/2010/wordprocessingShape" mc:Ignorable="w14 w15 w16se w16cid w16 w16cex w16sdtdh wp14">
   <w:body>
+    <w:tbl>
+      <w:tblPr>
+        <w:tblW w:w="0" w:type="auto"/>
+        <w:tblBorders>
+          <w:top w:val="single" w:sz="4" w:space="0" w:color="000000"/>
+          <w:left w:val="single" w:sz="4" w:space="0" w:color="000000"/>
+          <w:bottom w:val="single" w:sz="4" w:space="0" w:color="000000"/>
+          <w:right w:val="single" w:sz="4" w:space="0" w:color="000000"/>
+          <w:insideH w:val="single" w:sz="4" w:space="0" w:color="000000"/>
+          <w:insideV w:val="single" w:sz="4" w:space="0" w:color="000000"/>
+        </w:tblBorders>
+        <w:tblLook w:val="04A0" w:firstRow="1" w:lastRow="0" w:firstColumn="1" w:lastColumn="0" w:noHBand="0" w:noVBand="1"/>
+      </w:tblPr>
+      <w:tblGrid>
+        <w:gridCol w:w="5665"/>
+        <w:gridCol w:w="3397"/>
+      </w:tblGrid>
+      <w:tr>
+        <w:tc>
+          <w:tcPr>
+            <w:tcW w:w="9212" w:type="dxa"/>
+            <w:gridSpan w:val="2"/>
+            <w:shd w:val="clear" w:color="auto" w:fill="auto"/>
+          </w:tcPr>
+          <w:p>
+            <w:pPr>
+              <w:pStyle w:val="Cabealho"/>
+              <w:tabs>
+                <w:tab w:val="clear" w:pos="8640"/>
+                <w:tab w:val="right" w:pos="8931"/>
+              </w:tabs>
+              <w:ind w:right="141"/>
+              <w:jc w:val="center"/>
+              <w:rPr>
+                <w:rStyle w:val="Nmerodepgina"/>
+              </w:rPr>
+            </w:pPr>
+            <w:bookmarkStart w:id="0" w:name="_Toc420723208"/>
+            <w:bookmarkStart w:id="1" w:name="_Toc482682369"/>
+            <w:bookmarkStart w:id="2" w:name="_Toc54164903"/>
+            <w:bookmarkStart w:id="3" w:name="_Toc54165663"/>
+            <w:bookmarkStart w:id="4" w:name="_Toc54169315"/>
+            <w:bookmarkStart w:id="5" w:name="_Toc96347419"/>
+            <w:bookmarkStart w:id="6" w:name="_Toc96357709"/>
+            <w:bookmarkStart w:id="7" w:name="_Toc96491849"/>
+            <w:bookmarkStart w:id="8" w:name="_Toc411603089"/>
+            <w:r>
+              <w:rPr>
+                <w:rStyle w:val="Nmerodepgina"/>
+              </w:rPr>
+              <w:t>CURSO DE CIÊNCIA DA COMPUTAÇÃO – TCC</w:t>
+            </w:r>
+          </w:p>
+        </w:tc>
+      </w:tr>
+      <w:tr>
+        <w:tc>
+          <w:tcPr>
+            <w:tcW w:w="5778" w:type="dxa"/>
+            <w:shd w:val="clear" w:color="auto" w:fill="auto"/>
+          </w:tcPr>
+          <w:p>
+            <w:pPr>
+              <w:pStyle w:val="Cabealho"/>
+              <w:tabs>
+                <w:tab w:val="clear" w:pos="8640"/>
+                <w:tab w:val="right" w:pos="8931"/>
+              </w:tabs>
+              <w:ind w:right="141"/>
+            </w:pPr>
+            <w:r>
+              <w:rPr>
+                <w:rStyle w:val="Nmerodepgina"/>
+              </w:rPr>
+              <w:t>( X ) PRÉ-PROJETO     (</w:t>
+            </w:r>
+            <w:r>
+              <w:t xml:space="preserve">     ) </w:t>
+            </w:r>
+            <w:r>
+              <w:rPr>
+                <w:rStyle w:val="Nmerodepgina"/>
+              </w:rPr>
+              <w:t xml:space="preserve">PROJETO </w:t>
+            </w:r>
+          </w:p>
+        </w:tc>
+        <w:tc>
+          <w:tcPr>
+            <w:tcW w:w="3434" w:type="dxa"/>
+            <w:shd w:val="clear" w:color="auto" w:fill="auto"/>
+          </w:tcPr>
+          <w:p>
+            <w:pPr>
+              <w:pStyle w:val="Cabealho"/>
+              <w:tabs>
+                <w:tab w:val="clear" w:pos="8640"/>
+                <w:tab w:val="right" w:pos="8931"/>
+              </w:tabs>
+              <w:ind w:right="141"/>
+              <w:rPr>
+                <w:rStyle w:val="Nmerodepgina"/>
+              </w:rPr>
+            </w:pPr>
+            <w:r>
+              <w:rPr>
+                <w:rStyle w:val="Nmerodepgina"/>
+              </w:rPr>
+              <w:t>ANO/SEMESTRE: 2021/2</w:t>
+            </w:r>
+          </w:p>
+        </w:tc>
+      </w:tr>
+    </w:tbl>
     <w:p>
       <w:pPr>
         <w:pStyle w:val="TF-TTULO"/>
       </w:pPr>
-      <w:bookmarkStart w:id="0" w:name="_Toc420723208"/>
-      <w:bookmarkStart w:id="1" w:name="_Toc482682369"/>
-      <w:bookmarkStart w:id="2" w:name="_Toc54164903"/>
-      <w:bookmarkStart w:id="3" w:name="_Toc54165663"/>
-      <w:bookmarkStart w:id="4" w:name="_Toc54169315"/>
-      <w:bookmarkStart w:id="5" w:name="_Toc96347419"/>
-      <w:bookmarkStart w:id="6" w:name="_Toc96357709"/>
-      <w:bookmarkStart w:id="7" w:name="_Toc96491849"/>
-      <w:bookmarkStart w:id="8" w:name="_Toc411603089"/>
-      <w:r>
-        <w:t>UTILIZAÇÃO DE CLUSTERIZAÇÃO PARA AUXÍLIO EM TOMADA DE DECISÃO A PARTIR DE DADOS DE VAREJO</w:t>
-      </w:r>
     </w:p>
     <w:p>
       <w:pPr>
-        <w:pStyle w:val="TF-AUTOR0"/>
-      </w:pPr>
-      <w:r>
-        <w:t>Henrique José Wilbert</w:t>
+        <w:pStyle w:val="TF-TTULO"/>
+      </w:pPr>
+      <w:r>
+        <w:t>UTILIZAÇÃO DE CLUSTERIZAÇÃO PARA AUXÍLIO EM TOMADA DE DECISÃO A PARTIR DE DADOS DE VAREJO</w:t>
       </w:r>
     </w:p>
     <w:p>
@@ -32,13 +134,7 @@
         <w:pStyle w:val="TF-AUTOR0"/>
       </w:pPr>
       <w:r>
-        <w:t xml:space="preserve">Prof. </w:t>
-      </w:r>
-      <w:r>
-        <w:t>Aurélio Faustino Hoppe</w:t>
-      </w:r>
-      <w:r>
-        <w:t xml:space="preserve"> – Orientador</w:t>
+        <w:t>Henrique José Wilbert</w:t>
       </w:r>
     </w:p>
     <w:p>
@@ -49,6 +145,25 @@
         <w:t xml:space="preserve">Prof. </w:t>
       </w:r>
       <w:r>
+        <w:t xml:space="preserve">Aurélio Faustino </w:t>
+      </w:r>
+      <w:proofErr w:type="spellStart"/>
+      <w:r>
+        <w:t>Hoppe</w:t>
+      </w:r>
+      <w:proofErr w:type="spellEnd"/>
+      <w:r>
+        <w:t xml:space="preserve"> – Orientador</w:t>
+      </w:r>
+    </w:p>
+    <w:p>
+      <w:pPr>
+        <w:pStyle w:val="TF-AUTOR0"/>
+      </w:pPr>
+      <w:r>
+        <w:t xml:space="preserve">Prof. </w:t>
+      </w:r>
+      <w:r>
         <w:t xml:space="preserve">Christian Daniel </w:t>
       </w:r>
       <w:proofErr w:type="spellStart"/>
@@ -60,8 +175,13 @@
         <w:t xml:space="preserve"> </w:t>
       </w:r>
       <w:r>
-        <w:t>– Coorientador</w:t>
-      </w:r>
+        <w:t xml:space="preserve">– </w:t>
+      </w:r>
+      <w:proofErr w:type="spellStart"/>
+      <w:r>
+        <w:t>Coorientador</w:t>
+      </w:r>
+      <w:proofErr w:type="spellEnd"/>
     </w:p>
     <w:p>
       <w:pPr>
@@ -276,7 +396,15 @@
       </w:r>
       <w:proofErr w:type="spellEnd"/>
       <w:r>
-        <w:t>, Thomas e Kumar (2005</w:t>
+        <w:t xml:space="preserve">, Thomas e </w:t>
+      </w:r>
+      <w:proofErr w:type="spellStart"/>
+      <w:r>
+        <w:t>Kumar</w:t>
+      </w:r>
+      <w:proofErr w:type="spellEnd"/>
+      <w:r>
+        <w:t xml:space="preserve"> (2005</w:t>
       </w:r>
       <w:r>
         <w:t>, p.77</w:t>
@@ -357,15 +485,7 @@
         <w:t xml:space="preserve">de um cliente, </w:t>
       </w:r>
       <w:r>
-        <w:t xml:space="preserve">sendo lealdade a tendência </w:t>
-      </w:r>
-      <w:proofErr w:type="gramStart"/>
-      <w:r>
-        <w:t>do</w:t>
-      </w:r>
-      <w:proofErr w:type="gramEnd"/>
-      <w:r>
-        <w:t xml:space="preserve"> cliente comprar e </w:t>
+        <w:t xml:space="preserve">sendo lealdade a tendência do cliente comprar e </w:t>
       </w:r>
       <w:r>
         <w:t>a</w:t>
@@ -399,9 +519,11 @@
       <w:r>
         <w:t xml:space="preserve">De acordo </w:t>
       </w:r>
+      <w:proofErr w:type="spellStart"/>
       <w:r>
         <w:t>Nguyen</w:t>
       </w:r>
+      <w:proofErr w:type="spellEnd"/>
       <w:r>
         <w:t>,</w:t>
       </w:r>
@@ -646,7 +768,15 @@
         <w:t>Segundo</w:t>
       </w:r>
       <w:r>
-        <w:t xml:space="preserve"> Kumar (2008, p.29), </w:t>
+        <w:t xml:space="preserve"> </w:t>
+      </w:r>
+      <w:proofErr w:type="spellStart"/>
+      <w:r>
+        <w:t>Kumar</w:t>
+      </w:r>
+      <w:proofErr w:type="spellEnd"/>
+      <w:r>
+        <w:t xml:space="preserve"> (2008, p.29), </w:t>
       </w:r>
       <w:r>
         <w:t xml:space="preserve">o modelo </w:t>
@@ -736,7 +866,15 @@
         <w:t xml:space="preserve">são necessários apenas </w:t>
       </w:r>
       <w:r>
-        <w:t>os dados transacionais dos clientes (vendas), dos quais são obtidos os atributos de recência (R), frequência (F) e monetário (M).</w:t>
+        <w:t xml:space="preserve">os dados transacionais dos clientes (vendas), dos quais são obtidos os atributos de </w:t>
+      </w:r>
+      <w:proofErr w:type="spellStart"/>
+      <w:r>
+        <w:t>recência</w:t>
+      </w:r>
+      <w:proofErr w:type="spellEnd"/>
+      <w:r>
+        <w:t xml:space="preserve"> (R), frequência (F) e monetário (M).</w:t>
       </w:r>
     </w:p>
     <w:p>
@@ -838,7 +976,11 @@
         <w:t xml:space="preserve">, tendo os </w:t>
       </w:r>
       <w:r>
-        <w:t xml:space="preserve">clientes que possuem valores RFM altos no topo, e clientes que possuem valores baixos na base. Apesar destas vantagens, o modelo padrão original é um tanto quanto arbitrário, segmentando os clientes em quintis, cinco grupos com 20% dos clientes, não atentando-se às nuances </w:t>
+        <w:t xml:space="preserve">clientes que possuem valores RFM altos no topo, e clientes que possuem valores baixos na base. Apesar destas vantagens, o modelo padrão original é um tanto quanto arbitrário, segmentando os clientes em quintis, cinco grupos com 20% dos clientes, não atentando-se </w:t>
+      </w:r>
+      <w:r>
+        <w:lastRenderedPageBreak/>
+        <w:t xml:space="preserve">às nuances </w:t>
       </w:r>
       <w:r>
         <w:t>e tod</w:t>
@@ -901,11 +1043,7 @@
         <w:t xml:space="preserve">ponto </w:t>
       </w:r>
       <w:r>
-        <w:t xml:space="preserve">a se </w:t>
-      </w:r>
-      <w:r>
-        <w:lastRenderedPageBreak/>
-        <w:t xml:space="preserve">observar </w:t>
+        <w:t xml:space="preserve">a se observar </w:t>
       </w:r>
       <w:r>
         <w:t xml:space="preserve">é a variada </w:t>
@@ -967,8 +1105,13 @@
         <w:t xml:space="preserve">um artefato computacional que utilize o modelo RFM em conjunto com </w:t>
       </w:r>
       <w:r>
-        <w:t>diferentes algoritmos de clusterização</w:t>
-      </w:r>
+        <w:t xml:space="preserve">diferentes algoritmos de </w:t>
+      </w:r>
+      <w:proofErr w:type="spellStart"/>
+      <w:r>
+        <w:t>clusterização</w:t>
+      </w:r>
+      <w:proofErr w:type="spellEnd"/>
       <w:r>
         <w:t xml:space="preserve"> </w:t>
       </w:r>
@@ -1117,8 +1260,13 @@
         <w:pStyle w:val="TF-ALNEA"/>
       </w:pPr>
       <w:r>
-        <w:t>implementar e testar diferentes algoritmos de clusterização</w:t>
-      </w:r>
+        <w:t xml:space="preserve">implementar e testar diferentes algoritmos de </w:t>
+      </w:r>
+      <w:proofErr w:type="spellStart"/>
+      <w:r>
+        <w:t>clusterização</w:t>
+      </w:r>
+      <w:proofErr w:type="spellEnd"/>
       <w:r>
         <w:t>;</w:t>
       </w:r>
@@ -1237,7 +1385,15 @@
         <w:t xml:space="preserve"> (RFM) </w:t>
       </w:r>
       <w:r>
-        <w:t>para clusterização de produtos utilizando K-</w:t>
+        <w:t xml:space="preserve">para </w:t>
+      </w:r>
+      <w:proofErr w:type="spellStart"/>
+      <w:r>
+        <w:t>clusterização</w:t>
+      </w:r>
+      <w:proofErr w:type="spellEnd"/>
+      <w:r>
+        <w:t xml:space="preserve"> de produtos utilizando K-</w:t>
       </w:r>
       <w:proofErr w:type="spellStart"/>
       <w:r>
@@ -1504,8 +1660,14 @@
     <w:p>
       <w:pPr>
         <w:pStyle w:val="Ttulo2"/>
-      </w:pPr>
-      <w:r>
+        <w:rPr>
+          <w:lang w:val="en-US"/>
+        </w:rPr>
+      </w:pPr>
+      <w:r>
+        <w:rPr>
+          <w:lang w:val="en-US"/>
+        </w:rPr>
         <w:t xml:space="preserve">Clustering optimization in RFM analysis based on k-means </w:t>
       </w:r>
     </w:p>
@@ -1530,7 +1692,15 @@
         <w:t xml:space="preserve"> e Antony (2020)</w:t>
       </w:r>
       <w:r>
-        <w:t xml:space="preserve"> utilizaram o algoritmo de clusterização K-</w:t>
+        <w:t xml:space="preserve"> utilizaram o algoritmo de </w:t>
+      </w:r>
+      <w:proofErr w:type="spellStart"/>
+      <w:r>
+        <w:t>clusterização</w:t>
+      </w:r>
+      <w:proofErr w:type="spellEnd"/>
+      <w:r>
+        <w:t xml:space="preserve"> K-</w:t>
       </w:r>
       <w:proofErr w:type="spellStart"/>
       <w:r>
@@ -1597,7 +1767,15 @@
         <w:t>capturados</w:t>
       </w:r>
       <w:r>
-        <w:t xml:space="preserve"> num período de um ano. O atributo recência classificou os produtos através da última venda realizada num intervalo de 1 a 364 dias. A frequência estabelece a quantidade de transações em que o produto </w:t>
+        <w:t xml:space="preserve"> num período de um ano. O atributo </w:t>
+      </w:r>
+      <w:proofErr w:type="spellStart"/>
+      <w:r>
+        <w:t>recência</w:t>
+      </w:r>
+      <w:proofErr w:type="spellEnd"/>
+      <w:r>
+        <w:t xml:space="preserve"> classificou os produtos através da última venda realizada num intervalo de 1 a 364 dias. A frequência estabelece a quantidade de transações em que o produto </w:t>
       </w:r>
       <w:r>
         <w:t>ocorreu</w:t>
@@ -1810,7 +1988,7 @@
           <w:i/>
           <w:iCs/>
         </w:rPr>
-        <w:t>Krzanowski</w:t>
+        <w:t>Krzanowski-Lai</w:t>
       </w:r>
       <w:proofErr w:type="spellEnd"/>
       <w:r>
@@ -1818,7 +1996,7 @@
           <w:i/>
           <w:iCs/>
         </w:rPr>
-        <w:t>-Lai Index</w:t>
+        <w:t xml:space="preserve"> Index</w:t>
       </w:r>
       <w:r>
         <w:t xml:space="preserve"> (KLI), que propõe índices internos definidos pelas diferenças entre matrizes de dispersão, e aponta a melhor quantidade de clusters pelo maior número gerado ao realizar a equação com quantidade k. Constatou-se que a maioria deles indicou que o melhor número de clusters seria 3, com base nas condições de interpretação de cada índice explicadas anteriormente.</w:t>
@@ -1852,7 +2030,11 @@
       </w:r>
       <w:proofErr w:type="spellStart"/>
       <w:r>
-        <w:t>intra-cluster</w:t>
+        <w:t>intra-</w:t>
+      </w:r>
+      <w:r>
+        <w:lastRenderedPageBreak/>
+        <w:t>cluster</w:t>
       </w:r>
       <w:proofErr w:type="spellEnd"/>
       <w:r>
@@ -1879,7 +2061,6 @@
       </w:pPr>
       <w:proofErr w:type="spellStart"/>
       <w:r>
-        <w:lastRenderedPageBreak/>
         <w:t>Gustriansyah</w:t>
       </w:r>
       <w:proofErr w:type="spellEnd"/>
@@ -1903,7 +2084,15 @@
       </w:r>
       <w:proofErr w:type="spellEnd"/>
       <w:r>
-        <w:t xml:space="preserve"> para gerar a clusterização, resultando na visualização demonstrada na </w:t>
+        <w:t xml:space="preserve"> para gerar a </w:t>
+      </w:r>
+      <w:proofErr w:type="spellStart"/>
+      <w:r>
+        <w:t>clusterização</w:t>
+      </w:r>
+      <w:proofErr w:type="spellEnd"/>
+      <w:r>
+        <w:t xml:space="preserve">, resultando na visualização demonstrada na </w:t>
       </w:r>
       <w:r>
         <w:fldChar w:fldCharType="begin"/>
@@ -2312,24 +2501,15 @@
     <w:p>
       <w:pPr>
         <w:pStyle w:val="Ttulo2"/>
-      </w:pPr>
-      <w:r>
-        <w:t>LRFMP model for customer segmentation in the</w:t>
-      </w:r>
-      <w:r>
-        <w:t xml:space="preserve"> </w:t>
-      </w:r>
-      <w:r>
-        <w:t>grocery retail</w:t>
-      </w:r>
-      <w:r>
-        <w:t xml:space="preserve"> </w:t>
-      </w:r>
-      <w:r>
-        <w:t>industry: a case study</w:t>
-      </w:r>
-      <w:r>
-        <w:t xml:space="preserve"> </w:t>
+        <w:rPr>
+          <w:lang w:val="en-US"/>
+        </w:rPr>
+      </w:pPr>
+      <w:r>
+        <w:rPr>
+          <w:lang w:val="en-US"/>
+        </w:rPr>
+        <w:t xml:space="preserve">LRFMP model for customer segmentation in the grocery retail industry: a case study </w:t>
       </w:r>
     </w:p>
     <w:p>
@@ -2690,6 +2870,7 @@
         <w:pStyle w:val="TF-TEXTO"/>
       </w:pPr>
       <w:r>
+        <w:lastRenderedPageBreak/>
         <w:t xml:space="preserve">Primeiramente, </w:t>
       </w:r>
       <w:proofErr w:type="spellStart"/>
@@ -2729,11 +2910,7 @@
       </w:r>
       <w:proofErr w:type="spellEnd"/>
       <w:r>
-        <w:t xml:space="preserve"> (periodicidade), pois a análise dos dados foi realizada a partir do histórico de compras em supermercados, que são estabelecimentos com alto número de visitas, tornando importante a regularidade nos </w:t>
-      </w:r>
-      <w:r>
-        <w:lastRenderedPageBreak/>
-        <w:t xml:space="preserve">padrões de visita e compra. </w:t>
+        <w:t xml:space="preserve"> (periodicidade), pois a análise dos dados foi realizada a partir do histórico de compras em supermercados, que são estabelecimentos com alto número de visitas, tornando importante a regularidade nos padrões de visita e compra. </w:t>
       </w:r>
       <w:proofErr w:type="spellStart"/>
       <w:r>
@@ -2763,14 +2940,20 @@
         <w:t xml:space="preserve"> definem a periodicidade como a regularidade das visitas de um determinado cliente. Sendo atribuída como o desvio padrão dos tempos </w:t>
       </w:r>
       <w:proofErr w:type="spellStart"/>
-      <w:proofErr w:type="gramStart"/>
       <w:r>
         <w:t>inter-visita</w:t>
       </w:r>
       <w:proofErr w:type="spellEnd"/>
-      <w:proofErr w:type="gramEnd"/>
-      <w:r>
-        <w:t xml:space="preserve"> do cliente (quantia de dias entre duas visitas consecutivas). Se um cliente possui valores baixos de periodicidade, significa que este realiza visitas ou compras em intervalos fixos, podendo caracterizá-lo como cliente regular. Além disso, os autores também modificaram o atributo de recência, transformando-o na média das diferenças entre a data das três últimas compras e a data atual, ao invés da simples diferença entre a data da última compra e a data atual estabelecida no modelo RFM padrão. </w:t>
+      <w:r>
+        <w:t xml:space="preserve"> do cliente (quantia de dias entre duas visitas consecutivas). Se um cliente possui valores baixos de periodicidade, significa que este realiza visitas ou compras em intervalos fixos, podendo caracterizá-lo como cliente regular. Além disso, os autores também modificaram o atributo de </w:t>
+      </w:r>
+      <w:proofErr w:type="spellStart"/>
+      <w:r>
+        <w:t>recência</w:t>
+      </w:r>
+      <w:proofErr w:type="spellEnd"/>
+      <w:r>
+        <w:t xml:space="preserve">, transformando-o na média das diferenças entre a data das três últimas compras e a data atual, ao invés da simples diferença entre a data da última compra e a data atual estabelecida no modelo RFM padrão. </w:t>
       </w:r>
     </w:p>
     <w:p>
@@ -2819,7 +3002,15 @@
         <w:pStyle w:val="TF-TEXTO"/>
       </w:pPr>
       <w:r>
-        <w:t xml:space="preserve">Antes de aplicar a clusterização, </w:t>
+        <w:t xml:space="preserve">Antes de aplicar a </w:t>
+      </w:r>
+      <w:proofErr w:type="spellStart"/>
+      <w:r>
+        <w:t>clusterização</w:t>
+      </w:r>
+      <w:proofErr w:type="spellEnd"/>
+      <w:r>
+        <w:t xml:space="preserve">, </w:t>
       </w:r>
       <w:proofErr w:type="spellStart"/>
       <w:r>
@@ -2858,21 +3049,13 @@
       </w:r>
       <w:proofErr w:type="spellEnd"/>
       <w:r>
-        <w:t xml:space="preserve"> Index (SI) que resulta em uma nota de -1 a 1 que indica </w:t>
-      </w:r>
-      <w:proofErr w:type="gramStart"/>
-      <w:r>
-        <w:t>o</w:t>
+        <w:t xml:space="preserve"> Index (SI) que resulta em uma nota de -1 a 1 que indica o</w:t>
       </w:r>
       <w:r>
         <w:t xml:space="preserve"> </w:t>
       </w:r>
       <w:r>
-        <w:t>quão adequada</w:t>
-      </w:r>
-      <w:proofErr w:type="gramEnd"/>
-      <w:r>
-        <w:t xml:space="preserve"> é a classificação de um objeto dentro de um cluster em comparação aos outros, quanto maior o valor</w:t>
+        <w:t>quão adequada é a classificação de um objeto dentro de um cluster em comparação aos outros, quanto maior o valor</w:t>
       </w:r>
       <w:r>
         <w:t>,</w:t>
@@ -3252,7 +3435,15 @@
         <w:t>,</w:t>
       </w:r>
       <w:r>
-        <w:t xml:space="preserve"> que este grupo possui a menor periodicidade média de todos, caracterizando estes clientes como regulares. O grupo 2, representando a maior parcela dos clientes (44,70%) foi classificado como clientes leais de baixa contribuição pois apesar de visitar mais frequentemente as lojas, não possuem tanta contribuição quanto o grupo 1. O grupo 3, com tamanho de 10,42%, foi classificado como clientes incertos, pois possui o atributo de longevidade alto e recência também alta, significando que são clientes com longa história de compra, porém sem muitas compras recentes, vale notar que este grupo possui o maior valor de periodicidade de todos os grupos, caracterizando-o como um grupo de clientes sem rotina de compra definida. O grupo 4 e 5 foram classificados como clientes perdidos, visto que possuem poucas compras recentes, baixa frequência, e baixa longevidade, denotando um cliente que tem uma pouca interação com a franquia. O grupo 4, contendo uma pequena parcela de 7,81% dos clientes, gasta consideravelmente mais, logo foi classificado como contribuição alta, e o 5, cuja parcela é 31,93%, classificado como contribuição baixa.</w:t>
+        <w:t xml:space="preserve"> que este grupo possui a menor periodicidade média de todos, caracterizando estes clientes como regulares. O grupo 2, representando a maior parcela dos clientes (44,70%) foi classificado como clientes leais de baixa contribuição pois apesar de visitar mais frequentemente as lojas, não possuem tanta contribuição quanto o grupo 1. O grupo 3, com tamanho de 10,42%, foi classificado como clientes incertos, pois possui o atributo de longevidade alto e </w:t>
+      </w:r>
+      <w:proofErr w:type="spellStart"/>
+      <w:r>
+        <w:t>recência</w:t>
+      </w:r>
+      <w:proofErr w:type="spellEnd"/>
+      <w:r>
+        <w:t xml:space="preserve"> também alta, significando que são clientes com longa história de compra, porém sem muitas compras recentes, vale notar que este grupo possui o maior valor de periodicidade de todos os grupos, caracterizando-o como um grupo de clientes sem rotina de compra definida. O grupo 4 e 5 foram classificados como clientes perdidos, visto que possuem poucas compras recentes, baixa frequência, e baixa longevidade, denotando um cliente que tem uma pouca interação com a franquia. O grupo 4, contendo uma pequena parcela de 7,81% dos clientes, gasta consideravelmente mais, logo foi classificado como contribuição alta, e o 5, cuja parcela é 31,93%, classificado como contribuição baixa.</w:t>
       </w:r>
     </w:p>
     <w:p>
@@ -3260,6 +3451,7 @@
         <w:pStyle w:val="TF-TEXTO"/>
       </w:pPr>
       <w:r>
+        <w:lastRenderedPageBreak/>
         <w:t xml:space="preserve">A partir desta classificação, </w:t>
       </w:r>
       <w:proofErr w:type="spellStart"/>
@@ -3302,11 +3494,7 @@
         <w:t xml:space="preserve"> </w:t>
       </w:r>
       <w:r>
-        <w:t xml:space="preserve">4 e 5 cuja frequência é baixa, foi sugerida a adoção de programas de cartão fidelidade para aumentar a frequência deles. </w:t>
-      </w:r>
-      <w:r>
-        <w:lastRenderedPageBreak/>
-        <w:t xml:space="preserve">Para clientes incertos como no grupo 3, </w:t>
+        <w:t xml:space="preserve">4 e 5 cuja frequência é baixa, foi sugerida a adoção de programas de cartão fidelidade para aumentar a frequência deles. Para clientes incertos como no grupo 3, </w:t>
       </w:r>
       <w:r>
         <w:t>aplicou-se</w:t>
@@ -3364,7 +3552,15 @@
       </w:r>
       <w:proofErr w:type="spellEnd"/>
       <w:r>
-        <w:t xml:space="preserve"> periodicidade (P) no modelo que, ao contrário do modelo RFM padrão, permite identificar se os clientes de um grupo variam em sua rotina de compras. Outra melhoria apontada é a modificação do atributo de recência, que uma vez calculado como uma média, permite uma caracterização mais precisa que o atributo R comumente utilizado. Uma das limitações destacadas pelos autores é a localidade do estudo, pois foi realizado somente com dados originários de uma cidade, sendo que o comportamento de clientes pode variar de acordo com as diferentes localidades onde é feita a análise. A partir disso, sugere-se uma análise mais ampla contemplando outros locais. Outra sugestão feita por </w:t>
+        <w:t xml:space="preserve"> periodicidade (P) no modelo que, ao contrário do modelo RFM padrão, permite identificar se os clientes de um grupo variam em sua rotina de compras. Outra melhoria apontada é a modificação do atributo de </w:t>
+      </w:r>
+      <w:proofErr w:type="spellStart"/>
+      <w:r>
+        <w:t>recência</w:t>
+      </w:r>
+      <w:proofErr w:type="spellEnd"/>
+      <w:r>
+        <w:t xml:space="preserve">, que uma vez calculado como uma média, permite uma caracterização mais precisa que o atributo R comumente utilizado. Uma das limitações destacadas pelos autores é a localidade do estudo, pois foi realizado somente com dados originários de uma cidade, sendo que o comportamento de clientes pode variar de acordo com as diferentes localidades onde é feita a análise. A partir disso, sugere-se uma análise mais ampla contemplando outros locais. Outra sugestão feita por </w:t>
       </w:r>
       <w:proofErr w:type="spellStart"/>
       <w:r>
@@ -3394,8 +3590,14 @@
     <w:p>
       <w:pPr>
         <w:pStyle w:val="Ttulo2"/>
-      </w:pPr>
-      <w:r>
+        <w:rPr>
+          <w:lang w:val="en-US"/>
+        </w:rPr>
+      </w:pPr>
+      <w:r>
+        <w:rPr>
+          <w:lang w:val="en-US"/>
+        </w:rPr>
         <w:t>Customer segmentation and strategy development based on user behavior analysis, RFM model and data mining techniques: a case study</w:t>
       </w:r>
     </w:p>
@@ -3419,7 +3621,15 @@
         <w:t>et al</w:t>
       </w:r>
       <w:r>
-        <w:t>. (2018) desenvolveram o modelo RFM, denominado “R+FM”, sendo utilizado em conjunto com o algoritmo de clusterização K-</w:t>
+        <w:t xml:space="preserve">. (2018) desenvolveram o modelo RFM, denominado “R+FM”, sendo utilizado em conjunto com o algoritmo de </w:t>
+      </w:r>
+      <w:proofErr w:type="spellStart"/>
+      <w:r>
+        <w:t>clusterização</w:t>
+      </w:r>
+      <w:proofErr w:type="spellEnd"/>
+      <w:r>
+        <w:t xml:space="preserve"> K-</w:t>
       </w:r>
       <w:proofErr w:type="spellStart"/>
       <w:r>
@@ -3510,7 +3720,15 @@
       </w:r>
       <w:proofErr w:type="spellEnd"/>
       <w:r>
-        <w:t xml:space="preserve"> (RFM) denominado de R+FM, que possui o atributo de recência separado dos demais, utilizando uma segmentação à parte do modelo FM. Os autores separaram os clientes em 3 grupos: os que compraram recentemente (cuja última compra foi dentro de 90 dias), denominados de ativos, clientes que compraram em um passado recente (cuja última compra foi entre 90 e 365 dias), denominados de expirando e por fim, os clientes que não compraram por um longo tempo (cuja última compra foi a mais de 365 dias), denominados de expirados. Para o atributo de frequência, </w:t>
+        <w:t xml:space="preserve"> (RFM) denominado de R+FM, que possui o atributo de </w:t>
+      </w:r>
+      <w:proofErr w:type="spellStart"/>
+      <w:r>
+        <w:t>recência</w:t>
+      </w:r>
+      <w:proofErr w:type="spellEnd"/>
+      <w:r>
+        <w:t xml:space="preserve"> separado dos demais, utilizando uma segmentação à parte do modelo FM. Os autores separaram os clientes em 3 grupos: os que compraram recentemente (cuja última compra foi dentro de 90 dias), denominados de ativos, clientes que compraram em um passado recente (cuja última compra foi entre 90 e 365 dias), denominados de expirando e por fim, os clientes que não compraram por um longo tempo (cuja última compra foi a mais de 365 dias), denominados de expirados. Para o atributo de frequência, </w:t>
       </w:r>
       <w:proofErr w:type="spellStart"/>
       <w:r>
@@ -3528,7 +3746,15 @@
         <w:t>et al</w:t>
       </w:r>
       <w:r>
-        <w:t>. (2018) atentaram-se especialmente com a data da primeira compra, pois acreditam que a frequência tem uma importância maior conforme sua recência. Logo, definiram a frequência como a quantidade de compras dividida pela quantidade de dias desde a primeira compra, utilizando também uma função exponencial de decaimento, que efetivamente atribui um peso maior para anos mais recentes, sendo cada ano duas vezes mais pesado que o ano anterior. Como atributo monetário, estabeleceu-se a média dos valores das compras de um cliente, visto que um valor de soma total de compras, segundo os autores, estaria encorajando duas vezes os clientes.</w:t>
+        <w:t xml:space="preserve">. (2018) atentaram-se especialmente com a data da primeira compra, pois acreditam que a frequência tem uma importância maior conforme sua </w:t>
+      </w:r>
+      <w:proofErr w:type="spellStart"/>
+      <w:r>
+        <w:t>recência</w:t>
+      </w:r>
+      <w:proofErr w:type="spellEnd"/>
+      <w:r>
+        <w:t>. Logo, definiram a frequência como a quantidade de compras dividida pela quantidade de dias desde a primeira compra, utilizando também uma função exponencial de decaimento, que efetivamente atribui um peso maior para anos mais recentes, sendo cada ano duas vezes mais pesado que o ano anterior. Como atributo monetário, estabeleceu-se a média dos valores das compras de um cliente, visto que um valor de soma total de compras, segundo os autores, estaria encorajando duas vezes os clientes.</w:t>
       </w:r>
     </w:p>
     <w:p>
@@ -3556,6 +3782,7 @@
       <w:r>
         <w:t xml:space="preserve">. (2018), balancearam a relação entre frequência e monetário, criando a quarta característica que é definida pela combinação linear dos dois atributos, que nada mais é que a soma de cada atributo ponderada pelo peso de cada um. No tratamento dos dados, utilizou-se a técnica de remoção de </w:t>
       </w:r>
+      <w:proofErr w:type="spellStart"/>
       <w:r>
         <w:rPr>
           <w:i/>
@@ -3563,6 +3790,7 @@
         </w:rPr>
         <w:t>outliers</w:t>
       </w:r>
+      <w:proofErr w:type="spellEnd"/>
       <w:r>
         <w:t xml:space="preserve"> (clientes que não se encaixam no padrão normal) que não se encontram dentro dos intervalos interquartis, que são os intervalos que possuem os dados que pertencem à tendência média do conjunto de dados em geral. Também foram escalados os atributos de frequência e monetário para que seus intervalos sejam iguais, sendo aplicada a normalização </w:t>
       </w:r>
@@ -3653,7 +3881,11 @@
       </w:r>
       <w:proofErr w:type="spellEnd"/>
       <w:r>
-        <w:t xml:space="preserve"> com k=4 para o grupo de clientes ativos, k=3 para o grupo de clientes expirando e k=3 para o grupo de clientes expirados, resultando em um total de 10 clusters. Na </w:t>
+        <w:t xml:space="preserve"> com k=4 para o grupo de clientes ativos, k=3 para o grupo de clientes expirando e k=3 para o grupo de </w:t>
+      </w:r>
+      <w:r>
+        <w:lastRenderedPageBreak/>
+        <w:t xml:space="preserve">clientes expirados, resultando em um total de 10 clusters. Na </w:t>
       </w:r>
       <w:r>
         <w:fldChar w:fldCharType="begin"/>
@@ -3680,11 +3912,7 @@
         <w:fldChar w:fldCharType="end"/>
       </w:r>
       <w:r>
-        <w:t xml:space="preserve"> são identificados os clusters gerados somente a partir do grupo de clientes ativos, organizados em um gráfico de valor monetário por frequência. Sendo o cluster de cor verde composto pelos clientes de alto valor, o cluster de cor amarela composto pelos clientes de médio valor </w:t>
-      </w:r>
-      <w:r>
-        <w:lastRenderedPageBreak/>
-        <w:t>com alto monetário, o cluster de cor azul composto pelos clientes de médio valor com alta frequência, e por fim, o cluster de cor roxa composto pelos clientes de baixo valor.</w:t>
+        <w:t xml:space="preserve"> são identificados os clusters gerados somente a partir do grupo de clientes ativos, organizados em um gráfico de valor monetário por frequência. Sendo o cluster de cor verde composto pelos clientes de alto valor, o cluster de cor amarela composto pelos clientes de médio valor com alto monetário, o cluster de cor azul composto pelos clientes de médio valor com alta frequência, e por fim, o cluster de cor roxa composto pelos clientes de baixo valor.</w:t>
       </w:r>
     </w:p>
     <w:p>
@@ -3844,7 +4072,15 @@
         <w:t>et al</w:t>
       </w:r>
       <w:r>
-        <w:t xml:space="preserve">. (2018) implementaram uma campanha de SMS focada somente no segmento de clientes ativos (recência abaixo de 90 dias), pois a empresa já tinha realizado outras campanhas em clientes ativos anteriormente. Nesta campanha cada cliente foi presenteado com um </w:t>
+        <w:t>. (2018) implementaram uma campanha de SMS focada somente no segmento de clientes ativos (</w:t>
+      </w:r>
+      <w:proofErr w:type="spellStart"/>
+      <w:r>
+        <w:t>recência</w:t>
+      </w:r>
+      <w:proofErr w:type="spellEnd"/>
+      <w:r>
+        <w:t xml:space="preserve"> abaixo de 90 dias), pois a empresa já tinha realizado outras campanhas em clientes ativos anteriormente. Nesta campanha cada cliente foi presenteado com um </w:t>
       </w:r>
       <w:r>
         <w:rPr>
@@ -4053,7 +4289,11 @@
         <w:t>elas</w:t>
       </w:r>
       <w:r>
-        <w:t xml:space="preserve"> obtinham uma taxa de compra de 0,1 por cento, sendo que a campanha lançada </w:t>
+        <w:t xml:space="preserve"> obtinham uma taxa de compra de 0,1 por cento, sendo </w:t>
+      </w:r>
+      <w:r>
+        <w:lastRenderedPageBreak/>
+        <w:t xml:space="preserve">que a campanha lançada </w:t>
       </w:r>
       <w:r>
         <w:t>para validação do modelo</w:t>
@@ -4095,11 +4335,15 @@
         <w:t>. (2018)</w:t>
       </w:r>
       <w:r>
-        <w:t xml:space="preserve"> sugerem o </w:t>
-      </w:r>
-      <w:r>
-        <w:lastRenderedPageBreak/>
-        <w:t xml:space="preserve">melhoramento da definição do atributo de recência de forma que seja mais útil ao time de marketing. Também recomendam calcular o </w:t>
+        <w:t xml:space="preserve"> sugerem o melhoramento da definição do atributo de </w:t>
+      </w:r>
+      <w:proofErr w:type="spellStart"/>
+      <w:r>
+        <w:t>recência</w:t>
+      </w:r>
+      <w:proofErr w:type="spellEnd"/>
+      <w:r>
+        <w:t xml:space="preserve"> de forma que seja mais útil ao time de marketing. Também recomendam calcular o </w:t>
       </w:r>
       <w:proofErr w:type="spellStart"/>
       <w:r>
@@ -4387,8 +4631,13 @@
               <w:pStyle w:val="TF-TEXTOQUADRO"/>
             </w:pPr>
             <w:r>
-              <w:t>Alvo da clusterização</w:t>
+              <w:t xml:space="preserve">Alvo da </w:t>
             </w:r>
+            <w:proofErr w:type="spellStart"/>
+            <w:r>
+              <w:t>clusterização</w:t>
+            </w:r>
+            <w:proofErr w:type="spellEnd"/>
           </w:p>
         </w:tc>
         <w:tc>
@@ -4585,7 +4834,15 @@
               <w:pStyle w:val="TF-TEXTOQUADRO"/>
             </w:pPr>
             <w:r>
-              <w:t>Algoritmo de clusterização utilizado</w:t>
+              <w:t xml:space="preserve">Algoritmo de </w:t>
+            </w:r>
+            <w:proofErr w:type="spellStart"/>
+            <w:r>
+              <w:t>clusterização</w:t>
+            </w:r>
+            <w:proofErr w:type="spellEnd"/>
+            <w:r>
+              <w:t xml:space="preserve"> utilizado</w:t>
             </w:r>
           </w:p>
         </w:tc>
@@ -4603,12 +4860,10 @@
               <w:t>K-</w:t>
             </w:r>
             <w:proofErr w:type="spellStart"/>
-            <w:proofErr w:type="gramStart"/>
             <w:r>
               <w:t>means</w:t>
             </w:r>
             <w:proofErr w:type="spellEnd"/>
-            <w:proofErr w:type="gramEnd"/>
           </w:p>
         </w:tc>
         <w:tc>
@@ -4625,12 +4880,10 @@
               <w:t>K-</w:t>
             </w:r>
             <w:proofErr w:type="spellStart"/>
-            <w:proofErr w:type="gramStart"/>
             <w:r>
               <w:t>means</w:t>
             </w:r>
             <w:proofErr w:type="spellEnd"/>
-            <w:proofErr w:type="gramEnd"/>
           </w:p>
         </w:tc>
         <w:tc>
@@ -4647,12 +4900,10 @@
               <w:t>K-</w:t>
             </w:r>
             <w:proofErr w:type="spellStart"/>
-            <w:proofErr w:type="gramStart"/>
             <w:r>
               <w:t>means</w:t>
             </w:r>
             <w:proofErr w:type="spellEnd"/>
-            <w:proofErr w:type="gramEnd"/>
           </w:p>
         </w:tc>
       </w:tr>
@@ -5093,7 +5344,15 @@
         <w:t>. (2018)</w:t>
       </w:r>
       <w:r>
-        <w:t xml:space="preserve"> também desenvolveram um novo modelo, ao qual a característica recência foi modificada e separada (R+FM).</w:t>
+        <w:t xml:space="preserve"> também desenvolveram um novo modelo, ao qual a característica </w:t>
+      </w:r>
+      <w:proofErr w:type="spellStart"/>
+      <w:r>
+        <w:t>recência</w:t>
+      </w:r>
+      <w:proofErr w:type="spellEnd"/>
+      <w:r>
+        <w:t xml:space="preserve"> foi modificada e separada (R+FM).</w:t>
       </w:r>
     </w:p>
     <w:p>
@@ -5314,7 +5573,15 @@
         <w:t>. (2018)</w:t>
       </w:r>
       <w:r>
-        <w:t xml:space="preserve"> agruparam dados de 3 milhões de clientes pertencentes à base de dados de um E-commerce do Oriente Médio, resultando em 10 clusters, sendo 3 pertencentes à característica de recência, e os outros 7 distribuídos entre as características de frequência e monetária. </w:t>
+        <w:t xml:space="preserve"> agruparam dados de 3 milhões de clientes pertencentes à base de dados de um E-commerce do Oriente Médio, resultando em 10 clusters, sendo 3 pertencentes à característica de </w:t>
+      </w:r>
+      <w:proofErr w:type="spellStart"/>
+      <w:r>
+        <w:t>recência</w:t>
+      </w:r>
+      <w:proofErr w:type="spellEnd"/>
+      <w:r>
+        <w:t xml:space="preserve">, e os outros 7 distribuídos entre as características de frequência e monetária. </w:t>
       </w:r>
       <w:r>
         <w:t xml:space="preserve">Ressalta que </w:t>
@@ -5350,6 +5617,7 @@
       </w:pPr>
       <w:proofErr w:type="spellStart"/>
       <w:r>
+        <w:lastRenderedPageBreak/>
         <w:t>Gustriansyah</w:t>
       </w:r>
       <w:proofErr w:type="spellEnd"/>
@@ -5374,11 +5642,7 @@
         <w:t xml:space="preserve">. </w:t>
       </w:r>
       <w:r>
-        <w:t xml:space="preserve">Além disso, </w:t>
-      </w:r>
-      <w:r>
-        <w:lastRenderedPageBreak/>
-        <w:t>os autores</w:t>
+        <w:t>Além disso, os autores</w:t>
       </w:r>
       <w:r>
         <w:t xml:space="preserve"> sugeriram outras formas de comparação de dados, </w:t>
@@ -5494,7 +5758,15 @@
         <w:t>. (2018)</w:t>
       </w:r>
       <w:r>
-        <w:t xml:space="preserve"> agruparam clientes de uma empresa de E-commerce com base em sua recência, resultando em clientes “Ativos”, “Expirando” e “Expirados”, e destes segmentos, sucessivamente separados em grupos de “Alto”, “Médio” e “Baixo” valores, validando posteriormente a segmentação através de uma campanha de ofertas para os clientes do grupo “Ativos”.</w:t>
+        <w:t xml:space="preserve"> agruparam clientes de uma empresa de E-commerce com base em sua </w:t>
+      </w:r>
+      <w:proofErr w:type="spellStart"/>
+      <w:r>
+        <w:t>recência</w:t>
+      </w:r>
+      <w:proofErr w:type="spellEnd"/>
+      <w:r>
+        <w:t>, resultando em clientes “Ativos”, “Expirando” e “Expirados”, e destes segmentos, sucessivamente separados em grupos de “Alto”, “Médio” e “Baixo” valores, validando posteriormente a segmentação através de uma campanha de ofertas para os clientes do grupo “Ativos”.</w:t>
       </w:r>
     </w:p>
     <w:p>
@@ -5502,7 +5774,15 @@
         <w:pStyle w:val="TF-TEXTO"/>
       </w:pPr>
       <w:r>
-        <w:t>Todos os trabalhos aqui citados procuraram implementar o modelo RFM num contexto de clusterização por K-</w:t>
+        <w:t xml:space="preserve">Todos os trabalhos aqui citados procuraram implementar o modelo RFM num contexto de </w:t>
+      </w:r>
+      <w:proofErr w:type="spellStart"/>
+      <w:r>
+        <w:t>clusterização</w:t>
+      </w:r>
+      <w:proofErr w:type="spellEnd"/>
+      <w:r>
+        <w:t xml:space="preserve"> por K-</w:t>
       </w:r>
       <w:proofErr w:type="spellStart"/>
       <w:r>
@@ -5539,7 +5819,15 @@
         <w:t xml:space="preserve"> modelo RFM </w:t>
       </w:r>
       <w:r>
-        <w:t>em conjunto com vários algoritmos de clusterização em forma de um artefato computacional</w:t>
+        <w:t xml:space="preserve">em conjunto com vários algoritmos de </w:t>
+      </w:r>
+      <w:proofErr w:type="spellStart"/>
+      <w:r>
+        <w:t>clusterização</w:t>
+      </w:r>
+      <w:proofErr w:type="spellEnd"/>
+      <w:r>
+        <w:t xml:space="preserve"> em forma de um artefato computacional</w:t>
       </w:r>
       <w:r>
         <w:t xml:space="preserve"> que se adeque à vários contextos (mercado, comércio, varejo etc.), utilizando </w:t>
@@ -5611,8 +5899,19 @@
           <w:szCs w:val="19"/>
           <w:lang w:eastAsia="en-US"/>
         </w:rPr>
-        <w:t xml:space="preserve"> serão aplicados diferentes algoritmos de clusterização</w:t>
-      </w:r>
+        <w:t xml:space="preserve"> serão aplicados diferentes algoritmos de </w:t>
+      </w:r>
+      <w:proofErr w:type="spellStart"/>
+      <w:r>
+        <w:rPr>
+          <w:rFonts w:ascii="AdvOT8cb2ddbd" w:eastAsia="Calibri" w:hAnsi="AdvOT8cb2ddbd" w:cs="AdvOT8cb2ddbd"/>
+          <w:sz w:val="19"/>
+          <w:szCs w:val="19"/>
+          <w:lang w:eastAsia="en-US"/>
+        </w:rPr>
+        <w:t>clusterização</w:t>
+      </w:r>
+      <w:proofErr w:type="spellEnd"/>
       <w:r>
         <w:rPr>
           <w:rFonts w:ascii="AdvOT8cb2ddbd" w:eastAsia="Calibri" w:hAnsi="AdvOT8cb2ddbd" w:cs="AdvOT8cb2ddbd"/>
@@ -5739,7 +6038,15 @@
         </w:numPr>
       </w:pPr>
       <w:r>
-        <w:t xml:space="preserve">extrair dos clientes as características (recência, frequência e monetária) utilizadas no modelo </w:t>
+        <w:t>extrair dos clientes as características (</w:t>
+      </w:r>
+      <w:proofErr w:type="spellStart"/>
+      <w:r>
+        <w:t>recência</w:t>
+      </w:r>
+      <w:proofErr w:type="spellEnd"/>
+      <w:r>
+        <w:t xml:space="preserve">, frequência e monetária) utilizadas no modelo </w:t>
       </w:r>
       <w:r>
         <w:t>RFM</w:t>
@@ -5862,7 +6169,15 @@
         <w:t>s</w:t>
       </w:r>
       <w:r>
-        <w:t xml:space="preserve"> de clusterização </w:t>
+        <w:t xml:space="preserve"> de </w:t>
+      </w:r>
+      <w:proofErr w:type="spellStart"/>
+      <w:r>
+        <w:t>clusterização</w:t>
+      </w:r>
+      <w:proofErr w:type="spellEnd"/>
+      <w:r>
+        <w:t xml:space="preserve"> </w:t>
       </w:r>
       <w:r>
         <w:t xml:space="preserve">tais como </w:t>
@@ -5940,7 +6255,15 @@
         </w:numPr>
       </w:pPr>
       <w:r>
-        <w:t>utilizar o banco de dados PostgreSQL para ler os dados das bases utilizadas (RNF).</w:t>
+        <w:t xml:space="preserve">utilizar o banco de dados </w:t>
+      </w:r>
+      <w:proofErr w:type="spellStart"/>
+      <w:r>
+        <w:t>PostgreSQL</w:t>
+      </w:r>
+      <w:proofErr w:type="spellEnd"/>
+      <w:r>
+        <w:t xml:space="preserve"> para ler os dados das bases utilizadas (RNF).</w:t>
       </w:r>
     </w:p>
     <w:p>
@@ -5974,8 +6297,13 @@
         <w:t xml:space="preserve">o modelo RFM e suas aplicações, </w:t>
       </w:r>
       <w:r>
-        <w:t>algoritmos de clusterização</w:t>
-      </w:r>
+        <w:t xml:space="preserve">algoritmos de </w:t>
+      </w:r>
+      <w:proofErr w:type="spellStart"/>
+      <w:r>
+        <w:t>clusterização</w:t>
+      </w:r>
+      <w:proofErr w:type="spellEnd"/>
       <w:r>
         <w:t>, métodos de tratamento de dados e índices de validação</w:t>
       </w:r>
@@ -6078,16 +6406,30 @@
         </w:numPr>
       </w:pPr>
       <w:r>
+        <w:lastRenderedPageBreak/>
         <w:t>definição dos algoritmos</w:t>
       </w:r>
       <w:r>
-        <w:t xml:space="preserve"> de clusterização</w:t>
-      </w:r>
+        <w:t xml:space="preserve"> de </w:t>
+      </w:r>
+      <w:proofErr w:type="spellStart"/>
+      <w:r>
+        <w:t>clusterização</w:t>
+      </w:r>
+      <w:proofErr w:type="spellEnd"/>
       <w:r>
         <w:t xml:space="preserve">: </w:t>
       </w:r>
       <w:r>
-        <w:t>pesquisar e escolher o algoritmo de clusterização que realizará o agrupamento das características RFM</w:t>
+        <w:t xml:space="preserve">pesquisar e escolher o algoritmo de </w:t>
+      </w:r>
+      <w:proofErr w:type="spellStart"/>
+      <w:r>
+        <w:t>clusterização</w:t>
+      </w:r>
+      <w:proofErr w:type="spellEnd"/>
+      <w:r>
+        <w:t xml:space="preserve"> que realizará o agrupamento das características RFM</w:t>
       </w:r>
       <w:r>
         <w:t>;</w:t>
@@ -6102,7 +6444,6 @@
         </w:numPr>
       </w:pPr>
       <w:r>
-        <w:lastRenderedPageBreak/>
         <w:t xml:space="preserve">implementação: implementar o </w:t>
       </w:r>
       <w:r>
@@ -6139,7 +6480,15 @@
         <w:t>avaliar a qualidade dos clusters gerados a partir dos diferentes algoritmos</w:t>
       </w:r>
       <w:r>
-        <w:t xml:space="preserve"> de clusterização e seus comportamentos em múltiplas bases de dados</w:t>
+        <w:t xml:space="preserve"> de </w:t>
+      </w:r>
+      <w:proofErr w:type="spellStart"/>
+      <w:r>
+        <w:t>clusterização</w:t>
+      </w:r>
+      <w:proofErr w:type="spellEnd"/>
+      <w:r>
+        <w:t xml:space="preserve"> e seus comportamentos em múltiplas bases de dados</w:t>
       </w:r>
       <w:r>
         <w:t>, aplicando índices de validação e apresentando-os na forma de gráficos</w:t>
@@ -7199,8 +7548,13 @@
               <w:pStyle w:val="TF-TEXTOQUADRO"/>
             </w:pPr>
             <w:r>
-              <w:t>definição dos algoritmos de clusterização</w:t>
+              <w:t xml:space="preserve">definição dos algoritmos de </w:t>
             </w:r>
+            <w:proofErr w:type="spellStart"/>
+            <w:r>
+              <w:t>clusterização</w:t>
+            </w:r>
+            <w:proofErr w:type="spellEnd"/>
           </w:p>
         </w:tc>
         <w:tc>
@@ -7854,7 +8208,23 @@
         <w:pStyle w:val="TF-TEXTO"/>
       </w:pPr>
       <w:r>
-        <w:t xml:space="preserve">Segundo Hughes (2011), o modelo RFM é “Um meio antigo e altamente preditivo de determinar quem irá responder e comprar. Um método de codificar clientes existentes. Usado para prever resposta, tamanho médio de pedido, e outros fatores”. Este modelo categoriza geralmente clientes através das características de recência (R), frequência (F) e monetária (M). As métricas utilizadas para medir tais características podem variar, porém geralmente classificam recência como a quantidade de dias desde a última compra, frequência como a quantidade de compras dentro de um determinado período, e monetária como o total acumulado de todas as vendas realizadas para um cliente. Este modelo é muito utilizado em marketing direto, onde os meios de comunicação são diretamente entre a empresa e o consumidor, realizado através de mídias sociais, e-mail, mensagens SMS ou até pelo correio. No estudo realizado por </w:t>
+        <w:t xml:space="preserve">Segundo Hughes (2011), o modelo RFM é “Um meio antigo e altamente preditivo de determinar quem irá responder e comprar. Um método de codificar clientes existentes. Usado para prever resposta, tamanho médio de pedido, e outros fatores”. Este modelo categoriza geralmente clientes através das características de </w:t>
+      </w:r>
+      <w:proofErr w:type="spellStart"/>
+      <w:r>
+        <w:t>recência</w:t>
+      </w:r>
+      <w:proofErr w:type="spellEnd"/>
+      <w:r>
+        <w:t xml:space="preserve"> (R), frequência (F) e monetária (M). As métricas utilizadas para medir tais características podem variar, porém geralmente classificam </w:t>
+      </w:r>
+      <w:proofErr w:type="spellStart"/>
+      <w:r>
+        <w:t>recência</w:t>
+      </w:r>
+      <w:proofErr w:type="spellEnd"/>
+      <w:r>
+        <w:t xml:space="preserve"> como a quantidade de dias desde a última compra, frequência como a quantidade de compras dentro de um determinado período, e monetária como o total acumulado de todas as vendas realizadas para um cliente. Este modelo é muito utilizado em marketing direto, onde os meios de comunicação são diretamente entre a empresa e o consumidor, realizado através de mídias sociais, e-mail, mensagens SMS ou até pelo correio. No estudo realizado por </w:t>
       </w:r>
       <w:proofErr w:type="spellStart"/>
       <w:r>
@@ -7888,7 +8258,15 @@
       </w:r>
       <w:proofErr w:type="spellEnd"/>
       <w:r>
-        <w:t xml:space="preserve"> é utilizado no conceito de clusterização, para analisar a qualidade de um dado localizado em determinado cluster, levando em conta a distância média entre clusters. Com o cálculo deste índice, valores próximos de 1 para um determinado dado em um cluster são considerados bons, valores perto de 0 indicam que o dado está entre clusters e caso o valor seja próximo de -1 significa que provavelmente o dado está no cluster errado.</w:t>
+        <w:t xml:space="preserve"> é utilizado no conceito de </w:t>
+      </w:r>
+      <w:proofErr w:type="spellStart"/>
+      <w:r>
+        <w:t>clusterização</w:t>
+      </w:r>
+      <w:proofErr w:type="spellEnd"/>
+      <w:r>
+        <w:t>, para analisar a qualidade de um dado localizado em determinado cluster, levando em conta a distância média entre clusters. Com o cálculo deste índice, valores próximos de 1 para um determinado dado em um cluster são considerados bons, valores perto de 0 indicam que o dado está entre clusters e caso o valor seja próximo de -1 significa que provavelmente o dado está no cluster errado.</w:t>
       </w:r>
       <w:r>
         <w:t xml:space="preserve"> </w:t>
@@ -7918,7 +8296,15 @@
       </w:r>
       <w:proofErr w:type="spellEnd"/>
       <w:r>
-        <w:t>. Quanto maior seu valor, melhor a performance da clusterização observada. Por fim</w:t>
+        <w:t xml:space="preserve">. Quanto maior seu valor, melhor a performance da </w:t>
+      </w:r>
+      <w:proofErr w:type="spellStart"/>
+      <w:r>
+        <w:t>clusterização</w:t>
+      </w:r>
+      <w:proofErr w:type="spellEnd"/>
+      <w:r>
+        <w:t xml:space="preserve"> observada. Por fim</w:t>
       </w:r>
       <w:r>
         <w:t>,</w:t>
@@ -7957,127 +8343,44 @@
       <w:pPr>
         <w:pStyle w:val="TF-TEXTO"/>
         <w:ind w:firstLine="0"/>
+        <w:rPr>
+          <w:lang w:val="en-US"/>
+        </w:rPr>
       </w:pPr>
       <w:r>
         <w:t xml:space="preserve">CHERKASSKY, Vladimir S.; MULIER, Filip. </w:t>
       </w:r>
-      <w:proofErr w:type="spellStart"/>
-      <w:r>
-        <w:t>Methods</w:t>
-      </w:r>
-      <w:proofErr w:type="spellEnd"/>
-      <w:r>
-        <w:t xml:space="preserve"> for </w:t>
-      </w:r>
-      <w:proofErr w:type="gramStart"/>
-      <w:r>
-        <w:t>data</w:t>
-      </w:r>
-      <w:proofErr w:type="gramEnd"/>
-      <w:r>
-        <w:t xml:space="preserve"> </w:t>
-      </w:r>
-      <w:proofErr w:type="spellStart"/>
-      <w:r>
-        <w:t>reduction</w:t>
-      </w:r>
-      <w:proofErr w:type="spellEnd"/>
-      <w:r>
-        <w:t xml:space="preserve"> </w:t>
-      </w:r>
-      <w:proofErr w:type="spellStart"/>
-      <w:r>
-        <w:t>and</w:t>
-      </w:r>
-      <w:proofErr w:type="spellEnd"/>
-      <w:r>
-        <w:t xml:space="preserve"> </w:t>
-      </w:r>
-      <w:proofErr w:type="spellStart"/>
-      <w:r>
-        <w:t>dimensionality</w:t>
-      </w:r>
-      <w:proofErr w:type="spellEnd"/>
-      <w:r>
-        <w:t xml:space="preserve"> </w:t>
-      </w:r>
-      <w:proofErr w:type="spellStart"/>
-      <w:r>
-        <w:t>reduction</w:t>
-      </w:r>
-      <w:proofErr w:type="spellEnd"/>
-      <w:r>
-        <w:t xml:space="preserve">. In: CHERKASSKY, Vladimir S.; MULIER, Filip. </w:t>
+      <w:r>
+        <w:rPr>
+          <w:lang w:val="en-US"/>
+        </w:rPr>
+        <w:t xml:space="preserve">Methods for data reduction and dimensionality reduction. In: CHERKASSKY, Vladimir S.; MULIER, Filip. </w:t>
       </w:r>
       <w:r>
         <w:rPr>
           <w:rStyle w:val="Forte"/>
-        </w:rPr>
-        <w:t xml:space="preserve">Learning </w:t>
-      </w:r>
-      <w:proofErr w:type="spellStart"/>
-      <w:r>
-        <w:rPr>
-          <w:rStyle w:val="Forte"/>
-        </w:rPr>
-        <w:t>from</w:t>
-      </w:r>
-      <w:proofErr w:type="spellEnd"/>
-      <w:r>
-        <w:rPr>
-          <w:rStyle w:val="Forte"/>
-        </w:rPr>
-        <w:t xml:space="preserve"> data</w:t>
-      </w:r>
-      <w:r>
-        <w:t xml:space="preserve">: </w:t>
-      </w:r>
-      <w:proofErr w:type="spellStart"/>
-      <w:r>
-        <w:t>concepts</w:t>
-      </w:r>
-      <w:proofErr w:type="spellEnd"/>
-      <w:r>
-        <w:t xml:space="preserve">, </w:t>
-      </w:r>
-      <w:proofErr w:type="spellStart"/>
-      <w:r>
-        <w:t>theory</w:t>
-      </w:r>
-      <w:proofErr w:type="spellEnd"/>
-      <w:r>
-        <w:t xml:space="preserve">, </w:t>
-      </w:r>
-      <w:proofErr w:type="spellStart"/>
-      <w:r>
-        <w:t>and</w:t>
-      </w:r>
-      <w:proofErr w:type="spellEnd"/>
-      <w:r>
-        <w:t xml:space="preserve"> </w:t>
-      </w:r>
-      <w:proofErr w:type="spellStart"/>
-      <w:r>
-        <w:t>methods</w:t>
-      </w:r>
-      <w:proofErr w:type="spellEnd"/>
-      <w:r>
-        <w:t xml:space="preserve">. 2. ed. </w:t>
-      </w:r>
-      <w:proofErr w:type="spellStart"/>
-      <w:r>
-        <w:t>Hoboken</w:t>
-      </w:r>
-      <w:proofErr w:type="spellEnd"/>
-      <w:r>
-        <w:t xml:space="preserve">: </w:t>
-      </w:r>
-      <w:proofErr w:type="spellStart"/>
-      <w:r>
+          <w:lang w:val="en-US"/>
+        </w:rPr>
+        <w:t>Learning from data</w:t>
+      </w:r>
+      <w:r>
+        <w:rPr>
+          <w:lang w:val="en-US"/>
+        </w:rPr>
+        <w:t xml:space="preserve">: concepts, theory, and methods. 2. ed. Hoboken: </w:t>
+      </w:r>
+      <w:proofErr w:type="spellStart"/>
+      <w:r>
+        <w:rPr>
+          <w:lang w:val="en-US"/>
+        </w:rPr>
         <w:t>Ieee</w:t>
       </w:r>
       <w:proofErr w:type="spellEnd"/>
       <w:r>
+        <w:rPr>
+          <w:lang w:val="en-US"/>
+        </w:rPr>
         <w:t xml:space="preserve"> Press, 2007. Cap. 6, p. 191</w:t>
       </w:r>
     </w:p>
@@ -8085,175 +8388,81 @@
       <w:pPr>
         <w:pStyle w:val="TF-TEXTO"/>
         <w:ind w:firstLine="0"/>
-      </w:pPr>
-      <w:r>
+        <w:rPr>
+          <w:lang w:val="en-US"/>
+        </w:rPr>
+      </w:pPr>
+      <w:r>
+        <w:rPr>
+          <w:lang w:val="en-US"/>
+        </w:rPr>
         <w:t xml:space="preserve">GUSTRIANSYAH, </w:t>
       </w:r>
       <w:proofErr w:type="spellStart"/>
       <w:r>
+        <w:rPr>
+          <w:lang w:val="en-US"/>
+        </w:rPr>
         <w:t>Rendra</w:t>
       </w:r>
       <w:proofErr w:type="spellEnd"/>
       <w:r>
+        <w:rPr>
+          <w:lang w:val="en-US"/>
+        </w:rPr>
         <w:t xml:space="preserve">; SUHANDI, </w:t>
       </w:r>
       <w:proofErr w:type="spellStart"/>
       <w:r>
+        <w:rPr>
+          <w:lang w:val="en-US"/>
+        </w:rPr>
         <w:t>Nazori</w:t>
       </w:r>
       <w:proofErr w:type="spellEnd"/>
       <w:r>
+        <w:rPr>
+          <w:lang w:val="en-US"/>
+        </w:rPr>
         <w:t xml:space="preserve">; ANTONY, </w:t>
       </w:r>
       <w:proofErr w:type="spellStart"/>
       <w:r>
+        <w:rPr>
+          <w:lang w:val="en-US"/>
+        </w:rPr>
         <w:t>Fery</w:t>
       </w:r>
       <w:proofErr w:type="spellEnd"/>
       <w:r>
-        <w:t xml:space="preserve">. </w:t>
-      </w:r>
-      <w:proofErr w:type="spellStart"/>
-      <w:r>
-        <w:t>Clustering</w:t>
-      </w:r>
-      <w:proofErr w:type="spellEnd"/>
-      <w:r>
-        <w:t xml:space="preserve"> </w:t>
-      </w:r>
-      <w:proofErr w:type="spellStart"/>
-      <w:r>
-        <w:t>optimization</w:t>
-      </w:r>
-      <w:proofErr w:type="spellEnd"/>
-      <w:r>
-        <w:t xml:space="preserve"> in RFM </w:t>
-      </w:r>
-      <w:proofErr w:type="spellStart"/>
-      <w:r>
-        <w:t>analysis</w:t>
-      </w:r>
-      <w:proofErr w:type="spellEnd"/>
-      <w:r>
-        <w:t xml:space="preserve"> </w:t>
-      </w:r>
-      <w:proofErr w:type="spellStart"/>
-      <w:r>
-        <w:t>Based</w:t>
-      </w:r>
-      <w:proofErr w:type="spellEnd"/>
-      <w:r>
-        <w:t xml:space="preserve"> </w:t>
-      </w:r>
-      <w:proofErr w:type="spellStart"/>
-      <w:r>
-        <w:t>on</w:t>
-      </w:r>
-      <w:proofErr w:type="spellEnd"/>
-      <w:r>
-        <w:t xml:space="preserve"> k-</w:t>
-      </w:r>
-      <w:proofErr w:type="spellStart"/>
-      <w:r>
-        <w:t>Means</w:t>
-      </w:r>
-      <w:proofErr w:type="spellEnd"/>
-      <w:r>
-        <w:t xml:space="preserve">. </w:t>
-      </w:r>
-      <w:proofErr w:type="spellStart"/>
+        <w:rPr>
+          <w:lang w:val="en-US"/>
+        </w:rPr>
+        <w:t xml:space="preserve">. Clustering optimization in RFM analysis Based on k-Means. </w:t>
+      </w:r>
       <w:r>
         <w:rPr>
           <w:rStyle w:val="Forte"/>
-        </w:rPr>
-        <w:t>Indonesian</w:t>
-      </w:r>
-      <w:proofErr w:type="spellEnd"/>
-      <w:r>
-        <w:rPr>
-          <w:rStyle w:val="Forte"/>
-        </w:rPr>
-        <w:t xml:space="preserve"> </w:t>
-      </w:r>
-      <w:proofErr w:type="spellStart"/>
-      <w:r>
-        <w:rPr>
-          <w:rStyle w:val="Forte"/>
-        </w:rPr>
-        <w:t>Journal</w:t>
-      </w:r>
-      <w:proofErr w:type="spellEnd"/>
-      <w:r>
-        <w:rPr>
-          <w:rStyle w:val="Forte"/>
-        </w:rPr>
-        <w:t xml:space="preserve"> </w:t>
-      </w:r>
-      <w:proofErr w:type="spellStart"/>
-      <w:r>
-        <w:rPr>
-          <w:rStyle w:val="Forte"/>
-        </w:rPr>
-        <w:t>Of</w:t>
-      </w:r>
-      <w:proofErr w:type="spellEnd"/>
-      <w:r>
-        <w:rPr>
-          <w:rStyle w:val="Forte"/>
-        </w:rPr>
-        <w:t xml:space="preserve"> </w:t>
-      </w:r>
-      <w:proofErr w:type="spellStart"/>
-      <w:r>
-        <w:rPr>
-          <w:rStyle w:val="Forte"/>
-        </w:rPr>
-        <w:t>Electrical</w:t>
-      </w:r>
-      <w:proofErr w:type="spellEnd"/>
-      <w:r>
-        <w:rPr>
-          <w:rStyle w:val="Forte"/>
-        </w:rPr>
-        <w:t xml:space="preserve"> </w:t>
-      </w:r>
-      <w:proofErr w:type="spellStart"/>
-      <w:r>
-        <w:rPr>
-          <w:rStyle w:val="Forte"/>
-        </w:rPr>
-        <w:t>Engineering</w:t>
-      </w:r>
-      <w:proofErr w:type="spellEnd"/>
-      <w:r>
-        <w:rPr>
-          <w:rStyle w:val="Forte"/>
-        </w:rPr>
-        <w:t xml:space="preserve"> </w:t>
-      </w:r>
-      <w:proofErr w:type="spellStart"/>
-      <w:r>
-        <w:rPr>
-          <w:rStyle w:val="Forte"/>
-        </w:rPr>
-        <w:t>And</w:t>
-      </w:r>
-      <w:proofErr w:type="spellEnd"/>
-      <w:r>
-        <w:rPr>
-          <w:rStyle w:val="Forte"/>
-        </w:rPr>
-        <w:t xml:space="preserve"> Computer Science</w:t>
-      </w:r>
-      <w:r>
+          <w:lang w:val="en-US"/>
+        </w:rPr>
+        <w:t>Indonesian Journal Of Electrical Engineering And Computer Science</w:t>
+      </w:r>
+      <w:r>
+        <w:rPr>
+          <w:lang w:val="en-US"/>
+        </w:rPr>
         <w:t>, [</w:t>
       </w:r>
       <w:r>
+        <w:rPr>
+          <w:lang w:val="en-US"/>
+        </w:rPr>
         <w:t>S</w:t>
       </w:r>
       <w:r>
         <w:rPr>
           <w:rStyle w:val="nfase"/>
+          <w:lang w:val="en-US"/>
         </w:rPr>
         <w:t xml:space="preserve">. </w:t>
       </w:r>
@@ -8262,120 +8471,85 @@
           <w:rStyle w:val="nfase"/>
           <w:i w:val="0"/>
           <w:iCs w:val="0"/>
+          <w:lang w:val="en-US"/>
         </w:rPr>
         <w:t>l</w:t>
       </w:r>
       <w:r>
-        <w:t>], v. 18, n. 1, p. 470-477, abr. 2020. Mensal. Disponível em: http://ijeecs.iaescore.com/index.php/IJEECS/article/view/20264. Acesso em: 02 set. 2021</w:t>
+        <w:rPr>
+          <w:lang w:val="en-US"/>
+        </w:rPr>
+        <w:t xml:space="preserve">], v. 18, n. 1, p. 470-477, abr. 2020. </w:t>
+      </w:r>
+      <w:r>
+        <w:t xml:space="preserve">Mensal. Disponível em: http://ijeecs.iaescore.com/index.php/IJEECS/article/view/20264. </w:t>
+      </w:r>
+      <w:proofErr w:type="spellStart"/>
+      <w:r>
+        <w:rPr>
+          <w:lang w:val="en-US"/>
+        </w:rPr>
+        <w:t>Acesso</w:t>
+      </w:r>
+      <w:proofErr w:type="spellEnd"/>
+      <w:r>
+        <w:rPr>
+          <w:lang w:val="en-US"/>
+        </w:rPr>
+        <w:t xml:space="preserve"> </w:t>
+      </w:r>
+      <w:proofErr w:type="spellStart"/>
+      <w:r>
+        <w:rPr>
+          <w:lang w:val="en-US"/>
+        </w:rPr>
+        <w:t>em</w:t>
+      </w:r>
+      <w:proofErr w:type="spellEnd"/>
+      <w:r>
+        <w:rPr>
+          <w:lang w:val="en-US"/>
+        </w:rPr>
+        <w:t>: 02 set. 2021</w:t>
       </w:r>
     </w:p>
     <w:p>
       <w:pPr>
         <w:pStyle w:val="TF-TEXTO"/>
         <w:ind w:firstLine="0"/>
-      </w:pPr>
-      <w:r>
+        <w:rPr>
+          <w:lang w:val="en-US"/>
+        </w:rPr>
+      </w:pPr>
+      <w:r>
+        <w:rPr>
+          <w:lang w:val="en-US"/>
+        </w:rPr>
         <w:t xml:space="preserve">HUGHES, Arthur Middleton. </w:t>
       </w:r>
-      <w:proofErr w:type="spellStart"/>
       <w:r>
         <w:rPr>
           <w:rStyle w:val="Forte"/>
-        </w:rPr>
-        <w:t>Strategic</w:t>
-      </w:r>
-      <w:proofErr w:type="spellEnd"/>
-      <w:r>
-        <w:rPr>
-          <w:rStyle w:val="Forte"/>
-        </w:rPr>
-        <w:t xml:space="preserve"> </w:t>
-      </w:r>
-      <w:proofErr w:type="spellStart"/>
-      <w:r>
-        <w:rPr>
-          <w:rStyle w:val="Forte"/>
-        </w:rPr>
-        <w:t>Database</w:t>
-      </w:r>
-      <w:proofErr w:type="spellEnd"/>
-      <w:r>
-        <w:rPr>
-          <w:rStyle w:val="Forte"/>
-        </w:rPr>
-        <w:t xml:space="preserve"> Marketing 4e</w:t>
-      </w:r>
-      <w:r>
-        <w:t xml:space="preserve">: </w:t>
-      </w:r>
-      <w:proofErr w:type="spellStart"/>
-      <w:r>
-        <w:t>the</w:t>
-      </w:r>
-      <w:proofErr w:type="spellEnd"/>
-      <w:r>
-        <w:t xml:space="preserve"> </w:t>
-      </w:r>
-      <w:proofErr w:type="spellStart"/>
-      <w:r>
-        <w:t>masterplan</w:t>
-      </w:r>
-      <w:proofErr w:type="spellEnd"/>
-      <w:r>
-        <w:t xml:space="preserve"> for </w:t>
-      </w:r>
-      <w:proofErr w:type="spellStart"/>
-      <w:r>
-        <w:t>starting</w:t>
-      </w:r>
-      <w:proofErr w:type="spellEnd"/>
-      <w:r>
-        <w:t xml:space="preserve"> </w:t>
-      </w:r>
-      <w:proofErr w:type="spellStart"/>
-      <w:r>
-        <w:t>and</w:t>
-      </w:r>
-      <w:proofErr w:type="spellEnd"/>
-      <w:r>
-        <w:t xml:space="preserve"> </w:t>
-      </w:r>
-      <w:proofErr w:type="spellStart"/>
-      <w:r>
-        <w:t>managing</w:t>
-      </w:r>
-      <w:proofErr w:type="spellEnd"/>
-      <w:r>
-        <w:t xml:space="preserve"> a </w:t>
-      </w:r>
-      <w:proofErr w:type="spellStart"/>
-      <w:r>
-        <w:t>profitable</w:t>
-      </w:r>
-      <w:proofErr w:type="spellEnd"/>
-      <w:r>
-        <w:t xml:space="preserve">, </w:t>
-      </w:r>
-      <w:proofErr w:type="spellStart"/>
-      <w:r>
-        <w:t>customer-based</w:t>
-      </w:r>
-      <w:proofErr w:type="spellEnd"/>
-      <w:r>
-        <w:t xml:space="preserve"> marketing </w:t>
-      </w:r>
-      <w:proofErr w:type="spellStart"/>
-      <w:r>
-        <w:t>program</w:t>
-      </w:r>
-      <w:proofErr w:type="spellEnd"/>
-      <w:r>
-        <w:t xml:space="preserve">. 4. ed. [S. </w:t>
-      </w:r>
-      <w:r>
+          <w:lang w:val="en-US"/>
+        </w:rPr>
+        <w:t>Strategic Database Marketing 4e</w:t>
+      </w:r>
+      <w:r>
+        <w:rPr>
+          <w:lang w:val="en-US"/>
+        </w:rPr>
+        <w:t xml:space="preserve">: the masterplan for starting and managing a profitable, customer-based marketing program. 4. ed. [S. </w:t>
+      </w:r>
+      <w:r>
+        <w:rPr>
+          <w:lang w:val="en-US"/>
+        </w:rPr>
         <w:t>l</w:t>
       </w:r>
       <w:r>
+        <w:rPr>
+          <w:lang w:val="en-US"/>
+        </w:rPr>
         <w:t>.]: McGraw-Hill, 2011. 608 p.</w:t>
       </w:r>
     </w:p>
@@ -8383,826 +8557,629 @@
       <w:pPr>
         <w:pStyle w:val="TF-TEXTO"/>
         <w:ind w:firstLine="0"/>
-      </w:pPr>
-      <w:r>
+        <w:rPr>
+          <w:lang w:val="en-US"/>
+        </w:rPr>
+      </w:pPr>
+      <w:r>
+        <w:rPr>
+          <w:lang w:val="en-US"/>
+        </w:rPr>
         <w:t xml:space="preserve">KUMAR, V. </w:t>
       </w:r>
-      <w:proofErr w:type="spellStart"/>
       <w:r>
         <w:rPr>
           <w:rStyle w:val="Forte"/>
-        </w:rPr>
-        <w:t>Managing</w:t>
-      </w:r>
-      <w:proofErr w:type="spellEnd"/>
-      <w:r>
-        <w:rPr>
-          <w:rStyle w:val="Forte"/>
-        </w:rPr>
-        <w:t xml:space="preserve"> </w:t>
-      </w:r>
-      <w:proofErr w:type="spellStart"/>
-      <w:r>
-        <w:rPr>
-          <w:rStyle w:val="Forte"/>
-        </w:rPr>
-        <w:t>Customers</w:t>
-      </w:r>
-      <w:proofErr w:type="spellEnd"/>
-      <w:r>
-        <w:rPr>
-          <w:rStyle w:val="Forte"/>
-        </w:rPr>
-        <w:t xml:space="preserve"> for Profit</w:t>
-      </w:r>
-      <w:r>
-        <w:t xml:space="preserve">: </w:t>
-      </w:r>
-      <w:proofErr w:type="spellStart"/>
-      <w:r>
-        <w:t>strategies</w:t>
-      </w:r>
-      <w:proofErr w:type="spellEnd"/>
-      <w:r>
-        <w:t xml:space="preserve"> </w:t>
-      </w:r>
-      <w:proofErr w:type="spellStart"/>
-      <w:r>
-        <w:t>to</w:t>
-      </w:r>
-      <w:proofErr w:type="spellEnd"/>
-      <w:r>
-        <w:t xml:space="preserve"> </w:t>
-      </w:r>
-      <w:proofErr w:type="spellStart"/>
-      <w:r>
-        <w:t>increase</w:t>
-      </w:r>
-      <w:proofErr w:type="spellEnd"/>
-      <w:r>
-        <w:t xml:space="preserve"> </w:t>
-      </w:r>
-      <w:proofErr w:type="spellStart"/>
-      <w:r>
-        <w:t>profits</w:t>
-      </w:r>
-      <w:proofErr w:type="spellEnd"/>
-      <w:r>
-        <w:t xml:space="preserve"> </w:t>
-      </w:r>
-      <w:proofErr w:type="spellStart"/>
-      <w:r>
-        <w:t>and</w:t>
-      </w:r>
-      <w:proofErr w:type="spellEnd"/>
-      <w:r>
-        <w:t xml:space="preserve"> build </w:t>
-      </w:r>
-      <w:proofErr w:type="spellStart"/>
-      <w:r>
-        <w:t>loyalty</w:t>
-      </w:r>
-      <w:proofErr w:type="spellEnd"/>
-      <w:r>
-        <w:t xml:space="preserve">. Upper </w:t>
-      </w:r>
-      <w:proofErr w:type="spellStart"/>
-      <w:r>
-        <w:t>Saddle</w:t>
-      </w:r>
-      <w:proofErr w:type="spellEnd"/>
-      <w:r>
-        <w:t xml:space="preserve"> River: Pearson Prentice Hall, 2008. 296 p.</w:t>
+          <w:lang w:val="en-US"/>
+        </w:rPr>
+        <w:t>Managing Customers for Profit</w:t>
+      </w:r>
+      <w:r>
+        <w:rPr>
+          <w:lang w:val="en-US"/>
+        </w:rPr>
+        <w:t>: strategies to increase profits and build loyalty. Upper Saddle River: Pearson Prentice Hall, 2008. 296 p.</w:t>
       </w:r>
     </w:p>
     <w:p>
       <w:pPr>
         <w:pStyle w:val="TF-TEXTO"/>
         <w:ind w:firstLine="0"/>
-      </w:pPr>
-      <w:r>
+        <w:rPr>
+          <w:lang w:val="en-US"/>
+        </w:rPr>
+      </w:pPr>
+      <w:r>
+        <w:rPr>
+          <w:lang w:val="en-US"/>
+        </w:rPr>
         <w:t xml:space="preserve">NGUYEN, </w:t>
       </w:r>
       <w:proofErr w:type="spellStart"/>
       <w:r>
+        <w:rPr>
+          <w:lang w:val="en-US"/>
+        </w:rPr>
         <w:t>Thuyuyen</w:t>
       </w:r>
       <w:proofErr w:type="spellEnd"/>
       <w:r>
-        <w:t xml:space="preserve"> H.; SHERIF, Joseph S.; NEWBY, Michael. </w:t>
-      </w:r>
-      <w:proofErr w:type="spellStart"/>
-      <w:r>
-        <w:t>Strategies</w:t>
-      </w:r>
-      <w:proofErr w:type="spellEnd"/>
-      <w:r>
-        <w:t xml:space="preserve"> for </w:t>
-      </w:r>
-      <w:proofErr w:type="spellStart"/>
-      <w:r>
-        <w:t>successful</w:t>
-      </w:r>
-      <w:proofErr w:type="spellEnd"/>
-      <w:r>
-        <w:t xml:space="preserve"> CRM </w:t>
-      </w:r>
-      <w:proofErr w:type="spellStart"/>
-      <w:r>
-        <w:t>implementation</w:t>
-      </w:r>
-      <w:proofErr w:type="spellEnd"/>
-      <w:r>
-        <w:t xml:space="preserve">. </w:t>
-      </w:r>
-      <w:proofErr w:type="spellStart"/>
-      <w:r>
-        <w:t>Information</w:t>
-      </w:r>
-      <w:proofErr w:type="spellEnd"/>
-      <w:r>
-        <w:t xml:space="preserve"> Management &amp; Computer Security, [</w:t>
-      </w:r>
-      <w:proofErr w:type="spellStart"/>
-      <w:r>
+        <w:rPr>
+          <w:lang w:val="en-US"/>
+        </w:rPr>
+        <w:t xml:space="preserve"> H.; SHERIF, Joseph S.; NEWBY, Michael. Strategies for successful CRM implementation. Information Management &amp; Computer Security, [</w:t>
+      </w:r>
+      <w:proofErr w:type="spellStart"/>
+      <w:r>
+        <w:rPr>
+          <w:lang w:val="en-US"/>
+        </w:rPr>
         <w:t>S.</w:t>
       </w:r>
       <w:r>
+        <w:rPr>
+          <w:lang w:val="en-US"/>
+        </w:rPr>
         <w:t>l</w:t>
       </w:r>
-      <w:proofErr w:type="spellEnd"/>
-      <w:r>
-        <w:t>.], v. 15, n. 2, p. 102-115, maio 2007. Disponível em: https://www.emerald.com/insight/content/doi/10.1108/09685220710748001/full/html?journalCode=imcs. Acesso em: 26 set. 2021.</w:t>
+      <w:r>
+        <w:rPr>
+          <w:lang w:val="en-US"/>
+        </w:rPr>
+        <w:t>.</w:t>
+      </w:r>
+      <w:proofErr w:type="spellEnd"/>
+      <w:r>
+        <w:rPr>
+          <w:lang w:val="en-US"/>
+        </w:rPr>
+        <w:t xml:space="preserve">], v. 15, n. 2, p. 102-115, </w:t>
+      </w:r>
+      <w:proofErr w:type="spellStart"/>
+      <w:r>
+        <w:rPr>
+          <w:lang w:val="en-US"/>
+        </w:rPr>
+        <w:t>maio</w:t>
+      </w:r>
+      <w:proofErr w:type="spellEnd"/>
+      <w:r>
+        <w:rPr>
+          <w:lang w:val="en-US"/>
+        </w:rPr>
+        <w:t xml:space="preserve"> 2007. </w:t>
+      </w:r>
+      <w:r>
+        <w:t xml:space="preserve">Disponível em: https://www.emerald.com/insight/content/doi/10.1108/09685220710748001/full/html?journalCode=imcs. </w:t>
+      </w:r>
+      <w:proofErr w:type="spellStart"/>
+      <w:r>
+        <w:rPr>
+          <w:lang w:val="en-US"/>
+        </w:rPr>
+        <w:t>Acesso</w:t>
+      </w:r>
+      <w:proofErr w:type="spellEnd"/>
+      <w:r>
+        <w:rPr>
+          <w:lang w:val="en-US"/>
+        </w:rPr>
+        <w:t xml:space="preserve"> </w:t>
+      </w:r>
+      <w:proofErr w:type="spellStart"/>
+      <w:r>
+        <w:rPr>
+          <w:lang w:val="en-US"/>
+        </w:rPr>
+        <w:t>em</w:t>
+      </w:r>
+      <w:proofErr w:type="spellEnd"/>
+      <w:r>
+        <w:rPr>
+          <w:lang w:val="en-US"/>
+        </w:rPr>
+        <w:t>: 26 set. 2021.</w:t>
       </w:r>
     </w:p>
     <w:p>
       <w:pPr>
         <w:pStyle w:val="TF-TEXTO"/>
         <w:ind w:firstLine="0"/>
-      </w:pPr>
-      <w:r>
+        <w:rPr>
+          <w:lang w:val="en-US"/>
+        </w:rPr>
+      </w:pPr>
+      <w:r>
+        <w:rPr>
+          <w:lang w:val="en-US"/>
+        </w:rPr>
         <w:t xml:space="preserve">PEKER, </w:t>
       </w:r>
       <w:proofErr w:type="spellStart"/>
       <w:r>
+        <w:rPr>
+          <w:lang w:val="en-US"/>
+        </w:rPr>
         <w:t>Serhat</w:t>
       </w:r>
       <w:proofErr w:type="spellEnd"/>
       <w:r>
-        <w:t xml:space="preserve">; KOCYIGIT, Altan; EREN, P. </w:t>
-      </w:r>
-      <w:proofErr w:type="spellStart"/>
-      <w:r>
-        <w:t>Erhan</w:t>
-      </w:r>
-      <w:proofErr w:type="spellEnd"/>
-      <w:r>
-        <w:t xml:space="preserve">. LRFMP model for </w:t>
-      </w:r>
-      <w:proofErr w:type="spellStart"/>
-      <w:r>
-        <w:t>customer</w:t>
-      </w:r>
-      <w:proofErr w:type="spellEnd"/>
-      <w:r>
+        <w:rPr>
+          <w:lang w:val="en-US"/>
+        </w:rPr>
+        <w:t xml:space="preserve">; KOCYIGIT, </w:t>
+      </w:r>
+      <w:proofErr w:type="spellStart"/>
+      <w:r>
+        <w:rPr>
+          <w:lang w:val="en-US"/>
+        </w:rPr>
+        <w:t>Altan</w:t>
+      </w:r>
+      <w:proofErr w:type="spellEnd"/>
+      <w:r>
+        <w:rPr>
+          <w:lang w:val="en-US"/>
+        </w:rPr>
+        <w:t xml:space="preserve">; EREN, P. Erhan. LRFMP model for customer segmentation in the grocery retail industry: a case study. </w:t>
+      </w:r>
+      <w:r>
+        <w:rPr>
+          <w:rStyle w:val="Forte"/>
+          <w:lang w:val="en-US"/>
+        </w:rPr>
+        <w:t>Marketing Intelligence &amp; Planning</w:t>
+      </w:r>
+      <w:r>
+        <w:rPr>
+          <w:lang w:val="en-US"/>
+        </w:rPr>
+        <w:t>, [</w:t>
+      </w:r>
+      <w:proofErr w:type="spellStart"/>
+      <w:r>
+        <w:rPr>
+          <w:lang w:val="en-US"/>
+        </w:rPr>
+        <w:t>S.</w:t>
+      </w:r>
+      <w:r>
+        <w:rPr>
+          <w:lang w:val="en-US"/>
+        </w:rPr>
+        <w:t>l</w:t>
+      </w:r>
+      <w:r>
+        <w:rPr>
+          <w:lang w:val="en-US"/>
+        </w:rPr>
+        <w:t>.</w:t>
+      </w:r>
+      <w:proofErr w:type="spellEnd"/>
+      <w:r>
+        <w:rPr>
+          <w:lang w:val="en-US"/>
+        </w:rPr>
+        <w:t xml:space="preserve">], v. 35, n. 4, p. 544-559, 6 </w:t>
+      </w:r>
+      <w:proofErr w:type="spellStart"/>
+      <w:r>
+        <w:rPr>
+          <w:lang w:val="en-US"/>
+        </w:rPr>
+        <w:t>maio</w:t>
+      </w:r>
+      <w:proofErr w:type="spellEnd"/>
+      <w:r>
+        <w:rPr>
+          <w:lang w:val="en-US"/>
+        </w:rPr>
+        <w:t xml:space="preserve"> 2017. Emerald. http://dx.doi.org/10.1108/mip-11-2016-0210. </w:t>
+      </w:r>
+      <w:r>
+        <w:t xml:space="preserve">Disponível em: https://www.emerald.com/insight/content/doi/10.1108/MIP-11-2016-0210/full/html. </w:t>
+      </w:r>
+      <w:proofErr w:type="spellStart"/>
+      <w:r>
+        <w:rPr>
+          <w:lang w:val="en-US"/>
+        </w:rPr>
+        <w:t>Acesso</w:t>
+      </w:r>
+      <w:proofErr w:type="spellEnd"/>
+      <w:r>
+        <w:rPr>
+          <w:lang w:val="en-US"/>
+        </w:rPr>
         <w:t xml:space="preserve"> </w:t>
       </w:r>
       <w:proofErr w:type="spellStart"/>
       <w:r>
-        <w:t>segmentation</w:t>
-      </w:r>
-      <w:proofErr w:type="spellEnd"/>
-      <w:r>
-        <w:t xml:space="preserve"> in </w:t>
-      </w:r>
-      <w:proofErr w:type="spellStart"/>
-      <w:r>
-        <w:t>the</w:t>
-      </w:r>
-      <w:proofErr w:type="spellEnd"/>
-      <w:r>
-        <w:t xml:space="preserve"> </w:t>
-      </w:r>
-      <w:proofErr w:type="spellStart"/>
-      <w:r>
-        <w:t>grocery</w:t>
-      </w:r>
-      <w:proofErr w:type="spellEnd"/>
-      <w:r>
-        <w:t xml:space="preserve"> </w:t>
-      </w:r>
-      <w:proofErr w:type="spellStart"/>
-      <w:r>
-        <w:t>retail</w:t>
-      </w:r>
-      <w:proofErr w:type="spellEnd"/>
-      <w:r>
-        <w:t xml:space="preserve"> </w:t>
-      </w:r>
-      <w:proofErr w:type="spellStart"/>
-      <w:r>
-        <w:t>industry</w:t>
-      </w:r>
-      <w:proofErr w:type="spellEnd"/>
-      <w:r>
-        <w:t xml:space="preserve">: a case </w:t>
-      </w:r>
-      <w:proofErr w:type="spellStart"/>
-      <w:r>
-        <w:t>study</w:t>
-      </w:r>
-      <w:proofErr w:type="spellEnd"/>
-      <w:r>
-        <w:t xml:space="preserve">. </w:t>
-      </w:r>
-      <w:r>
-        <w:rPr>
-          <w:rStyle w:val="Forte"/>
-        </w:rPr>
-        <w:t xml:space="preserve">Marketing </w:t>
-      </w:r>
-      <w:proofErr w:type="spellStart"/>
-      <w:r>
-        <w:rPr>
-          <w:rStyle w:val="Forte"/>
-        </w:rPr>
-        <w:t>Intelligence</w:t>
-      </w:r>
-      <w:proofErr w:type="spellEnd"/>
-      <w:r>
-        <w:rPr>
-          <w:rStyle w:val="Forte"/>
-        </w:rPr>
-        <w:t xml:space="preserve"> &amp; Planning</w:t>
-      </w:r>
-      <w:r>
-        <w:t>, [</w:t>
-      </w:r>
-      <w:proofErr w:type="spellStart"/>
-      <w:r>
-        <w:t>S.</w:t>
-      </w:r>
-      <w:r>
-        <w:t>l</w:t>
-      </w:r>
-      <w:proofErr w:type="spellEnd"/>
-      <w:r>
-        <w:t xml:space="preserve">.], v. 35, n. 4, p. 544-559, 6 maio 2017. </w:t>
-      </w:r>
-      <w:proofErr w:type="spellStart"/>
-      <w:r>
-        <w:t>Emerald</w:t>
-      </w:r>
-      <w:proofErr w:type="spellEnd"/>
-      <w:r>
-        <w:t>. http://dx.doi.org/10.1108/mip-11-2016-0210. Disponível em: https://www.emerald.com/insight/content/doi/10.1108/MIP-11-2016-0210/full/html. Acesso em: 07 set. 2021.</w:t>
+        <w:rPr>
+          <w:lang w:val="en-US"/>
+        </w:rPr>
+        <w:t>em</w:t>
+      </w:r>
+      <w:proofErr w:type="spellEnd"/>
+      <w:r>
+        <w:rPr>
+          <w:lang w:val="en-US"/>
+        </w:rPr>
+        <w:t>: 07 set. 2021.</w:t>
       </w:r>
     </w:p>
     <w:p>
       <w:pPr>
         <w:pStyle w:val="TF-TEXTO"/>
         <w:ind w:firstLine="0"/>
-      </w:pPr>
-      <w:r>
-        <w:t xml:space="preserve">PETRISON, Lisa A.; BLATTBERG, Robert C.; WANG, Paul. </w:t>
-      </w:r>
-      <w:proofErr w:type="spellStart"/>
-      <w:r>
-        <w:t>Database</w:t>
-      </w:r>
-      <w:proofErr w:type="spellEnd"/>
-      <w:r>
-        <w:t xml:space="preserve"> marketing: </w:t>
-      </w:r>
-      <w:proofErr w:type="spellStart"/>
-      <w:r>
-        <w:t>past</w:t>
-      </w:r>
-      <w:proofErr w:type="spellEnd"/>
-      <w:r>
-        <w:t xml:space="preserve">, </w:t>
-      </w:r>
-      <w:proofErr w:type="spellStart"/>
-      <w:r>
-        <w:t>present</w:t>
-      </w:r>
-      <w:proofErr w:type="spellEnd"/>
-      <w:r>
-        <w:t xml:space="preserve">, </w:t>
-      </w:r>
-      <w:proofErr w:type="spellStart"/>
-      <w:r>
-        <w:t>and</w:t>
-      </w:r>
-      <w:proofErr w:type="spellEnd"/>
-      <w:r>
-        <w:t xml:space="preserve"> future. </w:t>
-      </w:r>
-      <w:proofErr w:type="spellStart"/>
+        <w:rPr>
+          <w:lang w:val="en-US"/>
+        </w:rPr>
+      </w:pPr>
+      <w:r>
+        <w:rPr>
+          <w:lang w:val="en-US"/>
+        </w:rPr>
+        <w:t xml:space="preserve">PETRISON, Lisa A.; BLATTBERG, Robert C.; WANG, Paul. Database marketing: past, present, and future. </w:t>
+      </w:r>
       <w:r>
         <w:rPr>
           <w:rStyle w:val="Forte"/>
-        </w:rPr>
-        <w:t>Journal</w:t>
-      </w:r>
-      <w:proofErr w:type="spellEnd"/>
-      <w:r>
-        <w:rPr>
-          <w:rStyle w:val="Forte"/>
+          <w:lang w:val="en-US"/>
+        </w:rPr>
+        <w:t>Journal Of Direct Marketing</w:t>
+      </w:r>
+      <w:r>
+        <w:rPr>
+          <w:lang w:val="en-US"/>
+        </w:rPr>
+        <w:t>, [</w:t>
+      </w:r>
+      <w:proofErr w:type="spellStart"/>
+      <w:r>
+        <w:rPr>
+          <w:lang w:val="en-US"/>
+        </w:rPr>
+        <w:t>S.</w:t>
+      </w:r>
+      <w:r>
+        <w:rPr>
+          <w:lang w:val="en-US"/>
+        </w:rPr>
+        <w:t>l</w:t>
+      </w:r>
+      <w:r>
+        <w:rPr>
+          <w:lang w:val="en-US"/>
+        </w:rPr>
+        <w:t>.</w:t>
+      </w:r>
+      <w:proofErr w:type="spellEnd"/>
+      <w:r>
+        <w:rPr>
+          <w:lang w:val="en-US"/>
+        </w:rPr>
+        <w:t xml:space="preserve">], v. 11, n. 4, p. 109-125, mar. 1997. </w:t>
+      </w:r>
+      <w:proofErr w:type="spellStart"/>
+      <w:r>
+        <w:t>Wiley</w:t>
+      </w:r>
+      <w:proofErr w:type="spellEnd"/>
+      <w:r>
+        <w:t xml:space="preserve">. http://dx.doi.org/10.1002/(sici)1522-7138(199723)11:43.0.co;2-g. Disponível em: https://onlinelibrary.wiley.com/doi/10.1002/(SICI)1522-7138(199723)11:4%3C109::AID-DIR12%3E3.0.CO;2-G. </w:t>
+      </w:r>
+      <w:proofErr w:type="spellStart"/>
+      <w:r>
+        <w:rPr>
+          <w:lang w:val="en-US"/>
+        </w:rPr>
+        <w:t>Acesso</w:t>
+      </w:r>
+      <w:proofErr w:type="spellEnd"/>
+      <w:r>
+        <w:rPr>
+          <w:lang w:val="en-US"/>
         </w:rPr>
         <w:t xml:space="preserve"> </w:t>
       </w:r>
       <w:proofErr w:type="spellStart"/>
       <w:r>
         <w:rPr>
-          <w:rStyle w:val="Forte"/>
-        </w:rPr>
-        <w:t>Of</w:t>
-      </w:r>
-      <w:proofErr w:type="spellEnd"/>
-      <w:r>
-        <w:rPr>
-          <w:rStyle w:val="Forte"/>
-        </w:rPr>
-        <w:t xml:space="preserve"> Direct Marketing</w:t>
-      </w:r>
-      <w:r>
-        <w:t>, [</w:t>
-      </w:r>
-      <w:proofErr w:type="spellStart"/>
-      <w:r>
-        <w:t>S.</w:t>
-      </w:r>
-      <w:r>
-        <w:t>l</w:t>
-      </w:r>
-      <w:proofErr w:type="spellEnd"/>
-      <w:r>
-        <w:t xml:space="preserve">.], v. 11, n. 4, p. 109-125, mar. 1997. </w:t>
-      </w:r>
-      <w:proofErr w:type="spellStart"/>
-      <w:r>
-        <w:t>Wiley</w:t>
-      </w:r>
-      <w:proofErr w:type="spellEnd"/>
-      <w:r>
-        <w:t>. http://dx.doi.org/10.1002/(sici)1522-7138(199723)11:43.0.co;2-g. Disponível em: https://onlinelibrary.wiley.com/doi/10.1002/(SICI)1522-7138(199723)11:4%3C109::AID-DIR12%3E3.0.CO;2-G. Acesso em: 19 set. 2021.</w:t>
+          <w:lang w:val="en-US"/>
+        </w:rPr>
+        <w:t>em</w:t>
+      </w:r>
+      <w:proofErr w:type="spellEnd"/>
+      <w:r>
+        <w:rPr>
+          <w:lang w:val="en-US"/>
+        </w:rPr>
+        <w:t>: 19 set. 2021.</w:t>
       </w:r>
     </w:p>
     <w:p>
       <w:pPr>
         <w:pStyle w:val="TF-TEXTO"/>
         <w:ind w:firstLine="0"/>
-      </w:pPr>
-      <w:r>
-        <w:t xml:space="preserve">RASHID, Mohammad A.; HOSSAIN, </w:t>
-      </w:r>
-      <w:proofErr w:type="spellStart"/>
-      <w:r>
-        <w:t>Liaquat</w:t>
-      </w:r>
-      <w:proofErr w:type="spellEnd"/>
-      <w:r>
-        <w:t xml:space="preserve">; PATRICK, Jon David. The Evolution </w:t>
-      </w:r>
-      <w:proofErr w:type="spellStart"/>
-      <w:r>
-        <w:t>of</w:t>
-      </w:r>
-      <w:proofErr w:type="spellEnd"/>
-      <w:r>
-        <w:t xml:space="preserve"> ERP Systems: a </w:t>
-      </w:r>
-      <w:proofErr w:type="spellStart"/>
-      <w:r>
-        <w:t>historical</w:t>
-      </w:r>
-      <w:proofErr w:type="spellEnd"/>
-      <w:r>
-        <w:t xml:space="preserve"> perspective. In: NAH, Fiona Fui-Hoon. </w:t>
+        <w:rPr>
+          <w:lang w:val="en-US"/>
+        </w:rPr>
+      </w:pPr>
+      <w:r>
+        <w:rPr>
+          <w:lang w:val="en-US"/>
+        </w:rPr>
+        <w:t xml:space="preserve">RASHID, Mohammad A.; HOSSAIN, Liaquat; PATRICK, Jon David. The Evolution of ERP Systems: a historical perspective. In: NAH, Fiona </w:t>
+      </w:r>
+      <w:proofErr w:type="spellStart"/>
+      <w:r>
+        <w:rPr>
+          <w:lang w:val="en-US"/>
+        </w:rPr>
+        <w:t>Fui-Hoon</w:t>
+      </w:r>
+      <w:proofErr w:type="spellEnd"/>
+      <w:r>
+        <w:rPr>
+          <w:lang w:val="en-US"/>
+        </w:rPr>
+        <w:t xml:space="preserve">. </w:t>
       </w:r>
       <w:r>
         <w:rPr>
           <w:rStyle w:val="Forte"/>
-        </w:rPr>
-        <w:t xml:space="preserve">Enterprise </w:t>
-      </w:r>
-      <w:proofErr w:type="spellStart"/>
-      <w:r>
-        <w:rPr>
-          <w:rStyle w:val="Forte"/>
-        </w:rPr>
-        <w:t>Resource</w:t>
-      </w:r>
-      <w:proofErr w:type="spellEnd"/>
-      <w:r>
-        <w:rPr>
-          <w:rStyle w:val="Forte"/>
-        </w:rPr>
-        <w:t xml:space="preserve"> Planning</w:t>
-      </w:r>
-      <w:r>
-        <w:t xml:space="preserve">: </w:t>
-      </w:r>
-      <w:proofErr w:type="spellStart"/>
-      <w:r>
-        <w:t>solutions</w:t>
-      </w:r>
-      <w:proofErr w:type="spellEnd"/>
-      <w:r>
+          <w:lang w:val="en-US"/>
+        </w:rPr>
+        <w:t>Enterprise Resource Planning</w:t>
+      </w:r>
+      <w:r>
+        <w:rPr>
+          <w:lang w:val="en-US"/>
+        </w:rPr>
+        <w:t xml:space="preserve">: solutions and management. </w:t>
+      </w:r>
+      <w:r>
+        <w:t xml:space="preserve">Hershey: </w:t>
+      </w:r>
+      <w:proofErr w:type="spellStart"/>
+      <w:r>
+        <w:t>Irm</w:t>
+      </w:r>
+      <w:proofErr w:type="spellEnd"/>
+      <w:r>
+        <w:t xml:space="preserve"> Press, 2001. p. 35-50. Disponível em: https://books.google.com.br/books?id=qBcJwDWk4ioC&amp;lpg=PR1&amp;ots=9MrXoQhaRL&amp;dq=Enterprise%20Resource%20Planning%3A%20Solutions%20and%20Management&amp;lr&amp;hl=pt-BR&amp;pg=PR1#v=onepage&amp;q=Enterprise%20Resource%20Planning:%20Solutions%20and%20Management&amp;f=false. </w:t>
+      </w:r>
+      <w:proofErr w:type="spellStart"/>
+      <w:r>
+        <w:rPr>
+          <w:lang w:val="en-US"/>
+        </w:rPr>
+        <w:t>Acesso</w:t>
+      </w:r>
+      <w:proofErr w:type="spellEnd"/>
+      <w:r>
+        <w:rPr>
+          <w:lang w:val="en-US"/>
+        </w:rPr>
         <w:t xml:space="preserve"> </w:t>
       </w:r>
       <w:proofErr w:type="spellStart"/>
       <w:r>
-        <w:t>and</w:t>
-      </w:r>
-      <w:proofErr w:type="spellEnd"/>
-      <w:r>
-        <w:t xml:space="preserve"> management. Hershey: </w:t>
-      </w:r>
-      <w:proofErr w:type="spellStart"/>
-      <w:r>
-        <w:t>Irm</w:t>
-      </w:r>
-      <w:proofErr w:type="spellEnd"/>
-      <w:r>
-        <w:t xml:space="preserve"> Press, 2001. p. 35-50. Disponível em: https://books.google.com.br/books?id=qBcJwDWk4ioC&amp;lpg=PR1&amp;ots=9MrXoQhaRL&amp;dq=Enterprise%20Resource%20Planning%3A%20Solutions%20and%20Management&amp;lr&amp;hl=pt-BR&amp;pg=PR1#v=onepage&amp;q=Enterprise%20Resource%20Planning:%20Solutions%20and%20Management&amp;f=false. Acesso em: 19 set. 2021.</w:t>
+        <w:rPr>
+          <w:lang w:val="en-US"/>
+        </w:rPr>
+        <w:t>em</w:t>
+      </w:r>
+      <w:proofErr w:type="spellEnd"/>
+      <w:r>
+        <w:rPr>
+          <w:lang w:val="en-US"/>
+        </w:rPr>
+        <w:t>: 19 set. 2021.</w:t>
       </w:r>
     </w:p>
     <w:p>
       <w:pPr>
         <w:pStyle w:val="TF-TEXTO"/>
         <w:ind w:firstLine="0"/>
-      </w:pPr>
-      <w:r>
-        <w:t xml:space="preserve">REINARTZ, Werner; THOMAS, </w:t>
-      </w:r>
-      <w:proofErr w:type="spellStart"/>
-      <w:r>
-        <w:t>Jacquelyn</w:t>
-      </w:r>
-      <w:proofErr w:type="spellEnd"/>
-      <w:r>
-        <w:t xml:space="preserve"> S.; KUMAR, V. </w:t>
-      </w:r>
-      <w:proofErr w:type="spellStart"/>
-      <w:r>
-        <w:t>Balancing</w:t>
-      </w:r>
-      <w:proofErr w:type="spellEnd"/>
-      <w:r>
-        <w:t xml:space="preserve"> </w:t>
-      </w:r>
-      <w:proofErr w:type="spellStart"/>
-      <w:r>
-        <w:t>Acquisition</w:t>
-      </w:r>
-      <w:proofErr w:type="spellEnd"/>
-      <w:r>
-        <w:t xml:space="preserve"> </w:t>
-      </w:r>
-      <w:proofErr w:type="spellStart"/>
-      <w:r>
-        <w:t>and</w:t>
-      </w:r>
-      <w:proofErr w:type="spellEnd"/>
-      <w:r>
-        <w:t xml:space="preserve"> </w:t>
-      </w:r>
-      <w:proofErr w:type="spellStart"/>
-      <w:r>
-        <w:t>Retention</w:t>
-      </w:r>
-      <w:proofErr w:type="spellEnd"/>
-      <w:r>
-        <w:t xml:space="preserve"> </w:t>
-      </w:r>
-      <w:proofErr w:type="spellStart"/>
-      <w:r>
-        <w:t>Resources</w:t>
-      </w:r>
-      <w:proofErr w:type="spellEnd"/>
-      <w:r>
-        <w:t xml:space="preserve"> </w:t>
-      </w:r>
-      <w:proofErr w:type="spellStart"/>
-      <w:r>
-        <w:t>to</w:t>
-      </w:r>
-      <w:proofErr w:type="spellEnd"/>
-      <w:r>
-        <w:t xml:space="preserve"> Maximize </w:t>
-      </w:r>
-      <w:proofErr w:type="spellStart"/>
-      <w:r>
-        <w:t>Customer</w:t>
-      </w:r>
-      <w:proofErr w:type="spellEnd"/>
-      <w:r>
-        <w:t xml:space="preserve"> </w:t>
-      </w:r>
-      <w:proofErr w:type="spellStart"/>
-      <w:r>
-        <w:t>Profitability</w:t>
-      </w:r>
-      <w:proofErr w:type="spellEnd"/>
-      <w:r>
-        <w:t xml:space="preserve">. </w:t>
-      </w:r>
-      <w:proofErr w:type="spellStart"/>
+        <w:rPr>
+          <w:lang w:val="en-US"/>
+        </w:rPr>
+      </w:pPr>
+      <w:r>
+        <w:rPr>
+          <w:lang w:val="en-US"/>
+        </w:rPr>
+        <w:t xml:space="preserve">REINARTZ, Werner; THOMAS, Jacquelyn S.; KUMAR, V. Balancing Acquisition and Retention Resources to Maximize Customer Profitability. </w:t>
+      </w:r>
       <w:r>
         <w:rPr>
           <w:rStyle w:val="Forte"/>
-        </w:rPr>
-        <w:t>Journal</w:t>
-      </w:r>
-      <w:proofErr w:type="spellEnd"/>
-      <w:r>
-        <w:rPr>
-          <w:rStyle w:val="Forte"/>
-        </w:rPr>
-        <w:t xml:space="preserve"> </w:t>
-      </w:r>
-      <w:proofErr w:type="spellStart"/>
-      <w:r>
-        <w:rPr>
-          <w:rStyle w:val="Forte"/>
-        </w:rPr>
-        <w:t>Of</w:t>
-      </w:r>
-      <w:proofErr w:type="spellEnd"/>
-      <w:r>
-        <w:rPr>
-          <w:rStyle w:val="Forte"/>
-        </w:rPr>
-        <w:t xml:space="preserve"> Marketing</w:t>
-      </w:r>
-      <w:r>
+          <w:lang w:val="en-US"/>
+        </w:rPr>
+        <w:t>Journal Of Marketing</w:t>
+      </w:r>
+      <w:r>
+        <w:rPr>
+          <w:lang w:val="en-US"/>
+        </w:rPr>
         <w:t>, [</w:t>
       </w:r>
       <w:proofErr w:type="spellStart"/>
       <w:r>
+        <w:rPr>
+          <w:lang w:val="en-US"/>
+        </w:rPr>
         <w:t>S.</w:t>
       </w:r>
       <w:r>
+        <w:rPr>
+          <w:lang w:val="en-US"/>
+        </w:rPr>
         <w:t>l</w:t>
       </w:r>
-      <w:proofErr w:type="spellEnd"/>
-      <w:r>
-        <w:t>.], v. 69, n. 1, p. 63-79, jan. 2005.</w:t>
+      <w:r>
+        <w:rPr>
+          <w:lang w:val="en-US"/>
+        </w:rPr>
+        <w:t>.</w:t>
+      </w:r>
+      <w:proofErr w:type="spellEnd"/>
+      <w:r>
+        <w:rPr>
+          <w:lang w:val="en-US"/>
+        </w:rPr>
+        <w:t xml:space="preserve">], v. 69, n. 1, p. 63-79, </w:t>
+      </w:r>
+      <w:proofErr w:type="spellStart"/>
+      <w:r>
+        <w:rPr>
+          <w:lang w:val="en-US"/>
+        </w:rPr>
+        <w:t>jan.</w:t>
+      </w:r>
+      <w:proofErr w:type="spellEnd"/>
+      <w:r>
+        <w:rPr>
+          <w:lang w:val="en-US"/>
+        </w:rPr>
+        <w:t xml:space="preserve"> 2005.</w:t>
       </w:r>
     </w:p>
     <w:p>
       <w:pPr>
         <w:pStyle w:val="TF-TEXTO"/>
         <w:ind w:firstLine="0"/>
-      </w:pPr>
-      <w:r>
-        <w:t xml:space="preserve">TAVAKOLI, </w:t>
-      </w:r>
-      <w:proofErr w:type="spellStart"/>
-      <w:r>
-        <w:t>Mohammadreza</w:t>
-      </w:r>
-      <w:proofErr w:type="spellEnd"/>
-      <w:r>
+        <w:rPr>
+          <w:lang w:val="en-US"/>
+        </w:rPr>
+      </w:pPr>
+      <w:r>
+        <w:rPr>
+          <w:lang w:val="en-US"/>
+        </w:rPr>
+        <w:t xml:space="preserve">TAVAKOLI, Mohammadreza </w:t>
+      </w:r>
+      <w:r>
+        <w:rPr>
+          <w:rStyle w:val="nfase"/>
+          <w:lang w:val="en-US"/>
+        </w:rPr>
+        <w:t>et al</w:t>
+      </w:r>
+      <w:r>
+        <w:rPr>
+          <w:lang w:val="en-US"/>
+        </w:rPr>
+        <w:t xml:space="preserve">. Customer Segmentation and Strategy Development Based on User Behavior Analysis, RFM Model and Data Mining Techniques: a case study. In: 2018 IEEE 15TH INTERNATIONAL CONFERENCE ON E-BUSINESS ENGINEERING (ICEBE), 15., 2018, </w:t>
+      </w:r>
+      <w:proofErr w:type="spellStart"/>
+      <w:r>
+        <w:rPr>
+          <w:lang w:val="en-US"/>
+        </w:rPr>
+        <w:t>Xiam</w:t>
+      </w:r>
+      <w:proofErr w:type="spellEnd"/>
+      <w:r>
+        <w:rPr>
+          <w:lang w:val="en-US"/>
+        </w:rPr>
+        <w:t xml:space="preserve">. </w:t>
+      </w:r>
+      <w:proofErr w:type="spellStart"/>
+      <w:r>
+        <w:rPr>
+          <w:rStyle w:val="Forte"/>
+        </w:rPr>
+        <w:t>Proceedings</w:t>
+      </w:r>
+      <w:proofErr w:type="spellEnd"/>
+      <w:r>
+        <w:rPr>
+          <w:rStyle w:val="Forte"/>
+        </w:rPr>
+        <w:t xml:space="preserve"> [...] . </w:t>
+      </w:r>
+      <w:r>
+        <w:t>[</w:t>
+      </w:r>
+      <w:proofErr w:type="spellStart"/>
+      <w:r>
+        <w:t>S.</w:t>
+      </w:r>
+      <w:r>
+        <w:t>l</w:t>
+      </w:r>
+      <w:proofErr w:type="spellEnd"/>
+      <w:r>
+        <w:t xml:space="preserve">.]: </w:t>
+      </w:r>
+      <w:proofErr w:type="spellStart"/>
+      <w:r>
+        <w:t>Ieee</w:t>
+      </w:r>
+      <w:proofErr w:type="spellEnd"/>
+      <w:r>
+        <w:t xml:space="preserve">, 2018. p. 119-126. Disponível em: https://www.researchgate.net/publication/330027350_Customer_Segmentation_and_Strategy_Development_Based_on_User_Behavior_Analysis_RFM_Model_and_Data_Mining_Techniques_A_Case_Study. </w:t>
+      </w:r>
+      <w:proofErr w:type="spellStart"/>
+      <w:r>
+        <w:rPr>
+          <w:lang w:val="en-US"/>
+        </w:rPr>
+        <w:t>Acesso</w:t>
+      </w:r>
+      <w:proofErr w:type="spellEnd"/>
+      <w:r>
+        <w:rPr>
+          <w:lang w:val="en-US"/>
+        </w:rPr>
         <w:t xml:space="preserve"> </w:t>
       </w:r>
-      <w:r>
-        <w:rPr>
-          <w:rStyle w:val="nfase"/>
-        </w:rPr>
-        <w:t>et al</w:t>
-      </w:r>
-      <w:r>
-        <w:t xml:space="preserve">. </w:t>
-      </w:r>
-      <w:proofErr w:type="spellStart"/>
-      <w:r>
-        <w:t>Customer</w:t>
-      </w:r>
-      <w:proofErr w:type="spellEnd"/>
-      <w:r>
-        <w:t xml:space="preserve"> </w:t>
-      </w:r>
-      <w:proofErr w:type="spellStart"/>
-      <w:r>
-        <w:t>Segmentation</w:t>
-      </w:r>
-      <w:proofErr w:type="spellEnd"/>
-      <w:r>
-        <w:t xml:space="preserve"> </w:t>
-      </w:r>
-      <w:proofErr w:type="spellStart"/>
-      <w:r>
-        <w:t>and</w:t>
-      </w:r>
-      <w:proofErr w:type="spellEnd"/>
-      <w:r>
-        <w:t xml:space="preserve"> </w:t>
-      </w:r>
-      <w:proofErr w:type="spellStart"/>
-      <w:r>
-        <w:t>Strategy</w:t>
-      </w:r>
-      <w:proofErr w:type="spellEnd"/>
-      <w:r>
-        <w:t xml:space="preserve"> </w:t>
-      </w:r>
-      <w:proofErr w:type="spellStart"/>
-      <w:r>
-        <w:t>Development</w:t>
-      </w:r>
-      <w:proofErr w:type="spellEnd"/>
-      <w:r>
-        <w:t xml:space="preserve"> </w:t>
-      </w:r>
-      <w:proofErr w:type="spellStart"/>
-      <w:r>
-        <w:t>Based</w:t>
-      </w:r>
-      <w:proofErr w:type="spellEnd"/>
-      <w:r>
-        <w:t xml:space="preserve"> </w:t>
-      </w:r>
-      <w:proofErr w:type="spellStart"/>
-      <w:r>
-        <w:t>on</w:t>
-      </w:r>
-      <w:proofErr w:type="spellEnd"/>
-      <w:r>
-        <w:t xml:space="preserve"> </w:t>
-      </w:r>
-      <w:proofErr w:type="spellStart"/>
-      <w:r>
-        <w:t>User</w:t>
-      </w:r>
-      <w:proofErr w:type="spellEnd"/>
-      <w:r>
-        <w:t xml:space="preserve"> </w:t>
-      </w:r>
-      <w:proofErr w:type="spellStart"/>
-      <w:r>
-        <w:t>Behavior</w:t>
-      </w:r>
-      <w:proofErr w:type="spellEnd"/>
-      <w:r>
-        <w:t xml:space="preserve"> </w:t>
-      </w:r>
-      <w:proofErr w:type="spellStart"/>
-      <w:r>
-        <w:t>Analysis</w:t>
-      </w:r>
-      <w:proofErr w:type="spellEnd"/>
-      <w:r>
-        <w:t xml:space="preserve">, RFM Model </w:t>
-      </w:r>
-      <w:proofErr w:type="spellStart"/>
-      <w:r>
-        <w:t>and</w:t>
-      </w:r>
-      <w:proofErr w:type="spellEnd"/>
-      <w:r>
-        <w:t xml:space="preserve"> Data Mining </w:t>
-      </w:r>
-      <w:proofErr w:type="spellStart"/>
-      <w:r>
-        <w:t>Techniques</w:t>
-      </w:r>
-      <w:proofErr w:type="spellEnd"/>
-      <w:r>
-        <w:t xml:space="preserve">: a case </w:t>
-      </w:r>
-      <w:proofErr w:type="spellStart"/>
-      <w:r>
-        <w:t>study</w:t>
-      </w:r>
-      <w:proofErr w:type="spellEnd"/>
-      <w:r>
-        <w:t xml:space="preserve">. In: 2018 IEEE 15TH INTERNATIONAL CONFERENCE ON E-BUSINESS ENGINEERING (ICEBE), 15., 2018, </w:t>
-      </w:r>
-      <w:proofErr w:type="spellStart"/>
-      <w:r>
-        <w:t>Xiam</w:t>
-      </w:r>
-      <w:proofErr w:type="spellEnd"/>
-      <w:r>
-        <w:t xml:space="preserve">. </w:t>
-      </w:r>
-      <w:proofErr w:type="spellStart"/>
-      <w:r>
-        <w:rPr>
-          <w:rStyle w:val="Forte"/>
-        </w:rPr>
-        <w:t>Proceedings</w:t>
-      </w:r>
-      <w:proofErr w:type="spellEnd"/>
-      <w:r>
-        <w:rPr>
-          <w:rStyle w:val="Forte"/>
-        </w:rPr>
-        <w:t xml:space="preserve"> </w:t>
-      </w:r>
-      <w:proofErr w:type="gramStart"/>
-      <w:r>
-        <w:rPr>
-          <w:rStyle w:val="Forte"/>
-        </w:rPr>
-        <w:t>[...] .</w:t>
-      </w:r>
-      <w:proofErr w:type="gramEnd"/>
-      <w:r>
-        <w:rPr>
-          <w:rStyle w:val="Forte"/>
-        </w:rPr>
-        <w:t xml:space="preserve"> </w:t>
-      </w:r>
-      <w:r>
-        <w:t>[</w:t>
-      </w:r>
-      <w:proofErr w:type="spellStart"/>
-      <w:r>
-        <w:t>S.</w:t>
-      </w:r>
-      <w:r>
-        <w:t>l</w:t>
-      </w:r>
-      <w:proofErr w:type="spellEnd"/>
-      <w:r>
-        <w:t xml:space="preserve">.]: </w:t>
-      </w:r>
-      <w:proofErr w:type="spellStart"/>
-      <w:r>
-        <w:t>Ieee</w:t>
-      </w:r>
-      <w:proofErr w:type="spellEnd"/>
-      <w:r>
-        <w:t>, 2018. p. 119-126. Disponível em: https://www.researchgate.net/publication/330027350_Customer_Segmentation_and_Strategy_Development_Based_on_User_Behavior_Analysis_RFM_Model_and_Data_Mining_Techniques_A_Case_Study. Acesso em: 11 set. 2021.</w:t>
+      <w:proofErr w:type="spellStart"/>
+      <w:r>
+        <w:rPr>
+          <w:lang w:val="en-US"/>
+        </w:rPr>
+        <w:t>em</w:t>
+      </w:r>
+      <w:proofErr w:type="spellEnd"/>
+      <w:r>
+        <w:rPr>
+          <w:lang w:val="en-US"/>
+        </w:rPr>
+        <w:t>: 11 set. 2021.</w:t>
       </w:r>
     </w:p>
     <w:p>
       <w:pPr>
         <w:pStyle w:val="TF-TEXTO"/>
         <w:ind w:firstLine="0"/>
-      </w:pPr>
-      <w:r>
+        <w:rPr>
+          <w:lang w:val="en-US"/>
+        </w:rPr>
+      </w:pPr>
+      <w:r>
+        <w:rPr>
+          <w:lang w:val="en-US"/>
+        </w:rPr>
         <w:t xml:space="preserve">TSIPTSIS, Konstantinos K.; CHORIANOPOULOS, </w:t>
       </w:r>
       <w:proofErr w:type="spellStart"/>
       <w:r>
+        <w:rPr>
+          <w:lang w:val="en-US"/>
+        </w:rPr>
         <w:t>Antonios</w:t>
       </w:r>
       <w:proofErr w:type="spellEnd"/>
       <w:r>
-        <w:t xml:space="preserve">. Data Mining </w:t>
-      </w:r>
-      <w:proofErr w:type="spellStart"/>
-      <w:r>
-        <w:t>Techniques</w:t>
-      </w:r>
-      <w:proofErr w:type="spellEnd"/>
-      <w:r>
-        <w:t xml:space="preserve"> in CRM: </w:t>
-      </w:r>
-      <w:proofErr w:type="spellStart"/>
-      <w:r>
-        <w:t>inside</w:t>
-      </w:r>
-      <w:proofErr w:type="spellEnd"/>
-      <w:r>
-        <w:t xml:space="preserve"> </w:t>
-      </w:r>
-      <w:proofErr w:type="spellStart"/>
-      <w:r>
-        <w:t>customer</w:t>
-      </w:r>
-      <w:proofErr w:type="spellEnd"/>
-      <w:r>
-        <w:t xml:space="preserve"> </w:t>
-      </w:r>
-      <w:proofErr w:type="spellStart"/>
-      <w:r>
-        <w:t>segmentation</w:t>
-      </w:r>
-      <w:proofErr w:type="spellEnd"/>
-      <w:r>
-        <w:t xml:space="preserve">. </w:t>
-      </w:r>
-      <w:proofErr w:type="spellStart"/>
-      <w:r>
-        <w:t>Chichester</w:t>
-      </w:r>
-      <w:proofErr w:type="spellEnd"/>
-      <w:r>
-        <w:t xml:space="preserve">: John </w:t>
-      </w:r>
-      <w:proofErr w:type="spellStart"/>
-      <w:r>
-        <w:t>Wiley</w:t>
-      </w:r>
-      <w:proofErr w:type="spellEnd"/>
-      <w:r>
-        <w:t xml:space="preserve"> &amp; Sons, 2009. 374 p.</w:t>
+        <w:rPr>
+          <w:lang w:val="en-US"/>
+        </w:rPr>
+        <w:t>. Data Mining Techniques in CRM: inside customer segmentation. Chichester: John Wiley &amp; Sons, 2009. 374 p.</w:t>
       </w:r>
     </w:p>
     <w:p>
@@ -9211,100 +9188,30 @@
         <w:ind w:firstLine="0"/>
       </w:pPr>
       <w:r>
+        <w:rPr>
+          <w:lang w:val="en-US"/>
+        </w:rPr>
         <w:t>VERHOEF, Peter C</w:t>
       </w:r>
       <w:r>
+        <w:rPr>
+          <w:lang w:val="en-US"/>
+        </w:rPr>
         <w:t xml:space="preserve"> </w:t>
       </w:r>
       <w:r>
         <w:rPr>
           <w:i/>
           <w:iCs/>
+          <w:lang w:val="en-US"/>
         </w:rPr>
         <w:t>et al</w:t>
       </w:r>
       <w:r>
-        <w:t xml:space="preserve">. The </w:t>
-      </w:r>
-      <w:proofErr w:type="spellStart"/>
-      <w:r>
-        <w:t>commercial</w:t>
-      </w:r>
-      <w:proofErr w:type="spellEnd"/>
-      <w:r>
-        <w:t xml:space="preserve"> use </w:t>
-      </w:r>
-      <w:proofErr w:type="spellStart"/>
-      <w:r>
-        <w:t>of</w:t>
-      </w:r>
-      <w:proofErr w:type="spellEnd"/>
-      <w:r>
-        <w:t xml:space="preserve"> </w:t>
-      </w:r>
-      <w:proofErr w:type="spellStart"/>
-      <w:r>
-        <w:t>segmentation</w:t>
-      </w:r>
-      <w:proofErr w:type="spellEnd"/>
-      <w:r>
-        <w:t xml:space="preserve"> </w:t>
-      </w:r>
-      <w:proofErr w:type="spellStart"/>
-      <w:r>
-        <w:t>and</w:t>
-      </w:r>
-      <w:proofErr w:type="spellEnd"/>
-      <w:r>
-        <w:t xml:space="preserve"> </w:t>
-      </w:r>
-      <w:proofErr w:type="spellStart"/>
-      <w:r>
-        <w:t>predictive</w:t>
-      </w:r>
-      <w:proofErr w:type="spellEnd"/>
-      <w:r>
-        <w:t xml:space="preserve"> </w:t>
-      </w:r>
-      <w:proofErr w:type="spellStart"/>
-      <w:r>
-        <w:t>modeling</w:t>
-      </w:r>
-      <w:proofErr w:type="spellEnd"/>
-      <w:r>
-        <w:t xml:space="preserve"> </w:t>
-      </w:r>
-      <w:proofErr w:type="spellStart"/>
-      <w:r>
-        <w:t>techniques</w:t>
-      </w:r>
-      <w:proofErr w:type="spellEnd"/>
-      <w:r>
-        <w:t xml:space="preserve"> for </w:t>
-      </w:r>
-      <w:proofErr w:type="spellStart"/>
-      <w:r>
-        <w:t>database</w:t>
-      </w:r>
-      <w:proofErr w:type="spellEnd"/>
-      <w:r>
-        <w:t xml:space="preserve"> marketing in </w:t>
-      </w:r>
-      <w:proofErr w:type="spellStart"/>
-      <w:r>
-        <w:t>the</w:t>
-      </w:r>
-      <w:proofErr w:type="spellEnd"/>
-      <w:r>
-        <w:t xml:space="preserve"> </w:t>
-      </w:r>
-      <w:proofErr w:type="spellStart"/>
-      <w:r>
-        <w:t>Netherlands</w:t>
-      </w:r>
-      <w:proofErr w:type="spellEnd"/>
-      <w:r>
-        <w:t xml:space="preserve">. </w:t>
+        <w:rPr>
+          <w:lang w:val="en-US"/>
+        </w:rPr>
+        <w:t xml:space="preserve">. The commercial use of segmentation and predictive modeling techniques for database marketing in the Netherlands. </w:t>
       </w:r>
       <w:proofErr w:type="spellStart"/>
       <w:r>
@@ -9351,2699 +9258,69 @@
     </w:p>
     <w:p>
       <w:pPr>
-        <w:pStyle w:val="TF-refernciasbibliogrficasTTULO"/>
-      </w:pPr>
-      <w:r>
-        <w:lastRenderedPageBreak/>
-        <w:t>ASSINATURAS</w:t>
+        <w:keepNext w:val="0"/>
+        <w:keepLines w:val="0"/>
+        <w:rPr>
+          <w:sz w:val="20"/>
+        </w:rPr>
+      </w:pPr>
+      <w:r>
+        <w:br w:type="page"/>
       </w:r>
     </w:p>
     <w:p>
       <w:pPr>
-        <w:pStyle w:val="TF-LEGENDA"/>
-      </w:pPr>
-      <w:r>
-        <w:t>(Atenção: todas as folhas devem estar rubricadas)</w:t>
+        <w:pStyle w:val="TF-xAvalTTULO"/>
+      </w:pPr>
+      <w:r>
+        <w:lastRenderedPageBreak/>
+        <w:t>FORMULÁRIO  DE  avaliação</w:t>
+      </w:r>
+      <w:r>
+        <w:t xml:space="preserve"> </w:t>
+      </w:r>
+      <w:r>
+        <w:t xml:space="preserve">– PROFESSOR </w:t>
+      </w:r>
+      <w:r>
+        <w:t>AVALIADOR</w:t>
       </w:r>
     </w:p>
     <w:p>
       <w:pPr>
-        <w:pStyle w:val="TF-LEGENDA"/>
-      </w:pPr>
+        <w:pStyle w:val="TF-xAvalLINHA"/>
+      </w:pPr>
+      <w:r>
+        <w:t>Avaliador(a):</w:t>
+      </w:r>
+      <w:r>
+        <w:tab/>
+      </w:r>
+      <w:r>
+        <w:rPr>
+          <w:b/>
+          <w:bCs/>
+        </w:rPr>
+        <w:t>Andreza Sartori</w:t>
+      </w:r>
     </w:p>
-    <w:p>
-      <w:pPr>
-        <w:pStyle w:val="TF-LEGENDA"/>
-      </w:pPr>
-    </w:p>
-    <w:p>
-      <w:pPr>
-        <w:pStyle w:val="TF-LEGENDA"/>
-      </w:pPr>
-      <w:r>
-        <w:t>Assinatura do(a) Aluno(a): _____________________________________________________</w:t>
-      </w:r>
-    </w:p>
-    <w:p>
-      <w:pPr>
-        <w:pStyle w:val="TF-LEGENDA"/>
-      </w:pPr>
-    </w:p>
-    <w:p>
-      <w:pPr>
-        <w:pStyle w:val="TF-LEGENDA"/>
-      </w:pPr>
-    </w:p>
-    <w:p>
-      <w:pPr>
-        <w:pStyle w:val="TF-LEGENDA"/>
-      </w:pPr>
-      <w:r>
-        <w:t>Assinatura do(a) Orientador(a): _________________________________________________</w:t>
-      </w:r>
-    </w:p>
-    <w:p>
-      <w:pPr>
-        <w:pStyle w:val="TF-LEGENDA"/>
-      </w:pPr>
-    </w:p>
-    <w:p>
-      <w:pPr>
-        <w:pStyle w:val="TF-LEGENDA"/>
-      </w:pPr>
-    </w:p>
-    <w:p>
-      <w:pPr>
-        <w:pStyle w:val="TF-LEGENDA"/>
-      </w:pPr>
-      <w:r>
-        <w:t>Assinatura do(a) Coorientador(a) (se houver): ______________________________________</w:t>
-      </w:r>
-    </w:p>
-    <w:p>
-      <w:pPr>
-        <w:pStyle w:val="TF-TEXTOQUADRO"/>
-      </w:pPr>
-    </w:p>
-    <w:p>
-      <w:pPr>
-        <w:pStyle w:val="TF-TEXTOQUADRO"/>
-      </w:pPr>
-    </w:p>
-    <w:tbl>
-      <w:tblPr>
-        <w:tblW w:w="0" w:type="auto"/>
-        <w:tblBorders>
-          <w:top w:val="single" w:sz="4" w:space="0" w:color="000000"/>
-          <w:left w:val="single" w:sz="4" w:space="0" w:color="000000"/>
-          <w:bottom w:val="single" w:sz="4" w:space="0" w:color="000000"/>
-          <w:right w:val="single" w:sz="4" w:space="0" w:color="000000"/>
-          <w:insideH w:val="single" w:sz="4" w:space="0" w:color="000000"/>
-          <w:insideV w:val="single" w:sz="4" w:space="0" w:color="000000"/>
-        </w:tblBorders>
-        <w:tblLook w:val="04A0" w:firstRow="1" w:lastRow="0" w:firstColumn="1" w:lastColumn="0" w:noHBand="0" w:noVBand="1"/>
-      </w:tblPr>
-      <w:tblGrid>
-        <w:gridCol w:w="9062"/>
-      </w:tblGrid>
-      <w:tr>
-        <w:tc>
-          <w:tcPr>
-            <w:tcW w:w="9212" w:type="dxa"/>
-            <w:shd w:val="clear" w:color="auto" w:fill="auto"/>
-          </w:tcPr>
-          <w:p>
-            <w:pPr>
-              <w:pStyle w:val="TF-LEGENDA"/>
-            </w:pPr>
-            <w:r>
-              <w:t>Observações do orientador em relação a itens não atendidos do pré-projeto (se houver):</w:t>
-            </w:r>
-          </w:p>
-          <w:p>
-            <w:pPr>
-              <w:pStyle w:val="TF-LEGENDA"/>
-            </w:pPr>
-          </w:p>
-          <w:p>
-            <w:pPr>
-              <w:pStyle w:val="TF-LEGENDA"/>
-              <w:jc w:val="left"/>
-            </w:pPr>
-          </w:p>
-          <w:p>
-            <w:pPr>
-              <w:pStyle w:val="TF-TEXTOQUADRO"/>
-            </w:pPr>
-          </w:p>
-          <w:p>
-            <w:pPr>
-              <w:pStyle w:val="TF-TEXTOQUADRO"/>
-            </w:pPr>
-          </w:p>
-          <w:p>
-            <w:pPr>
-              <w:pStyle w:val="TF-TEXTOQUADRO"/>
-            </w:pPr>
-          </w:p>
-          <w:p>
-            <w:pPr>
-              <w:pStyle w:val="TF-TEXTOQUADRO"/>
-            </w:pPr>
-          </w:p>
-        </w:tc>
-      </w:tr>
-    </w:tbl>
-    <w:p>
-      <w:pPr>
-        <w:pStyle w:val="TF-LEGENDA"/>
-      </w:pPr>
-    </w:p>
-    <w:p>
-      <w:pPr>
-        <w:pStyle w:val="TF-LEGENDA"/>
-        <w:sectPr>
-          <w:footerReference w:type="default" r:id="rId16"/>
-          <w:headerReference w:type="first" r:id="rId17"/>
-          <w:pgSz w:w="11907" w:h="16840" w:code="9"/>
-          <w:pgMar w:top="1701" w:right="1134" w:bottom="1134" w:left="1701" w:header="720" w:footer="720" w:gutter="0"/>
-          <w:pgNumType w:start="1"/>
-          <w:cols w:space="708"/>
-          <w:titlePg/>
-          <w:docGrid w:linePitch="360"/>
-        </w:sectPr>
-      </w:pPr>
-    </w:p>
-    <w:p>
-      <w:pPr>
-        <w:pStyle w:val="TF-xAvalTTULO"/>
-      </w:pPr>
-      <w:r>
-        <w:lastRenderedPageBreak/>
-        <w:t>FORMULÁRIO  DE  avaliação</w:t>
-      </w:r>
-      <w:r>
-        <w:t xml:space="preserve"> – PROFESSOR TCC I</w:t>
-      </w:r>
-    </w:p>
-    <w:p>
-      <w:pPr>
-        <w:pStyle w:val="TF-xAvalLINHA"/>
-      </w:pPr>
-      <w:r>
-        <w:t>Acadêmico(a):</w:t>
-      </w:r>
-      <w:r>
-        <w:tab/>
-      </w:r>
-    </w:p>
-    <w:p>
-      <w:pPr>
-        <w:pStyle w:val="TF-xAvalLINHA"/>
-      </w:pPr>
-      <w:r>
-        <w:t>Avaliador(a):</w:t>
-      </w:r>
-      <w:r>
-        <w:tab/>
-      </w:r>
-      <w:r>
-        <w:tab/>
-      </w:r>
-    </w:p>
-    <w:p>
-      <w:pPr>
-        <w:pStyle w:val="TF-xAvalLINHA"/>
-      </w:pPr>
-    </w:p>
-    <w:tbl>
-      <w:tblPr>
-        <w:tblW w:w="5000" w:type="pct"/>
-        <w:jc w:val="center"/>
-        <w:tblBorders>
-          <w:top w:val="single" w:sz="4" w:space="0" w:color="auto"/>
-          <w:left w:val="single" w:sz="4" w:space="0" w:color="auto"/>
-          <w:bottom w:val="single" w:sz="4" w:space="0" w:color="auto"/>
-          <w:right w:val="single" w:sz="4" w:space="0" w:color="auto"/>
-        </w:tblBorders>
-        <w:tblCellMar>
-          <w:left w:w="70" w:type="dxa"/>
-          <w:right w:w="70" w:type="dxa"/>
-        </w:tblCellMar>
-        <w:tblLook w:val="04A0" w:firstRow="1" w:lastRow="0" w:firstColumn="1" w:lastColumn="0" w:noHBand="0" w:noVBand="1"/>
-      </w:tblPr>
-      <w:tblGrid>
-        <w:gridCol w:w="391"/>
-        <w:gridCol w:w="7224"/>
-        <w:gridCol w:w="475"/>
-        <w:gridCol w:w="479"/>
-        <w:gridCol w:w="473"/>
-      </w:tblGrid>
-      <w:tr>
-        <w:trPr>
-          <w:cantSplit/>
-          <w:trHeight w:val="1071"/>
-          <w:jc w:val="center"/>
-        </w:trPr>
-        <w:tc>
-          <w:tcPr>
-            <w:tcW w:w="4208" w:type="pct"/>
-            <w:gridSpan w:val="2"/>
-            <w:tcBorders>
-              <w:top w:val="single" w:sz="12" w:space="0" w:color="auto"/>
-              <w:left w:val="single" w:sz="12" w:space="0" w:color="auto"/>
-              <w:bottom w:val="single" w:sz="12" w:space="0" w:color="auto"/>
-              <w:right w:val="single" w:sz="4" w:space="0" w:color="auto"/>
-            </w:tcBorders>
-            <w:vAlign w:val="center"/>
-            <w:hideMark/>
-          </w:tcPr>
-          <w:p>
-            <w:pPr>
-              <w:pStyle w:val="TF-xAvalITEMTABELA"/>
-            </w:pPr>
-            <w:r>
-              <w:t>ASPECTOS   AVALIADOS</w:t>
-            </w:r>
-            <w:r>
-              <w:rPr>
-                <w:vertAlign w:val="superscript"/>
-              </w:rPr>
-              <w:t>1</w:t>
-            </w:r>
-          </w:p>
-        </w:tc>
-        <w:tc>
-          <w:tcPr>
-            <w:tcW w:w="264" w:type="pct"/>
-            <w:tcBorders>
-              <w:top w:val="single" w:sz="12" w:space="0" w:color="auto"/>
-              <w:left w:val="single" w:sz="4" w:space="0" w:color="auto"/>
-              <w:bottom w:val="single" w:sz="12" w:space="0" w:color="auto"/>
-              <w:right w:val="single" w:sz="4" w:space="0" w:color="auto"/>
-            </w:tcBorders>
-            <w:textDirection w:val="btLr"/>
-            <w:hideMark/>
-          </w:tcPr>
-          <w:p>
-            <w:pPr>
-              <w:pStyle w:val="TF-xAvalITEMTABELA"/>
-            </w:pPr>
-            <w:r>
-              <w:t>atende</w:t>
-            </w:r>
-          </w:p>
-        </w:tc>
-        <w:tc>
-          <w:tcPr>
-            <w:tcW w:w="266" w:type="pct"/>
-            <w:tcBorders>
-              <w:top w:val="single" w:sz="12" w:space="0" w:color="auto"/>
-              <w:left w:val="single" w:sz="4" w:space="0" w:color="auto"/>
-              <w:bottom w:val="single" w:sz="12" w:space="0" w:color="auto"/>
-              <w:right w:val="single" w:sz="4" w:space="0" w:color="auto"/>
-            </w:tcBorders>
-            <w:textDirection w:val="btLr"/>
-            <w:hideMark/>
-          </w:tcPr>
-          <w:p>
-            <w:pPr>
-              <w:pStyle w:val="TF-xAvalITEMTABELA"/>
-            </w:pPr>
-            <w:r>
-              <w:t>atende parcialmente</w:t>
-            </w:r>
-          </w:p>
-        </w:tc>
-        <w:tc>
-          <w:tcPr>
-            <w:tcW w:w="262" w:type="pct"/>
-            <w:tcBorders>
-              <w:top w:val="single" w:sz="12" w:space="0" w:color="auto"/>
-              <w:left w:val="single" w:sz="4" w:space="0" w:color="auto"/>
-              <w:bottom w:val="single" w:sz="12" w:space="0" w:color="auto"/>
-              <w:right w:val="single" w:sz="12" w:space="0" w:color="auto"/>
-            </w:tcBorders>
-            <w:textDirection w:val="btLr"/>
-            <w:hideMark/>
-          </w:tcPr>
-          <w:p>
-            <w:pPr>
-              <w:pStyle w:val="TF-xAvalITEMTABELA"/>
-            </w:pPr>
-            <w:r>
-              <w:t>não atende</w:t>
-            </w:r>
-          </w:p>
-        </w:tc>
-      </w:tr>
-      <w:tr>
-        <w:trPr>
-          <w:cantSplit/>
-          <w:trHeight w:val="319"/>
-          <w:jc w:val="center"/>
-        </w:trPr>
-        <w:tc>
-          <w:tcPr>
-            <w:tcW w:w="212" w:type="pct"/>
-            <w:vMerge w:val="restart"/>
-            <w:tcBorders>
-              <w:top w:val="single" w:sz="12" w:space="0" w:color="auto"/>
-              <w:left w:val="single" w:sz="12" w:space="0" w:color="auto"/>
-              <w:bottom w:val="single" w:sz="12" w:space="0" w:color="auto"/>
-              <w:right w:val="single" w:sz="4" w:space="0" w:color="auto"/>
-            </w:tcBorders>
-            <w:textDirection w:val="btLr"/>
-            <w:tcFitText/>
-            <w:vAlign w:val="center"/>
-            <w:hideMark/>
-          </w:tcPr>
-          <w:p>
-            <w:pPr>
-              <w:pStyle w:val="TF-xAvalITEMTABELA"/>
-            </w:pPr>
-            <w:r>
-              <w:t>ASPECTOS TÉCNICOS</w:t>
-            </w:r>
-          </w:p>
-        </w:tc>
-        <w:tc>
-          <w:tcPr>
-            <w:tcW w:w="3996" w:type="pct"/>
-            <w:tcBorders>
-              <w:top w:val="single" w:sz="12" w:space="0" w:color="auto"/>
-              <w:left w:val="single" w:sz="4" w:space="0" w:color="auto"/>
-              <w:bottom w:val="single" w:sz="4" w:space="0" w:color="auto"/>
-              <w:right w:val="single" w:sz="4" w:space="0" w:color="auto"/>
-            </w:tcBorders>
-            <w:hideMark/>
-          </w:tcPr>
-          <w:p>
-            <w:pPr>
-              <w:pStyle w:val="TF-xAvalITEM"/>
-              <w:numPr>
-                <w:ilvl w:val="0"/>
-                <w:numId w:val="13"/>
-              </w:numPr>
-            </w:pPr>
-            <w:r>
-              <w:t>INTRODUÇÃO</w:t>
-            </w:r>
-          </w:p>
-          <w:p>
-            <w:pPr>
-              <w:pStyle w:val="TF-xAvalITEMDETALHE"/>
-            </w:pPr>
-            <w:r>
-              <w:t>O tema de pesquisa está devidamente contextualizado/delimitado?</w:t>
-            </w:r>
-          </w:p>
-        </w:tc>
-        <w:tc>
-          <w:tcPr>
-            <w:tcW w:w="264" w:type="pct"/>
-            <w:tcBorders>
-              <w:top w:val="single" w:sz="12" w:space="0" w:color="auto"/>
-              <w:left w:val="single" w:sz="4" w:space="0" w:color="auto"/>
-              <w:bottom w:val="single" w:sz="4" w:space="0" w:color="auto"/>
-              <w:right w:val="single" w:sz="4" w:space="0" w:color="auto"/>
-            </w:tcBorders>
-          </w:tcPr>
-          <w:p>
-            <w:pPr>
-              <w:keepNext w:val="0"/>
-              <w:keepLines w:val="0"/>
-              <w:ind w:left="709" w:hanging="709"/>
-              <w:jc w:val="both"/>
-              <w:rPr>
-                <w:sz w:val="18"/>
-              </w:rPr>
-            </w:pPr>
-          </w:p>
-        </w:tc>
-        <w:tc>
-          <w:tcPr>
-            <w:tcW w:w="266" w:type="pct"/>
-            <w:tcBorders>
-              <w:top w:val="single" w:sz="12" w:space="0" w:color="auto"/>
-              <w:left w:val="single" w:sz="4" w:space="0" w:color="auto"/>
-              <w:bottom w:val="single" w:sz="4" w:space="0" w:color="auto"/>
-              <w:right w:val="single" w:sz="4" w:space="0" w:color="auto"/>
-            </w:tcBorders>
-          </w:tcPr>
-          <w:p>
-            <w:pPr>
-              <w:keepNext w:val="0"/>
-              <w:keepLines w:val="0"/>
-              <w:ind w:left="709" w:hanging="709"/>
-              <w:jc w:val="both"/>
-              <w:rPr>
-                <w:sz w:val="18"/>
-              </w:rPr>
-            </w:pPr>
-          </w:p>
-        </w:tc>
-        <w:tc>
-          <w:tcPr>
-            <w:tcW w:w="262" w:type="pct"/>
-            <w:tcBorders>
-              <w:top w:val="single" w:sz="12" w:space="0" w:color="auto"/>
-              <w:left w:val="single" w:sz="4" w:space="0" w:color="auto"/>
-              <w:bottom w:val="single" w:sz="4" w:space="0" w:color="auto"/>
-              <w:right w:val="single" w:sz="12" w:space="0" w:color="auto"/>
-            </w:tcBorders>
-          </w:tcPr>
-          <w:p>
-            <w:pPr>
-              <w:keepNext w:val="0"/>
-              <w:keepLines w:val="0"/>
-              <w:ind w:left="709" w:hanging="709"/>
-              <w:jc w:val="both"/>
-              <w:rPr>
-                <w:sz w:val="18"/>
-              </w:rPr>
-            </w:pPr>
-          </w:p>
-        </w:tc>
-      </w:tr>
-      <w:tr>
-        <w:trPr>
-          <w:cantSplit/>
-          <w:trHeight w:val="245"/>
-          <w:jc w:val="center"/>
-        </w:trPr>
-        <w:tc>
-          <w:tcPr>
-            <w:tcW w:w="212" w:type="pct"/>
-            <w:vMerge/>
-            <w:tcBorders>
-              <w:top w:val="single" w:sz="12" w:space="0" w:color="auto"/>
-              <w:left w:val="single" w:sz="12" w:space="0" w:color="auto"/>
-              <w:bottom w:val="single" w:sz="12" w:space="0" w:color="auto"/>
-              <w:right w:val="single" w:sz="4" w:space="0" w:color="auto"/>
-            </w:tcBorders>
-            <w:vAlign w:val="center"/>
-            <w:hideMark/>
-          </w:tcPr>
-          <w:p>
-            <w:pPr>
-              <w:keepNext w:val="0"/>
-              <w:keepLines w:val="0"/>
-              <w:rPr>
-                <w:sz w:val="18"/>
-              </w:rPr>
-            </w:pPr>
-          </w:p>
-        </w:tc>
-        <w:tc>
-          <w:tcPr>
-            <w:tcW w:w="3996" w:type="pct"/>
-            <w:tcBorders>
-              <w:top w:val="single" w:sz="4" w:space="0" w:color="auto"/>
-              <w:left w:val="single" w:sz="4" w:space="0" w:color="auto"/>
-              <w:bottom w:val="single" w:sz="4" w:space="0" w:color="auto"/>
-              <w:right w:val="single" w:sz="4" w:space="0" w:color="auto"/>
-            </w:tcBorders>
-            <w:hideMark/>
-          </w:tcPr>
-          <w:p>
-            <w:pPr>
-              <w:pStyle w:val="TF-xAvalITEMDETALHE"/>
-            </w:pPr>
-            <w:r>
-              <w:t>O problema está claramente formulado?</w:t>
-            </w:r>
-          </w:p>
-        </w:tc>
-        <w:tc>
-          <w:tcPr>
-            <w:tcW w:w="264" w:type="pct"/>
-            <w:tcBorders>
-              <w:top w:val="single" w:sz="4" w:space="0" w:color="auto"/>
-              <w:left w:val="single" w:sz="4" w:space="0" w:color="auto"/>
-              <w:bottom w:val="single" w:sz="4" w:space="0" w:color="auto"/>
-              <w:right w:val="single" w:sz="4" w:space="0" w:color="auto"/>
-            </w:tcBorders>
-          </w:tcPr>
-          <w:p>
-            <w:pPr>
-              <w:keepNext w:val="0"/>
-              <w:keepLines w:val="0"/>
-              <w:ind w:left="709" w:hanging="709"/>
-              <w:jc w:val="both"/>
-              <w:rPr>
-                <w:sz w:val="18"/>
-              </w:rPr>
-            </w:pPr>
-          </w:p>
-        </w:tc>
-        <w:tc>
-          <w:tcPr>
-            <w:tcW w:w="266" w:type="pct"/>
-            <w:tcBorders>
-              <w:top w:val="single" w:sz="4" w:space="0" w:color="auto"/>
-              <w:left w:val="single" w:sz="4" w:space="0" w:color="auto"/>
-              <w:bottom w:val="single" w:sz="4" w:space="0" w:color="auto"/>
-              <w:right w:val="single" w:sz="4" w:space="0" w:color="auto"/>
-            </w:tcBorders>
-          </w:tcPr>
-          <w:p>
-            <w:pPr>
-              <w:keepNext w:val="0"/>
-              <w:keepLines w:val="0"/>
-              <w:ind w:left="709" w:hanging="709"/>
-              <w:jc w:val="both"/>
-              <w:rPr>
-                <w:sz w:val="18"/>
-              </w:rPr>
-            </w:pPr>
-          </w:p>
-        </w:tc>
-        <w:tc>
-          <w:tcPr>
-            <w:tcW w:w="262" w:type="pct"/>
-            <w:tcBorders>
-              <w:top w:val="single" w:sz="4" w:space="0" w:color="auto"/>
-              <w:left w:val="single" w:sz="4" w:space="0" w:color="auto"/>
-              <w:bottom w:val="single" w:sz="4" w:space="0" w:color="auto"/>
-              <w:right w:val="single" w:sz="12" w:space="0" w:color="auto"/>
-            </w:tcBorders>
-          </w:tcPr>
-          <w:p>
-            <w:pPr>
-              <w:keepNext w:val="0"/>
-              <w:keepLines w:val="0"/>
-              <w:ind w:left="709" w:hanging="709"/>
-              <w:jc w:val="both"/>
-              <w:rPr>
-                <w:sz w:val="18"/>
-              </w:rPr>
-            </w:pPr>
-          </w:p>
-        </w:tc>
-      </w:tr>
-      <w:tr>
-        <w:trPr>
-          <w:cantSplit/>
-          <w:jc w:val="center"/>
-        </w:trPr>
-        <w:tc>
-          <w:tcPr>
-            <w:tcW w:w="212" w:type="pct"/>
-            <w:vMerge/>
-            <w:tcBorders>
-              <w:top w:val="single" w:sz="12" w:space="0" w:color="auto"/>
-              <w:left w:val="single" w:sz="12" w:space="0" w:color="auto"/>
-              <w:bottom w:val="single" w:sz="12" w:space="0" w:color="auto"/>
-              <w:right w:val="single" w:sz="4" w:space="0" w:color="auto"/>
-            </w:tcBorders>
-            <w:vAlign w:val="center"/>
-            <w:hideMark/>
-          </w:tcPr>
-          <w:p>
-            <w:pPr>
-              <w:keepNext w:val="0"/>
-              <w:keepLines w:val="0"/>
-              <w:rPr>
-                <w:sz w:val="18"/>
-              </w:rPr>
-            </w:pPr>
-          </w:p>
-        </w:tc>
-        <w:tc>
-          <w:tcPr>
-            <w:tcW w:w="3996" w:type="pct"/>
-            <w:tcBorders>
-              <w:top w:val="single" w:sz="4" w:space="0" w:color="auto"/>
-              <w:left w:val="single" w:sz="4" w:space="0" w:color="auto"/>
-              <w:bottom w:val="single" w:sz="4" w:space="0" w:color="auto"/>
-              <w:right w:val="single" w:sz="4" w:space="0" w:color="auto"/>
-            </w:tcBorders>
-            <w:hideMark/>
-          </w:tcPr>
-          <w:p>
-            <w:pPr>
-              <w:pStyle w:val="TF-xAvalITEM"/>
-              <w:numPr>
-                <w:ilvl w:val="0"/>
-                <w:numId w:val="13"/>
-              </w:numPr>
-            </w:pPr>
-            <w:r>
-              <w:t>OBJETIVOS</w:t>
-            </w:r>
-          </w:p>
-          <w:p>
-            <w:pPr>
-              <w:pStyle w:val="TF-xAvalITEMDETALHE"/>
-            </w:pPr>
-            <w:r>
-              <w:t xml:space="preserve">O objetivo principal está claramente definido </w:t>
-            </w:r>
-            <w:r>
-              <w:t>e é passível de ser alcançado</w:t>
-            </w:r>
-            <w:r>
-              <w:t>?</w:t>
-            </w:r>
-          </w:p>
-        </w:tc>
-        <w:tc>
-          <w:tcPr>
-            <w:tcW w:w="264" w:type="pct"/>
-            <w:tcBorders>
-              <w:top w:val="single" w:sz="4" w:space="0" w:color="auto"/>
-              <w:left w:val="single" w:sz="4" w:space="0" w:color="auto"/>
-              <w:bottom w:val="single" w:sz="4" w:space="0" w:color="auto"/>
-              <w:right w:val="single" w:sz="4" w:space="0" w:color="auto"/>
-            </w:tcBorders>
-          </w:tcPr>
-          <w:p>
-            <w:pPr>
-              <w:keepNext w:val="0"/>
-              <w:keepLines w:val="0"/>
-              <w:ind w:left="709" w:hanging="709"/>
-              <w:jc w:val="both"/>
-              <w:rPr>
-                <w:sz w:val="18"/>
-              </w:rPr>
-            </w:pPr>
-          </w:p>
-        </w:tc>
-        <w:tc>
-          <w:tcPr>
-            <w:tcW w:w="266" w:type="pct"/>
-            <w:tcBorders>
-              <w:top w:val="single" w:sz="4" w:space="0" w:color="auto"/>
-              <w:left w:val="single" w:sz="4" w:space="0" w:color="auto"/>
-              <w:bottom w:val="single" w:sz="4" w:space="0" w:color="auto"/>
-              <w:right w:val="single" w:sz="4" w:space="0" w:color="auto"/>
-            </w:tcBorders>
-          </w:tcPr>
-          <w:p>
-            <w:pPr>
-              <w:keepNext w:val="0"/>
-              <w:keepLines w:val="0"/>
-              <w:ind w:left="709" w:hanging="709"/>
-              <w:jc w:val="both"/>
-              <w:rPr>
-                <w:sz w:val="18"/>
-              </w:rPr>
-            </w:pPr>
-          </w:p>
-        </w:tc>
-        <w:tc>
-          <w:tcPr>
-            <w:tcW w:w="262" w:type="pct"/>
-            <w:tcBorders>
-              <w:top w:val="single" w:sz="4" w:space="0" w:color="auto"/>
-              <w:left w:val="single" w:sz="4" w:space="0" w:color="auto"/>
-              <w:bottom w:val="single" w:sz="4" w:space="0" w:color="auto"/>
-              <w:right w:val="single" w:sz="12" w:space="0" w:color="auto"/>
-            </w:tcBorders>
-          </w:tcPr>
-          <w:p>
-            <w:pPr>
-              <w:keepNext w:val="0"/>
-              <w:keepLines w:val="0"/>
-              <w:ind w:left="709" w:hanging="709"/>
-              <w:jc w:val="both"/>
-              <w:rPr>
-                <w:sz w:val="18"/>
-              </w:rPr>
-            </w:pPr>
-          </w:p>
-        </w:tc>
-      </w:tr>
-      <w:tr>
-        <w:trPr>
-          <w:cantSplit/>
-          <w:trHeight w:val="130"/>
-          <w:jc w:val="center"/>
-        </w:trPr>
-        <w:tc>
-          <w:tcPr>
-            <w:tcW w:w="212" w:type="pct"/>
-            <w:vMerge/>
-            <w:tcBorders>
-              <w:top w:val="single" w:sz="12" w:space="0" w:color="auto"/>
-              <w:left w:val="single" w:sz="12" w:space="0" w:color="auto"/>
-              <w:bottom w:val="single" w:sz="12" w:space="0" w:color="auto"/>
-              <w:right w:val="single" w:sz="4" w:space="0" w:color="auto"/>
-            </w:tcBorders>
-            <w:vAlign w:val="center"/>
-            <w:hideMark/>
-          </w:tcPr>
-          <w:p>
-            <w:pPr>
-              <w:keepNext w:val="0"/>
-              <w:keepLines w:val="0"/>
-              <w:rPr>
-                <w:sz w:val="18"/>
-              </w:rPr>
-            </w:pPr>
-          </w:p>
-        </w:tc>
-        <w:tc>
-          <w:tcPr>
-            <w:tcW w:w="3996" w:type="pct"/>
-            <w:tcBorders>
-              <w:top w:val="single" w:sz="4" w:space="0" w:color="auto"/>
-              <w:left w:val="single" w:sz="4" w:space="0" w:color="auto"/>
-              <w:bottom w:val="single" w:sz="4" w:space="0" w:color="auto"/>
-              <w:right w:val="single" w:sz="4" w:space="0" w:color="auto"/>
-            </w:tcBorders>
-            <w:hideMark/>
-          </w:tcPr>
-          <w:p>
-            <w:pPr>
-              <w:pStyle w:val="TF-xAvalITEMDETALHE"/>
-            </w:pPr>
-            <w:r>
-              <w:t xml:space="preserve">Os objetivos específicos são coerentes com o objetivo principal? </w:t>
-            </w:r>
-          </w:p>
-        </w:tc>
-        <w:tc>
-          <w:tcPr>
-            <w:tcW w:w="264" w:type="pct"/>
-            <w:tcBorders>
-              <w:top w:val="single" w:sz="4" w:space="0" w:color="auto"/>
-              <w:left w:val="single" w:sz="4" w:space="0" w:color="auto"/>
-              <w:bottom w:val="single" w:sz="4" w:space="0" w:color="auto"/>
-              <w:right w:val="single" w:sz="4" w:space="0" w:color="auto"/>
-            </w:tcBorders>
-          </w:tcPr>
-          <w:p>
-            <w:pPr>
-              <w:keepNext w:val="0"/>
-              <w:keepLines w:val="0"/>
-              <w:ind w:left="709" w:hanging="709"/>
-              <w:jc w:val="both"/>
-              <w:rPr>
-                <w:sz w:val="18"/>
-              </w:rPr>
-            </w:pPr>
-          </w:p>
-        </w:tc>
-        <w:tc>
-          <w:tcPr>
-            <w:tcW w:w="266" w:type="pct"/>
-            <w:tcBorders>
-              <w:top w:val="single" w:sz="4" w:space="0" w:color="auto"/>
-              <w:left w:val="single" w:sz="4" w:space="0" w:color="auto"/>
-              <w:bottom w:val="single" w:sz="4" w:space="0" w:color="auto"/>
-              <w:right w:val="single" w:sz="4" w:space="0" w:color="auto"/>
-            </w:tcBorders>
-          </w:tcPr>
-          <w:p>
-            <w:pPr>
-              <w:keepNext w:val="0"/>
-              <w:keepLines w:val="0"/>
-              <w:ind w:left="709" w:hanging="709"/>
-              <w:jc w:val="both"/>
-              <w:rPr>
-                <w:sz w:val="18"/>
-              </w:rPr>
-            </w:pPr>
-          </w:p>
-        </w:tc>
-        <w:tc>
-          <w:tcPr>
-            <w:tcW w:w="262" w:type="pct"/>
-            <w:tcBorders>
-              <w:top w:val="single" w:sz="4" w:space="0" w:color="auto"/>
-              <w:left w:val="single" w:sz="4" w:space="0" w:color="auto"/>
-              <w:bottom w:val="single" w:sz="4" w:space="0" w:color="auto"/>
-              <w:right w:val="single" w:sz="12" w:space="0" w:color="auto"/>
-            </w:tcBorders>
-          </w:tcPr>
-          <w:p>
-            <w:pPr>
-              <w:keepNext w:val="0"/>
-              <w:keepLines w:val="0"/>
-              <w:ind w:left="709" w:hanging="709"/>
-              <w:jc w:val="both"/>
-              <w:rPr>
-                <w:sz w:val="18"/>
-              </w:rPr>
-            </w:pPr>
-          </w:p>
-        </w:tc>
-      </w:tr>
-      <w:tr>
-        <w:trPr>
-          <w:cantSplit/>
-          <w:jc w:val="center"/>
-        </w:trPr>
-        <w:tc>
-          <w:tcPr>
-            <w:tcW w:w="212" w:type="pct"/>
-            <w:vMerge/>
-            <w:tcBorders>
-              <w:top w:val="single" w:sz="12" w:space="0" w:color="auto"/>
-              <w:left w:val="single" w:sz="12" w:space="0" w:color="auto"/>
-              <w:bottom w:val="single" w:sz="12" w:space="0" w:color="auto"/>
-              <w:right w:val="single" w:sz="4" w:space="0" w:color="auto"/>
-            </w:tcBorders>
-            <w:vAlign w:val="center"/>
-            <w:hideMark/>
-          </w:tcPr>
-          <w:p>
-            <w:pPr>
-              <w:keepNext w:val="0"/>
-              <w:keepLines w:val="0"/>
-              <w:rPr>
-                <w:sz w:val="18"/>
-              </w:rPr>
-            </w:pPr>
-          </w:p>
-        </w:tc>
-        <w:tc>
-          <w:tcPr>
-            <w:tcW w:w="3996" w:type="pct"/>
-            <w:tcBorders>
-              <w:top w:val="single" w:sz="4" w:space="0" w:color="auto"/>
-              <w:left w:val="single" w:sz="4" w:space="0" w:color="auto"/>
-              <w:bottom w:val="single" w:sz="4" w:space="0" w:color="auto"/>
-              <w:right w:val="single" w:sz="4" w:space="0" w:color="auto"/>
-            </w:tcBorders>
-            <w:hideMark/>
-          </w:tcPr>
-          <w:p>
-            <w:pPr>
-              <w:pStyle w:val="TF-xAvalITEM"/>
-              <w:numPr>
-                <w:ilvl w:val="0"/>
-                <w:numId w:val="13"/>
-              </w:numPr>
-            </w:pPr>
-            <w:r>
-              <w:t>JUSTIFICATIVA</w:t>
-            </w:r>
-          </w:p>
-          <w:p>
-            <w:pPr>
-              <w:pStyle w:val="TF-xAvalITEM"/>
-              <w:numPr>
-                <w:ilvl w:val="0"/>
-                <w:numId w:val="0"/>
-              </w:numPr>
-              <w:ind w:left="360"/>
-            </w:pPr>
-            <w:r>
-              <w:t>São apresentados argumentos científicos, técnicos ou metodológicos que justificam a proposta?</w:t>
-            </w:r>
-          </w:p>
-        </w:tc>
-        <w:tc>
-          <w:tcPr>
-            <w:tcW w:w="264" w:type="pct"/>
-            <w:tcBorders>
-              <w:top w:val="single" w:sz="4" w:space="0" w:color="auto"/>
-              <w:left w:val="single" w:sz="4" w:space="0" w:color="auto"/>
-              <w:bottom w:val="single" w:sz="4" w:space="0" w:color="auto"/>
-              <w:right w:val="single" w:sz="4" w:space="0" w:color="auto"/>
-            </w:tcBorders>
-          </w:tcPr>
-          <w:p>
-            <w:pPr>
-              <w:keepNext w:val="0"/>
-              <w:keepLines w:val="0"/>
-              <w:ind w:left="709" w:hanging="709"/>
-              <w:jc w:val="both"/>
-              <w:rPr>
-                <w:sz w:val="18"/>
-              </w:rPr>
-            </w:pPr>
-          </w:p>
-        </w:tc>
-        <w:tc>
-          <w:tcPr>
-            <w:tcW w:w="266" w:type="pct"/>
-            <w:tcBorders>
-              <w:top w:val="single" w:sz="4" w:space="0" w:color="auto"/>
-              <w:left w:val="single" w:sz="4" w:space="0" w:color="auto"/>
-              <w:bottom w:val="single" w:sz="4" w:space="0" w:color="auto"/>
-              <w:right w:val="single" w:sz="4" w:space="0" w:color="auto"/>
-            </w:tcBorders>
-          </w:tcPr>
-          <w:p>
-            <w:pPr>
-              <w:keepNext w:val="0"/>
-              <w:keepLines w:val="0"/>
-              <w:ind w:left="709" w:hanging="709"/>
-              <w:jc w:val="both"/>
-              <w:rPr>
-                <w:sz w:val="18"/>
-              </w:rPr>
-            </w:pPr>
-          </w:p>
-        </w:tc>
-        <w:tc>
-          <w:tcPr>
-            <w:tcW w:w="262" w:type="pct"/>
-            <w:tcBorders>
-              <w:top w:val="single" w:sz="4" w:space="0" w:color="auto"/>
-              <w:left w:val="single" w:sz="4" w:space="0" w:color="auto"/>
-              <w:bottom w:val="single" w:sz="4" w:space="0" w:color="auto"/>
-              <w:right w:val="single" w:sz="12" w:space="0" w:color="auto"/>
-            </w:tcBorders>
-          </w:tcPr>
-          <w:p>
-            <w:pPr>
-              <w:keepNext w:val="0"/>
-              <w:keepLines w:val="0"/>
-              <w:ind w:left="709" w:hanging="709"/>
-              <w:jc w:val="both"/>
-              <w:rPr>
-                <w:sz w:val="18"/>
-              </w:rPr>
-            </w:pPr>
-          </w:p>
-        </w:tc>
-      </w:tr>
-      <w:tr>
-        <w:trPr>
-          <w:cantSplit/>
-          <w:jc w:val="center"/>
-        </w:trPr>
-        <w:tc>
-          <w:tcPr>
-            <w:tcW w:w="212" w:type="pct"/>
-            <w:vMerge/>
-            <w:tcBorders>
-              <w:top w:val="single" w:sz="12" w:space="0" w:color="auto"/>
-              <w:left w:val="single" w:sz="12" w:space="0" w:color="auto"/>
-              <w:bottom w:val="single" w:sz="12" w:space="0" w:color="auto"/>
-              <w:right w:val="single" w:sz="4" w:space="0" w:color="auto"/>
-            </w:tcBorders>
-            <w:vAlign w:val="center"/>
-            <w:hideMark/>
-          </w:tcPr>
-          <w:p>
-            <w:pPr>
-              <w:keepNext w:val="0"/>
-              <w:keepLines w:val="0"/>
-              <w:rPr>
-                <w:sz w:val="18"/>
-              </w:rPr>
-            </w:pPr>
-          </w:p>
-        </w:tc>
-        <w:tc>
-          <w:tcPr>
-            <w:tcW w:w="3996" w:type="pct"/>
-            <w:tcBorders>
-              <w:top w:val="single" w:sz="4" w:space="0" w:color="auto"/>
-              <w:left w:val="single" w:sz="4" w:space="0" w:color="auto"/>
-              <w:bottom w:val="single" w:sz="4" w:space="0" w:color="auto"/>
-              <w:right w:val="single" w:sz="4" w:space="0" w:color="auto"/>
-            </w:tcBorders>
-            <w:hideMark/>
-          </w:tcPr>
-          <w:p>
-            <w:pPr>
-              <w:pStyle w:val="TF-xAvalITEMDETALHE"/>
-            </w:pPr>
-            <w:r>
-              <w:t>São apresentadas as contribuições teóricas, práticas ou sociais que justificam a proposta?</w:t>
-            </w:r>
-          </w:p>
-        </w:tc>
-        <w:tc>
-          <w:tcPr>
-            <w:tcW w:w="264" w:type="pct"/>
-            <w:tcBorders>
-              <w:top w:val="single" w:sz="4" w:space="0" w:color="auto"/>
-              <w:left w:val="single" w:sz="4" w:space="0" w:color="auto"/>
-              <w:bottom w:val="single" w:sz="4" w:space="0" w:color="auto"/>
-              <w:right w:val="single" w:sz="4" w:space="0" w:color="auto"/>
-            </w:tcBorders>
-          </w:tcPr>
-          <w:p>
-            <w:pPr>
-              <w:keepNext w:val="0"/>
-              <w:keepLines w:val="0"/>
-              <w:ind w:left="709" w:hanging="709"/>
-              <w:jc w:val="both"/>
-              <w:rPr>
-                <w:sz w:val="18"/>
-              </w:rPr>
-            </w:pPr>
-          </w:p>
-        </w:tc>
-        <w:tc>
-          <w:tcPr>
-            <w:tcW w:w="266" w:type="pct"/>
-            <w:tcBorders>
-              <w:top w:val="single" w:sz="4" w:space="0" w:color="auto"/>
-              <w:left w:val="single" w:sz="4" w:space="0" w:color="auto"/>
-              <w:bottom w:val="single" w:sz="4" w:space="0" w:color="auto"/>
-              <w:right w:val="single" w:sz="4" w:space="0" w:color="auto"/>
-            </w:tcBorders>
-          </w:tcPr>
-          <w:p>
-            <w:pPr>
-              <w:keepNext w:val="0"/>
-              <w:keepLines w:val="0"/>
-              <w:ind w:left="709" w:hanging="709"/>
-              <w:jc w:val="both"/>
-              <w:rPr>
-                <w:sz w:val="18"/>
-              </w:rPr>
-            </w:pPr>
-          </w:p>
-        </w:tc>
-        <w:tc>
-          <w:tcPr>
-            <w:tcW w:w="262" w:type="pct"/>
-            <w:tcBorders>
-              <w:top w:val="single" w:sz="4" w:space="0" w:color="auto"/>
-              <w:left w:val="single" w:sz="4" w:space="0" w:color="auto"/>
-              <w:bottom w:val="single" w:sz="4" w:space="0" w:color="auto"/>
-              <w:right w:val="single" w:sz="12" w:space="0" w:color="auto"/>
-            </w:tcBorders>
-          </w:tcPr>
-          <w:p>
-            <w:pPr>
-              <w:keepNext w:val="0"/>
-              <w:keepLines w:val="0"/>
-              <w:ind w:left="709" w:hanging="709"/>
-              <w:jc w:val="both"/>
-              <w:rPr>
-                <w:sz w:val="18"/>
-              </w:rPr>
-            </w:pPr>
-          </w:p>
-        </w:tc>
-      </w:tr>
-      <w:tr>
-        <w:trPr>
-          <w:cantSplit/>
-          <w:trHeight w:val="447"/>
-          <w:jc w:val="center"/>
-        </w:trPr>
-        <w:tc>
-          <w:tcPr>
-            <w:tcW w:w="212" w:type="pct"/>
-            <w:vMerge/>
-            <w:tcBorders>
-              <w:top w:val="single" w:sz="12" w:space="0" w:color="auto"/>
-              <w:left w:val="single" w:sz="12" w:space="0" w:color="auto"/>
-              <w:bottom w:val="single" w:sz="12" w:space="0" w:color="auto"/>
-              <w:right w:val="single" w:sz="4" w:space="0" w:color="auto"/>
-            </w:tcBorders>
-            <w:vAlign w:val="center"/>
-            <w:hideMark/>
-          </w:tcPr>
-          <w:p>
-            <w:pPr>
-              <w:keepNext w:val="0"/>
-              <w:keepLines w:val="0"/>
-              <w:rPr>
-                <w:sz w:val="18"/>
-              </w:rPr>
-            </w:pPr>
-          </w:p>
-        </w:tc>
-        <w:tc>
-          <w:tcPr>
-            <w:tcW w:w="3996" w:type="pct"/>
-            <w:tcBorders>
-              <w:top w:val="single" w:sz="4" w:space="0" w:color="auto"/>
-              <w:left w:val="single" w:sz="4" w:space="0" w:color="auto"/>
-              <w:bottom w:val="single" w:sz="4" w:space="0" w:color="auto"/>
-              <w:right w:val="single" w:sz="4" w:space="0" w:color="auto"/>
-            </w:tcBorders>
-            <w:hideMark/>
-          </w:tcPr>
-          <w:p>
-            <w:pPr>
-              <w:pStyle w:val="TF-xAvalITEM"/>
-              <w:numPr>
-                <w:ilvl w:val="0"/>
-                <w:numId w:val="13"/>
-              </w:numPr>
-            </w:pPr>
-            <w:r>
-              <w:t>METODOLOGIA</w:t>
-            </w:r>
-          </w:p>
-          <w:p>
-            <w:pPr>
-              <w:pStyle w:val="TF-xAvalITEMDETALHE"/>
-            </w:pPr>
-            <w:r>
-              <w:t>Foram relacionadas todas as etapas necessárias para o desenvolvimento do TCC?</w:t>
-            </w:r>
-          </w:p>
-        </w:tc>
-        <w:tc>
-          <w:tcPr>
-            <w:tcW w:w="264" w:type="pct"/>
-            <w:tcBorders>
-              <w:top w:val="single" w:sz="4" w:space="0" w:color="auto"/>
-              <w:left w:val="single" w:sz="4" w:space="0" w:color="auto"/>
-              <w:bottom w:val="single" w:sz="4" w:space="0" w:color="auto"/>
-              <w:right w:val="single" w:sz="4" w:space="0" w:color="auto"/>
-            </w:tcBorders>
-          </w:tcPr>
-          <w:p>
-            <w:pPr>
-              <w:keepNext w:val="0"/>
-              <w:keepLines w:val="0"/>
-              <w:ind w:left="709" w:hanging="709"/>
-              <w:jc w:val="both"/>
-              <w:rPr>
-                <w:sz w:val="18"/>
-              </w:rPr>
-            </w:pPr>
-          </w:p>
-        </w:tc>
-        <w:tc>
-          <w:tcPr>
-            <w:tcW w:w="266" w:type="pct"/>
-            <w:tcBorders>
-              <w:top w:val="single" w:sz="4" w:space="0" w:color="auto"/>
-              <w:left w:val="single" w:sz="4" w:space="0" w:color="auto"/>
-              <w:bottom w:val="single" w:sz="4" w:space="0" w:color="auto"/>
-              <w:right w:val="single" w:sz="4" w:space="0" w:color="auto"/>
-            </w:tcBorders>
-          </w:tcPr>
-          <w:p>
-            <w:pPr>
-              <w:keepNext w:val="0"/>
-              <w:keepLines w:val="0"/>
-              <w:ind w:left="709" w:hanging="709"/>
-              <w:jc w:val="both"/>
-              <w:rPr>
-                <w:sz w:val="18"/>
-              </w:rPr>
-            </w:pPr>
-          </w:p>
-        </w:tc>
-        <w:tc>
-          <w:tcPr>
-            <w:tcW w:w="262" w:type="pct"/>
-            <w:tcBorders>
-              <w:top w:val="single" w:sz="4" w:space="0" w:color="auto"/>
-              <w:left w:val="single" w:sz="4" w:space="0" w:color="auto"/>
-              <w:bottom w:val="single" w:sz="4" w:space="0" w:color="auto"/>
-              <w:right w:val="single" w:sz="12" w:space="0" w:color="auto"/>
-            </w:tcBorders>
-          </w:tcPr>
-          <w:p>
-            <w:pPr>
-              <w:keepNext w:val="0"/>
-              <w:keepLines w:val="0"/>
-              <w:ind w:left="709" w:hanging="709"/>
-              <w:jc w:val="both"/>
-              <w:rPr>
-                <w:sz w:val="18"/>
-              </w:rPr>
-            </w:pPr>
-          </w:p>
-        </w:tc>
-      </w:tr>
-      <w:tr>
-        <w:trPr>
-          <w:cantSplit/>
-          <w:trHeight w:val="249"/>
-          <w:jc w:val="center"/>
-        </w:trPr>
-        <w:tc>
-          <w:tcPr>
-            <w:tcW w:w="212" w:type="pct"/>
-            <w:vMerge/>
-            <w:tcBorders>
-              <w:top w:val="single" w:sz="12" w:space="0" w:color="auto"/>
-              <w:left w:val="single" w:sz="12" w:space="0" w:color="auto"/>
-              <w:bottom w:val="single" w:sz="12" w:space="0" w:color="auto"/>
-              <w:right w:val="single" w:sz="4" w:space="0" w:color="auto"/>
-            </w:tcBorders>
-            <w:vAlign w:val="center"/>
-            <w:hideMark/>
-          </w:tcPr>
-          <w:p>
-            <w:pPr>
-              <w:keepNext w:val="0"/>
-              <w:keepLines w:val="0"/>
-              <w:rPr>
-                <w:sz w:val="18"/>
-              </w:rPr>
-            </w:pPr>
-          </w:p>
-        </w:tc>
-        <w:tc>
-          <w:tcPr>
-            <w:tcW w:w="3996" w:type="pct"/>
-            <w:tcBorders>
-              <w:top w:val="single" w:sz="4" w:space="0" w:color="auto"/>
-              <w:left w:val="single" w:sz="4" w:space="0" w:color="auto"/>
-              <w:bottom w:val="single" w:sz="4" w:space="0" w:color="auto"/>
-              <w:right w:val="single" w:sz="4" w:space="0" w:color="auto"/>
-            </w:tcBorders>
-            <w:hideMark/>
-          </w:tcPr>
-          <w:p>
-            <w:pPr>
-              <w:pStyle w:val="TF-xAvalITEMDETALHE"/>
-            </w:pPr>
-            <w:r>
-              <w:t>Os métodos, recursos e o cronograma estão devidamente apresentados?</w:t>
-            </w:r>
-          </w:p>
-        </w:tc>
-        <w:tc>
-          <w:tcPr>
-            <w:tcW w:w="264" w:type="pct"/>
-            <w:tcBorders>
-              <w:top w:val="single" w:sz="4" w:space="0" w:color="auto"/>
-              <w:left w:val="single" w:sz="4" w:space="0" w:color="auto"/>
-              <w:bottom w:val="single" w:sz="4" w:space="0" w:color="auto"/>
-              <w:right w:val="single" w:sz="4" w:space="0" w:color="auto"/>
-            </w:tcBorders>
-          </w:tcPr>
-          <w:p>
-            <w:pPr>
-              <w:keepNext w:val="0"/>
-              <w:keepLines w:val="0"/>
-              <w:ind w:left="709" w:hanging="709"/>
-              <w:jc w:val="both"/>
-              <w:rPr>
-                <w:sz w:val="18"/>
-              </w:rPr>
-            </w:pPr>
-          </w:p>
-        </w:tc>
-        <w:tc>
-          <w:tcPr>
-            <w:tcW w:w="266" w:type="pct"/>
-            <w:tcBorders>
-              <w:top w:val="single" w:sz="4" w:space="0" w:color="auto"/>
-              <w:left w:val="single" w:sz="4" w:space="0" w:color="auto"/>
-              <w:bottom w:val="single" w:sz="4" w:space="0" w:color="auto"/>
-              <w:right w:val="single" w:sz="4" w:space="0" w:color="auto"/>
-            </w:tcBorders>
-          </w:tcPr>
-          <w:p>
-            <w:pPr>
-              <w:keepNext w:val="0"/>
-              <w:keepLines w:val="0"/>
-              <w:ind w:left="709" w:hanging="709"/>
-              <w:jc w:val="both"/>
-              <w:rPr>
-                <w:sz w:val="18"/>
-              </w:rPr>
-            </w:pPr>
-          </w:p>
-        </w:tc>
-        <w:tc>
-          <w:tcPr>
-            <w:tcW w:w="262" w:type="pct"/>
-            <w:tcBorders>
-              <w:top w:val="single" w:sz="4" w:space="0" w:color="auto"/>
-              <w:left w:val="single" w:sz="4" w:space="0" w:color="auto"/>
-              <w:bottom w:val="single" w:sz="4" w:space="0" w:color="auto"/>
-              <w:right w:val="single" w:sz="12" w:space="0" w:color="auto"/>
-            </w:tcBorders>
-          </w:tcPr>
-          <w:p>
-            <w:pPr>
-              <w:keepNext w:val="0"/>
-              <w:keepLines w:val="0"/>
-              <w:ind w:left="709" w:hanging="709"/>
-              <w:jc w:val="both"/>
-              <w:rPr>
-                <w:sz w:val="18"/>
-              </w:rPr>
-            </w:pPr>
-          </w:p>
-        </w:tc>
-      </w:tr>
-      <w:tr>
-        <w:trPr>
-          <w:cantSplit/>
-          <w:trHeight w:val="249"/>
-          <w:jc w:val="center"/>
-        </w:trPr>
-        <w:tc>
-          <w:tcPr>
-            <w:tcW w:w="212" w:type="pct"/>
-            <w:vMerge/>
-            <w:tcBorders>
-              <w:top w:val="single" w:sz="12" w:space="0" w:color="auto"/>
-              <w:left w:val="single" w:sz="12" w:space="0" w:color="auto"/>
-              <w:bottom w:val="single" w:sz="12" w:space="0" w:color="auto"/>
-              <w:right w:val="single" w:sz="4" w:space="0" w:color="auto"/>
-            </w:tcBorders>
-            <w:vAlign w:val="center"/>
-            <w:hideMark/>
-          </w:tcPr>
-          <w:p>
-            <w:pPr>
-              <w:keepNext w:val="0"/>
-              <w:keepLines w:val="0"/>
-              <w:rPr>
-                <w:sz w:val="18"/>
-              </w:rPr>
-            </w:pPr>
-          </w:p>
-        </w:tc>
-        <w:tc>
-          <w:tcPr>
-            <w:tcW w:w="3996" w:type="pct"/>
-            <w:tcBorders>
-              <w:top w:val="single" w:sz="4" w:space="0" w:color="auto"/>
-              <w:left w:val="single" w:sz="4" w:space="0" w:color="auto"/>
-              <w:bottom w:val="single" w:sz="4" w:space="0" w:color="auto"/>
-              <w:right w:val="single" w:sz="4" w:space="0" w:color="auto"/>
-            </w:tcBorders>
-            <w:hideMark/>
-          </w:tcPr>
-          <w:p>
-            <w:pPr>
-              <w:pStyle w:val="TF-xAvalITEM"/>
-              <w:numPr>
-                <w:ilvl w:val="0"/>
-                <w:numId w:val="13"/>
-              </w:numPr>
-            </w:pPr>
-            <w:r>
-              <w:t>REVISÃO BIBLIOGRÁFICA (atenção para a diferença de conteúdo entre projeto e pré-projeto)</w:t>
-            </w:r>
-          </w:p>
-          <w:p>
-            <w:pPr>
-              <w:pStyle w:val="TF-xAvalITEMDETALHE"/>
-            </w:pPr>
-            <w:r>
-              <w:t>Os assuntos apresentados são suficientes e têm relação com o tema do TCC?</w:t>
-            </w:r>
-          </w:p>
-        </w:tc>
-        <w:tc>
-          <w:tcPr>
-            <w:tcW w:w="264" w:type="pct"/>
-            <w:tcBorders>
-              <w:top w:val="single" w:sz="4" w:space="0" w:color="auto"/>
-              <w:left w:val="single" w:sz="4" w:space="0" w:color="auto"/>
-              <w:bottom w:val="single" w:sz="4" w:space="0" w:color="auto"/>
-              <w:right w:val="single" w:sz="4" w:space="0" w:color="auto"/>
-            </w:tcBorders>
-          </w:tcPr>
-          <w:p>
-            <w:pPr>
-              <w:keepNext w:val="0"/>
-              <w:keepLines w:val="0"/>
-              <w:ind w:left="709" w:hanging="709"/>
-              <w:jc w:val="both"/>
-              <w:rPr>
-                <w:sz w:val="18"/>
-              </w:rPr>
-            </w:pPr>
-          </w:p>
-        </w:tc>
-        <w:tc>
-          <w:tcPr>
-            <w:tcW w:w="266" w:type="pct"/>
-            <w:tcBorders>
-              <w:top w:val="single" w:sz="4" w:space="0" w:color="auto"/>
-              <w:left w:val="single" w:sz="4" w:space="0" w:color="auto"/>
-              <w:bottom w:val="single" w:sz="4" w:space="0" w:color="auto"/>
-              <w:right w:val="single" w:sz="4" w:space="0" w:color="auto"/>
-            </w:tcBorders>
-          </w:tcPr>
-          <w:p>
-            <w:pPr>
-              <w:keepNext w:val="0"/>
-              <w:keepLines w:val="0"/>
-              <w:ind w:left="709" w:hanging="709"/>
-              <w:jc w:val="both"/>
-              <w:rPr>
-                <w:sz w:val="18"/>
-              </w:rPr>
-            </w:pPr>
-          </w:p>
-        </w:tc>
-        <w:tc>
-          <w:tcPr>
-            <w:tcW w:w="262" w:type="pct"/>
-            <w:tcBorders>
-              <w:top w:val="single" w:sz="4" w:space="0" w:color="auto"/>
-              <w:left w:val="single" w:sz="4" w:space="0" w:color="auto"/>
-              <w:bottom w:val="single" w:sz="4" w:space="0" w:color="auto"/>
-              <w:right w:val="single" w:sz="12" w:space="0" w:color="auto"/>
-            </w:tcBorders>
-          </w:tcPr>
-          <w:p>
-            <w:pPr>
-              <w:keepNext w:val="0"/>
-              <w:keepLines w:val="0"/>
-              <w:ind w:left="709" w:hanging="709"/>
-              <w:jc w:val="both"/>
-              <w:rPr>
-                <w:sz w:val="18"/>
-              </w:rPr>
-            </w:pPr>
-          </w:p>
-        </w:tc>
-      </w:tr>
-      <w:tr>
-        <w:trPr>
-          <w:cantSplit/>
-          <w:trHeight w:val="451"/>
-          <w:jc w:val="center"/>
-        </w:trPr>
-        <w:tc>
-          <w:tcPr>
-            <w:tcW w:w="212" w:type="pct"/>
-            <w:vMerge w:val="restart"/>
-            <w:tcBorders>
-              <w:top w:val="single" w:sz="12" w:space="0" w:color="auto"/>
-              <w:left w:val="single" w:sz="12" w:space="0" w:color="auto"/>
-              <w:bottom w:val="single" w:sz="12" w:space="0" w:color="auto"/>
-              <w:right w:val="single" w:sz="4" w:space="0" w:color="auto"/>
-            </w:tcBorders>
-            <w:textDirection w:val="btLr"/>
-            <w:vAlign w:val="center"/>
-            <w:hideMark/>
-          </w:tcPr>
-          <w:p>
-            <w:pPr>
-              <w:pStyle w:val="TF-xAvalITEMTABELA"/>
-            </w:pPr>
-            <w:r>
-              <w:t>ASPECTOS METODOLÓGICOS</w:t>
-            </w:r>
-          </w:p>
-        </w:tc>
-        <w:tc>
-          <w:tcPr>
-            <w:tcW w:w="3996" w:type="pct"/>
-            <w:tcBorders>
-              <w:top w:val="single" w:sz="12" w:space="0" w:color="auto"/>
-              <w:left w:val="single" w:sz="4" w:space="0" w:color="auto"/>
-              <w:bottom w:val="single" w:sz="4" w:space="0" w:color="auto"/>
-              <w:right w:val="single" w:sz="4" w:space="0" w:color="auto"/>
-            </w:tcBorders>
-            <w:hideMark/>
-          </w:tcPr>
-          <w:p>
-            <w:pPr>
-              <w:pStyle w:val="TF-xAvalITEM"/>
-              <w:numPr>
-                <w:ilvl w:val="0"/>
-                <w:numId w:val="13"/>
-              </w:numPr>
-            </w:pPr>
-            <w:r>
-              <w:t>LINGUAGEM USADA (redação)</w:t>
-            </w:r>
-          </w:p>
-          <w:p>
-            <w:pPr>
-              <w:pStyle w:val="TF-xAvalITEMDETALHE"/>
-            </w:pPr>
-            <w:r>
-              <w:t>O texto completo é coerente e redigido corretamente em língua portuguesa, usando linguagem formal/científica?</w:t>
-            </w:r>
-          </w:p>
-        </w:tc>
-        <w:tc>
-          <w:tcPr>
-            <w:tcW w:w="264" w:type="pct"/>
-            <w:tcBorders>
-              <w:top w:val="single" w:sz="12" w:space="0" w:color="auto"/>
-              <w:left w:val="single" w:sz="4" w:space="0" w:color="auto"/>
-              <w:bottom w:val="single" w:sz="4" w:space="0" w:color="auto"/>
-              <w:right w:val="single" w:sz="4" w:space="0" w:color="auto"/>
-            </w:tcBorders>
-          </w:tcPr>
-          <w:p>
-            <w:pPr>
-              <w:keepNext w:val="0"/>
-              <w:keepLines w:val="0"/>
-              <w:ind w:left="709" w:hanging="709"/>
-              <w:jc w:val="both"/>
-              <w:rPr>
-                <w:sz w:val="18"/>
-              </w:rPr>
-            </w:pPr>
-          </w:p>
-        </w:tc>
-        <w:tc>
-          <w:tcPr>
-            <w:tcW w:w="266" w:type="pct"/>
-            <w:tcBorders>
-              <w:top w:val="single" w:sz="12" w:space="0" w:color="auto"/>
-              <w:left w:val="single" w:sz="4" w:space="0" w:color="auto"/>
-              <w:bottom w:val="single" w:sz="4" w:space="0" w:color="auto"/>
-              <w:right w:val="single" w:sz="4" w:space="0" w:color="auto"/>
-            </w:tcBorders>
-          </w:tcPr>
-          <w:p>
-            <w:pPr>
-              <w:keepNext w:val="0"/>
-              <w:keepLines w:val="0"/>
-              <w:ind w:left="709" w:hanging="709"/>
-              <w:jc w:val="both"/>
-              <w:rPr>
-                <w:sz w:val="18"/>
-              </w:rPr>
-            </w:pPr>
-          </w:p>
-        </w:tc>
-        <w:tc>
-          <w:tcPr>
-            <w:tcW w:w="262" w:type="pct"/>
-            <w:tcBorders>
-              <w:top w:val="single" w:sz="12" w:space="0" w:color="auto"/>
-              <w:left w:val="single" w:sz="4" w:space="0" w:color="auto"/>
-              <w:bottom w:val="single" w:sz="4" w:space="0" w:color="auto"/>
-              <w:right w:val="single" w:sz="12" w:space="0" w:color="auto"/>
-            </w:tcBorders>
-          </w:tcPr>
-          <w:p>
-            <w:pPr>
-              <w:keepNext w:val="0"/>
-              <w:keepLines w:val="0"/>
-              <w:ind w:left="709" w:hanging="709"/>
-              <w:jc w:val="both"/>
-              <w:rPr>
-                <w:sz w:val="18"/>
-              </w:rPr>
-            </w:pPr>
-          </w:p>
-        </w:tc>
-      </w:tr>
-      <w:tr>
-        <w:trPr>
-          <w:cantSplit/>
-          <w:jc w:val="center"/>
-        </w:trPr>
-        <w:tc>
-          <w:tcPr>
-            <w:tcW w:w="212" w:type="pct"/>
-            <w:vMerge/>
-            <w:tcBorders>
-              <w:top w:val="single" w:sz="12" w:space="0" w:color="auto"/>
-              <w:left w:val="single" w:sz="12" w:space="0" w:color="auto"/>
-              <w:bottom w:val="single" w:sz="12" w:space="0" w:color="auto"/>
-              <w:right w:val="single" w:sz="4" w:space="0" w:color="auto"/>
-            </w:tcBorders>
-            <w:vAlign w:val="center"/>
-            <w:hideMark/>
-          </w:tcPr>
-          <w:p>
-            <w:pPr>
-              <w:keepNext w:val="0"/>
-              <w:keepLines w:val="0"/>
-              <w:rPr>
-                <w:sz w:val="18"/>
-              </w:rPr>
-            </w:pPr>
-          </w:p>
-        </w:tc>
-        <w:tc>
-          <w:tcPr>
-            <w:tcW w:w="3996" w:type="pct"/>
-            <w:tcBorders>
-              <w:top w:val="single" w:sz="4" w:space="0" w:color="auto"/>
-              <w:left w:val="single" w:sz="4" w:space="0" w:color="auto"/>
-              <w:bottom w:val="single" w:sz="4" w:space="0" w:color="auto"/>
-              <w:right w:val="single" w:sz="4" w:space="0" w:color="auto"/>
-            </w:tcBorders>
-            <w:hideMark/>
-          </w:tcPr>
-          <w:p>
-            <w:pPr>
-              <w:pStyle w:val="TF-xAvalITEMDETALHE"/>
-            </w:pPr>
-            <w:r>
-              <w:t>A exposição do assunto é ordenada (as ideias estão bem encadeadas e a linguagem utilizada é clara)?</w:t>
-            </w:r>
-          </w:p>
-        </w:tc>
-        <w:tc>
-          <w:tcPr>
-            <w:tcW w:w="264" w:type="pct"/>
-            <w:tcBorders>
-              <w:top w:val="single" w:sz="4" w:space="0" w:color="auto"/>
-              <w:left w:val="single" w:sz="4" w:space="0" w:color="auto"/>
-              <w:bottom w:val="single" w:sz="4" w:space="0" w:color="auto"/>
-              <w:right w:val="single" w:sz="4" w:space="0" w:color="auto"/>
-            </w:tcBorders>
-          </w:tcPr>
-          <w:p>
-            <w:pPr>
-              <w:keepNext w:val="0"/>
-              <w:keepLines w:val="0"/>
-              <w:ind w:left="709" w:hanging="709"/>
-              <w:jc w:val="both"/>
-              <w:rPr>
-                <w:sz w:val="18"/>
-              </w:rPr>
-            </w:pPr>
-          </w:p>
-        </w:tc>
-        <w:tc>
-          <w:tcPr>
-            <w:tcW w:w="266" w:type="pct"/>
-            <w:tcBorders>
-              <w:top w:val="single" w:sz="4" w:space="0" w:color="auto"/>
-              <w:left w:val="single" w:sz="4" w:space="0" w:color="auto"/>
-              <w:bottom w:val="single" w:sz="4" w:space="0" w:color="auto"/>
-              <w:right w:val="single" w:sz="4" w:space="0" w:color="auto"/>
-            </w:tcBorders>
-          </w:tcPr>
-          <w:p>
-            <w:pPr>
-              <w:keepNext w:val="0"/>
-              <w:keepLines w:val="0"/>
-              <w:ind w:left="709" w:hanging="709"/>
-              <w:jc w:val="both"/>
-              <w:rPr>
-                <w:sz w:val="18"/>
-              </w:rPr>
-            </w:pPr>
-          </w:p>
-        </w:tc>
-        <w:tc>
-          <w:tcPr>
-            <w:tcW w:w="262" w:type="pct"/>
-            <w:tcBorders>
-              <w:top w:val="single" w:sz="4" w:space="0" w:color="auto"/>
-              <w:left w:val="single" w:sz="4" w:space="0" w:color="auto"/>
-              <w:bottom w:val="single" w:sz="4" w:space="0" w:color="auto"/>
-              <w:right w:val="single" w:sz="12" w:space="0" w:color="auto"/>
-            </w:tcBorders>
-          </w:tcPr>
-          <w:p>
-            <w:pPr>
-              <w:keepNext w:val="0"/>
-              <w:keepLines w:val="0"/>
-              <w:ind w:left="709" w:hanging="709"/>
-              <w:jc w:val="both"/>
-              <w:rPr>
-                <w:sz w:val="18"/>
-              </w:rPr>
-            </w:pPr>
-          </w:p>
-        </w:tc>
-      </w:tr>
-      <w:tr>
-        <w:trPr>
-          <w:cantSplit/>
-          <w:jc w:val="center"/>
-        </w:trPr>
-        <w:tc>
-          <w:tcPr>
-            <w:tcW w:w="212" w:type="pct"/>
-            <w:vMerge/>
-            <w:tcBorders>
-              <w:top w:val="single" w:sz="12" w:space="0" w:color="auto"/>
-              <w:left w:val="single" w:sz="12" w:space="0" w:color="auto"/>
-              <w:bottom w:val="single" w:sz="12" w:space="0" w:color="auto"/>
-              <w:right w:val="single" w:sz="4" w:space="0" w:color="auto"/>
-            </w:tcBorders>
-            <w:vAlign w:val="center"/>
-            <w:hideMark/>
-          </w:tcPr>
-          <w:p>
-            <w:pPr>
-              <w:keepNext w:val="0"/>
-              <w:keepLines w:val="0"/>
-              <w:rPr>
-                <w:sz w:val="18"/>
-              </w:rPr>
-            </w:pPr>
-          </w:p>
-        </w:tc>
-        <w:tc>
-          <w:tcPr>
-            <w:tcW w:w="3996" w:type="pct"/>
-            <w:tcBorders>
-              <w:top w:val="single" w:sz="4" w:space="0" w:color="auto"/>
-              <w:left w:val="single" w:sz="4" w:space="0" w:color="auto"/>
-              <w:bottom w:val="single" w:sz="4" w:space="0" w:color="auto"/>
-              <w:right w:val="single" w:sz="4" w:space="0" w:color="auto"/>
-            </w:tcBorders>
-            <w:hideMark/>
-          </w:tcPr>
-          <w:p>
-            <w:pPr>
-              <w:pStyle w:val="TF-xAvalITEM"/>
-              <w:numPr>
-                <w:ilvl w:val="0"/>
-                <w:numId w:val="13"/>
-              </w:numPr>
-            </w:pPr>
-            <w:r>
-              <w:t>ORGANIZAÇÃO E APRESENTAÇÃO GRÁFICA DO TEXTO</w:t>
-            </w:r>
-          </w:p>
-          <w:p>
-            <w:pPr>
-              <w:pStyle w:val="TF-xAvalITEMDETALHE"/>
-            </w:pPr>
-            <w:r>
-              <w:t>A organização e apresentação dos capítulos, seções, subseções e parágrafos estão de acordo com o modelo estabelecido?</w:t>
-            </w:r>
-          </w:p>
-        </w:tc>
-        <w:tc>
-          <w:tcPr>
-            <w:tcW w:w="264" w:type="pct"/>
-            <w:tcBorders>
-              <w:top w:val="single" w:sz="4" w:space="0" w:color="auto"/>
-              <w:left w:val="single" w:sz="4" w:space="0" w:color="auto"/>
-              <w:bottom w:val="single" w:sz="4" w:space="0" w:color="auto"/>
-              <w:right w:val="single" w:sz="4" w:space="0" w:color="auto"/>
-            </w:tcBorders>
-          </w:tcPr>
-          <w:p>
-            <w:pPr>
-              <w:keepNext w:val="0"/>
-              <w:keepLines w:val="0"/>
-              <w:ind w:left="709" w:hanging="709"/>
-              <w:jc w:val="both"/>
-              <w:rPr>
-                <w:sz w:val="18"/>
-              </w:rPr>
-            </w:pPr>
-          </w:p>
-        </w:tc>
-        <w:tc>
-          <w:tcPr>
-            <w:tcW w:w="266" w:type="pct"/>
-            <w:tcBorders>
-              <w:top w:val="single" w:sz="4" w:space="0" w:color="auto"/>
-              <w:left w:val="single" w:sz="4" w:space="0" w:color="auto"/>
-              <w:bottom w:val="single" w:sz="4" w:space="0" w:color="auto"/>
-              <w:right w:val="single" w:sz="4" w:space="0" w:color="auto"/>
-            </w:tcBorders>
-          </w:tcPr>
-          <w:p>
-            <w:pPr>
-              <w:keepNext w:val="0"/>
-              <w:keepLines w:val="0"/>
-              <w:ind w:left="709" w:hanging="709"/>
-              <w:jc w:val="both"/>
-              <w:rPr>
-                <w:sz w:val="18"/>
-              </w:rPr>
-            </w:pPr>
-          </w:p>
-        </w:tc>
-        <w:tc>
-          <w:tcPr>
-            <w:tcW w:w="262" w:type="pct"/>
-            <w:tcBorders>
-              <w:top w:val="single" w:sz="4" w:space="0" w:color="auto"/>
-              <w:left w:val="single" w:sz="4" w:space="0" w:color="auto"/>
-              <w:bottom w:val="single" w:sz="4" w:space="0" w:color="auto"/>
-              <w:right w:val="single" w:sz="12" w:space="0" w:color="auto"/>
-            </w:tcBorders>
-          </w:tcPr>
-          <w:p>
-            <w:pPr>
-              <w:keepNext w:val="0"/>
-              <w:keepLines w:val="0"/>
-              <w:ind w:left="709" w:hanging="709"/>
-              <w:jc w:val="both"/>
-              <w:rPr>
-                <w:sz w:val="18"/>
-              </w:rPr>
-            </w:pPr>
-          </w:p>
-        </w:tc>
-      </w:tr>
-      <w:tr>
-        <w:trPr>
-          <w:cantSplit/>
-          <w:jc w:val="center"/>
-        </w:trPr>
-        <w:tc>
-          <w:tcPr>
-            <w:tcW w:w="212" w:type="pct"/>
-            <w:vMerge/>
-            <w:tcBorders>
-              <w:top w:val="single" w:sz="12" w:space="0" w:color="auto"/>
-              <w:left w:val="single" w:sz="12" w:space="0" w:color="auto"/>
-              <w:bottom w:val="single" w:sz="12" w:space="0" w:color="auto"/>
-              <w:right w:val="single" w:sz="4" w:space="0" w:color="auto"/>
-            </w:tcBorders>
-            <w:vAlign w:val="center"/>
-            <w:hideMark/>
-          </w:tcPr>
-          <w:p>
-            <w:pPr>
-              <w:keepNext w:val="0"/>
-              <w:keepLines w:val="0"/>
-              <w:rPr>
-                <w:sz w:val="18"/>
-              </w:rPr>
-            </w:pPr>
-          </w:p>
-        </w:tc>
-        <w:tc>
-          <w:tcPr>
-            <w:tcW w:w="3996" w:type="pct"/>
-            <w:tcBorders>
-              <w:top w:val="single" w:sz="4" w:space="0" w:color="auto"/>
-              <w:left w:val="single" w:sz="4" w:space="0" w:color="auto"/>
-              <w:bottom w:val="single" w:sz="4" w:space="0" w:color="auto"/>
-              <w:right w:val="single" w:sz="4" w:space="0" w:color="auto"/>
-            </w:tcBorders>
-            <w:hideMark/>
-          </w:tcPr>
-          <w:p>
-            <w:pPr>
-              <w:pStyle w:val="TF-xAvalITEM"/>
-              <w:numPr>
-                <w:ilvl w:val="0"/>
-                <w:numId w:val="13"/>
-              </w:numPr>
-            </w:pPr>
-            <w:r>
-              <w:t>ILUSTRAÇÕES (figuras, quadros, tabelas)</w:t>
-            </w:r>
-          </w:p>
-          <w:p>
-            <w:pPr>
-              <w:pStyle w:val="TF-xAvalITEMDETALHE"/>
-            </w:pPr>
-            <w:r>
-              <w:t>As ilustrações são legíveis e obedecem às normas da ABNT?</w:t>
-            </w:r>
-          </w:p>
-        </w:tc>
-        <w:tc>
-          <w:tcPr>
-            <w:tcW w:w="264" w:type="pct"/>
-            <w:tcBorders>
-              <w:top w:val="single" w:sz="4" w:space="0" w:color="auto"/>
-              <w:left w:val="single" w:sz="4" w:space="0" w:color="auto"/>
-              <w:bottom w:val="single" w:sz="4" w:space="0" w:color="auto"/>
-              <w:right w:val="single" w:sz="4" w:space="0" w:color="auto"/>
-            </w:tcBorders>
-          </w:tcPr>
-          <w:p>
-            <w:pPr>
-              <w:keepNext w:val="0"/>
-              <w:keepLines w:val="0"/>
-              <w:spacing w:before="80" w:after="80"/>
-              <w:ind w:left="709" w:hanging="709"/>
-              <w:jc w:val="both"/>
-              <w:rPr>
-                <w:sz w:val="18"/>
-              </w:rPr>
-            </w:pPr>
-          </w:p>
-        </w:tc>
-        <w:tc>
-          <w:tcPr>
-            <w:tcW w:w="266" w:type="pct"/>
-            <w:tcBorders>
-              <w:top w:val="single" w:sz="4" w:space="0" w:color="auto"/>
-              <w:left w:val="single" w:sz="4" w:space="0" w:color="auto"/>
-              <w:bottom w:val="single" w:sz="4" w:space="0" w:color="auto"/>
-              <w:right w:val="single" w:sz="4" w:space="0" w:color="auto"/>
-            </w:tcBorders>
-          </w:tcPr>
-          <w:p>
-            <w:pPr>
-              <w:keepNext w:val="0"/>
-              <w:keepLines w:val="0"/>
-              <w:spacing w:before="80" w:after="80"/>
-              <w:ind w:left="709" w:hanging="709"/>
-              <w:jc w:val="both"/>
-              <w:rPr>
-                <w:sz w:val="18"/>
-              </w:rPr>
-            </w:pPr>
-          </w:p>
-        </w:tc>
-        <w:tc>
-          <w:tcPr>
-            <w:tcW w:w="262" w:type="pct"/>
-            <w:tcBorders>
-              <w:top w:val="single" w:sz="4" w:space="0" w:color="auto"/>
-              <w:left w:val="single" w:sz="4" w:space="0" w:color="auto"/>
-              <w:bottom w:val="single" w:sz="4" w:space="0" w:color="auto"/>
-              <w:right w:val="single" w:sz="12" w:space="0" w:color="auto"/>
-            </w:tcBorders>
-          </w:tcPr>
-          <w:p>
-            <w:pPr>
-              <w:keepNext w:val="0"/>
-              <w:keepLines w:val="0"/>
-              <w:spacing w:before="80" w:after="80"/>
-              <w:ind w:left="709" w:hanging="709"/>
-              <w:jc w:val="both"/>
-              <w:rPr>
-                <w:sz w:val="18"/>
-              </w:rPr>
-            </w:pPr>
-          </w:p>
-        </w:tc>
-      </w:tr>
-      <w:tr>
-        <w:trPr>
-          <w:cantSplit/>
-          <w:trHeight w:val="386"/>
-          <w:jc w:val="center"/>
-        </w:trPr>
-        <w:tc>
-          <w:tcPr>
-            <w:tcW w:w="212" w:type="pct"/>
-            <w:vMerge/>
-            <w:tcBorders>
-              <w:top w:val="single" w:sz="12" w:space="0" w:color="auto"/>
-              <w:left w:val="single" w:sz="12" w:space="0" w:color="auto"/>
-              <w:bottom w:val="single" w:sz="12" w:space="0" w:color="auto"/>
-              <w:right w:val="single" w:sz="4" w:space="0" w:color="auto"/>
-            </w:tcBorders>
-            <w:vAlign w:val="center"/>
-            <w:hideMark/>
-          </w:tcPr>
-          <w:p>
-            <w:pPr>
-              <w:keepNext w:val="0"/>
-              <w:keepLines w:val="0"/>
-              <w:rPr>
-                <w:sz w:val="18"/>
-              </w:rPr>
-            </w:pPr>
-          </w:p>
-        </w:tc>
-        <w:tc>
-          <w:tcPr>
-            <w:tcW w:w="3996" w:type="pct"/>
-            <w:tcBorders>
-              <w:top w:val="single" w:sz="4" w:space="0" w:color="auto"/>
-              <w:left w:val="single" w:sz="4" w:space="0" w:color="auto"/>
-              <w:bottom w:val="single" w:sz="4" w:space="0" w:color="auto"/>
-              <w:right w:val="single" w:sz="4" w:space="0" w:color="auto"/>
-            </w:tcBorders>
-            <w:hideMark/>
-          </w:tcPr>
-          <w:p>
-            <w:pPr>
-              <w:pStyle w:val="TF-xAvalITEM"/>
-              <w:numPr>
-                <w:ilvl w:val="0"/>
-                <w:numId w:val="13"/>
-              </w:numPr>
-            </w:pPr>
-            <w:r>
-              <w:t>REFERÊNCIAS E CITAÇÕES</w:t>
-            </w:r>
-          </w:p>
-          <w:p>
-            <w:pPr>
-              <w:pStyle w:val="TF-xAvalITEMDETALHE"/>
-            </w:pPr>
-            <w:r>
-              <w:t>As referências obedecem às normas da ABNT?</w:t>
-            </w:r>
-          </w:p>
-        </w:tc>
-        <w:tc>
-          <w:tcPr>
-            <w:tcW w:w="264" w:type="pct"/>
-            <w:tcBorders>
-              <w:top w:val="single" w:sz="4" w:space="0" w:color="auto"/>
-              <w:left w:val="single" w:sz="4" w:space="0" w:color="auto"/>
-              <w:bottom w:val="single" w:sz="4" w:space="0" w:color="auto"/>
-              <w:right w:val="single" w:sz="4" w:space="0" w:color="auto"/>
-            </w:tcBorders>
-          </w:tcPr>
-          <w:p>
-            <w:pPr>
-              <w:keepNext w:val="0"/>
-              <w:keepLines w:val="0"/>
-              <w:ind w:left="709" w:hanging="709"/>
-              <w:jc w:val="both"/>
-              <w:rPr>
-                <w:sz w:val="18"/>
-              </w:rPr>
-            </w:pPr>
-          </w:p>
-        </w:tc>
-        <w:tc>
-          <w:tcPr>
-            <w:tcW w:w="266" w:type="pct"/>
-            <w:tcBorders>
-              <w:top w:val="single" w:sz="4" w:space="0" w:color="auto"/>
-              <w:left w:val="single" w:sz="4" w:space="0" w:color="auto"/>
-              <w:bottom w:val="single" w:sz="4" w:space="0" w:color="auto"/>
-              <w:right w:val="single" w:sz="4" w:space="0" w:color="auto"/>
-            </w:tcBorders>
-          </w:tcPr>
-          <w:p>
-            <w:pPr>
-              <w:keepNext w:val="0"/>
-              <w:keepLines w:val="0"/>
-              <w:ind w:left="709" w:hanging="709"/>
-              <w:jc w:val="both"/>
-              <w:rPr>
-                <w:sz w:val="18"/>
-              </w:rPr>
-            </w:pPr>
-          </w:p>
-        </w:tc>
-        <w:tc>
-          <w:tcPr>
-            <w:tcW w:w="262" w:type="pct"/>
-            <w:tcBorders>
-              <w:top w:val="single" w:sz="4" w:space="0" w:color="auto"/>
-              <w:left w:val="single" w:sz="4" w:space="0" w:color="auto"/>
-              <w:bottom w:val="single" w:sz="4" w:space="0" w:color="auto"/>
-              <w:right w:val="single" w:sz="12" w:space="0" w:color="auto"/>
-            </w:tcBorders>
-          </w:tcPr>
-          <w:p>
-            <w:pPr>
-              <w:keepNext w:val="0"/>
-              <w:keepLines w:val="0"/>
-              <w:ind w:left="709" w:hanging="709"/>
-              <w:jc w:val="both"/>
-              <w:rPr>
-                <w:sz w:val="18"/>
-              </w:rPr>
-            </w:pPr>
-          </w:p>
-        </w:tc>
-      </w:tr>
-      <w:tr>
-        <w:trPr>
-          <w:cantSplit/>
-          <w:trHeight w:val="386"/>
-          <w:jc w:val="center"/>
-        </w:trPr>
-        <w:tc>
-          <w:tcPr>
-            <w:tcW w:w="212" w:type="pct"/>
-            <w:vMerge/>
-            <w:tcBorders>
-              <w:top w:val="single" w:sz="12" w:space="0" w:color="auto"/>
-              <w:left w:val="single" w:sz="12" w:space="0" w:color="auto"/>
-              <w:bottom w:val="single" w:sz="12" w:space="0" w:color="auto"/>
-              <w:right w:val="single" w:sz="4" w:space="0" w:color="auto"/>
-            </w:tcBorders>
-            <w:vAlign w:val="center"/>
-            <w:hideMark/>
-          </w:tcPr>
-          <w:p>
-            <w:pPr>
-              <w:keepNext w:val="0"/>
-              <w:keepLines w:val="0"/>
-              <w:rPr>
-                <w:sz w:val="18"/>
-              </w:rPr>
-            </w:pPr>
-          </w:p>
-        </w:tc>
-        <w:tc>
-          <w:tcPr>
-            <w:tcW w:w="3996" w:type="pct"/>
-            <w:tcBorders>
-              <w:top w:val="single" w:sz="4" w:space="0" w:color="auto"/>
-              <w:left w:val="single" w:sz="4" w:space="0" w:color="auto"/>
-              <w:bottom w:val="single" w:sz="4" w:space="0" w:color="auto"/>
-              <w:right w:val="single" w:sz="4" w:space="0" w:color="auto"/>
-            </w:tcBorders>
-            <w:hideMark/>
-          </w:tcPr>
-          <w:p>
-            <w:pPr>
-              <w:pStyle w:val="TF-xAvalITEMDETALHE"/>
-            </w:pPr>
-            <w:r>
-              <w:t>As citações obedecem às normas da ABNT?</w:t>
-            </w:r>
-          </w:p>
-        </w:tc>
-        <w:tc>
-          <w:tcPr>
-            <w:tcW w:w="264" w:type="pct"/>
-            <w:tcBorders>
-              <w:top w:val="single" w:sz="4" w:space="0" w:color="auto"/>
-              <w:left w:val="single" w:sz="4" w:space="0" w:color="auto"/>
-              <w:bottom w:val="single" w:sz="4" w:space="0" w:color="auto"/>
-              <w:right w:val="single" w:sz="4" w:space="0" w:color="auto"/>
-            </w:tcBorders>
-          </w:tcPr>
-          <w:p>
-            <w:pPr>
-              <w:keepNext w:val="0"/>
-              <w:keepLines w:val="0"/>
-              <w:ind w:left="709" w:hanging="709"/>
-              <w:jc w:val="both"/>
-              <w:rPr>
-                <w:sz w:val="18"/>
-              </w:rPr>
-            </w:pPr>
-          </w:p>
-        </w:tc>
-        <w:tc>
-          <w:tcPr>
-            <w:tcW w:w="266" w:type="pct"/>
-            <w:tcBorders>
-              <w:top w:val="single" w:sz="4" w:space="0" w:color="auto"/>
-              <w:left w:val="single" w:sz="4" w:space="0" w:color="auto"/>
-              <w:bottom w:val="single" w:sz="4" w:space="0" w:color="auto"/>
-              <w:right w:val="single" w:sz="4" w:space="0" w:color="auto"/>
-            </w:tcBorders>
-          </w:tcPr>
-          <w:p>
-            <w:pPr>
-              <w:keepNext w:val="0"/>
-              <w:keepLines w:val="0"/>
-              <w:ind w:left="709" w:hanging="709"/>
-              <w:jc w:val="both"/>
-              <w:rPr>
-                <w:sz w:val="18"/>
-              </w:rPr>
-            </w:pPr>
-          </w:p>
-        </w:tc>
-        <w:tc>
-          <w:tcPr>
-            <w:tcW w:w="262" w:type="pct"/>
-            <w:tcBorders>
-              <w:top w:val="single" w:sz="4" w:space="0" w:color="auto"/>
-              <w:left w:val="single" w:sz="4" w:space="0" w:color="auto"/>
-              <w:bottom w:val="single" w:sz="4" w:space="0" w:color="auto"/>
-              <w:right w:val="single" w:sz="12" w:space="0" w:color="auto"/>
-            </w:tcBorders>
-          </w:tcPr>
-          <w:p>
-            <w:pPr>
-              <w:keepNext w:val="0"/>
-              <w:keepLines w:val="0"/>
-              <w:ind w:left="709" w:hanging="709"/>
-              <w:jc w:val="both"/>
-              <w:rPr>
-                <w:sz w:val="18"/>
-              </w:rPr>
-            </w:pPr>
-          </w:p>
-        </w:tc>
-      </w:tr>
-      <w:tr>
-        <w:trPr>
-          <w:cantSplit/>
-          <w:jc w:val="center"/>
-        </w:trPr>
-        <w:tc>
-          <w:tcPr>
-            <w:tcW w:w="212" w:type="pct"/>
-            <w:vMerge/>
-            <w:tcBorders>
-              <w:top w:val="single" w:sz="12" w:space="0" w:color="auto"/>
-              <w:left w:val="single" w:sz="12" w:space="0" w:color="auto"/>
-              <w:bottom w:val="single" w:sz="12" w:space="0" w:color="auto"/>
-              <w:right w:val="single" w:sz="4" w:space="0" w:color="auto"/>
-            </w:tcBorders>
-            <w:vAlign w:val="center"/>
-            <w:hideMark/>
-          </w:tcPr>
-          <w:p>
-            <w:pPr>
-              <w:keepNext w:val="0"/>
-              <w:keepLines w:val="0"/>
-              <w:rPr>
-                <w:sz w:val="18"/>
-              </w:rPr>
-            </w:pPr>
-          </w:p>
-        </w:tc>
-        <w:tc>
-          <w:tcPr>
-            <w:tcW w:w="3996" w:type="pct"/>
-            <w:tcBorders>
-              <w:top w:val="single" w:sz="4" w:space="0" w:color="auto"/>
-              <w:left w:val="single" w:sz="4" w:space="0" w:color="auto"/>
-              <w:bottom w:val="single" w:sz="12" w:space="0" w:color="auto"/>
-              <w:right w:val="single" w:sz="4" w:space="0" w:color="auto"/>
-            </w:tcBorders>
-            <w:hideMark/>
-          </w:tcPr>
-          <w:p>
-            <w:pPr>
-              <w:pStyle w:val="TF-xAvalITEMDETALHE"/>
-            </w:pPr>
-            <w:r>
-              <w:t>Todos os documentos citados foram referenciados e vice-versa, isto é, as citações e referências são consistentes?</w:t>
-            </w:r>
-          </w:p>
-        </w:tc>
-        <w:tc>
-          <w:tcPr>
-            <w:tcW w:w="264" w:type="pct"/>
-            <w:tcBorders>
-              <w:top w:val="single" w:sz="4" w:space="0" w:color="auto"/>
-              <w:left w:val="single" w:sz="4" w:space="0" w:color="auto"/>
-              <w:bottom w:val="single" w:sz="12" w:space="0" w:color="auto"/>
-              <w:right w:val="single" w:sz="4" w:space="0" w:color="auto"/>
-            </w:tcBorders>
-          </w:tcPr>
-          <w:p>
-            <w:pPr>
-              <w:keepNext w:val="0"/>
-              <w:keepLines w:val="0"/>
-              <w:ind w:left="709" w:hanging="709"/>
-              <w:jc w:val="both"/>
-              <w:rPr>
-                <w:sz w:val="18"/>
-              </w:rPr>
-            </w:pPr>
-          </w:p>
-        </w:tc>
-        <w:tc>
-          <w:tcPr>
-            <w:tcW w:w="266" w:type="pct"/>
-            <w:tcBorders>
-              <w:top w:val="single" w:sz="4" w:space="0" w:color="auto"/>
-              <w:left w:val="single" w:sz="4" w:space="0" w:color="auto"/>
-              <w:bottom w:val="single" w:sz="12" w:space="0" w:color="auto"/>
-              <w:right w:val="single" w:sz="4" w:space="0" w:color="auto"/>
-            </w:tcBorders>
-          </w:tcPr>
-          <w:p>
-            <w:pPr>
-              <w:keepNext w:val="0"/>
-              <w:keepLines w:val="0"/>
-              <w:ind w:left="709" w:hanging="709"/>
-              <w:jc w:val="both"/>
-              <w:rPr>
-                <w:sz w:val="18"/>
-              </w:rPr>
-            </w:pPr>
-          </w:p>
-        </w:tc>
-        <w:tc>
-          <w:tcPr>
-            <w:tcW w:w="262" w:type="pct"/>
-            <w:tcBorders>
-              <w:top w:val="single" w:sz="4" w:space="0" w:color="auto"/>
-              <w:left w:val="single" w:sz="4" w:space="0" w:color="auto"/>
-              <w:bottom w:val="single" w:sz="12" w:space="0" w:color="auto"/>
-              <w:right w:val="single" w:sz="12" w:space="0" w:color="auto"/>
-            </w:tcBorders>
-          </w:tcPr>
-          <w:p>
-            <w:pPr>
-              <w:keepNext w:val="0"/>
-              <w:keepLines w:val="0"/>
-              <w:ind w:left="709" w:hanging="709"/>
-              <w:jc w:val="both"/>
-              <w:rPr>
-                <w:sz w:val="18"/>
-              </w:rPr>
-            </w:pPr>
-          </w:p>
-        </w:tc>
-      </w:tr>
-    </w:tbl>
-    <w:p>
-      <w:pPr>
-        <w:pStyle w:val="TF-xAvalITEMDETALHE"/>
-      </w:pPr>
-    </w:p>
-    <w:p>
-      <w:pPr>
-        <w:pStyle w:val="TF-xAvalTTULO"/>
-      </w:pPr>
-      <w:r>
-        <w:t>PARECER – PROFESSOR DE TCC I ou COORDENADOR DE TCC</w:t>
-      </w:r>
-      <w:r>
-        <w:t xml:space="preserve"> </w:t>
-      </w:r>
-    </w:p>
-    <w:p>
-      <w:pPr>
-        <w:pStyle w:val="TF-xAvalTTULO"/>
-        <w:rPr>
-          <w:b/>
-        </w:rPr>
-      </w:pPr>
-      <w:r>
-        <w:rPr>
-          <w:b/>
-        </w:rPr>
-        <w:t>(preencher apenas no projeto)</w:t>
-      </w:r>
-      <w:r>
-        <w:rPr>
-          <w:b/>
-        </w:rPr>
-        <w:t>:</w:t>
-      </w:r>
-    </w:p>
-    <w:tbl>
-      <w:tblPr>
-        <w:tblW w:w="5000" w:type="pct"/>
-        <w:jc w:val="center"/>
-        <w:tblBorders>
-          <w:top w:val="single" w:sz="4" w:space="0" w:color="auto"/>
-          <w:left w:val="single" w:sz="4" w:space="0" w:color="auto"/>
-          <w:bottom w:val="single" w:sz="4" w:space="0" w:color="auto"/>
-          <w:right w:val="single" w:sz="4" w:space="0" w:color="auto"/>
-        </w:tblBorders>
-        <w:tblCellMar>
-          <w:left w:w="70" w:type="dxa"/>
-          <w:right w:w="70" w:type="dxa"/>
-        </w:tblCellMar>
-        <w:tblLook w:val="04A0" w:firstRow="1" w:lastRow="0" w:firstColumn="1" w:lastColumn="0" w:noHBand="0" w:noVBand="1"/>
-      </w:tblPr>
-      <w:tblGrid>
-        <w:gridCol w:w="2260"/>
-        <w:gridCol w:w="3389"/>
-        <w:gridCol w:w="3393"/>
-      </w:tblGrid>
-      <w:tr>
-        <w:trPr>
-          <w:cantSplit/>
-          <w:jc w:val="center"/>
-        </w:trPr>
-        <w:tc>
-          <w:tcPr>
-            <w:tcW w:w="5000" w:type="pct"/>
-            <w:gridSpan w:val="3"/>
-            <w:tcBorders>
-              <w:top w:val="single" w:sz="12" w:space="0" w:color="auto"/>
-              <w:left w:val="single" w:sz="12" w:space="0" w:color="auto"/>
-              <w:bottom w:val="nil"/>
-              <w:right w:val="single" w:sz="12" w:space="0" w:color="auto"/>
-            </w:tcBorders>
-            <w:hideMark/>
-          </w:tcPr>
-          <w:p>
-            <w:pPr>
-              <w:keepNext w:val="0"/>
-              <w:keepLines w:val="0"/>
-              <w:spacing w:before="60"/>
-              <w:jc w:val="both"/>
-              <w:rPr>
-                <w:sz w:val="18"/>
-              </w:rPr>
-            </w:pPr>
-            <w:r>
-              <w:rPr>
-                <w:sz w:val="18"/>
-              </w:rPr>
-              <w:t>O projeto de TCC será reprovado se:</w:t>
-            </w:r>
-          </w:p>
-          <w:p>
-            <w:pPr>
-              <w:keepNext w:val="0"/>
-              <w:keepLines w:val="0"/>
-              <w:numPr>
-                <w:ilvl w:val="0"/>
-                <w:numId w:val="15"/>
-              </w:numPr>
-              <w:ind w:left="357" w:hanging="357"/>
-              <w:jc w:val="both"/>
-              <w:rPr>
-                <w:sz w:val="18"/>
-              </w:rPr>
-            </w:pPr>
-            <w:r>
-              <w:rPr>
-                <w:sz w:val="18"/>
-              </w:rPr>
-              <w:t>qualquer um dos itens tiver resposta NÃO ATENDE;</w:t>
-            </w:r>
-          </w:p>
-          <w:p>
-            <w:pPr>
-              <w:keepNext w:val="0"/>
-              <w:keepLines w:val="0"/>
-              <w:numPr>
-                <w:ilvl w:val="0"/>
-                <w:numId w:val="15"/>
-              </w:numPr>
-              <w:ind w:left="357" w:hanging="357"/>
-              <w:jc w:val="both"/>
-              <w:rPr>
-                <w:sz w:val="18"/>
-              </w:rPr>
-            </w:pPr>
-            <w:r>
-              <w:rPr>
-                <w:sz w:val="18"/>
-              </w:rPr>
-              <w:t xml:space="preserve">pelo menos </w:t>
-            </w:r>
-            <w:r>
-              <w:rPr>
-                <w:b/>
-                <w:bCs/>
-                <w:sz w:val="18"/>
-              </w:rPr>
-              <w:t>4 (quatro)</w:t>
-            </w:r>
-            <w:r>
-              <w:rPr>
-                <w:sz w:val="18"/>
-              </w:rPr>
-              <w:t xml:space="preserve"> itens dos </w:t>
-            </w:r>
-            <w:r>
-              <w:rPr>
-                <w:b/>
-                <w:bCs/>
-                <w:sz w:val="18"/>
-              </w:rPr>
-              <w:t>ASPECTOS TÉCNICOS</w:t>
-            </w:r>
-            <w:r>
-              <w:rPr>
-                <w:sz w:val="18"/>
-              </w:rPr>
-              <w:t xml:space="preserve"> tiverem resposta ATENDE PARCIALMENTE; ou</w:t>
-            </w:r>
-          </w:p>
-          <w:p>
-            <w:pPr>
-              <w:keepNext w:val="0"/>
-              <w:keepLines w:val="0"/>
-              <w:numPr>
-                <w:ilvl w:val="0"/>
-                <w:numId w:val="15"/>
-              </w:numPr>
-              <w:ind w:left="357" w:hanging="357"/>
-              <w:jc w:val="both"/>
-              <w:rPr>
-                <w:sz w:val="18"/>
-              </w:rPr>
-            </w:pPr>
-            <w:r>
-              <w:rPr>
-                <w:sz w:val="18"/>
-              </w:rPr>
-              <w:t xml:space="preserve">pelo menos </w:t>
-            </w:r>
-            <w:r>
-              <w:rPr>
-                <w:b/>
-                <w:bCs/>
-                <w:sz w:val="18"/>
-              </w:rPr>
-              <w:t>4 (quatro)</w:t>
-            </w:r>
-            <w:r>
-              <w:rPr>
-                <w:sz w:val="18"/>
-              </w:rPr>
-              <w:t xml:space="preserve"> itens dos </w:t>
-            </w:r>
-            <w:r>
-              <w:rPr>
-                <w:b/>
-                <w:bCs/>
-                <w:sz w:val="18"/>
-              </w:rPr>
-              <w:t>ASPECTOS METODOLÓGICOS</w:t>
-            </w:r>
-            <w:r>
-              <w:rPr>
-                <w:sz w:val="18"/>
-              </w:rPr>
-              <w:t xml:space="preserve"> tiverem resposta ATENDE PARCIALMENTE.</w:t>
-            </w:r>
-          </w:p>
-        </w:tc>
-      </w:tr>
-      <w:tr>
-        <w:trPr>
-          <w:cantSplit/>
-          <w:jc w:val="center"/>
-        </w:trPr>
-        <w:tc>
-          <w:tcPr>
-            <w:tcW w:w="1250" w:type="pct"/>
-            <w:tcBorders>
-              <w:top w:val="nil"/>
-              <w:left w:val="single" w:sz="12" w:space="0" w:color="auto"/>
-              <w:bottom w:val="single" w:sz="12" w:space="0" w:color="auto"/>
-              <w:right w:val="nil"/>
-            </w:tcBorders>
-            <w:hideMark/>
-          </w:tcPr>
-          <w:p>
-            <w:pPr>
-              <w:keepNext w:val="0"/>
-              <w:keepLines w:val="0"/>
-              <w:spacing w:before="60" w:after="60"/>
-              <w:rPr>
-                <w:sz w:val="18"/>
-              </w:rPr>
-            </w:pPr>
-            <w:r>
-              <w:rPr>
-                <w:b/>
-                <w:bCs/>
-                <w:sz w:val="20"/>
-              </w:rPr>
-              <w:t>PARECER</w:t>
-            </w:r>
-            <w:r>
-              <w:rPr>
-                <w:sz w:val="18"/>
-              </w:rPr>
-              <w:t>:</w:t>
-            </w:r>
-          </w:p>
-        </w:tc>
-        <w:tc>
-          <w:tcPr>
-            <w:tcW w:w="1874" w:type="pct"/>
-            <w:tcBorders>
-              <w:top w:val="nil"/>
-              <w:left w:val="nil"/>
-              <w:bottom w:val="single" w:sz="12" w:space="0" w:color="auto"/>
-              <w:right w:val="nil"/>
-            </w:tcBorders>
-            <w:hideMark/>
-          </w:tcPr>
-          <w:p>
-            <w:pPr>
-              <w:keepNext w:val="0"/>
-              <w:keepLines w:val="0"/>
-              <w:spacing w:before="60" w:after="60"/>
-              <w:jc w:val="center"/>
-              <w:rPr>
-                <w:sz w:val="18"/>
-              </w:rPr>
-            </w:pPr>
-            <w:proofErr w:type="gramStart"/>
-            <w:r>
-              <w:rPr>
-                <w:sz w:val="20"/>
-              </w:rPr>
-              <w:t xml:space="preserve">(  </w:t>
-            </w:r>
-            <w:proofErr w:type="gramEnd"/>
-            <w:r>
-              <w:rPr>
-                <w:sz w:val="20"/>
-              </w:rPr>
-              <w:t xml:space="preserve">    ) APROVADO</w:t>
-            </w:r>
-          </w:p>
-        </w:tc>
-        <w:tc>
-          <w:tcPr>
-            <w:tcW w:w="1876" w:type="pct"/>
-            <w:tcBorders>
-              <w:top w:val="nil"/>
-              <w:left w:val="nil"/>
-              <w:bottom w:val="single" w:sz="12" w:space="0" w:color="auto"/>
-              <w:right w:val="single" w:sz="12" w:space="0" w:color="auto"/>
-            </w:tcBorders>
-            <w:hideMark/>
-          </w:tcPr>
-          <w:p>
-            <w:pPr>
-              <w:keepNext w:val="0"/>
-              <w:keepLines w:val="0"/>
-              <w:spacing w:before="60" w:after="60"/>
-              <w:jc w:val="center"/>
-              <w:rPr>
-                <w:sz w:val="20"/>
-              </w:rPr>
-            </w:pPr>
-            <w:proofErr w:type="gramStart"/>
-            <w:r>
-              <w:rPr>
-                <w:sz w:val="20"/>
-              </w:rPr>
-              <w:t xml:space="preserve">(  </w:t>
-            </w:r>
-            <w:proofErr w:type="gramEnd"/>
-            <w:r>
-              <w:rPr>
-                <w:sz w:val="20"/>
-              </w:rPr>
-              <w:t xml:space="preserve">    ) REPROVADO</w:t>
-            </w:r>
-          </w:p>
-        </w:tc>
-      </w:tr>
-    </w:tbl>
     <w:p>
       <w:pPr>
         <w:pStyle w:val="TF-xAvalLINHA"/>
         <w:tabs>
           <w:tab w:val="left" w:leader="underscore" w:pos="6237"/>
         </w:tabs>
-      </w:pPr>
-      <w:r>
-        <w:t xml:space="preserve">Assinatura: </w:t>
-      </w:r>
-      <w:r>
-        <w:tab/>
-      </w:r>
-      <w:r>
-        <w:tab/>
-        <w:t xml:space="preserve"> Data: </w:t>
-      </w:r>
-      <w:r>
-        <w:tab/>
-      </w:r>
-    </w:p>
-    <w:p>
-      <w:pPr>
-        <w:pStyle w:val="TF-xAvalTTULO"/>
-      </w:pPr>
-      <w:r>
-        <w:br w:type="page"/>
-      </w:r>
-      <w:r>
-        <w:lastRenderedPageBreak/>
-        <w:t>FORMULÁRIO  DE  avaliação</w:t>
-      </w:r>
-      <w:r>
-        <w:t xml:space="preserve"> </w:t>
-      </w:r>
-      <w:r>
-        <w:t xml:space="preserve">– PROFESSOR </w:t>
-      </w:r>
-      <w:r>
-        <w:t>AVALIADOR</w:t>
-      </w:r>
-    </w:p>
-    <w:p>
-      <w:pPr>
-        <w:pStyle w:val="TF-xAvalLINHA"/>
-      </w:pPr>
-      <w:r>
-        <w:t>Acadêmico(a):</w:t>
-      </w:r>
-      <w:r>
-        <w:tab/>
-      </w:r>
-    </w:p>
-    <w:p>
-      <w:pPr>
-        <w:pStyle w:val="TF-xAvalLINHA"/>
-      </w:pPr>
-      <w:r>
-        <w:t>Avaliador(a):</w:t>
-      </w:r>
-      <w:r>
-        <w:tab/>
-      </w:r>
-      <w:r>
-        <w:tab/>
+        <w:rPr>
+          <w:sz w:val="16"/>
+          <w:szCs w:val="21"/>
+        </w:rPr>
+      </w:pPr>
+      <w:r>
+        <w:rPr>
+          <w:sz w:val="16"/>
+          <w:szCs w:val="21"/>
+        </w:rPr>
+        <w:t>Atenção: quando o avaliador marcar algum item como atende parcialmente ou não atende, deve obrigatoriamente indicar os motivos no texto, para que o aluno saiba o porquê da avaliação.</w:t>
       </w:r>
     </w:p>
     <w:tbl>
@@ -12121,7 +9398,7 @@
               <w:pStyle w:val="TF-xAvalITEMTABELA"/>
             </w:pPr>
             <w:r>
-              <w:t>atende</w:t>
+              <w:t>Atende</w:t>
             </w:r>
           </w:p>
         </w:tc>
@@ -12214,7 +9491,7 @@
               <w:pStyle w:val="TF-xAvalITEM"/>
               <w:numPr>
                 <w:ilvl w:val="0"/>
-                <w:numId w:val="18"/>
+                <w:numId w:val="13"/>
               </w:numPr>
             </w:pPr>
             <w:r>
@@ -12455,6 +9732,10 @@
           <w:p>
             <w:pPr>
               <w:pStyle w:val="TF-xAvalITEM"/>
+              <w:numPr>
+                <w:ilvl w:val="0"/>
+                <w:numId w:val="13"/>
+              </w:numPr>
             </w:pPr>
             <w:r>
               <w:t>OBJETIVOS</w:t>
@@ -12695,6 +9976,10 @@
           <w:p>
             <w:pPr>
               <w:pStyle w:val="TF-xAvalITEM"/>
+              <w:numPr>
+                <w:ilvl w:val="0"/>
+                <w:numId w:val="13"/>
+              </w:numPr>
             </w:pPr>
             <w:r>
               <w:t>TRABALHOS CORRELATOS</w:t>
@@ -12818,6 +10103,10 @@
           <w:p>
             <w:pPr>
               <w:pStyle w:val="TF-xAvalITEM"/>
+              <w:numPr>
+                <w:ilvl w:val="0"/>
+                <w:numId w:val="13"/>
+              </w:numPr>
             </w:pPr>
             <w:r>
               <w:t>JUSTIFICATIVA</w:t>
@@ -13171,6 +10460,10 @@
           <w:p>
             <w:pPr>
               <w:pStyle w:val="TF-xAvalITEM"/>
+              <w:numPr>
+                <w:ilvl w:val="0"/>
+                <w:numId w:val="13"/>
+              </w:numPr>
             </w:pPr>
             <w:r>
               <w:t>REQUISITOS PRINCIPAIS DO PROBLEMA A SER TRABALHADO</w:t>
@@ -13295,6 +10588,10 @@
           <w:p>
             <w:pPr>
               <w:pStyle w:val="TF-xAvalITEM"/>
+              <w:numPr>
+                <w:ilvl w:val="0"/>
+                <w:numId w:val="13"/>
+              </w:numPr>
             </w:pPr>
             <w:r>
               <w:t>METODOLOGIA</w:t>
@@ -13535,6 +10832,10 @@
           <w:p>
             <w:pPr>
               <w:pStyle w:val="TF-xAvalITEM"/>
+              <w:numPr>
+                <w:ilvl w:val="0"/>
+                <w:numId w:val="13"/>
+              </w:numPr>
             </w:pPr>
             <w:r>
               <w:t>REVISÃO BIBLIOGRÁFICA</w:t>
@@ -13778,6 +11079,10 @@
           <w:p>
             <w:pPr>
               <w:pStyle w:val="TF-xAvalITEM"/>
+              <w:numPr>
+                <w:ilvl w:val="0"/>
+                <w:numId w:val="13"/>
+              </w:numPr>
             </w:pPr>
             <w:r>
               <w:t>LINGUAGEM USADA (redação)</w:t>
@@ -13977,289 +11282,6 @@
     </w:tbl>
     <w:p>
       <w:pPr>
-        <w:pStyle w:val="TF-xAvalTTULO"/>
-      </w:pPr>
-    </w:p>
-    <w:p>
-      <w:pPr>
-        <w:pStyle w:val="TF-xAvalTTULO"/>
-      </w:pPr>
-      <w:r>
-        <w:t xml:space="preserve">PARECER – PROFESSOR </w:t>
-      </w:r>
-      <w:r>
-        <w:t>AVALIADOR</w:t>
-      </w:r>
-      <w:r>
-        <w:t>:</w:t>
-      </w:r>
-    </w:p>
-    <w:p>
-      <w:pPr>
-        <w:pStyle w:val="TF-xAvalTTULO"/>
-        <w:rPr>
-          <w:b/>
-        </w:rPr>
-      </w:pPr>
-      <w:r>
-        <w:rPr>
-          <w:b/>
-        </w:rPr>
-        <w:t>(preencher apenas no projeto)</w:t>
-      </w:r>
-    </w:p>
-    <w:tbl>
-      <w:tblPr>
-        <w:tblW w:w="9168" w:type="dxa"/>
-        <w:jc w:val="center"/>
-        <w:tblBorders>
-          <w:top w:val="single" w:sz="4" w:space="0" w:color="auto"/>
-          <w:left w:val="single" w:sz="4" w:space="0" w:color="auto"/>
-          <w:bottom w:val="single" w:sz="4" w:space="0" w:color="auto"/>
-          <w:right w:val="single" w:sz="4" w:space="0" w:color="auto"/>
-        </w:tblBorders>
-        <w:tblLayout w:type="fixed"/>
-        <w:tblCellMar>
-          <w:left w:w="70" w:type="dxa"/>
-          <w:right w:w="70" w:type="dxa"/>
-        </w:tblCellMar>
-        <w:tblLook w:val="04A0" w:firstRow="1" w:lastRow="0" w:firstColumn="1" w:lastColumn="0" w:noHBand="0" w:noVBand="1"/>
-      </w:tblPr>
-      <w:tblGrid>
-        <w:gridCol w:w="1323"/>
-        <w:gridCol w:w="3646"/>
-        <w:gridCol w:w="4199"/>
-      </w:tblGrid>
-      <w:tr>
-        <w:trPr>
-          <w:cantSplit/>
-          <w:jc w:val="center"/>
-        </w:trPr>
-        <w:tc>
-          <w:tcPr>
-            <w:tcW w:w="9163" w:type="dxa"/>
-            <w:gridSpan w:val="3"/>
-            <w:tcBorders>
-              <w:top w:val="single" w:sz="12" w:space="0" w:color="auto"/>
-              <w:left w:val="single" w:sz="12" w:space="0" w:color="auto"/>
-              <w:bottom w:val="nil"/>
-              <w:right w:val="single" w:sz="12" w:space="0" w:color="auto"/>
-            </w:tcBorders>
-            <w:hideMark/>
-          </w:tcPr>
-          <w:p>
-            <w:pPr>
-              <w:keepNext w:val="0"/>
-              <w:keepLines w:val="0"/>
-              <w:spacing w:before="60"/>
-              <w:jc w:val="both"/>
-              <w:rPr>
-                <w:sz w:val="18"/>
-              </w:rPr>
-            </w:pPr>
-            <w:r>
-              <w:rPr>
-                <w:sz w:val="18"/>
-              </w:rPr>
-              <w:t>O projeto de TCC ser</w:t>
-            </w:r>
-            <w:r>
-              <w:rPr>
-                <w:sz w:val="18"/>
-              </w:rPr>
-              <w:t xml:space="preserve"> </w:t>
-            </w:r>
-            <w:r>
-              <w:rPr>
-                <w:sz w:val="18"/>
-              </w:rPr>
-              <w:t>deverá ser revisado, isto é, necessita de complementação, se:</w:t>
-            </w:r>
-          </w:p>
-          <w:p>
-            <w:pPr>
-              <w:keepNext w:val="0"/>
-              <w:keepLines w:val="0"/>
-              <w:numPr>
-                <w:ilvl w:val="0"/>
-                <w:numId w:val="15"/>
-              </w:numPr>
-              <w:ind w:left="357" w:hanging="357"/>
-              <w:jc w:val="both"/>
-              <w:rPr>
-                <w:sz w:val="18"/>
-              </w:rPr>
-            </w:pPr>
-            <w:r>
-              <w:rPr>
-                <w:sz w:val="18"/>
-              </w:rPr>
-              <w:t>qualquer um dos itens tiver resposta NÃO ATENDE;</w:t>
-            </w:r>
-          </w:p>
-          <w:p>
-            <w:pPr>
-              <w:keepNext w:val="0"/>
-              <w:keepLines w:val="0"/>
-              <w:numPr>
-                <w:ilvl w:val="0"/>
-                <w:numId w:val="15"/>
-              </w:numPr>
-              <w:ind w:left="357" w:hanging="357"/>
-              <w:jc w:val="both"/>
-              <w:rPr>
-                <w:sz w:val="18"/>
-              </w:rPr>
-            </w:pPr>
-            <w:r>
-              <w:rPr>
-                <w:sz w:val="18"/>
-              </w:rPr>
-              <w:t xml:space="preserve">pelo menos </w:t>
-            </w:r>
-            <w:r>
-              <w:rPr>
-                <w:b/>
-                <w:sz w:val="18"/>
-              </w:rPr>
-              <w:t>5</w:t>
-            </w:r>
-            <w:r>
-              <w:rPr>
-                <w:b/>
-                <w:bCs/>
-                <w:sz w:val="18"/>
-              </w:rPr>
-              <w:t xml:space="preserve"> (cinco)</w:t>
-            </w:r>
-            <w:r>
-              <w:rPr>
-                <w:sz w:val="18"/>
-              </w:rPr>
-              <w:t xml:space="preserve"> tiverem resposta ATENDE PARCIALMENTE.</w:t>
-            </w:r>
-          </w:p>
-        </w:tc>
-      </w:tr>
-      <w:tr>
-        <w:trPr>
-          <w:cantSplit/>
-          <w:jc w:val="center"/>
-        </w:trPr>
-        <w:tc>
-          <w:tcPr>
-            <w:tcW w:w="1322" w:type="dxa"/>
-            <w:tcBorders>
-              <w:top w:val="nil"/>
-              <w:left w:val="single" w:sz="12" w:space="0" w:color="auto"/>
-              <w:bottom w:val="single" w:sz="12" w:space="0" w:color="auto"/>
-              <w:right w:val="nil"/>
-            </w:tcBorders>
-            <w:hideMark/>
-          </w:tcPr>
-          <w:p>
-            <w:pPr>
-              <w:keepNext w:val="0"/>
-              <w:keepLines w:val="0"/>
-              <w:spacing w:before="60" w:after="60"/>
-              <w:rPr>
-                <w:sz w:val="18"/>
-              </w:rPr>
-            </w:pPr>
-            <w:r>
-              <w:rPr>
-                <w:b/>
-                <w:bCs/>
-                <w:sz w:val="20"/>
-              </w:rPr>
-              <w:t>PARECER</w:t>
-            </w:r>
-            <w:r>
-              <w:rPr>
-                <w:sz w:val="18"/>
-              </w:rPr>
-              <w:t>:</w:t>
-            </w:r>
-          </w:p>
-        </w:tc>
-        <w:tc>
-          <w:tcPr>
-            <w:tcW w:w="3644" w:type="dxa"/>
-            <w:tcBorders>
-              <w:top w:val="nil"/>
-              <w:left w:val="nil"/>
-              <w:bottom w:val="single" w:sz="12" w:space="0" w:color="auto"/>
-              <w:right w:val="nil"/>
-            </w:tcBorders>
-            <w:hideMark/>
-          </w:tcPr>
-          <w:p>
-            <w:pPr>
-              <w:keepNext w:val="0"/>
-              <w:keepLines w:val="0"/>
-              <w:spacing w:before="60" w:after="60"/>
-              <w:jc w:val="center"/>
-              <w:rPr>
-                <w:sz w:val="18"/>
-              </w:rPr>
-            </w:pPr>
-            <w:proofErr w:type="gramStart"/>
-            <w:r>
-              <w:rPr>
-                <w:sz w:val="20"/>
-              </w:rPr>
-              <w:t xml:space="preserve">(  </w:t>
-            </w:r>
-            <w:proofErr w:type="gramEnd"/>
-            <w:r>
-              <w:rPr>
-                <w:sz w:val="20"/>
-              </w:rPr>
-              <w:t xml:space="preserve">    ) APROVADO</w:t>
-            </w:r>
-          </w:p>
-        </w:tc>
-        <w:tc>
-          <w:tcPr>
-            <w:tcW w:w="4197" w:type="dxa"/>
-            <w:tcBorders>
-              <w:top w:val="nil"/>
-              <w:left w:val="nil"/>
-              <w:bottom w:val="single" w:sz="12" w:space="0" w:color="auto"/>
-              <w:right w:val="single" w:sz="12" w:space="0" w:color="auto"/>
-            </w:tcBorders>
-            <w:hideMark/>
-          </w:tcPr>
-          <w:p>
-            <w:pPr>
-              <w:keepNext w:val="0"/>
-              <w:keepLines w:val="0"/>
-              <w:spacing w:before="60" w:after="60"/>
-              <w:jc w:val="center"/>
-              <w:rPr>
-                <w:sz w:val="20"/>
-              </w:rPr>
-            </w:pPr>
-            <w:proofErr w:type="gramStart"/>
-            <w:r>
-              <w:rPr>
-                <w:sz w:val="20"/>
-              </w:rPr>
-              <w:t xml:space="preserve">(  </w:t>
-            </w:r>
-            <w:proofErr w:type="gramEnd"/>
-            <w:r>
-              <w:rPr>
-                <w:sz w:val="20"/>
-              </w:rPr>
-              <w:t xml:space="preserve">    ) REPROVADO</w:t>
-            </w:r>
-          </w:p>
-        </w:tc>
-      </w:tr>
-    </w:tbl>
-    <w:p>
-      <w:pPr>
         <w:pStyle w:val="TF-xAvalLINHA"/>
         <w:tabs>
           <w:tab w:val="left" w:leader="underscore" w:pos="6237"/>
@@ -14268,29 +11290,19 @@
     </w:p>
     <w:p>
       <w:pPr>
-        <w:pStyle w:val="TF-xAvalLINHA"/>
-        <w:tabs>
-          <w:tab w:val="left" w:leader="underscore" w:pos="6237"/>
-        </w:tabs>
-      </w:pPr>
-      <w:r>
-        <w:t xml:space="preserve">Assinatura: </w:t>
-      </w:r>
-      <w:r>
-        <w:tab/>
-      </w:r>
-      <w:r>
-        <w:tab/>
-        <w:t xml:space="preserve"> Data: </w:t>
-      </w:r>
-      <w:r>
-        <w:tab/>
-      </w:r>
+        <w:pStyle w:val="TF-xAvalTTULO"/>
+        <w:ind w:left="0" w:firstLine="0"/>
+        <w:jc w:val="left"/>
+      </w:pPr>
+    </w:p>
+    <w:p>
+      <w:pPr>
+        <w:pStyle w:val="TF-xAvalTTULO"/>
+      </w:pPr>
     </w:p>
     <w:sectPr>
-      <w:headerReference w:type="default" r:id="rId18"/>
-      <w:footerReference w:type="default" r:id="rId19"/>
-      <w:headerReference w:type="first" r:id="rId20"/>
+      <w:headerReference w:type="default" r:id="rId16"/>
+      <w:headerReference w:type="first" r:id="rId17"/>
       <w:pgSz w:w="11907" w:h="16840" w:code="9"/>
       <w:pgMar w:top="1701" w:right="1134" w:bottom="1134" w:left="1701" w:header="720" w:footer="720" w:gutter="0"/>
       <w:pgNumType w:start="1"/>
@@ -14320,58 +11332,6 @@
 </w:endnotes>
 </file>
 
-<file path=word/footer1.xml><?xml version="1.0" encoding="utf-8"?>
-<w:ftr xmlns:wpc="http://schemas.microsoft.com/office/word/2010/wordprocessingCanvas" xmlns:cx="http://schemas.microsoft.com/office/drawing/2014/chartex" xmlns:cx1="http://schemas.microsoft.com/office/drawing/2015/9/8/chartex" xmlns:cx2="http://schemas.microsoft.com/office/drawing/2015/10/21/chartex" xmlns:cx3="http://schemas.microsoft.com/office/drawing/2016/5/9/chartex" xmlns:cx4="http://schemas.microsoft.com/office/drawing/2016/5/10/chartex" xmlns:cx5="http://schemas.microsoft.com/office/drawing/2016/5/11/chartex" xmlns:cx6="http://schemas.microsoft.com/office/drawing/2016/5/12/chartex" xmlns:cx7="http://schemas.microsoft.com/office/drawing/2016/5/13/chartex" xmlns:cx8="http://schemas.microsoft.com/office/drawing/2016/5/14/chartex" xmlns:mc="http://schemas.openxmlformats.org/markup-compatibility/2006" xmlns:aink="http://schemas.microsoft.com/office/drawing/2016/ink" xmlns:am3d="http://schemas.microsoft.com/office/drawing/2017/model3d" xmlns:o="urn:schemas-microsoft-com:office:office" xmlns:r="http://schemas.openxmlformats.org/officeDocument/2006/relationships" xmlns:m="http://schemas.openxmlformats.org/officeDocument/2006/math" xmlns:v="urn:schemas-microsoft-com:vml" xmlns:wp14="http://schemas.microsoft.com/office/word/2010/wordprocessingDrawing" xmlns:wp="http://schemas.openxmlformats.org/drawingml/2006/wordprocessingDrawing" xmlns:w10="urn:schemas-microsoft-com:office:word" xmlns:w="http://schemas.openxmlformats.org/wordprocessingml/2006/main" xmlns:w14="http://schemas.microsoft.com/office/word/2010/wordml" xmlns:w15="http://schemas.microsoft.com/office/word/2012/wordml" xmlns:w16cex="http://schemas.microsoft.com/office/word/2018/wordml/cex" xmlns:w16cid="http://schemas.microsoft.com/office/word/2016/wordml/cid" xmlns:w16="http://schemas.microsoft.com/office/word/2018/wordml" xmlns:w16sdtdh="http://schemas.microsoft.com/office/word/2020/wordml/sdtdatahash" xmlns:w16se="http://schemas.microsoft.com/office/word/2015/wordml/symex" xmlns:wpg="http://schemas.microsoft.com/office/word/2010/wordprocessingGroup" xmlns:wpi="http://schemas.microsoft.com/office/word/2010/wordprocessingInk" xmlns:wne="http://schemas.microsoft.com/office/word/2006/wordml" xmlns:wps="http://schemas.microsoft.com/office/word/2010/wordprocessingShape" mc:Ignorable="w14 w15 w16se w16cid w16 w16cex w16sdtdh wp14">
-  <w:p>
-    <w:pPr>
-      <w:pStyle w:val="Rodap"/>
-      <w:jc w:val="right"/>
-    </w:pPr>
-    <w:r>
-      <w:fldChar w:fldCharType="begin"/>
-    </w:r>
-    <w:r>
-      <w:instrText>PAGE   \* MERGEFORMAT</w:instrText>
-    </w:r>
-    <w:r>
-      <w:fldChar w:fldCharType="separate"/>
-    </w:r>
-    <w:r>
-      <w:t>2</w:t>
-    </w:r>
-    <w:r>
-      <w:fldChar w:fldCharType="end"/>
-    </w:r>
-  </w:p>
-</w:ftr>
-</file>
-
-<file path=word/footer2.xml><?xml version="1.0" encoding="utf-8"?>
-<w:ftr xmlns:wpc="http://schemas.microsoft.com/office/word/2010/wordprocessingCanvas" xmlns:cx="http://schemas.microsoft.com/office/drawing/2014/chartex" xmlns:cx1="http://schemas.microsoft.com/office/drawing/2015/9/8/chartex" xmlns:cx2="http://schemas.microsoft.com/office/drawing/2015/10/21/chartex" xmlns:cx3="http://schemas.microsoft.com/office/drawing/2016/5/9/chartex" xmlns:cx4="http://schemas.microsoft.com/office/drawing/2016/5/10/chartex" xmlns:cx5="http://schemas.microsoft.com/office/drawing/2016/5/11/chartex" xmlns:cx6="http://schemas.microsoft.com/office/drawing/2016/5/12/chartex" xmlns:cx7="http://schemas.microsoft.com/office/drawing/2016/5/13/chartex" xmlns:cx8="http://schemas.microsoft.com/office/drawing/2016/5/14/chartex" xmlns:mc="http://schemas.openxmlformats.org/markup-compatibility/2006" xmlns:aink="http://schemas.microsoft.com/office/drawing/2016/ink" xmlns:am3d="http://schemas.microsoft.com/office/drawing/2017/model3d" xmlns:o="urn:schemas-microsoft-com:office:office" xmlns:r="http://schemas.openxmlformats.org/officeDocument/2006/relationships" xmlns:m="http://schemas.openxmlformats.org/officeDocument/2006/math" xmlns:v="urn:schemas-microsoft-com:vml" xmlns:wp14="http://schemas.microsoft.com/office/word/2010/wordprocessingDrawing" xmlns:wp="http://schemas.openxmlformats.org/drawingml/2006/wordprocessingDrawing" xmlns:w10="urn:schemas-microsoft-com:office:word" xmlns:w="http://schemas.openxmlformats.org/wordprocessingml/2006/main" xmlns:w14="http://schemas.microsoft.com/office/word/2010/wordml" xmlns:w15="http://schemas.microsoft.com/office/word/2012/wordml" xmlns:w16cex="http://schemas.microsoft.com/office/word/2018/wordml/cex" xmlns:w16cid="http://schemas.microsoft.com/office/word/2016/wordml/cid" xmlns:w16="http://schemas.microsoft.com/office/word/2018/wordml" xmlns:w16sdtdh="http://schemas.microsoft.com/office/word/2020/wordml/sdtdatahash" xmlns:w16se="http://schemas.microsoft.com/office/word/2015/wordml/symex" xmlns:wpg="http://schemas.microsoft.com/office/word/2010/wordprocessingGroup" xmlns:wpi="http://schemas.microsoft.com/office/word/2010/wordprocessingInk" xmlns:wne="http://schemas.microsoft.com/office/word/2006/wordml" xmlns:wps="http://schemas.microsoft.com/office/word/2010/wordprocessingShape" mc:Ignorable="w14 w15 w16se w16cid w16 w16cex w16sdtdh wp14">
-  <w:p>
-    <w:pPr>
-      <w:pStyle w:val="Rodap"/>
-      <w:rPr>
-        <w:sz w:val="18"/>
-      </w:rPr>
-    </w:pPr>
-    <w:r>
-      <w:rPr>
-        <w:sz w:val="18"/>
-        <w:vertAlign w:val="superscript"/>
-      </w:rPr>
-      <w:t>1</w:t>
-    </w:r>
-    <w:r>
-      <w:rPr>
-        <w:sz w:val="18"/>
-      </w:rPr>
-      <w:t xml:space="preserve"> Quando o avaliador marcar algum item como atende parcialmente ou não atende, deve obrigatoriamente indicar os motivos no texto, para que o aluno saiba o porquê da avaliação.</w:t>
-    </w:r>
-  </w:p>
-</w:ftr>
-</file>
-
 <file path=word/footnotes.xml><?xml version="1.0" encoding="utf-8"?>
 <w:footnotes xmlns:wpc="http://schemas.microsoft.com/office/word/2010/wordprocessingCanvas" xmlns:cx="http://schemas.microsoft.com/office/drawing/2014/chartex" xmlns:cx1="http://schemas.microsoft.com/office/drawing/2015/9/8/chartex" xmlns:cx2="http://schemas.microsoft.com/office/drawing/2015/10/21/chartex" xmlns:cx3="http://schemas.microsoft.com/office/drawing/2016/5/9/chartex" xmlns:cx4="http://schemas.microsoft.com/office/drawing/2016/5/10/chartex" xmlns:cx5="http://schemas.microsoft.com/office/drawing/2016/5/11/chartex" xmlns:cx6="http://schemas.microsoft.com/office/drawing/2016/5/12/chartex" xmlns:cx7="http://schemas.microsoft.com/office/drawing/2016/5/13/chartex" xmlns:cx8="http://schemas.microsoft.com/office/drawing/2016/5/14/chartex" xmlns:mc="http://schemas.openxmlformats.org/markup-compatibility/2006" xmlns:aink="http://schemas.microsoft.com/office/drawing/2016/ink" xmlns:am3d="http://schemas.microsoft.com/office/drawing/2017/model3d" xmlns:o="urn:schemas-microsoft-com:office:office" xmlns:r="http://schemas.openxmlformats.org/officeDocument/2006/relationships" xmlns:m="http://schemas.openxmlformats.org/officeDocument/2006/math" xmlns:v="urn:schemas-microsoft-com:vml" xmlns:wp14="http://schemas.microsoft.com/office/word/2010/wordprocessingDrawing" xmlns:wp="http://schemas.openxmlformats.org/drawingml/2006/wordprocessingDrawing" xmlns:w10="urn:schemas-microsoft-com:office:word" xmlns:w="http://schemas.openxmlformats.org/wordprocessingml/2006/main" xmlns:w14="http://schemas.microsoft.com/office/word/2010/wordml" xmlns:w15="http://schemas.microsoft.com/office/word/2012/wordml" xmlns:w16cex="http://schemas.microsoft.com/office/word/2018/wordml/cex" xmlns:w16cid="http://schemas.microsoft.com/office/word/2016/wordml/cid" xmlns:w16="http://schemas.microsoft.com/office/word/2018/wordml" xmlns:w16sdtdh="http://schemas.microsoft.com/office/word/2020/wordml/sdtdatahash" xmlns:w16se="http://schemas.microsoft.com/office/word/2015/wordml/symex" xmlns:wpg="http://schemas.microsoft.com/office/word/2010/wordprocessingGroup" xmlns:wpi="http://schemas.microsoft.com/office/word/2010/wordprocessingInk" xmlns:wne="http://schemas.microsoft.com/office/word/2006/wordml" xmlns:wps="http://schemas.microsoft.com/office/word/2010/wordprocessingShape" mc:Ignorable="w14 w15 w16se w16cid w16 w16cex w16sdtdh wp14">
   <w:footnote w:type="separator" w:id="-1">
@@ -14392,142 +11352,6 @@
 </file>
 
 <file path=word/header1.xml><?xml version="1.0" encoding="utf-8"?>
-<w:hdr xmlns:wpc="http://schemas.microsoft.com/office/word/2010/wordprocessingCanvas" xmlns:cx="http://schemas.microsoft.com/office/drawing/2014/chartex" xmlns:cx1="http://schemas.microsoft.com/office/drawing/2015/9/8/chartex" xmlns:cx2="http://schemas.microsoft.com/office/drawing/2015/10/21/chartex" xmlns:cx3="http://schemas.microsoft.com/office/drawing/2016/5/9/chartex" xmlns:cx4="http://schemas.microsoft.com/office/drawing/2016/5/10/chartex" xmlns:cx5="http://schemas.microsoft.com/office/drawing/2016/5/11/chartex" xmlns:cx6="http://schemas.microsoft.com/office/drawing/2016/5/12/chartex" xmlns:cx7="http://schemas.microsoft.com/office/drawing/2016/5/13/chartex" xmlns:cx8="http://schemas.microsoft.com/office/drawing/2016/5/14/chartex" xmlns:mc="http://schemas.openxmlformats.org/markup-compatibility/2006" xmlns:aink="http://schemas.microsoft.com/office/drawing/2016/ink" xmlns:am3d="http://schemas.microsoft.com/office/drawing/2017/model3d" xmlns:o="urn:schemas-microsoft-com:office:office" xmlns:r="http://schemas.openxmlformats.org/officeDocument/2006/relationships" xmlns:m="http://schemas.openxmlformats.org/officeDocument/2006/math" xmlns:v="urn:schemas-microsoft-com:vml" xmlns:wp14="http://schemas.microsoft.com/office/word/2010/wordprocessingDrawing" xmlns:wp="http://schemas.openxmlformats.org/drawingml/2006/wordprocessingDrawing" xmlns:w10="urn:schemas-microsoft-com:office:word" xmlns:w="http://schemas.openxmlformats.org/wordprocessingml/2006/main" xmlns:w14="http://schemas.microsoft.com/office/word/2010/wordml" xmlns:w15="http://schemas.microsoft.com/office/word/2012/wordml" xmlns:w16cex="http://schemas.microsoft.com/office/word/2018/wordml/cex" xmlns:w16cid="http://schemas.microsoft.com/office/word/2016/wordml/cid" xmlns:w16="http://schemas.microsoft.com/office/word/2018/wordml" xmlns:w16sdtdh="http://schemas.microsoft.com/office/word/2020/wordml/sdtdatahash" xmlns:w16se="http://schemas.microsoft.com/office/word/2015/wordml/symex" xmlns:wpg="http://schemas.microsoft.com/office/word/2010/wordprocessingGroup" xmlns:wpi="http://schemas.microsoft.com/office/word/2010/wordprocessingInk" xmlns:wne="http://schemas.microsoft.com/office/word/2006/wordml" xmlns:wps="http://schemas.microsoft.com/office/word/2010/wordprocessingShape" mc:Ignorable="w14 w15 w16se w16cid w16 w16cex w16sdtdh wp14">
-  <w:tbl>
-    <w:tblPr>
-      <w:tblW w:w="0" w:type="auto"/>
-      <w:tblBorders>
-        <w:top w:val="single" w:sz="4" w:space="0" w:color="000000"/>
-        <w:left w:val="single" w:sz="4" w:space="0" w:color="000000"/>
-        <w:bottom w:val="single" w:sz="4" w:space="0" w:color="000000"/>
-        <w:right w:val="single" w:sz="4" w:space="0" w:color="000000"/>
-        <w:insideH w:val="single" w:sz="4" w:space="0" w:color="000000"/>
-        <w:insideV w:val="single" w:sz="4" w:space="0" w:color="000000"/>
-      </w:tblBorders>
-      <w:tblLook w:val="04A0" w:firstRow="1" w:lastRow="0" w:firstColumn="1" w:lastColumn="0" w:noHBand="0" w:noVBand="1"/>
-    </w:tblPr>
-    <w:tblGrid>
-      <w:gridCol w:w="5665"/>
-      <w:gridCol w:w="3397"/>
-    </w:tblGrid>
-    <w:tr>
-      <w:tc>
-        <w:tcPr>
-          <w:tcW w:w="9212" w:type="dxa"/>
-          <w:gridSpan w:val="2"/>
-          <w:shd w:val="clear" w:color="auto" w:fill="auto"/>
-        </w:tcPr>
-        <w:p>
-          <w:pPr>
-            <w:pStyle w:val="Cabealho"/>
-            <w:tabs>
-              <w:tab w:val="clear" w:pos="8640"/>
-              <w:tab w:val="right" w:pos="8931"/>
-            </w:tabs>
-            <w:ind w:right="141"/>
-            <w:jc w:val="center"/>
-            <w:rPr>
-              <w:rStyle w:val="Nmerodepgina"/>
-            </w:rPr>
-          </w:pPr>
-          <w:r>
-            <w:rPr>
-              <w:rStyle w:val="Nmerodepgina"/>
-            </w:rPr>
-            <w:t>CURSO DE CIÊNCIA DA COMPUTAÇÃO – TCC</w:t>
-          </w:r>
-        </w:p>
-      </w:tc>
-    </w:tr>
-    <w:tr>
-      <w:tc>
-        <w:tcPr>
-          <w:tcW w:w="5778" w:type="dxa"/>
-          <w:shd w:val="clear" w:color="auto" w:fill="auto"/>
-        </w:tcPr>
-        <w:p>
-          <w:pPr>
-            <w:pStyle w:val="Cabealho"/>
-            <w:tabs>
-              <w:tab w:val="clear" w:pos="8640"/>
-              <w:tab w:val="right" w:pos="8931"/>
-            </w:tabs>
-            <w:ind w:right="141"/>
-          </w:pPr>
-          <w:proofErr w:type="gramStart"/>
-          <w:r>
-            <w:rPr>
-              <w:rStyle w:val="Nmerodepgina"/>
-            </w:rPr>
-            <w:t>(  </w:t>
-          </w:r>
-          <w:r>
-            <w:rPr>
-              <w:rStyle w:val="Nmerodepgina"/>
-            </w:rPr>
-            <w:t>X</w:t>
-          </w:r>
-          <w:proofErr w:type="gramEnd"/>
-          <w:r>
-            <w:rPr>
-              <w:rStyle w:val="Nmerodepgina"/>
-            </w:rPr>
-            <w:t>  ) PRÉ-PROJETO     (</w:t>
-          </w:r>
-          <w:r>
-            <w:t xml:space="preserve">     ) </w:t>
-          </w:r>
-          <w:r>
-            <w:rPr>
-              <w:rStyle w:val="Nmerodepgina"/>
-            </w:rPr>
-            <w:t xml:space="preserve">PROJETO </w:t>
-          </w:r>
-        </w:p>
-      </w:tc>
-      <w:tc>
-        <w:tcPr>
-          <w:tcW w:w="3434" w:type="dxa"/>
-          <w:shd w:val="clear" w:color="auto" w:fill="auto"/>
-        </w:tcPr>
-        <w:p>
-          <w:pPr>
-            <w:pStyle w:val="Cabealho"/>
-            <w:tabs>
-              <w:tab w:val="clear" w:pos="4320"/>
-              <w:tab w:val="clear" w:pos="8640"/>
-              <w:tab w:val="left" w:pos="2327"/>
-            </w:tabs>
-            <w:ind w:right="141"/>
-            <w:rPr>
-              <w:rStyle w:val="Nmerodepgina"/>
-            </w:rPr>
-          </w:pPr>
-          <w:r>
-            <w:rPr>
-              <w:rStyle w:val="Nmerodepgina"/>
-            </w:rPr>
-            <w:t>ANO/SEMESTRE</w:t>
-          </w:r>
-          <w:r>
-            <w:rPr>
-              <w:rStyle w:val="Nmerodepgina"/>
-            </w:rPr>
-            <w:t>: 2021.2</w:t>
-          </w:r>
-        </w:p>
-      </w:tc>
-    </w:tr>
-  </w:tbl>
-  <w:p>
-    <w:pPr>
-      <w:pStyle w:val="Cabealho"/>
-    </w:pPr>
-  </w:p>
-</w:hdr>
-</file>
-
-<file path=word/header2.xml><?xml version="1.0" encoding="utf-8"?>
 <w:hdr xmlns:wpc="http://schemas.microsoft.com/office/word/2010/wordprocessingCanvas" xmlns:cx="http://schemas.microsoft.com/office/drawing/2014/chartex" xmlns:cx1="http://schemas.microsoft.com/office/drawing/2015/9/8/chartex" xmlns:cx2="http://schemas.microsoft.com/office/drawing/2015/10/21/chartex" xmlns:cx3="http://schemas.microsoft.com/office/drawing/2016/5/9/chartex" xmlns:cx4="http://schemas.microsoft.com/office/drawing/2016/5/10/chartex" xmlns:cx5="http://schemas.microsoft.com/office/drawing/2016/5/11/chartex" xmlns:cx6="http://schemas.microsoft.com/office/drawing/2016/5/12/chartex" xmlns:cx7="http://schemas.microsoft.com/office/drawing/2016/5/13/chartex" xmlns:cx8="http://schemas.microsoft.com/office/drawing/2016/5/14/chartex" xmlns:mc="http://schemas.openxmlformats.org/markup-compatibility/2006" xmlns:aink="http://schemas.microsoft.com/office/drawing/2016/ink" xmlns:am3d="http://schemas.microsoft.com/office/drawing/2017/model3d" xmlns:o="urn:schemas-microsoft-com:office:office" xmlns:r="http://schemas.openxmlformats.org/officeDocument/2006/relationships" xmlns:m="http://schemas.openxmlformats.org/officeDocument/2006/math" xmlns:v="urn:schemas-microsoft-com:vml" xmlns:wp14="http://schemas.microsoft.com/office/word/2010/wordprocessingDrawing" xmlns:wp="http://schemas.openxmlformats.org/drawingml/2006/wordprocessingDrawing" xmlns:w10="urn:schemas-microsoft-com:office:word" xmlns:w="http://schemas.openxmlformats.org/wordprocessingml/2006/main" xmlns:w14="http://schemas.microsoft.com/office/word/2010/wordml" xmlns:w15="http://schemas.microsoft.com/office/word/2012/wordml" xmlns:w16cex="http://schemas.microsoft.com/office/word/2018/wordml/cex" xmlns:w16cid="http://schemas.microsoft.com/office/word/2016/wordml/cid" xmlns:w16="http://schemas.microsoft.com/office/word/2018/wordml" xmlns:w16sdtdh="http://schemas.microsoft.com/office/word/2020/wordml/sdtdatahash" xmlns:w16se="http://schemas.microsoft.com/office/word/2015/wordml/symex" xmlns:wpg="http://schemas.microsoft.com/office/word/2010/wordprocessingGroup" xmlns:wpi="http://schemas.microsoft.com/office/word/2010/wordprocessingInk" xmlns:wne="http://schemas.microsoft.com/office/word/2006/wordml" xmlns:wps="http://schemas.microsoft.com/office/word/2010/wordprocessingShape" mc:Ignorable="w14 w15 w16se w16cid w16 w16cex w16sdtdh wp14">
   <w:p>
     <w:pPr>
@@ -14542,7 +11366,7 @@
 </w:hdr>
 </file>
 
-<file path=word/header3.xml><?xml version="1.0" encoding="utf-8"?>
+<file path=word/header2.xml><?xml version="1.0" encoding="utf-8"?>
 <w:hdr xmlns:wpc="http://schemas.microsoft.com/office/word/2010/wordprocessingCanvas" xmlns:cx="http://schemas.microsoft.com/office/drawing/2014/chartex" xmlns:cx1="http://schemas.microsoft.com/office/drawing/2015/9/8/chartex" xmlns:cx2="http://schemas.microsoft.com/office/drawing/2015/10/21/chartex" xmlns:cx3="http://schemas.microsoft.com/office/drawing/2016/5/9/chartex" xmlns:cx4="http://schemas.microsoft.com/office/drawing/2016/5/10/chartex" xmlns:cx5="http://schemas.microsoft.com/office/drawing/2016/5/11/chartex" xmlns:cx6="http://schemas.microsoft.com/office/drawing/2016/5/12/chartex" xmlns:cx7="http://schemas.microsoft.com/office/drawing/2016/5/13/chartex" xmlns:cx8="http://schemas.microsoft.com/office/drawing/2016/5/14/chartex" xmlns:mc="http://schemas.openxmlformats.org/markup-compatibility/2006" xmlns:aink="http://schemas.microsoft.com/office/drawing/2016/ink" xmlns:am3d="http://schemas.microsoft.com/office/drawing/2017/model3d" xmlns:o="urn:schemas-microsoft-com:office:office" xmlns:r="http://schemas.openxmlformats.org/officeDocument/2006/relationships" xmlns:m="http://schemas.openxmlformats.org/officeDocument/2006/math" xmlns:v="urn:schemas-microsoft-com:vml" xmlns:wp14="http://schemas.microsoft.com/office/word/2010/wordprocessingDrawing" xmlns:wp="http://schemas.openxmlformats.org/drawingml/2006/wordprocessingDrawing" xmlns:w10="urn:schemas-microsoft-com:office:word" xmlns:w="http://schemas.openxmlformats.org/wordprocessingml/2006/main" xmlns:w14="http://schemas.microsoft.com/office/word/2010/wordml" xmlns:w15="http://schemas.microsoft.com/office/word/2012/wordml" xmlns:w16cex="http://schemas.microsoft.com/office/word/2018/wordml/cex" xmlns:w16cid="http://schemas.microsoft.com/office/word/2016/wordml/cid" xmlns:w16="http://schemas.microsoft.com/office/word/2018/wordml" xmlns:w16sdtdh="http://schemas.microsoft.com/office/word/2020/wordml/sdtdatahash" xmlns:w16se="http://schemas.microsoft.com/office/word/2015/wordml/symex" xmlns:wpg="http://schemas.microsoft.com/office/word/2010/wordprocessingGroup" xmlns:wpi="http://schemas.microsoft.com/office/word/2010/wordprocessingInk" xmlns:wne="http://schemas.microsoft.com/office/word/2006/wordml" xmlns:wps="http://schemas.microsoft.com/office/word/2010/wordprocessingShape" mc:Ignorable="w14 w15 w16se w16cid w16 w16cex w16sdtdh wp14">
   <w:tbl>
     <w:tblPr>
@@ -16464,7 +13288,6 @@
   <w:style w:type="character" w:default="1" w:styleId="Fontepargpadro">
     <w:name w:val="Default Paragraph Font"/>
     <w:uiPriority w:val="1"/>
-    <w:semiHidden/>
     <w:unhideWhenUsed/>
   </w:style>
   <w:style w:type="table" w:default="1" w:styleId="Tabelanormal">
@@ -18264,67 +15087,6 @@
 </file>
 
 <file path=customXml/item1.xml><?xml version="1.0" encoding="utf-8"?>
-<?mso-contentType ?>
-<FormTemplates xmlns="http://schemas.microsoft.com/sharepoint/v3/contenttype/forms">
-  <Display>DocumentLibraryForm</Display>
-  <Edit>DocumentLibraryForm</Edit>
-  <New>DocumentLibraryForm</New>
-</FormTemplates>
-</file>
-
-<file path=customXml/item2.xml><?xml version="1.0" encoding="utf-8"?>
-<p:properties xmlns:p="http://schemas.microsoft.com/office/2006/metadata/properties" xmlns:xsi="http://www.w3.org/2001/XMLSchema-instance" xmlns:pc="http://schemas.microsoft.com/office/infopath/2007/PartnerControls">
-  <documentManagement>
-    <Has_Teacher_Only_SectionGroup xmlns="f8440490-6d1a-488a-8abf-48b89d0123a0" xsi:nil="true"/>
-    <NotebookType xmlns="f8440490-6d1a-488a-8abf-48b89d0123a0" xsi:nil="true"/>
-    <DefaultSectionNames xmlns="f8440490-6d1a-488a-8abf-48b89d0123a0" xsi:nil="true"/>
-    <Self_Registration_Enabled xmlns="f8440490-6d1a-488a-8abf-48b89d0123a0" xsi:nil="true"/>
-    <FolderType xmlns="f8440490-6d1a-488a-8abf-48b89d0123a0" xsi:nil="true"/>
-    <AppVersion xmlns="f8440490-6d1a-488a-8abf-48b89d0123a0" xsi:nil="true"/>
-    <TeamsChannelId xmlns="f8440490-6d1a-488a-8abf-48b89d0123a0" xsi:nil="true"/>
-    <IsNotebookLocked xmlns="f8440490-6d1a-488a-8abf-48b89d0123a0" xsi:nil="true"/>
-    <Students xmlns="f8440490-6d1a-488a-8abf-48b89d0123a0">
-      <UserInfo>
-        <DisplayName/>
-        <AccountId xsi:nil="true"/>
-        <AccountType/>
-      </UserInfo>
-    </Students>
-    <Templates xmlns="f8440490-6d1a-488a-8abf-48b89d0123a0" xsi:nil="true"/>
-    <CultureName xmlns="f8440490-6d1a-488a-8abf-48b89d0123a0" xsi:nil="true"/>
-    <Invited_Students xmlns="f8440490-6d1a-488a-8abf-48b89d0123a0" xsi:nil="true"/>
-    <Owner xmlns="f8440490-6d1a-488a-8abf-48b89d0123a0">
-      <UserInfo>
-        <DisplayName/>
-        <AccountId xsi:nil="true"/>
-        <AccountType/>
-      </UserInfo>
-    </Owner>
-    <Teachers xmlns="f8440490-6d1a-488a-8abf-48b89d0123a0">
-      <UserInfo>
-        <DisplayName/>
-        <AccountId xsi:nil="true"/>
-        <AccountType/>
-      </UserInfo>
-    </Teachers>
-    <Student_Groups xmlns="f8440490-6d1a-488a-8abf-48b89d0123a0">
-      <UserInfo>
-        <DisplayName/>
-        <AccountId xsi:nil="true"/>
-        <AccountType/>
-      </UserInfo>
-    </Student_Groups>
-    <Invited_Teachers xmlns="f8440490-6d1a-488a-8abf-48b89d0123a0" xsi:nil="true"/>
-    <Is_Collaboration_Space_Locked xmlns="f8440490-6d1a-488a-8abf-48b89d0123a0" xsi:nil="true"/>
-  </documentManagement>
-</p:properties>
-</file>
-
-<file path=customXml/item3.xml><?xml version="1.0" encoding="utf-8"?>
-<b:Sources xmlns:b="http://schemas.openxmlformats.org/officeDocument/2006/bibliography" xmlns="http://schemas.openxmlformats.org/officeDocument/2006/bibliography" SelectedStyle="" StyleName=""/>
-</file>
-
-<file path=customXml/item4.xml><?xml version="1.0" encoding="utf-8"?>
 <ct:contentTypeSchema xmlns:ct="http://schemas.microsoft.com/office/2006/metadata/contentType" xmlns:ma="http://schemas.microsoft.com/office/2006/metadata/properties/metaAttributes" ct:_="" ma:_="" ma:contentTypeName="Documento" ma:contentTypeID="0x010100F13453D0801D5E45B1745A09551F1C32" ma:contentTypeVersion="28" ma:contentTypeDescription="Crie um novo documento." ma:contentTypeScope="" ma:versionID="fa9ef3803bb4ef638f344296fd7d9170">
   <xsd:schema xmlns:xsd="http://www.w3.org/2001/XMLSchema" xmlns:xs="http://www.w3.org/2001/XMLSchema" xmlns:p="http://schemas.microsoft.com/office/2006/metadata/properties" xmlns:ns3="f8440490-6d1a-488a-8abf-48b89d0123a0" xmlns:ns4="22206413-f776-4b11-bcb2-0b935dc83731" targetNamespace="http://schemas.microsoft.com/office/2006/metadata/properties" ma:root="true" ma:fieldsID="5a7e583b53460e8ff4480ccd12c418cb" ns3:_="" ns4:_="">
     <xsd:import namespace="f8440490-6d1a-488a-8abf-48b89d0123a0"/>
@@ -18699,33 +15461,68 @@
 </ct:contentTypeSchema>
 </file>
 
-<file path=customXml/itemProps1.xml><?xml version="1.0" encoding="utf-8"?>
-<ds:datastoreItem xmlns:ds="http://schemas.openxmlformats.org/officeDocument/2006/customXml" ds:itemID="{7B1E6EB0-B3F5-485A-9397-E673FC4F5C49}">
-  <ds:schemaRefs>
-    <ds:schemaRef ds:uri="http://schemas.microsoft.com/sharepoint/v3/contenttype/forms"/>
-  </ds:schemaRefs>
-</ds:datastoreItem>
+<file path=customXml/item2.xml><?xml version="1.0" encoding="utf-8"?>
+<?mso-contentType ?>
+<FormTemplates xmlns="http://schemas.microsoft.com/sharepoint/v3/contenttype/forms">
+  <Display>DocumentLibraryForm</Display>
+  <Edit>DocumentLibraryForm</Edit>
+  <New>DocumentLibraryForm</New>
+</FormTemplates>
 </file>
 
-<file path=customXml/itemProps2.xml><?xml version="1.0" encoding="utf-8"?>
-<ds:datastoreItem xmlns:ds="http://schemas.openxmlformats.org/officeDocument/2006/customXml" ds:itemID="{41853661-3F52-45C5-AABD-8FFE43AA909F}">
-  <ds:schemaRefs>
-    <ds:schemaRef ds:uri="http://schemas.microsoft.com/office/2006/metadata/properties"/>
-    <ds:schemaRef ds:uri="http://schemas.microsoft.com/office/infopath/2007/PartnerControls"/>
-    <ds:schemaRef ds:uri="f8440490-6d1a-488a-8abf-48b89d0123a0"/>
-  </ds:schemaRefs>
-</ds:datastoreItem>
+<file path=customXml/item3.xml><?xml version="1.0" encoding="utf-8"?>
+<p:properties xmlns:p="http://schemas.microsoft.com/office/2006/metadata/properties" xmlns:xsi="http://www.w3.org/2001/XMLSchema-instance" xmlns:pc="http://schemas.microsoft.com/office/infopath/2007/PartnerControls">
+  <documentManagement>
+    <Has_Teacher_Only_SectionGroup xmlns="f8440490-6d1a-488a-8abf-48b89d0123a0" xsi:nil="true"/>
+    <NotebookType xmlns="f8440490-6d1a-488a-8abf-48b89d0123a0" xsi:nil="true"/>
+    <DefaultSectionNames xmlns="f8440490-6d1a-488a-8abf-48b89d0123a0" xsi:nil="true"/>
+    <Self_Registration_Enabled xmlns="f8440490-6d1a-488a-8abf-48b89d0123a0" xsi:nil="true"/>
+    <FolderType xmlns="f8440490-6d1a-488a-8abf-48b89d0123a0" xsi:nil="true"/>
+    <AppVersion xmlns="f8440490-6d1a-488a-8abf-48b89d0123a0" xsi:nil="true"/>
+    <TeamsChannelId xmlns="f8440490-6d1a-488a-8abf-48b89d0123a0" xsi:nil="true"/>
+    <IsNotebookLocked xmlns="f8440490-6d1a-488a-8abf-48b89d0123a0" xsi:nil="true"/>
+    <Students xmlns="f8440490-6d1a-488a-8abf-48b89d0123a0">
+      <UserInfo>
+        <DisplayName/>
+        <AccountId xsi:nil="true"/>
+        <AccountType/>
+      </UserInfo>
+    </Students>
+    <Templates xmlns="f8440490-6d1a-488a-8abf-48b89d0123a0" xsi:nil="true"/>
+    <CultureName xmlns="f8440490-6d1a-488a-8abf-48b89d0123a0" xsi:nil="true"/>
+    <Invited_Students xmlns="f8440490-6d1a-488a-8abf-48b89d0123a0" xsi:nil="true"/>
+    <Owner xmlns="f8440490-6d1a-488a-8abf-48b89d0123a0">
+      <UserInfo>
+        <DisplayName/>
+        <AccountId xsi:nil="true"/>
+        <AccountType/>
+      </UserInfo>
+    </Owner>
+    <Teachers xmlns="f8440490-6d1a-488a-8abf-48b89d0123a0">
+      <UserInfo>
+        <DisplayName/>
+        <AccountId xsi:nil="true"/>
+        <AccountType/>
+      </UserInfo>
+    </Teachers>
+    <Student_Groups xmlns="f8440490-6d1a-488a-8abf-48b89d0123a0">
+      <UserInfo>
+        <DisplayName/>
+        <AccountId xsi:nil="true"/>
+        <AccountType/>
+      </UserInfo>
+    </Student_Groups>
+    <Invited_Teachers xmlns="f8440490-6d1a-488a-8abf-48b89d0123a0" xsi:nil="true"/>
+    <Is_Collaboration_Space_Locked xmlns="f8440490-6d1a-488a-8abf-48b89d0123a0" xsi:nil="true"/>
+  </documentManagement>
+</p:properties>
 </file>
 
-<file path=customXml/itemProps3.xml><?xml version="1.0" encoding="utf-8"?>
-<ds:datastoreItem xmlns:ds="http://schemas.openxmlformats.org/officeDocument/2006/customXml" ds:itemID="{90E28FDA-35C6-4FCD-88ED-F93C837A14A5}">
-  <ds:schemaRefs>
-    <ds:schemaRef ds:uri="http://schemas.openxmlformats.org/officeDocument/2006/bibliography"/>
-  </ds:schemaRefs>
-</ds:datastoreItem>
+<file path=customXml/item4.xml><?xml version="1.0" encoding="utf-8"?>
+<b:Sources xmlns:b="http://schemas.openxmlformats.org/officeDocument/2006/bibliography" xmlns="http://schemas.openxmlformats.org/officeDocument/2006/bibliography" SelectedStyle="" StyleName=""/>
 </file>
 
-<file path=customXml/itemProps4.xml><?xml version="1.0" encoding="utf-8"?>
+<file path=customXml/itemProps1.xml><?xml version="1.0" encoding="utf-8"?>
 <ds:datastoreItem xmlns:ds="http://schemas.openxmlformats.org/officeDocument/2006/customXml" ds:itemID="{ECA86F05-1AFD-4D7D-A2B0-46D80603D700}">
   <ds:schemaRefs>
     <ds:schemaRef ds:uri="http://schemas.microsoft.com/office/2006/metadata/contentType"/>
@@ -18742,4 +15539,30 @@
     <ds:schemaRef ds:uri="http://schemas.microsoft.com/internal/obd"/>
   </ds:schemaRefs>
 </ds:datastoreItem>
+</file>
+
+<file path=customXml/itemProps2.xml><?xml version="1.0" encoding="utf-8"?>
+<ds:datastoreItem xmlns:ds="http://schemas.openxmlformats.org/officeDocument/2006/customXml" ds:itemID="{7B1E6EB0-B3F5-485A-9397-E673FC4F5C49}">
+  <ds:schemaRefs>
+    <ds:schemaRef ds:uri="http://schemas.microsoft.com/sharepoint/v3/contenttype/forms"/>
+  </ds:schemaRefs>
+</ds:datastoreItem>
+</file>
+
+<file path=customXml/itemProps3.xml><?xml version="1.0" encoding="utf-8"?>
+<ds:datastoreItem xmlns:ds="http://schemas.openxmlformats.org/officeDocument/2006/customXml" ds:itemID="{41853661-3F52-45C5-AABD-8FFE43AA909F}">
+  <ds:schemaRefs>
+    <ds:schemaRef ds:uri="http://schemas.microsoft.com/office/2006/metadata/properties"/>
+    <ds:schemaRef ds:uri="http://schemas.microsoft.com/office/infopath/2007/PartnerControls"/>
+    <ds:schemaRef ds:uri="f8440490-6d1a-488a-8abf-48b89d0123a0"/>
+  </ds:schemaRefs>
+</ds:datastoreItem>
+</file>
+
+<file path=customXml/itemProps4.xml><?xml version="1.0" encoding="utf-8"?>
+<ds:datastoreItem xmlns:ds="http://schemas.openxmlformats.org/officeDocument/2006/customXml" ds:itemID="{90E28FDA-35C6-4FCD-88ED-F93C837A14A5}">
+  <ds:schemaRefs>
+    <ds:schemaRef ds:uri="http://schemas.openxmlformats.org/officeDocument/2006/bibliography"/>
+  </ds:schemaRefs>
+</ds:datastoreItem>
 </file>
--- a/_._/OLD/2021-2/BCC/HenriqueJoseWilbert/HenriqueJoseWilbert_PreProjeto.docx
+++ b/_._/OLD/2021-2/BCC/HenriqueJoseWilbert/HenriqueJoseWilbert_PreProjeto.docx
@@ -145,13 +145,8 @@
         <w:t xml:space="preserve">Prof. </w:t>
       </w:r>
       <w:r>
-        <w:t xml:space="preserve">Aurélio Faustino </w:t>
-      </w:r>
-      <w:proofErr w:type="spellStart"/>
-      <w:r>
-        <w:t>Hoppe</w:t>
-      </w:r>
-      <w:proofErr w:type="spellEnd"/>
+        <w:t>Aurélio Faustino Hoppe</w:t>
+      </w:r>
       <w:r>
         <w:t xml:space="preserve"> – Orientador</w:t>
       </w:r>
@@ -164,24 +159,14 @@
         <w:t xml:space="preserve">Prof. </w:t>
       </w:r>
       <w:r>
-        <w:t xml:space="preserve">Christian Daniel </w:t>
-      </w:r>
-      <w:proofErr w:type="spellStart"/>
-      <w:r>
-        <w:t>Falaster</w:t>
-      </w:r>
-      <w:proofErr w:type="spellEnd"/>
+        <w:t>Christian Daniel Falaster</w:t>
+      </w:r>
       <w:r>
         <w:t xml:space="preserve"> </w:t>
       </w:r>
       <w:r>
-        <w:t xml:space="preserve">– </w:t>
-      </w:r>
-      <w:proofErr w:type="spellStart"/>
-      <w:r>
-        <w:t>Coorientador</w:t>
-      </w:r>
-      <w:proofErr w:type="spellEnd"/>
+        <w:t>– Coorientador</w:t>
+      </w:r>
     </w:p>
     <w:p>
       <w:pPr>
@@ -235,15 +220,7 @@
         <w:t xml:space="preserve">empresas adotaram sistemas de gerenciamento </w:t>
       </w:r>
       <w:r>
-        <w:t xml:space="preserve">na forma de softwares Enterprise </w:t>
-      </w:r>
-      <w:proofErr w:type="spellStart"/>
-      <w:r>
-        <w:t>Resource</w:t>
-      </w:r>
-      <w:proofErr w:type="spellEnd"/>
-      <w:r>
-        <w:t xml:space="preserve"> Planning (ERP) (RASHID; HOSSAIN; PATRICK, 2001</w:t>
+        <w:t>na forma de softwares Enterprise Resource Planning (ERP) (RASHID; HOSSAIN; PATRICK, 2001</w:t>
       </w:r>
       <w:r>
         <w:t>, p.2</w:t>
@@ -388,23 +365,7 @@
         <w:pStyle w:val="TF-TEXTO"/>
       </w:pPr>
       <w:r>
-        <w:t xml:space="preserve">Segundo </w:t>
-      </w:r>
-      <w:proofErr w:type="spellStart"/>
-      <w:r>
-        <w:t>Reinartz</w:t>
-      </w:r>
-      <w:proofErr w:type="spellEnd"/>
-      <w:r>
-        <w:t xml:space="preserve">, Thomas e </w:t>
-      </w:r>
-      <w:proofErr w:type="spellStart"/>
-      <w:r>
-        <w:t>Kumar</w:t>
-      </w:r>
-      <w:proofErr w:type="spellEnd"/>
-      <w:r>
-        <w:t xml:space="preserve"> (2005</w:t>
+        <w:t>Segundo Reinartz, Thomas e Kumar (2005</w:t>
       </w:r>
       <w:r>
         <w:t>, p.77</w:t>
@@ -519,35 +480,20 @@
       <w:r>
         <w:t xml:space="preserve">De acordo </w:t>
       </w:r>
-      <w:proofErr w:type="spellStart"/>
       <w:r>
         <w:t>Nguyen</w:t>
       </w:r>
-      <w:proofErr w:type="spellEnd"/>
       <w:r>
         <w:t>,</w:t>
       </w:r>
       <w:r>
-        <w:t xml:space="preserve"> </w:t>
-      </w:r>
-      <w:proofErr w:type="spellStart"/>
-      <w:r>
-        <w:t>Sherif</w:t>
-      </w:r>
-      <w:proofErr w:type="spellEnd"/>
+        <w:t xml:space="preserve"> Sherif</w:t>
+      </w:r>
       <w:r>
         <w:t xml:space="preserve"> e</w:t>
       </w:r>
       <w:r>
-        <w:t xml:space="preserve"> </w:t>
-      </w:r>
-      <w:proofErr w:type="spellStart"/>
-      <w:r>
-        <w:t>Newby</w:t>
-      </w:r>
-      <w:proofErr w:type="spellEnd"/>
-      <w:r>
-        <w:t xml:space="preserve"> </w:t>
+        <w:t xml:space="preserve"> Newby </w:t>
       </w:r>
       <w:r>
         <w:t>(</w:t>
@@ -768,88 +714,32 @@
         <w:t>Segundo</w:t>
       </w:r>
       <w:r>
+        <w:t xml:space="preserve"> Kumar (2008, p.29), </w:t>
+      </w:r>
+      <w:r>
+        <w:t xml:space="preserve">o modelo Recency-Frequency-Monetary (RFM), </w:t>
+      </w:r>
+      <w:r>
+        <w:t xml:space="preserve">é </w:t>
+      </w:r>
+      <w:r>
+        <w:t>utilizado em e</w:t>
+      </w:r>
+      <w:r>
+        <w:t>mpresas de venda por catálogo, enquanto empresas de high-tech tendem a usar Share of Wallet (SOW) para implementar suas estratégias de marketing.</w:t>
+      </w:r>
+      <w:r>
+        <w:t xml:space="preserve"> Já</w:t>
+      </w:r>
+      <w:r>
+        <w:t xml:space="preserve"> o modelo</w:t>
+      </w:r>
+      <w:r>
+        <w:t xml:space="preserve"> Past Customer Value (PCV), geralmente é utilizado em empresas de serviços financeiros.</w:t>
+      </w:r>
+      <w:r>
         <w:t xml:space="preserve"> </w:t>
       </w:r>
-      <w:proofErr w:type="spellStart"/>
-      <w:r>
-        <w:t>Kumar</w:t>
-      </w:r>
-      <w:proofErr w:type="spellEnd"/>
-      <w:r>
-        <w:t xml:space="preserve"> (2008, p.29), </w:t>
-      </w:r>
-      <w:r>
-        <w:t xml:space="preserve">o modelo </w:t>
-      </w:r>
-      <w:proofErr w:type="spellStart"/>
-      <w:r>
-        <w:t>Recency-Frequency-Monetary</w:t>
-      </w:r>
-      <w:proofErr w:type="spellEnd"/>
-      <w:r>
-        <w:t xml:space="preserve"> (RFM), </w:t>
-      </w:r>
-      <w:r>
-        <w:t xml:space="preserve">é </w:t>
-      </w:r>
-      <w:r>
-        <w:t>utilizado em e</w:t>
-      </w:r>
-      <w:r>
-        <w:t xml:space="preserve">mpresas de venda por catálogo, enquanto empresas de high-tech tendem a usar </w:t>
-      </w:r>
-      <w:proofErr w:type="spellStart"/>
-      <w:r>
-        <w:t>Share</w:t>
-      </w:r>
-      <w:proofErr w:type="spellEnd"/>
-      <w:r>
-        <w:t xml:space="preserve"> </w:t>
-      </w:r>
-      <w:proofErr w:type="spellStart"/>
-      <w:r>
-        <w:t>of</w:t>
-      </w:r>
-      <w:proofErr w:type="spellEnd"/>
-      <w:r>
-        <w:t xml:space="preserve"> Wallet (SOW) para implementar suas estratégias de marketing.</w:t>
-      </w:r>
-      <w:r>
-        <w:t xml:space="preserve"> Já</w:t>
-      </w:r>
-      <w:r>
-        <w:t xml:space="preserve"> o modelo</w:t>
-      </w:r>
-      <w:r>
-        <w:t xml:space="preserve"> </w:t>
-      </w:r>
-      <w:proofErr w:type="spellStart"/>
-      <w:r>
-        <w:t>Past</w:t>
-      </w:r>
-      <w:proofErr w:type="spellEnd"/>
-      <w:r>
-        <w:t xml:space="preserve"> </w:t>
-      </w:r>
-      <w:proofErr w:type="spellStart"/>
-      <w:r>
-        <w:t>Customer</w:t>
-      </w:r>
-      <w:proofErr w:type="spellEnd"/>
-      <w:r>
-        <w:t xml:space="preserve"> </w:t>
-      </w:r>
-      <w:proofErr w:type="spellStart"/>
-      <w:r>
-        <w:t>Value</w:t>
-      </w:r>
-      <w:proofErr w:type="spellEnd"/>
-      <w:r>
-        <w:t xml:space="preserve"> (PCV), geralmente é utilizado em empresas de serviços financeiros.</w:t>
-      </w:r>
-      <w:r>
-        <w:t xml:space="preserve"> </w:t>
-      </w:r>
       <w:r>
         <w:t xml:space="preserve">Dentre os modelos citados, o RFM </w:t>
       </w:r>
@@ -866,15 +756,7 @@
         <w:t xml:space="preserve">são necessários apenas </w:t>
       </w:r>
       <w:r>
-        <w:t xml:space="preserve">os dados transacionais dos clientes (vendas), dos quais são obtidos os atributos de </w:t>
-      </w:r>
-      <w:proofErr w:type="spellStart"/>
-      <w:r>
-        <w:t>recência</w:t>
-      </w:r>
-      <w:proofErr w:type="spellEnd"/>
-      <w:r>
-        <w:t xml:space="preserve"> (R), frequência (F) e monetário (M).</w:t>
+        <w:t>os dados transacionais dos clientes (vendas), dos quais são obtidos os atributos de recência (R), frequência (F) e monetário (M).</w:t>
       </w:r>
     </w:p>
     <w:p>
@@ -896,21 +778,8 @@
       <w:r>
         <w:t xml:space="preserve"> segundo </w:t>
       </w:r>
-      <w:proofErr w:type="spellStart"/>
-      <w:r>
-        <w:t>Tsiptsis</w:t>
-      </w:r>
-      <w:proofErr w:type="spellEnd"/>
-      <w:r>
-        <w:t xml:space="preserve"> e </w:t>
-      </w:r>
-      <w:proofErr w:type="spellStart"/>
-      <w:r>
-        <w:t>Chorianopoulos</w:t>
-      </w:r>
-      <w:proofErr w:type="spellEnd"/>
-      <w:r>
-        <w:t xml:space="preserve"> (2009, p.335),</w:t>
+      <w:r>
+        <w:t>Tsiptsis e Chorianopoulos (2009, p.335),</w:t>
       </w:r>
       <w:r>
         <w:t xml:space="preserve"> é possível </w:t>
@@ -1105,13 +974,8 @@
         <w:t xml:space="preserve">um artefato computacional que utilize o modelo RFM em conjunto com </w:t>
       </w:r>
       <w:r>
-        <w:t xml:space="preserve">diferentes algoritmos de </w:t>
-      </w:r>
-      <w:proofErr w:type="spellStart"/>
-      <w:r>
-        <w:t>clusterização</w:t>
-      </w:r>
-      <w:proofErr w:type="spellEnd"/>
+        <w:t>diferentes algoritmos de clusterização</w:t>
+      </w:r>
       <w:r>
         <w:t xml:space="preserve"> </w:t>
       </w:r>
@@ -1260,13 +1124,8 @@
         <w:pStyle w:val="TF-ALNEA"/>
       </w:pPr>
       <w:r>
-        <w:t xml:space="preserve">implementar e testar diferentes algoritmos de </w:t>
-      </w:r>
-      <w:proofErr w:type="spellStart"/>
-      <w:r>
-        <w:t>clusterização</w:t>
-      </w:r>
-      <w:proofErr w:type="spellEnd"/>
+        <w:t>implementar e testar diferentes algoritmos de clusterização</w:t>
+      </w:r>
       <w:r>
         <w:t>;</w:t>
       </w:r>
@@ -1321,844 +1180,484 @@
       <w:r>
         <w:t xml:space="preserve">Na seção 2.1 é apresentado o trabalho de </w:t>
       </w:r>
-      <w:proofErr w:type="spellStart"/>
-      <w:r>
-        <w:t>Gustriansyah</w:t>
-      </w:r>
-      <w:proofErr w:type="spellEnd"/>
-      <w:r>
-        <w:t xml:space="preserve">, </w:t>
-      </w:r>
-      <w:proofErr w:type="spellStart"/>
-      <w:r>
-        <w:t>Suhandi</w:t>
-      </w:r>
-      <w:proofErr w:type="spellEnd"/>
-      <w:r>
-        <w:t xml:space="preserve"> e Antony (2020)</w:t>
+      <w:r>
+        <w:t>Gustriansyah, Suhandi e Antony (2020)</w:t>
       </w:r>
       <w:r>
         <w:t xml:space="preserve">, que consiste na aplicação do modelo </w:t>
       </w:r>
-      <w:proofErr w:type="spellStart"/>
       <w:r>
         <w:rPr>
           <w:i/>
           <w:iCs/>
         </w:rPr>
-        <w:t>Recency</w:t>
-      </w:r>
-      <w:proofErr w:type="spellEnd"/>
+        <w:t>Recency Frequency Monetary</w:t>
+      </w:r>
+      <w:r>
+        <w:t xml:space="preserve"> (RFM) </w:t>
+      </w:r>
+      <w:r>
+        <w:t>para clusterização de produtos utilizando K-means</w:t>
+      </w:r>
+      <w:r>
+        <w:t>, tendo</w:t>
+      </w:r>
+      <w:r>
+        <w:t xml:space="preserve"> com</w:t>
+      </w:r>
+      <w:r>
+        <w:t>o</w:t>
+      </w:r>
+      <w:r>
+        <w:t xml:space="preserve"> foco </w:t>
+      </w:r>
+      <w:r>
+        <w:t xml:space="preserve">otimizar </w:t>
+      </w:r>
+      <w:r>
+        <w:t xml:space="preserve">o número de clusters através de índices de validação. A seção 2.2 </w:t>
+      </w:r>
+      <w:r>
+        <w:t>descreve</w:t>
+      </w:r>
+      <w:r>
+        <w:t xml:space="preserve"> </w:t>
+      </w:r>
+      <w:r>
+        <w:t xml:space="preserve">o </w:t>
+      </w:r>
+      <w:r>
+        <w:t xml:space="preserve">modelo de segmentação denominado </w:t>
+      </w:r>
       <w:r>
         <w:rPr>
           <w:i/>
           <w:iCs/>
         </w:rPr>
-        <w:t xml:space="preserve"> </w:t>
-      </w:r>
-      <w:proofErr w:type="spellStart"/>
+        <w:t>L</w:t>
+      </w:r>
       <w:r>
         <w:rPr>
           <w:i/>
           <w:iCs/>
         </w:rPr>
-        <w:t>Frequency</w:t>
-      </w:r>
-      <w:proofErr w:type="spellEnd"/>
+        <w:t>ength</w:t>
+      </w:r>
       <w:r>
         <w:rPr>
           <w:i/>
           <w:iCs/>
         </w:rPr>
-        <w:t xml:space="preserve"> </w:t>
-      </w:r>
-      <w:proofErr w:type="spellStart"/>
+        <w:t>, R</w:t>
+      </w:r>
       <w:r>
         <w:rPr>
           <w:i/>
           <w:iCs/>
         </w:rPr>
-        <w:t>Monetary</w:t>
-      </w:r>
-      <w:proofErr w:type="spellEnd"/>
-      <w:r>
-        <w:t xml:space="preserve"> (RFM) </w:t>
-      </w:r>
-      <w:r>
-        <w:t xml:space="preserve">para </w:t>
-      </w:r>
-      <w:proofErr w:type="spellStart"/>
-      <w:r>
-        <w:t>clusterização</w:t>
-      </w:r>
-      <w:proofErr w:type="spellEnd"/>
-      <w:r>
-        <w:t xml:space="preserve"> de produtos utilizando K-</w:t>
-      </w:r>
-      <w:proofErr w:type="spellStart"/>
-      <w:r>
-        <w:t>means</w:t>
-      </w:r>
-      <w:proofErr w:type="spellEnd"/>
-      <w:r>
-        <w:t>, tendo</w:t>
-      </w:r>
-      <w:r>
-        <w:t xml:space="preserve"> com</w:t>
-      </w:r>
-      <w:r>
-        <w:t>o</w:t>
-      </w:r>
-      <w:r>
-        <w:t xml:space="preserve"> foco </w:t>
-      </w:r>
-      <w:r>
-        <w:t xml:space="preserve">otimizar </w:t>
-      </w:r>
-      <w:r>
-        <w:t xml:space="preserve">o número de clusters através de índices de validação. A seção 2.2 </w:t>
-      </w:r>
-      <w:r>
-        <w:t>descreve</w:t>
-      </w:r>
-      <w:r>
-        <w:t xml:space="preserve"> </w:t>
-      </w:r>
-      <w:r>
-        <w:t xml:space="preserve">o </w:t>
-      </w:r>
-      <w:r>
-        <w:t xml:space="preserve">modelo de segmentação denominado </w:t>
-      </w:r>
-      <w:proofErr w:type="spellStart"/>
+        <w:t>ecency,</w:t>
+      </w:r>
       <w:r>
         <w:rPr>
           <w:i/>
           <w:iCs/>
         </w:rPr>
-        <w:t>L</w:t>
+        <w:t xml:space="preserve"> F</w:t>
       </w:r>
       <w:r>
         <w:rPr>
           <w:i/>
           <w:iCs/>
         </w:rPr>
-        <w:t>ength</w:t>
-      </w:r>
-      <w:proofErr w:type="spellEnd"/>
+        <w:t>requency,</w:t>
+      </w:r>
       <w:r>
         <w:rPr>
           <w:i/>
           <w:iCs/>
         </w:rPr>
-        <w:t xml:space="preserve">, </w:t>
-      </w:r>
-      <w:proofErr w:type="spellStart"/>
+        <w:t xml:space="preserve"> M</w:t>
+      </w:r>
       <w:r>
         <w:rPr>
           <w:i/>
           <w:iCs/>
         </w:rPr>
-        <w:t>R</w:t>
+        <w:t xml:space="preserve">onetary and </w:t>
       </w:r>
       <w:r>
         <w:rPr>
           <w:i/>
           <w:iCs/>
         </w:rPr>
-        <w:t>ecency</w:t>
-      </w:r>
-      <w:proofErr w:type="spellEnd"/>
+        <w:t>P</w:t>
+      </w:r>
       <w:r>
         <w:rPr>
           <w:i/>
           <w:iCs/>
         </w:rPr>
-        <w:t>,</w:t>
+        <w:t>eriodicity</w:t>
+      </w:r>
+      <w:r>
+        <w:t xml:space="preserve"> (LRFMP)</w:t>
+      </w:r>
+      <w:r>
+        <w:t xml:space="preserve">proposto por </w:t>
+      </w:r>
+      <w:r>
+        <w:t>Peker, Kocyigit e Eren (2017)</w:t>
+      </w:r>
+      <w:r>
+        <w:t xml:space="preserve">, ao qual considera a </w:t>
+      </w:r>
+      <w:r>
+        <w:t xml:space="preserve">longevidade e </w:t>
+      </w:r>
+      <w:r>
+        <w:t xml:space="preserve">a </w:t>
+      </w:r>
+      <w:r>
+        <w:t xml:space="preserve">periodicidade. Por final, na seção 2.3 </w:t>
+      </w:r>
+      <w:r>
+        <w:t xml:space="preserve">detalha-se o </w:t>
+      </w:r>
+      <w:r>
+        <w:t>modelo R+FM</w:t>
+      </w:r>
+      <w:r>
+        <w:t>, sendo</w:t>
+      </w:r>
+      <w:r>
+        <w:t xml:space="preserve"> uma versão modificada do modelo original</w:t>
+      </w:r>
+      <w:r>
+        <w:t xml:space="preserve"> que foi aplicada </w:t>
+      </w:r>
+      <w:r>
+        <w:t>em clientes de uma empresa de e-commerce</w:t>
+      </w:r>
+      <w:r>
+        <w:t xml:space="preserve"> (</w:t>
+      </w:r>
+      <w:r>
+        <w:t xml:space="preserve">TAVAKOLI </w:t>
       </w:r>
       <w:r>
         <w:rPr>
           <w:i/>
           <w:iCs/>
         </w:rPr>
-        <w:t xml:space="preserve"> </w:t>
-      </w:r>
-      <w:proofErr w:type="spellStart"/>
+        <w:t>et al</w:t>
+      </w:r>
+      <w:r>
+        <w:t>.</w:t>
+      </w:r>
+      <w:r>
+        <w:t xml:space="preserve">, </w:t>
+      </w:r>
+      <w:r>
+        <w:t>2018</w:t>
+      </w:r>
+      <w:r>
+        <w:t>)</w:t>
+      </w:r>
+      <w:r>
+        <w:t>.</w:t>
+      </w:r>
+    </w:p>
+    <w:p>
+      <w:pPr>
+        <w:pStyle w:val="Ttulo2"/>
+        <w:rPr>
+          <w:lang w:val="en-US"/>
+        </w:rPr>
+      </w:pPr>
+      <w:r>
+        <w:rPr>
+          <w:lang w:val="en-US"/>
+        </w:rPr>
+        <w:t xml:space="preserve">Clustering optimization in RFM analysis based on k-means </w:t>
+      </w:r>
+    </w:p>
+    <w:p>
+      <w:pPr>
+        <w:pStyle w:val="TF-TEXTO"/>
+      </w:pPr>
+      <w:r>
+        <w:t>Gustriansyah, Suhandi e Antony (2020)</w:t>
+      </w:r>
+      <w:r>
+        <w:t xml:space="preserve"> utilizaram o algoritmo de clusterização K-means para agrupar </w:t>
+      </w:r>
+      <w:r>
+        <w:t>2.043</w:t>
+      </w:r>
+      <w:r>
+        <w:t xml:space="preserve"> produtos de uma farmácia visando otimizar o manuseio de estoque. Foram utilizadas três características de acordo com o modelo </w:t>
+      </w:r>
       <w:r>
         <w:rPr>
           <w:i/>
           <w:iCs/>
         </w:rPr>
-        <w:t>F</w:t>
+        <w:t>Recency Frequency Monetary</w:t>
+      </w:r>
+      <w:r>
+        <w:t xml:space="preserve"> (RFM) para a separação dos produtos, levando em consideração dados transa</w:t>
+      </w:r>
+      <w:r>
+        <w:t xml:space="preserve">cionais </w:t>
+      </w:r>
+      <w:r>
+        <w:t>capturados</w:t>
+      </w:r>
+      <w:r>
+        <w:t xml:space="preserve"> num período de um ano. O atributo recência classificou os produtos através da última venda realizada num intervalo de 1 a 364 dias. A frequência estabelece a quantidade de transações em que o produto </w:t>
+      </w:r>
+      <w:r>
+        <w:t>ocorreu</w:t>
+      </w:r>
+      <w:r>
+        <w:t xml:space="preserve">, variando num intervalo de 1 a </w:t>
+      </w:r>
+      <w:r>
+        <w:t>14.872</w:t>
+      </w:r>
+      <w:r>
+        <w:t xml:space="preserve">. Já o atributo monetário, refere-se ao valor total proveniente das vendas acumuladas do produto, sendo definido num intervalo entre 1250 e </w:t>
+      </w:r>
+      <w:r>
+        <w:t>1.151.952.500</w:t>
+      </w:r>
+      <w:r>
+        <w:t xml:space="preserve"> Rupias Indonésias (Rp.). </w:t>
+      </w:r>
+    </w:p>
+    <w:p>
+      <w:pPr>
+        <w:pStyle w:val="TF-TEXTO"/>
+      </w:pPr>
+      <w:r>
+        <w:t xml:space="preserve">Após a atribuição de valores RFM aos produtos, foram utilizados oito índices de validação do melhor número de </w:t>
       </w:r>
       <w:r>
         <w:rPr>
           <w:i/>
           <w:iCs/>
         </w:rPr>
-        <w:t>requency</w:t>
-      </w:r>
-      <w:proofErr w:type="spellEnd"/>
+        <w:t>clusters</w:t>
+      </w:r>
+      <w:r>
+        <w:t xml:space="preserve">: </w:t>
+      </w:r>
       <w:r>
         <w:rPr>
           <w:i/>
           <w:iCs/>
         </w:rPr>
-        <w:t>,</w:t>
+        <w:t>Elbow Method</w:t>
+      </w:r>
+      <w:r>
+        <w:t xml:space="preserve"> (EM), que calcula a variação intra-cluster conforme são aumentados os clusters e conclui que o melhor número é aquele que está no cotovelo (elbow) da curva. </w:t>
       </w:r>
       <w:r>
         <w:rPr>
           <w:i/>
           <w:iCs/>
         </w:rPr>
-        <w:t xml:space="preserve"> </w:t>
-      </w:r>
-      <w:proofErr w:type="spellStart"/>
+        <w:t>Silhouette</w:t>
+      </w:r>
+      <w:r>
+        <w:t xml:space="preserve"> Index (SI) que resulta em uma nota de -1 a 1 que indica </w:t>
+      </w:r>
+      <w:r>
+        <w:t>a quão adequada</w:t>
+      </w:r>
+      <w:r>
+        <w:t xml:space="preserve"> é a classificação de um objeto dentro de um cluster em comparação aos outros. </w:t>
+      </w:r>
       <w:r>
         <w:rPr>
           <w:i/>
           <w:iCs/>
         </w:rPr>
-        <w:t>M</w:t>
+        <w:t>Calinski-Harabasz Index</w:t>
       </w:r>
       <w:r>
         <w:rPr>
           <w:i/>
           <w:iCs/>
         </w:rPr>
-        <w:t>onetary</w:t>
-      </w:r>
-      <w:proofErr w:type="spellEnd"/>
+        <w:t xml:space="preserve"> </w:t>
+      </w:r>
+      <w:r>
+        <w:t xml:space="preserve">(CHI) que também mede a adequação da quantidade de clusters levando em conta a dispersão entre e intra clusters. </w:t>
+      </w:r>
       <w:r>
         <w:rPr>
           <w:i/>
           <w:iCs/>
         </w:rPr>
-        <w:t xml:space="preserve"> </w:t>
-      </w:r>
-      <w:proofErr w:type="spellStart"/>
+        <w:t>Davies-Bouldin Index</w:t>
+      </w:r>
+      <w:r>
+        <w:t xml:space="preserve"> (DBI) que calcula as similaridades entre clusters levando em conta as distâncias e tamanhos dos clusters, quanto menor este índice melhor a separação entre os clusters. </w:t>
+      </w:r>
       <w:r>
         <w:rPr>
           <w:i/>
           <w:iCs/>
         </w:rPr>
-        <w:t>and</w:t>
-      </w:r>
-      <w:proofErr w:type="spellEnd"/>
+        <w:t>Ratkowski Index</w:t>
+      </w:r>
+      <w:r>
+        <w:t xml:space="preserve"> (RI) que é baseado na média da soma dos quadrados dos dados entre clusters e a soma total dos quadrados de cada dado dentro de um cluster, dentre as quantidades calculadas escolhe-se a que obtém um maior índice. </w:t>
+      </w:r>
       <w:r>
         <w:rPr>
           <w:i/>
           <w:iCs/>
         </w:rPr>
-        <w:t xml:space="preserve"> </w:t>
-      </w:r>
-      <w:proofErr w:type="spellStart"/>
+        <w:t>Hubert Index</w:t>
+      </w:r>
+      <w:r>
+        <w:t xml:space="preserve"> (HI) que é um método visual que indica a quantidade preferida através de um pico no gráfico e é calculado pelo coeficiente de correlação entre matrizes de distância.</w:t>
+      </w:r>
       <w:r>
         <w:rPr>
           <w:i/>
           <w:iCs/>
         </w:rPr>
-        <w:t>P</w:t>
+        <w:t xml:space="preserve"> Ball-Hall Index</w:t>
+      </w:r>
+      <w:r>
+        <w:t xml:space="preserve"> (BHI) definido pela média da distância dos itens com os respectivos centroides do cluster, onde no gráfico o ponto de quantidade de clusters com maior diferença do anterior é sugerido. </w:t>
       </w:r>
       <w:r>
         <w:rPr>
           <w:i/>
           <w:iCs/>
         </w:rPr>
-        <w:t>eriodicity</w:t>
-      </w:r>
-      <w:proofErr w:type="spellEnd"/>
-      <w:r>
-        <w:t xml:space="preserve"> (LRFMP)</w:t>
-      </w:r>
-      <w:r>
-        <w:t xml:space="preserve">proposto por </w:t>
-      </w:r>
-      <w:proofErr w:type="spellStart"/>
-      <w:r>
-        <w:t>Peker</w:t>
-      </w:r>
-      <w:proofErr w:type="spellEnd"/>
-      <w:r>
-        <w:t xml:space="preserve">, </w:t>
-      </w:r>
-      <w:proofErr w:type="spellStart"/>
-      <w:r>
-        <w:t>Kocyigit</w:t>
-      </w:r>
-      <w:proofErr w:type="spellEnd"/>
-      <w:r>
-        <w:t xml:space="preserve"> e </w:t>
-      </w:r>
-      <w:proofErr w:type="spellStart"/>
-      <w:r>
-        <w:t>Eren</w:t>
-      </w:r>
-      <w:proofErr w:type="spellEnd"/>
-      <w:r>
-        <w:t xml:space="preserve"> (2017)</w:t>
-      </w:r>
-      <w:r>
-        <w:t xml:space="preserve">, ao qual considera a </w:t>
-      </w:r>
-      <w:r>
-        <w:t xml:space="preserve">longevidade e </w:t>
-      </w:r>
-      <w:r>
-        <w:t xml:space="preserve">a </w:t>
-      </w:r>
-      <w:r>
-        <w:t xml:space="preserve">periodicidade. Por final, na seção 2.3 </w:t>
-      </w:r>
-      <w:r>
-        <w:t xml:space="preserve">detalha-se o </w:t>
-      </w:r>
-      <w:r>
-        <w:t>modelo R+FM</w:t>
-      </w:r>
-      <w:r>
-        <w:t>, sendo</w:t>
-      </w:r>
-      <w:r>
-        <w:t xml:space="preserve"> uma versão modificada do modelo original</w:t>
-      </w:r>
-      <w:r>
-        <w:t xml:space="preserve"> que foi aplicada </w:t>
-      </w:r>
-      <w:r>
-        <w:t>em clientes de uma empresa de e-commerce</w:t>
-      </w:r>
-      <w:r>
-        <w:t xml:space="preserve"> (</w:t>
-      </w:r>
-      <w:r>
-        <w:t xml:space="preserve">TAVAKOLI </w:t>
-      </w:r>
-      <w:r>
-        <w:rPr>
-          <w:i/>
-          <w:iCs/>
-        </w:rPr>
-        <w:t>et al</w:t>
-      </w:r>
-      <w:r>
-        <w:t>.</w:t>
-      </w:r>
-      <w:r>
-        <w:t xml:space="preserve">, </w:t>
-      </w:r>
-      <w:r>
-        <w:t>2018</w:t>
-      </w:r>
-      <w:r>
-        <w:t>)</w:t>
-      </w:r>
-      <w:r>
-        <w:t>.</w:t>
+        <w:t>Krzanowski-Lai Index</w:t>
+      </w:r>
+      <w:r>
+        <w:t xml:space="preserve"> (KLI), que propõe índices internos definidos pelas diferenças entre matrizes de dispersão, e aponta a melhor quantidade de clusters pelo maior número gerado ao realizar a equação com quantidade k. Constatou-se que a maioria deles indicou que o melhor número de clusters seria 3, com base nas condições de interpretação de cada índice explicadas anteriormente.</w:t>
       </w:r>
     </w:p>
     <w:p>
       <w:pPr>
-        <w:pStyle w:val="Ttulo2"/>
-        <w:rPr>
-          <w:lang w:val="en-US"/>
-        </w:rPr>
-      </w:pPr>
-      <w:r>
-        <w:rPr>
-          <w:lang w:val="en-US"/>
-        </w:rPr>
-        <w:t xml:space="preserve">Clustering optimization in RFM analysis based on k-means </w:t>
+        <w:pStyle w:val="TF-TEXTO"/>
+      </w:pPr>
+      <w:r>
+        <w:t xml:space="preserve">Segundo </w:t>
+      </w:r>
+      <w:r>
+        <w:t>Gustriansyah, Suhandi e Antony (2020)</w:t>
+      </w:r>
+      <w:r>
+        <w:t xml:space="preserve"> nos testes para verificar os clusters gerados, utilizou-se a equação de variância (R). Sendo “R” o valor da divisão entre a distância média dos dados cluster (distância intra-</w:t>
+      </w:r>
+      <w:r>
+        <w:lastRenderedPageBreak/>
+        <w:t xml:space="preserve">cluster) pela distância média dos dados em outros clusters (inter-cluster). O valor médio alcançado para R foi de </w:t>
+      </w:r>
+      <w:r>
+        <w:t>0.19113</w:t>
+      </w:r>
+      <w:r>
+        <w:t>, sendo que quanto mais próximo de zero, maior a similaridade entre os membros dentro de cada cluster.</w:t>
       </w:r>
     </w:p>
     <w:p>
       <w:pPr>
         <w:pStyle w:val="TF-TEXTO"/>
       </w:pPr>
-      <w:proofErr w:type="spellStart"/>
-      <w:r>
-        <w:t>Gustriansyah</w:t>
-      </w:r>
-      <w:proofErr w:type="spellEnd"/>
+      <w:r>
+        <w:t>Gustriansyah, Suhandi e Antony (2020)</w:t>
+      </w:r>
+      <w:r>
+        <w:t xml:space="preserve"> utilizaram o software R Programming para gerar a clusterização, resultando na visualização demonstrada na </w:t>
+      </w:r>
+      <w:r>
+        <w:fldChar w:fldCharType="begin"/>
+      </w:r>
+      <w:r>
+        <w:instrText xml:space="preserve"> REF _Ref81598703 \h </w:instrText>
+      </w:r>
+      <w:r>
+        <w:fldChar w:fldCharType="separate"/>
+      </w:r>
+      <w:r>
+        <w:t xml:space="preserve">Figura </w:t>
+      </w:r>
+      <w:r>
+        <w:rPr>
+          <w:noProof/>
+        </w:rPr>
+        <w:t>1</w:t>
+      </w:r>
+      <w:r>
+        <w:fldChar w:fldCharType="end"/>
+      </w:r>
       <w:r>
         <w:t xml:space="preserve">, </w:t>
       </w:r>
-      <w:proofErr w:type="spellStart"/>
-      <w:r>
-        <w:t>Suhandi</w:t>
-      </w:r>
-      <w:proofErr w:type="spellEnd"/>
-      <w:r>
-        <w:t xml:space="preserve"> e Antony (2020)</w:t>
-      </w:r>
-      <w:r>
-        <w:t xml:space="preserve"> utilizaram o algoritmo de </w:t>
-      </w:r>
-      <w:proofErr w:type="spellStart"/>
-      <w:r>
-        <w:t>clusterização</w:t>
-      </w:r>
-      <w:proofErr w:type="spellEnd"/>
-      <w:r>
-        <w:t xml:space="preserve"> K-</w:t>
-      </w:r>
-      <w:proofErr w:type="spellStart"/>
-      <w:r>
-        <w:t>means</w:t>
-      </w:r>
-      <w:proofErr w:type="spellEnd"/>
-      <w:r>
-        <w:t xml:space="preserve"> para agrupar </w:t>
-      </w:r>
-      <w:r>
-        <w:t>2.043</w:t>
-      </w:r>
-      <w:r>
-        <w:t xml:space="preserve"> produtos de uma farmácia visando otimizar o manuseio de estoque. Foram utilizadas três características de acordo com o modelo </w:t>
-      </w:r>
-      <w:proofErr w:type="spellStart"/>
-      <w:r>
-        <w:rPr>
-          <w:i/>
-          <w:iCs/>
-        </w:rPr>
-        <w:t>Recency</w:t>
-      </w:r>
-      <w:proofErr w:type="spellEnd"/>
-      <w:r>
-        <w:rPr>
-          <w:i/>
-          <w:iCs/>
-        </w:rPr>
-        <w:t xml:space="preserve"> </w:t>
-      </w:r>
-      <w:proofErr w:type="spellStart"/>
-      <w:r>
-        <w:rPr>
-          <w:i/>
-          <w:iCs/>
-        </w:rPr>
-        <w:t>Frequency</w:t>
-      </w:r>
-      <w:proofErr w:type="spellEnd"/>
-      <w:r>
-        <w:rPr>
-          <w:i/>
-          <w:iCs/>
-        </w:rPr>
-        <w:t xml:space="preserve"> </w:t>
-      </w:r>
-      <w:proofErr w:type="spellStart"/>
-      <w:r>
-        <w:rPr>
-          <w:i/>
-          <w:iCs/>
-        </w:rPr>
-        <w:t>Monetary</w:t>
-      </w:r>
-      <w:proofErr w:type="spellEnd"/>
-      <w:r>
-        <w:t xml:space="preserve"> (RFM) para a separação dos produtos, levando em consideração dados transa</w:t>
-      </w:r>
-      <w:r>
-        <w:t xml:space="preserve">cionais </w:t>
-      </w:r>
-      <w:r>
-        <w:t>capturados</w:t>
-      </w:r>
-      <w:r>
-        <w:t xml:space="preserve"> num período de um ano. O atributo </w:t>
-      </w:r>
-      <w:proofErr w:type="spellStart"/>
-      <w:r>
-        <w:t>recência</w:t>
-      </w:r>
-      <w:proofErr w:type="spellEnd"/>
-      <w:r>
-        <w:t xml:space="preserve"> classificou os produtos através da última venda realizada num intervalo de 1 a 364 dias. A frequência estabelece a quantidade de transações em que o produto </w:t>
-      </w:r>
-      <w:r>
-        <w:t>ocorreu</w:t>
-      </w:r>
-      <w:r>
-        <w:t xml:space="preserve">, variando num intervalo de 1 a </w:t>
-      </w:r>
-      <w:r>
-        <w:t>14.872</w:t>
-      </w:r>
-      <w:r>
-        <w:t xml:space="preserve">. Já o atributo monetário, refere-se ao valor total proveniente das vendas acumuladas do produto, sendo definido num intervalo entre 1250 e </w:t>
-      </w:r>
-      <w:r>
-        <w:t>1.151.952.500</w:t>
-      </w:r>
-      <w:r>
-        <w:t xml:space="preserve"> Rupias Indonésias (</w:t>
-      </w:r>
-      <w:proofErr w:type="spellStart"/>
-      <w:r>
-        <w:t>Rp</w:t>
-      </w:r>
-      <w:proofErr w:type="spellEnd"/>
-      <w:r>
-        <w:t xml:space="preserve">.). </w:t>
+      <w:r>
+        <w:t>tendo</w:t>
+      </w:r>
+      <w:r>
+        <w:t xml:space="preserve"> dois clusters com densidade maior e um cluster mais disperso. </w:t>
+      </w:r>
+      <w:r>
+        <w:t xml:space="preserve">Também </w:t>
+      </w:r>
+      <w:r>
+        <w:t>se observa</w:t>
+      </w:r>
+      <w:r>
+        <w:t xml:space="preserve"> que </w:t>
+      </w:r>
+      <w:r>
+        <w:t xml:space="preserve">o cluster em verde possui </w:t>
+      </w:r>
+      <w:r>
+        <w:t>um</w:t>
+      </w:r>
+      <w:r>
+        <w:t>a maior variância entre os próprios dados, enquanto os outros dois clusters possuem uma menor diferença interna.</w:t>
       </w:r>
     </w:p>
     <w:p>
       <w:pPr>
-        <w:pStyle w:val="TF-TEXTO"/>
-      </w:pPr>
-      <w:r>
-        <w:t xml:space="preserve">Após a atribuição de valores RFM aos produtos, foram utilizados oito índices de validação do melhor número de </w:t>
-      </w:r>
-      <w:r>
-        <w:rPr>
-          <w:i/>
-          <w:iCs/>
-        </w:rPr>
-        <w:t>clusters</w:t>
-      </w:r>
-      <w:r>
-        <w:t xml:space="preserve">: </w:t>
-      </w:r>
-      <w:proofErr w:type="spellStart"/>
-      <w:r>
-        <w:rPr>
-          <w:i/>
-          <w:iCs/>
-        </w:rPr>
-        <w:t>Elbow</w:t>
-      </w:r>
-      <w:proofErr w:type="spellEnd"/>
-      <w:r>
-        <w:rPr>
-          <w:i/>
-          <w:iCs/>
-        </w:rPr>
-        <w:t xml:space="preserve"> </w:t>
-      </w:r>
-      <w:proofErr w:type="spellStart"/>
-      <w:r>
-        <w:rPr>
-          <w:i/>
-          <w:iCs/>
-        </w:rPr>
-        <w:t>Method</w:t>
-      </w:r>
-      <w:proofErr w:type="spellEnd"/>
-      <w:r>
-        <w:t xml:space="preserve"> (EM), que calcula a variação </w:t>
-      </w:r>
-      <w:proofErr w:type="spellStart"/>
-      <w:r>
-        <w:t>intra-cluster</w:t>
-      </w:r>
-      <w:proofErr w:type="spellEnd"/>
-      <w:r>
-        <w:t xml:space="preserve"> conforme são aumentados os clusters e conclui que o melhor número é aquele que está no cotovelo (</w:t>
-      </w:r>
-      <w:proofErr w:type="spellStart"/>
-      <w:r>
-        <w:t>elbow</w:t>
-      </w:r>
-      <w:proofErr w:type="spellEnd"/>
-      <w:r>
-        <w:t xml:space="preserve">) da curva. </w:t>
-      </w:r>
-      <w:proofErr w:type="spellStart"/>
-      <w:r>
-        <w:rPr>
-          <w:i/>
-          <w:iCs/>
-        </w:rPr>
-        <w:t>Silhouette</w:t>
-      </w:r>
-      <w:proofErr w:type="spellEnd"/>
-      <w:r>
-        <w:t xml:space="preserve"> Index (SI) que resulta em uma nota de -1 a 1 que indica </w:t>
-      </w:r>
-      <w:r>
-        <w:t>a quão adequada</w:t>
-      </w:r>
-      <w:r>
-        <w:t xml:space="preserve"> é a classificação de um objeto dentro de um cluster em comparação aos outros. </w:t>
-      </w:r>
-      <w:proofErr w:type="spellStart"/>
-      <w:r>
-        <w:rPr>
-          <w:i/>
-          <w:iCs/>
-        </w:rPr>
-        <w:t>Calinski-Harabasz</w:t>
-      </w:r>
-      <w:proofErr w:type="spellEnd"/>
-      <w:r>
-        <w:rPr>
-          <w:i/>
-          <w:iCs/>
-        </w:rPr>
-        <w:t xml:space="preserve"> Index</w:t>
-      </w:r>
-      <w:r>
-        <w:rPr>
-          <w:i/>
-          <w:iCs/>
-        </w:rPr>
-        <w:t xml:space="preserve"> </w:t>
-      </w:r>
-      <w:r>
-        <w:t xml:space="preserve">(CHI) que também mede a adequação da quantidade de clusters levando em conta a dispersão entre e </w:t>
-      </w:r>
-      <w:proofErr w:type="spellStart"/>
-      <w:r>
-        <w:t>intra</w:t>
-      </w:r>
-      <w:proofErr w:type="spellEnd"/>
-      <w:r>
-        <w:t xml:space="preserve"> clusters. </w:t>
-      </w:r>
-      <w:r>
-        <w:rPr>
-          <w:i/>
-          <w:iCs/>
-        </w:rPr>
-        <w:t>Davies-</w:t>
-      </w:r>
-      <w:proofErr w:type="spellStart"/>
-      <w:r>
-        <w:rPr>
-          <w:i/>
-          <w:iCs/>
-        </w:rPr>
-        <w:t>Bouldin</w:t>
-      </w:r>
-      <w:proofErr w:type="spellEnd"/>
-      <w:r>
-        <w:rPr>
-          <w:i/>
-          <w:iCs/>
-        </w:rPr>
-        <w:t xml:space="preserve"> Index</w:t>
-      </w:r>
-      <w:r>
-        <w:t xml:space="preserve"> (DBI) que calcula as similaridades entre clusters levando em conta as distâncias e tamanhos dos clusters, quanto menor este índice melhor a separação entre os clusters. </w:t>
-      </w:r>
-      <w:proofErr w:type="spellStart"/>
-      <w:r>
-        <w:rPr>
-          <w:i/>
-          <w:iCs/>
-        </w:rPr>
-        <w:t>Ratkowski</w:t>
-      </w:r>
-      <w:proofErr w:type="spellEnd"/>
-      <w:r>
-        <w:rPr>
-          <w:i/>
-          <w:iCs/>
-        </w:rPr>
-        <w:t xml:space="preserve"> Index</w:t>
-      </w:r>
-      <w:r>
-        <w:t xml:space="preserve"> (RI) que é baseado na média da soma dos quadrados dos dados entre clusters e a soma total dos quadrados de cada dado dentro de um cluster, dentre as quantidades calculadas escolhe-se a que obtém um maior índice. </w:t>
-      </w:r>
-      <w:r>
-        <w:rPr>
-          <w:i/>
-          <w:iCs/>
-        </w:rPr>
-        <w:t>Hubert Index</w:t>
-      </w:r>
-      <w:r>
-        <w:t xml:space="preserve"> (HI) que é um método visual que indica a quantidade preferida através de um pico no gráfico e é calculado pelo coeficiente de correlação entre matrizes de distância.</w:t>
-      </w:r>
-      <w:r>
-        <w:rPr>
-          <w:i/>
-          <w:iCs/>
-        </w:rPr>
-        <w:t xml:space="preserve"> Ball-Hall Index</w:t>
-      </w:r>
-      <w:r>
-        <w:t xml:space="preserve"> (BHI) definido pela média da distância dos itens com os respectivos centroides do cluster, onde no gráfico o ponto de quantidade de clusters com maior diferença do anterior é sugerido. </w:t>
-      </w:r>
-      <w:proofErr w:type="spellStart"/>
-      <w:r>
-        <w:rPr>
-          <w:i/>
-          <w:iCs/>
-        </w:rPr>
-        <w:t>Krzanowski-Lai</w:t>
-      </w:r>
-      <w:proofErr w:type="spellEnd"/>
-      <w:r>
-        <w:rPr>
-          <w:i/>
-          <w:iCs/>
-        </w:rPr>
-        <w:t xml:space="preserve"> Index</w:t>
-      </w:r>
-      <w:r>
-        <w:t xml:space="preserve"> (KLI), que propõe índices internos definidos pelas diferenças entre matrizes de dispersão, e aponta a melhor quantidade de clusters pelo maior número gerado ao realizar a equação com quantidade k. Constatou-se que a maioria deles indicou que o melhor número de clusters seria 3, com base nas condições de interpretação de cada índice explicadas anteriormente.</w:t>
-      </w:r>
-    </w:p>
-    <w:p>
-      <w:pPr>
-        <w:pStyle w:val="TF-TEXTO"/>
-      </w:pPr>
-      <w:r>
-        <w:t xml:space="preserve">Segundo </w:t>
-      </w:r>
-      <w:proofErr w:type="spellStart"/>
-      <w:r>
-        <w:t>Gustriansyah</w:t>
-      </w:r>
-      <w:proofErr w:type="spellEnd"/>
-      <w:r>
-        <w:t xml:space="preserve">, </w:t>
-      </w:r>
-      <w:proofErr w:type="spellStart"/>
-      <w:r>
-        <w:t>Suhandi</w:t>
-      </w:r>
-      <w:proofErr w:type="spellEnd"/>
-      <w:r>
-        <w:t xml:space="preserve"> e Antony (2020)</w:t>
-      </w:r>
-      <w:r>
-        <w:t xml:space="preserve"> nos testes para verificar os clusters gerados, utilizou-se a equação de variância (R). Sendo “R” o valor da divisão entre a distância média dos dados cluster (distância </w:t>
-      </w:r>
-      <w:proofErr w:type="spellStart"/>
-      <w:r>
-        <w:t>intra-</w:t>
-      </w:r>
-      <w:r>
-        <w:lastRenderedPageBreak/>
-        <w:t>cluster</w:t>
-      </w:r>
-      <w:proofErr w:type="spellEnd"/>
-      <w:r>
-        <w:t>) pela distância média dos dados em outros clusters (</w:t>
-      </w:r>
-      <w:proofErr w:type="spellStart"/>
-      <w:r>
-        <w:t>inter-cluster</w:t>
-      </w:r>
-      <w:proofErr w:type="spellEnd"/>
-      <w:r>
-        <w:t xml:space="preserve">). O valor médio alcançado para R foi de </w:t>
-      </w:r>
-      <w:r>
-        <w:t>0.19113</w:t>
-      </w:r>
-      <w:r>
-        <w:t>, sendo que quanto mais próximo de zero, maior a similaridade entre os membros dentro de cada cluster.</w:t>
-      </w:r>
-    </w:p>
-    <w:p>
-      <w:pPr>
-        <w:pStyle w:val="TF-TEXTO"/>
-      </w:pPr>
-      <w:proofErr w:type="spellStart"/>
-      <w:r>
-        <w:t>Gustriansyah</w:t>
-      </w:r>
-      <w:proofErr w:type="spellEnd"/>
-      <w:r>
-        <w:t xml:space="preserve">, </w:t>
-      </w:r>
-      <w:proofErr w:type="spellStart"/>
-      <w:r>
-        <w:t>Suhandi</w:t>
-      </w:r>
-      <w:proofErr w:type="spellEnd"/>
-      <w:r>
-        <w:t xml:space="preserve"> e Antony (2020)</w:t>
-      </w:r>
-      <w:r>
-        <w:t xml:space="preserve"> utilizaram o software R </w:t>
-      </w:r>
-      <w:proofErr w:type="spellStart"/>
-      <w:r>
-        <w:t>Programming</w:t>
-      </w:r>
-      <w:proofErr w:type="spellEnd"/>
-      <w:r>
-        <w:t xml:space="preserve"> para gerar a </w:t>
-      </w:r>
-      <w:proofErr w:type="spellStart"/>
-      <w:r>
-        <w:t>clusterização</w:t>
-      </w:r>
-      <w:proofErr w:type="spellEnd"/>
-      <w:r>
-        <w:t xml:space="preserve">, resultando na visualização demonstrada na </w:t>
+        <w:pStyle w:val="TF-LEGENDA"/>
+      </w:pPr>
+      <w:bookmarkStart w:id="24" w:name="_Ref81598703"/>
+      <w:r>
+        <w:t xml:space="preserve">Figura </w:t>
       </w:r>
       <w:r>
         <w:fldChar w:fldCharType="begin"/>
       </w:r>
       <w:r>
-        <w:instrText xml:space="preserve"> REF _Ref81598703 \h </w:instrText>
+        <w:instrText xml:space="preserve"> SEQ Figura \* ARABIC </w:instrText>
       </w:r>
       <w:r>
         <w:fldChar w:fldCharType="separate"/>
       </w:r>
       <w:r>
-        <w:t xml:space="preserve">Figura </w:t>
-      </w:r>
-      <w:r>
         <w:rPr>
           <w:noProof/>
         </w:rPr>
         <w:t>1</w:t>
       </w:r>
       <w:r>
+        <w:rPr>
+          <w:noProof/>
+        </w:rPr>
         <w:fldChar w:fldCharType="end"/>
       </w:r>
-      <w:r>
-        <w:t xml:space="preserve">, </w:t>
-      </w:r>
-      <w:r>
-        <w:t>tendo</w:t>
-      </w:r>
-      <w:r>
-        <w:t xml:space="preserve"> dois clusters com densidade maior e um cluster mais disperso. </w:t>
-      </w:r>
-      <w:r>
-        <w:t xml:space="preserve">Também </w:t>
-      </w:r>
-      <w:r>
-        <w:t>se observa</w:t>
-      </w:r>
-      <w:r>
-        <w:t xml:space="preserve"> que </w:t>
-      </w:r>
-      <w:r>
-        <w:t xml:space="preserve">o cluster em verde possui </w:t>
-      </w:r>
-      <w:r>
-        <w:t>um</w:t>
-      </w:r>
-      <w:r>
-        <w:t>a maior variância entre os próprios dados, enquanto os outros dois clusters possuem uma menor diferença interna.</w:t>
-      </w:r>
-    </w:p>
-    <w:p>
-      <w:pPr>
-        <w:pStyle w:val="TF-LEGENDA"/>
-      </w:pPr>
-      <w:bookmarkStart w:id="24" w:name="_Ref81598703"/>
-      <w:r>
-        <w:t xml:space="preserve">Figura </w:t>
-      </w:r>
-      <w:fldSimple w:instr=" SEQ Figura \* ARABIC ">
-        <w:r>
-          <w:rPr>
-            <w:noProof/>
-          </w:rPr>
-          <w:t>1</w:t>
-        </w:r>
-      </w:fldSimple>
       <w:bookmarkEnd w:id="24"/>
       <w:r>
         <w:t xml:space="preserve"> – Três clusters gerados</w:t>
@@ -2235,21 +1734,8 @@
       <w:r>
         <w:t xml:space="preserve">Fonte: </w:t>
       </w:r>
-      <w:proofErr w:type="spellStart"/>
-      <w:r>
-        <w:t>Gustriansyah</w:t>
-      </w:r>
-      <w:proofErr w:type="spellEnd"/>
-      <w:r>
-        <w:t xml:space="preserve">, </w:t>
-      </w:r>
-      <w:proofErr w:type="spellStart"/>
-      <w:r>
-        <w:t>Suhandi</w:t>
-      </w:r>
-      <w:proofErr w:type="spellEnd"/>
-      <w:r>
-        <w:t xml:space="preserve"> e Antony (2020)</w:t>
+      <w:r>
+        <w:t>Gustriansyah, Suhandi e Antony (2020)</w:t>
       </w:r>
       <w:r>
         <w:t>.</w:t>
@@ -2262,21 +1748,8 @@
       <w:r>
         <w:t xml:space="preserve">Segundo </w:t>
       </w:r>
-      <w:proofErr w:type="spellStart"/>
-      <w:r>
-        <w:t>Gustriansyah</w:t>
-      </w:r>
-      <w:proofErr w:type="spellEnd"/>
-      <w:r>
-        <w:t xml:space="preserve">, </w:t>
-      </w:r>
-      <w:proofErr w:type="spellStart"/>
-      <w:r>
-        <w:t>Suhandi</w:t>
-      </w:r>
-      <w:proofErr w:type="spellEnd"/>
-      <w:r>
-        <w:t xml:space="preserve"> e Antony (2020)</w:t>
+      <w:r>
+        <w:t>Gustriansyah, Suhandi e Antony (2020)</w:t>
       </w:r>
       <w:r>
         <w:t xml:space="preserve"> também foram adquiridos os valores médios RFM para cada cluster, conforme apresenta a Tabela 1,</w:t>
@@ -2285,13 +1758,8 @@
         <w:t xml:space="preserve"> </w:t>
       </w:r>
       <w:r>
-        <w:t xml:space="preserve">sendo que o cluster número 3 possui a maior média dos três atributos, e o cluster 1 possui a menor média dos três. É possível identificar um intervalo entre os valores médios de cada atributo, indicando uma diferença significativa </w:t>
-      </w:r>
-      <w:proofErr w:type="spellStart"/>
-      <w:r>
-        <w:t>inter-cluster</w:t>
-      </w:r>
-      <w:proofErr w:type="spellEnd"/>
+        <w:t>sendo que o cluster número 3 possui a maior média dos três atributos, e o cluster 1 possui a menor média dos três. É possível identificar um intervalo entre os valores médios de cada atributo, indicando uma diferença significativa inter-cluster</w:t>
+      </w:r>
       <w:r>
         <w:t>.</w:t>
       </w:r>
@@ -2303,14 +1771,27 @@
       <w:r>
         <w:t xml:space="preserve">Tabela </w:t>
       </w:r>
-      <w:fldSimple w:instr=" SEQ Tabela \* ARABIC ">
-        <w:r>
-          <w:rPr>
-            <w:noProof/>
-          </w:rPr>
-          <w:t>1</w:t>
-        </w:r>
-      </w:fldSimple>
+      <w:r>
+        <w:fldChar w:fldCharType="begin"/>
+      </w:r>
+      <w:r>
+        <w:instrText xml:space="preserve"> SEQ Tabela \* ARABIC </w:instrText>
+      </w:r>
+      <w:r>
+        <w:fldChar w:fldCharType="separate"/>
+      </w:r>
+      <w:r>
+        <w:rPr>
+          <w:noProof/>
+        </w:rPr>
+        <w:t>1</w:t>
+      </w:r>
+      <w:r>
+        <w:rPr>
+          <w:noProof/>
+        </w:rPr>
+        <w:fldChar w:fldCharType="end"/>
+      </w:r>
       <w:r>
         <w:t xml:space="preserve"> – Valores médios de RFM de cada cluster</w:t>
       </w:r>
@@ -2383,21 +1864,8 @@
       <w:r>
         <w:t xml:space="preserve">Fonte: </w:t>
       </w:r>
-      <w:proofErr w:type="spellStart"/>
-      <w:r>
-        <w:t>Gustriansyah</w:t>
-      </w:r>
-      <w:proofErr w:type="spellEnd"/>
-      <w:r>
-        <w:t xml:space="preserve">, </w:t>
-      </w:r>
-      <w:proofErr w:type="spellStart"/>
-      <w:r>
-        <w:t>Suhandi</w:t>
-      </w:r>
-      <w:proofErr w:type="spellEnd"/>
-      <w:r>
-        <w:t xml:space="preserve"> e Antony (2020)</w:t>
+      <w:r>
+        <w:t>Gustriansyah, Suhandi e Antony (2020)</w:t>
       </w:r>
       <w:r>
         <w:t>.</w:t>
@@ -2407,34 +1875,19 @@
       <w:pPr>
         <w:pStyle w:val="TF-TEXTO"/>
       </w:pPr>
-      <w:proofErr w:type="spellStart"/>
-      <w:r>
-        <w:t>Gustriansyah</w:t>
-      </w:r>
-      <w:proofErr w:type="spellEnd"/>
-      <w:r>
-        <w:t xml:space="preserve">, </w:t>
-      </w:r>
-      <w:proofErr w:type="spellStart"/>
-      <w:r>
-        <w:t>Suhandi</w:t>
-      </w:r>
-      <w:proofErr w:type="spellEnd"/>
-      <w:r>
-        <w:t xml:space="preserve"> e Antony (2020)</w:t>
+      <w:r>
+        <w:t>Gustriansyah, Suhandi e Antony (2020)</w:t>
       </w:r>
       <w:r>
         <w:t xml:space="preserve"> concluem que o método gerou clusters com alta similaridade em relação aos dados existentes, apresentado uma segmentação mais objetiva quando comparado ao modelo RFM tradicional no qual os dados são divididos igualmente em cinco segmentos (20% dos dados para a cada segmento). Além disso, os autores também sugerem como extensões a utilização de outros métodos para a comparação, como </w:t>
       </w:r>
-      <w:proofErr w:type="spellStart"/>
       <w:r>
         <w:rPr>
           <w:i/>
           <w:iCs/>
         </w:rPr>
-        <w:t>Particle</w:t>
-      </w:r>
-      <w:proofErr w:type="spellEnd"/>
+        <w:t>Particle Swarm Optimization</w:t>
+      </w:r>
       <w:r>
         <w:rPr>
           <w:i/>
@@ -2442,427 +1895,392 @@
         </w:rPr>
         <w:t xml:space="preserve"> </w:t>
       </w:r>
-      <w:proofErr w:type="spellStart"/>
+      <w:r>
+        <w:t xml:space="preserve">(PSO), que é um método computacional que otimiza soluções para uma equação de uma certa medida de qualidade, medioide (centroides que são parte do conjunto de dados) ou </w:t>
+      </w:r>
       <w:r>
         <w:rPr>
           <w:i/>
           <w:iCs/>
         </w:rPr>
-        <w:t>Swarm</w:t>
-      </w:r>
-      <w:proofErr w:type="spellEnd"/>
+        <w:t>maximizing-expectancy</w:t>
+      </w:r>
+      <w:r>
+        <w:t>, que é um método iterativo para encontrar estimativas de parâmetros para modelos estatísticos com variáveis não observadas.</w:t>
+      </w:r>
+    </w:p>
+    <w:p>
+      <w:pPr>
+        <w:pStyle w:val="Ttulo2"/>
+        <w:rPr>
+          <w:lang w:val="en-US"/>
+        </w:rPr>
+      </w:pPr>
+      <w:r>
+        <w:rPr>
+          <w:lang w:val="en-US"/>
+        </w:rPr>
+        <w:t xml:space="preserve">LRFMP model for customer segmentation in the grocery retail industry: a case study </w:t>
+      </w:r>
+    </w:p>
+    <w:p>
+      <w:pPr>
+        <w:pStyle w:val="TF-TEXTO"/>
+      </w:pPr>
+      <w:r>
+        <w:t>Peker, Kocyigit e Eren (2017)</w:t>
+      </w:r>
+      <w:r>
+        <w:t xml:space="preserve"> propuseram o modelo </w:t>
+      </w:r>
       <w:r>
         <w:rPr>
           <w:i/>
           <w:iCs/>
         </w:rPr>
-        <w:t xml:space="preserve"> </w:t>
-      </w:r>
-      <w:proofErr w:type="spellStart"/>
+        <w:t>L</w:t>
+      </w:r>
       <w:r>
         <w:rPr>
           <w:i/>
           <w:iCs/>
         </w:rPr>
-        <w:t>Optimization</w:t>
-      </w:r>
-      <w:proofErr w:type="spellEnd"/>
+        <w:t>ength</w:t>
+      </w:r>
       <w:r>
         <w:rPr>
           <w:i/>
           <w:iCs/>
         </w:rPr>
-        <w:t xml:space="preserve"> </w:t>
-      </w:r>
-      <w:r>
-        <w:t xml:space="preserve">(PSO), que é um método computacional que otimiza soluções para uma equação de uma certa medida de qualidade, </w:t>
-      </w:r>
-      <w:proofErr w:type="spellStart"/>
-      <w:r>
-        <w:t>medioide</w:t>
-      </w:r>
-      <w:proofErr w:type="spellEnd"/>
-      <w:r>
-        <w:t xml:space="preserve"> (centroides que são parte do conjunto de dados) ou </w:t>
-      </w:r>
-      <w:proofErr w:type="spellStart"/>
+        <w:t xml:space="preserve">, </w:t>
+      </w:r>
       <w:r>
         <w:rPr>
           <w:i/>
           <w:iCs/>
         </w:rPr>
-        <w:t>maximizing-expectancy</w:t>
-      </w:r>
-      <w:proofErr w:type="spellEnd"/>
-      <w:r>
-        <w:t>, que é um método iterativo para encontrar estimativas de parâmetros para modelos estatísticos com variáveis não observadas.</w:t>
+        <w:t>R</w:t>
+      </w:r>
+      <w:r>
+        <w:rPr>
+          <w:i/>
+          <w:iCs/>
+        </w:rPr>
+        <w:t>ecency,</w:t>
+      </w:r>
+      <w:r>
+        <w:rPr>
+          <w:i/>
+          <w:iCs/>
+        </w:rPr>
+        <w:t xml:space="preserve"> </w:t>
+      </w:r>
+      <w:r>
+        <w:rPr>
+          <w:i/>
+          <w:iCs/>
+        </w:rPr>
+        <w:t>F</w:t>
+      </w:r>
+      <w:r>
+        <w:rPr>
+          <w:i/>
+          <w:iCs/>
+        </w:rPr>
+        <w:t>requency,</w:t>
+      </w:r>
+      <w:r>
+        <w:rPr>
+          <w:i/>
+          <w:iCs/>
+        </w:rPr>
+        <w:t xml:space="preserve"> </w:t>
+      </w:r>
+      <w:r>
+        <w:rPr>
+          <w:i/>
+          <w:iCs/>
+        </w:rPr>
+        <w:t>M</w:t>
+      </w:r>
+      <w:r>
+        <w:rPr>
+          <w:i/>
+          <w:iCs/>
+        </w:rPr>
+        <w:t>onetary</w:t>
+      </w:r>
+      <w:r>
+        <w:t xml:space="preserve"> (LRFM) denominado </w:t>
+      </w:r>
+      <w:r>
+        <w:rPr>
+          <w:i/>
+          <w:iCs/>
+        </w:rPr>
+        <w:t>L</w:t>
+      </w:r>
+      <w:r>
+        <w:rPr>
+          <w:i/>
+          <w:iCs/>
+        </w:rPr>
+        <w:t>ength</w:t>
+      </w:r>
+      <w:r>
+        <w:rPr>
+          <w:i/>
+          <w:iCs/>
+        </w:rPr>
+        <w:t xml:space="preserve">, </w:t>
+      </w:r>
+      <w:r>
+        <w:rPr>
+          <w:i/>
+          <w:iCs/>
+        </w:rPr>
+        <w:t>R</w:t>
+      </w:r>
+      <w:r>
+        <w:rPr>
+          <w:i/>
+          <w:iCs/>
+        </w:rPr>
+        <w:t>ecency,</w:t>
+      </w:r>
+      <w:r>
+        <w:rPr>
+          <w:i/>
+          <w:iCs/>
+        </w:rPr>
+        <w:t xml:space="preserve"> </w:t>
+      </w:r>
+      <w:r>
+        <w:rPr>
+          <w:i/>
+          <w:iCs/>
+        </w:rPr>
+        <w:t>F</w:t>
+      </w:r>
+      <w:r>
+        <w:rPr>
+          <w:i/>
+          <w:iCs/>
+        </w:rPr>
+        <w:t>requency,</w:t>
+      </w:r>
+      <w:r>
+        <w:rPr>
+          <w:i/>
+          <w:iCs/>
+        </w:rPr>
+        <w:t xml:space="preserve"> </w:t>
+      </w:r>
+      <w:r>
+        <w:rPr>
+          <w:i/>
+          <w:iCs/>
+        </w:rPr>
+        <w:t>M</w:t>
+      </w:r>
+      <w:r>
+        <w:rPr>
+          <w:i/>
+          <w:iCs/>
+        </w:rPr>
+        <w:t xml:space="preserve">onetary and </w:t>
+      </w:r>
+      <w:r>
+        <w:rPr>
+          <w:i/>
+          <w:iCs/>
+        </w:rPr>
+        <w:t>P</w:t>
+      </w:r>
+      <w:r>
+        <w:rPr>
+          <w:i/>
+          <w:iCs/>
+        </w:rPr>
+        <w:t>eriodicity</w:t>
+      </w:r>
+      <w:r>
+        <w:t xml:space="preserve"> (LRFMP) para classificar dados reais de 16.024 clientes de mercados de uma franquia na Turquia.  </w:t>
+      </w:r>
+      <w:r>
+        <w:t>Para isso, utilizou-se</w:t>
+      </w:r>
+      <w:r>
+        <w:t xml:space="preserve"> o algoritmo K-means para segmentar os clientes e três índices de validação de clusters para a otimização das suas quantidades, </w:t>
+      </w:r>
+      <w:r>
+        <w:rPr>
+          <w:i/>
+          <w:iCs/>
+        </w:rPr>
+        <w:t>Silhouette</w:t>
+      </w:r>
+      <w:r>
+        <w:t xml:space="preserve"> Index (SI), </w:t>
+      </w:r>
+      <w:r>
+        <w:rPr>
+          <w:i/>
+          <w:iCs/>
+        </w:rPr>
+        <w:t>Calinski-Harabasz Index</w:t>
+      </w:r>
+      <w:r>
+        <w:rPr>
+          <w:i/>
+          <w:iCs/>
+        </w:rPr>
+        <w:t xml:space="preserve"> </w:t>
+      </w:r>
+      <w:r>
+        <w:t xml:space="preserve">(CHI) e </w:t>
+      </w:r>
+      <w:r>
+        <w:rPr>
+          <w:i/>
+          <w:iCs/>
+        </w:rPr>
+        <w:t>Davies-Bouldin Index</w:t>
+      </w:r>
+      <w:r>
+        <w:t xml:space="preserve"> (DBI). Após a segmentação dos dados, verificou-se estratégias de gerenciamento e relações com os clientes para aumentar a lucratividade, como tratamento preferencial para clientes importantes, implementação de cartões fidelidade para aumentar a frequência de compra de clientes não costumam comprar com frequência, promoções voltadas para clientes incertos com sua escolha de local de compra, dentre outras estratégias. </w:t>
       </w:r>
     </w:p>
     <w:p>
       <w:pPr>
-        <w:pStyle w:val="Ttulo2"/>
-        <w:rPr>
-          <w:lang w:val="en-US"/>
-        </w:rPr>
-      </w:pPr>
-      <w:r>
-        <w:rPr>
-          <w:lang w:val="en-US"/>
-        </w:rPr>
-        <w:t xml:space="preserve">LRFMP model for customer segmentation in the grocery retail industry: a case study </w:t>
+        <w:pStyle w:val="TF-TEXTO"/>
+      </w:pPr>
+      <w:r>
+        <w:lastRenderedPageBreak/>
+        <w:t xml:space="preserve">Primeiramente, </w:t>
+      </w:r>
+      <w:r>
+        <w:t>Peker, Kocyigit e Eren (2017)</w:t>
+      </w:r>
+      <w:r>
+        <w:t xml:space="preserve"> adaptaram o modelo LRFM, incluindo o parâmetro </w:t>
+      </w:r>
+      <w:r>
+        <w:rPr>
+          <w:i/>
+          <w:iCs/>
+        </w:rPr>
+        <w:t>periodicity</w:t>
+      </w:r>
+      <w:r>
+        <w:t xml:space="preserve"> (periodicidade), pois a análise dos dados foi realizada a partir do histórico de compras em supermercados, que são estabelecimentos com alto número de visitas, tornando importante a regularidade nos padrões de visita e compra. </w:t>
+      </w:r>
+      <w:r>
+        <w:t>Peker, Kocyigit e Eren (2017)</w:t>
+      </w:r>
+      <w:r>
+        <w:t xml:space="preserve"> definem a periodicidade como a regularidade das visitas de um determinado cliente. Sendo atribuída como o desvio padrão dos tempos inter-visita do cliente (quantia de dias entre duas visitas consecutivas). Se um cliente possui valores baixos de periodicidade, significa que este realiza visitas ou compras em intervalos fixos, podendo caracterizá-lo como cliente regular. Além disso, os autores também modificaram o atributo de recência, transformando-o na média das diferenças entre a data das três últimas compras e a data atual, ao invés da simples diferença entre a data da última compra e a data atual estabelecida no modelo RFM padrão. </w:t>
       </w:r>
     </w:p>
     <w:p>
       <w:pPr>
         <w:pStyle w:val="TF-TEXTO"/>
       </w:pPr>
-      <w:proofErr w:type="spellStart"/>
-      <w:r>
-        <w:t>Peker</w:t>
-      </w:r>
-      <w:proofErr w:type="spellEnd"/>
-      <w:r>
-        <w:t xml:space="preserve">, </w:t>
-      </w:r>
-      <w:proofErr w:type="spellStart"/>
-      <w:r>
-        <w:t>Kocyigit</w:t>
-      </w:r>
-      <w:proofErr w:type="spellEnd"/>
-      <w:r>
-        <w:t xml:space="preserve"> e </w:t>
-      </w:r>
-      <w:proofErr w:type="spellStart"/>
-      <w:r>
-        <w:t>Eren</w:t>
-      </w:r>
-      <w:proofErr w:type="spellEnd"/>
-      <w:r>
-        <w:t xml:space="preserve"> (2017)</w:t>
-      </w:r>
-      <w:r>
-        <w:t xml:space="preserve"> propuseram o modelo </w:t>
-      </w:r>
-      <w:proofErr w:type="spellStart"/>
+      <w:r>
+        <w:t xml:space="preserve">Após adquirir os atributos LRFMP dos dados transacionais dos clientes, </w:t>
+      </w:r>
+      <w:r>
+        <w:t>Peker, Kocyigit e Eren (2017)</w:t>
+      </w:r>
+      <w:r>
+        <w:t xml:space="preserve"> aplicaram um método de normalização simples nos dados, considerando o intervalo de 0 e 1. Esta normalização foi feita pois os valores LRFMP variam em relação ao intervalo e escala, fato que pode</w:t>
+      </w:r>
+      <w:r>
+        <w:t>ria</w:t>
+      </w:r>
+      <w:r>
+        <w:t xml:space="preserve"> afetar negativamente a análise dos clusters.</w:t>
+      </w:r>
+    </w:p>
+    <w:p>
+      <w:pPr>
+        <w:pStyle w:val="TF-TEXTO"/>
+      </w:pPr>
+      <w:r>
+        <w:t xml:space="preserve">Antes de aplicar a clusterização, </w:t>
+      </w:r>
+      <w:r>
+        <w:t>Peker, Kocyigit e Eren (2017)</w:t>
+      </w:r>
+      <w:r>
+        <w:t xml:space="preserve"> utilizaram três índices para validação da quantidade possível de clusters: </w:t>
+      </w:r>
       <w:r>
         <w:rPr>
           <w:i/>
           <w:iCs/>
         </w:rPr>
-        <w:t>L</w:t>
+        <w:t>Silhouette</w:t>
+      </w:r>
+      <w:r>
+        <w:t xml:space="preserve"> Index (SI) que resulta em uma nota de -1 a 1 que indica o</w:t>
+      </w:r>
+      <w:r>
+        <w:t xml:space="preserve"> </w:t>
+      </w:r>
+      <w:r>
+        <w:t>quão adequada é a classificação de um objeto dentro de um cluster em comparação aos outros, quanto maior o valor</w:t>
+      </w:r>
+      <w:r>
+        <w:t>,</w:t>
+      </w:r>
+      <w:r>
+        <w:t xml:space="preserve"> melhor. </w:t>
       </w:r>
       <w:r>
         <w:rPr>
           <w:i/>
           <w:iCs/>
         </w:rPr>
-        <w:t>ength</w:t>
-      </w:r>
-      <w:proofErr w:type="spellEnd"/>
+        <w:t>Calinski-Harabasz Index</w:t>
+      </w:r>
       <w:r>
         <w:rPr>
           <w:i/>
           <w:iCs/>
         </w:rPr>
-        <w:t xml:space="preserve">, </w:t>
-      </w:r>
-      <w:proofErr w:type="spellStart"/>
+        <w:t xml:space="preserve"> </w:t>
+      </w:r>
+      <w:r>
+        <w:t xml:space="preserve">(CHI) que mede a adequação da quantidade de clusters levando em conta a dispersão entre e intra clusters, um valor alto é preferido. </w:t>
+      </w:r>
       <w:r>
         <w:rPr>
           <w:i/>
           <w:iCs/>
         </w:rPr>
-        <w:t>R</w:t>
-      </w:r>
-      <w:r>
-        <w:rPr>
-          <w:i/>
-          <w:iCs/>
-        </w:rPr>
-        <w:t>ecency</w:t>
-      </w:r>
-      <w:proofErr w:type="spellEnd"/>
-      <w:r>
-        <w:rPr>
-          <w:i/>
-          <w:iCs/>
-        </w:rPr>
+        <w:t>Davies-Bouldin Index</w:t>
+      </w:r>
+      <w:r>
+        <w:t xml:space="preserve"> (DBI) que calcula as similaridades entre clusters levando em conta as distâncias e tamanhos dos clusters, quanto menor este índice melhor </w:t>
+      </w:r>
+      <w:r>
+        <w:t>será a</w:t>
+      </w:r>
+      <w:r>
+        <w:t xml:space="preserve"> separação entre os clusters. A partir deles, </w:t>
+      </w:r>
+      <w:r>
+        <w:t>Peker, Kocyigit e Eren (2017)</w:t>
+      </w:r>
+      <w:r>
+        <w:t xml:space="preserve"> executaram o algoritmo K-means variando o k de 2 a 9, e os resultados destas iterações foram avaliadas utilizando os três índices. Com base nos resultados</w:t>
+      </w:r>
+      <w:r>
         <w:t>,</w:t>
       </w:r>
       <w:r>
-        <w:rPr>
-          <w:i/>
-          <w:iCs/>
-        </w:rPr>
-        <w:t xml:space="preserve"> </w:t>
-      </w:r>
-      <w:proofErr w:type="spellStart"/>
-      <w:r>
-        <w:rPr>
-          <w:i/>
-          <w:iCs/>
-        </w:rPr>
-        <w:t>F</w:t>
-      </w:r>
-      <w:r>
-        <w:rPr>
-          <w:i/>
-          <w:iCs/>
-        </w:rPr>
-        <w:t>requency</w:t>
-      </w:r>
-      <w:proofErr w:type="spellEnd"/>
-      <w:r>
-        <w:rPr>
-          <w:i/>
-          <w:iCs/>
-        </w:rPr>
-        <w:t>,</w:t>
-      </w:r>
-      <w:r>
-        <w:rPr>
-          <w:i/>
-          <w:iCs/>
-        </w:rPr>
-        <w:t xml:space="preserve"> </w:t>
-      </w:r>
-      <w:proofErr w:type="spellStart"/>
-      <w:r>
-        <w:rPr>
-          <w:i/>
-          <w:iCs/>
-        </w:rPr>
-        <w:t>M</w:t>
-      </w:r>
-      <w:r>
-        <w:rPr>
-          <w:i/>
-          <w:iCs/>
-        </w:rPr>
-        <w:t>onetary</w:t>
-      </w:r>
-      <w:proofErr w:type="spellEnd"/>
-      <w:r>
-        <w:t xml:space="preserve"> (LRFM) denominado </w:t>
-      </w:r>
-      <w:proofErr w:type="spellStart"/>
-      <w:r>
-        <w:rPr>
-          <w:i/>
-          <w:iCs/>
-        </w:rPr>
-        <w:t>L</w:t>
-      </w:r>
-      <w:r>
-        <w:rPr>
-          <w:i/>
-          <w:iCs/>
-        </w:rPr>
-        <w:t>ength</w:t>
-      </w:r>
-      <w:proofErr w:type="spellEnd"/>
-      <w:r>
-        <w:rPr>
-          <w:i/>
-          <w:iCs/>
-        </w:rPr>
-        <w:t xml:space="preserve">, </w:t>
-      </w:r>
-      <w:proofErr w:type="spellStart"/>
-      <w:r>
-        <w:rPr>
-          <w:i/>
-          <w:iCs/>
-        </w:rPr>
-        <w:t>R</w:t>
-      </w:r>
-      <w:r>
-        <w:rPr>
-          <w:i/>
-          <w:iCs/>
-        </w:rPr>
-        <w:t>ecency</w:t>
-      </w:r>
-      <w:proofErr w:type="spellEnd"/>
-      <w:r>
-        <w:rPr>
-          <w:i/>
-          <w:iCs/>
-        </w:rPr>
-        <w:t>,</w:t>
-      </w:r>
-      <w:r>
-        <w:rPr>
-          <w:i/>
-          <w:iCs/>
-        </w:rPr>
-        <w:t xml:space="preserve"> </w:t>
-      </w:r>
-      <w:proofErr w:type="spellStart"/>
-      <w:r>
-        <w:rPr>
-          <w:i/>
-          <w:iCs/>
-        </w:rPr>
-        <w:t>F</w:t>
-      </w:r>
-      <w:r>
-        <w:rPr>
-          <w:i/>
-          <w:iCs/>
-        </w:rPr>
-        <w:t>requency</w:t>
-      </w:r>
-      <w:proofErr w:type="spellEnd"/>
-      <w:r>
-        <w:rPr>
-          <w:i/>
-          <w:iCs/>
-        </w:rPr>
-        <w:t>,</w:t>
-      </w:r>
-      <w:r>
-        <w:rPr>
-          <w:i/>
-          <w:iCs/>
-        </w:rPr>
-        <w:t xml:space="preserve"> </w:t>
-      </w:r>
-      <w:proofErr w:type="spellStart"/>
-      <w:r>
-        <w:rPr>
-          <w:i/>
-          <w:iCs/>
-        </w:rPr>
-        <w:t>M</w:t>
-      </w:r>
-      <w:r>
-        <w:rPr>
-          <w:i/>
-          <w:iCs/>
-        </w:rPr>
-        <w:t>onetary</w:t>
-      </w:r>
-      <w:proofErr w:type="spellEnd"/>
-      <w:r>
-        <w:rPr>
-          <w:i/>
-          <w:iCs/>
-        </w:rPr>
-        <w:t xml:space="preserve"> </w:t>
-      </w:r>
-      <w:proofErr w:type="spellStart"/>
-      <w:r>
-        <w:rPr>
-          <w:i/>
-          <w:iCs/>
-        </w:rPr>
-        <w:t>and</w:t>
-      </w:r>
-      <w:proofErr w:type="spellEnd"/>
-      <w:r>
-        <w:rPr>
-          <w:i/>
-          <w:iCs/>
-        </w:rPr>
-        <w:t xml:space="preserve"> </w:t>
-      </w:r>
-      <w:proofErr w:type="spellStart"/>
-      <w:r>
-        <w:rPr>
-          <w:i/>
-          <w:iCs/>
-        </w:rPr>
-        <w:t>P</w:t>
-      </w:r>
-      <w:r>
-        <w:rPr>
-          <w:i/>
-          <w:iCs/>
-        </w:rPr>
-        <w:t>eriodicity</w:t>
-      </w:r>
-      <w:proofErr w:type="spellEnd"/>
-      <w:r>
-        <w:t xml:space="preserve"> (LRFMP) para classificar dados reais de 16.024 clientes de mercados de uma franquia na Turquia.  </w:t>
-      </w:r>
-      <w:r>
-        <w:t>Para isso, utilizou-se</w:t>
-      </w:r>
-      <w:r>
-        <w:t xml:space="preserve"> o algoritmo K-</w:t>
-      </w:r>
-      <w:proofErr w:type="spellStart"/>
-      <w:r>
-        <w:t>means</w:t>
-      </w:r>
-      <w:proofErr w:type="spellEnd"/>
-      <w:r>
-        <w:t xml:space="preserve"> para segmentar os clientes e três índices de validação de clusters para a otimização das suas quantidades, </w:t>
-      </w:r>
-      <w:proofErr w:type="spellStart"/>
-      <w:r>
-        <w:rPr>
-          <w:i/>
-          <w:iCs/>
-        </w:rPr>
-        <w:t>Silhouette</w:t>
-      </w:r>
-      <w:proofErr w:type="spellEnd"/>
-      <w:r>
-        <w:t xml:space="preserve"> Index (SI), </w:t>
-      </w:r>
-      <w:proofErr w:type="spellStart"/>
-      <w:r>
-        <w:rPr>
-          <w:i/>
-          <w:iCs/>
-        </w:rPr>
-        <w:t>Calinski-Harabasz</w:t>
-      </w:r>
-      <w:proofErr w:type="spellEnd"/>
-      <w:r>
-        <w:rPr>
-          <w:i/>
-          <w:iCs/>
-        </w:rPr>
-        <w:t xml:space="preserve"> Index</w:t>
-      </w:r>
-      <w:r>
-        <w:rPr>
-          <w:i/>
-          <w:iCs/>
-        </w:rPr>
-        <w:t xml:space="preserve"> </w:t>
-      </w:r>
-      <w:r>
-        <w:t xml:space="preserve">(CHI) e </w:t>
-      </w:r>
-      <w:r>
-        <w:rPr>
-          <w:i/>
-          <w:iCs/>
-        </w:rPr>
-        <w:t>Davies-</w:t>
-      </w:r>
-      <w:proofErr w:type="spellStart"/>
-      <w:r>
-        <w:rPr>
-          <w:i/>
-          <w:iCs/>
-        </w:rPr>
-        <w:t>Bouldin</w:t>
-      </w:r>
-      <w:proofErr w:type="spellEnd"/>
-      <w:r>
-        <w:rPr>
-          <w:i/>
-          <w:iCs/>
-        </w:rPr>
-        <w:t xml:space="preserve"> Index</w:t>
-      </w:r>
-      <w:r>
-        <w:t xml:space="preserve"> (DBI). Após a segmentação dos dados, verificou-se estratégias de gerenciamento e relações com os clientes para aumentar a lucratividade, como tratamento preferencial para clientes importantes, implementação de cartões fidelidade para aumentar a frequência de compra de clientes não costumam comprar com frequência, promoções voltadas para clientes incertos com sua escolha de local de compra, dentre outras estratégias. </w:t>
+        <w:t xml:space="preserve"> decidiu-se utilizar um número de 5 clusters, pois 2 dos 3 índices sugerem 5 como sendo a quantidade ideal.</w:t>
       </w:r>
     </w:p>
     <w:p>
@@ -2870,419 +2288,89 @@
         <w:pStyle w:val="TF-TEXTO"/>
       </w:pPr>
       <w:r>
-        <w:lastRenderedPageBreak/>
-        <w:t xml:space="preserve">Primeiramente, </w:t>
-      </w:r>
-      <w:proofErr w:type="spellStart"/>
-      <w:r>
-        <w:t>Peker</w:t>
-      </w:r>
-      <w:proofErr w:type="spellEnd"/>
-      <w:r>
-        <w:t xml:space="preserve">, </w:t>
-      </w:r>
-      <w:proofErr w:type="spellStart"/>
-      <w:r>
-        <w:t>Kocyigit</w:t>
-      </w:r>
-      <w:proofErr w:type="spellEnd"/>
-      <w:r>
-        <w:t xml:space="preserve"> e </w:t>
-      </w:r>
-      <w:proofErr w:type="spellStart"/>
-      <w:r>
-        <w:t>Eren</w:t>
-      </w:r>
-      <w:proofErr w:type="spellEnd"/>
-      <w:r>
-        <w:t xml:space="preserve"> (2017)</w:t>
-      </w:r>
-      <w:r>
-        <w:t xml:space="preserve"> adaptaram o modelo LRFM, incluindo o parâmetro </w:t>
-      </w:r>
-      <w:proofErr w:type="spellStart"/>
-      <w:r>
-        <w:rPr>
-          <w:i/>
-          <w:iCs/>
-        </w:rPr>
-        <w:t>periodicity</w:t>
-      </w:r>
-      <w:proofErr w:type="spellEnd"/>
-      <w:r>
-        <w:t xml:space="preserve"> (periodicidade), pois a análise dos dados foi realizada a partir do histórico de compras em supermercados, que são estabelecimentos com alto número de visitas, tornando importante a regularidade nos padrões de visita e compra. </w:t>
-      </w:r>
-      <w:proofErr w:type="spellStart"/>
-      <w:r>
-        <w:t>Peker</w:t>
-      </w:r>
-      <w:proofErr w:type="spellEnd"/>
-      <w:r>
-        <w:t xml:space="preserve">, </w:t>
-      </w:r>
-      <w:proofErr w:type="spellStart"/>
-      <w:r>
-        <w:t>Kocyigit</w:t>
-      </w:r>
-      <w:proofErr w:type="spellEnd"/>
-      <w:r>
-        <w:t xml:space="preserve"> e </w:t>
-      </w:r>
-      <w:proofErr w:type="spellStart"/>
-      <w:r>
-        <w:t>Eren</w:t>
-      </w:r>
-      <w:proofErr w:type="spellEnd"/>
-      <w:r>
-        <w:t xml:space="preserve"> (2017)</w:t>
-      </w:r>
-      <w:r>
-        <w:t xml:space="preserve"> definem a periodicidade como a regularidade das visitas de um determinado cliente. Sendo atribuída como o desvio padrão dos tempos </w:t>
-      </w:r>
-      <w:proofErr w:type="spellStart"/>
-      <w:r>
-        <w:t>inter-visita</w:t>
-      </w:r>
-      <w:proofErr w:type="spellEnd"/>
-      <w:r>
-        <w:t xml:space="preserve"> do cliente (quantia de dias entre duas visitas consecutivas). Se um cliente possui valores baixos de periodicidade, significa que este realiza visitas ou compras em intervalos fixos, podendo caracterizá-lo como cliente regular. Além disso, os autores também modificaram o atributo de </w:t>
-      </w:r>
-      <w:proofErr w:type="spellStart"/>
-      <w:r>
-        <w:t>recência</w:t>
-      </w:r>
-      <w:proofErr w:type="spellEnd"/>
-      <w:r>
-        <w:t xml:space="preserve">, transformando-o na média das diferenças entre a data das três últimas compras e a data atual, ao invés da simples diferença entre a data da última compra e a data atual estabelecida no modelo RFM padrão. </w:t>
+        <w:t>Peker, Kocyigit e Eren (2017)</w:t>
+      </w:r>
+      <w:r>
+        <w:t xml:space="preserve"> utilizaram uma base de dados de uma franquia de mercados que possui mais de dez lojas na cidade de Antália na Turquia. Os dados são compostos por cerca de dois milhões de transações de 16.024 clientes num período de dois anos. Foram removidos os clientes com menos que três compras. Além disso, os autores removeram dados duplicados, transações com valores faltantes assim como, também agregaram as compras dentro de um mesmo dia. Depois dessas operações, a quantidade de clientes caiu para 10.471, sendo aplicado na sequência o K-means. A </w:t>
+      </w:r>
+      <w:r>
+        <w:fldChar w:fldCharType="begin"/>
+      </w:r>
+      <w:r>
+        <w:instrText xml:space="preserve"> REF _Ref81932986 \h </w:instrText>
+      </w:r>
+      <w:r>
+        <w:fldChar w:fldCharType="separate"/>
+      </w:r>
+      <w:r>
+        <w:t xml:space="preserve">Tabela </w:t>
+      </w:r>
+      <w:r>
+        <w:rPr>
+          <w:noProof/>
+        </w:rPr>
+        <w:t>2</w:t>
+      </w:r>
+      <w:r>
+        <w:fldChar w:fldCharType="end"/>
+      </w:r>
+      <w:r>
+        <w:t xml:space="preserve"> demonstra a quantidade de clientes nos clusters, os valores médios de LRFMP para cada cluster. Já na última coluna</w:t>
+      </w:r>
+      <w:r>
+        <w:t>,</w:t>
+      </w:r>
+      <w:r>
+        <w:t xml:space="preserve"> aplicou-se uma técnica </w:t>
+      </w:r>
+      <w:r>
+        <w:t>no qual</w:t>
+      </w:r>
+      <w:r>
+        <w:t xml:space="preserve"> o atributo do cluster recebe uma seta para cima </w:t>
+      </w:r>
+      <w:r>
+        <w:t>(↑)</w:t>
+      </w:r>
+      <w:r>
+        <w:t xml:space="preserve"> caso o seu valor for maior que a média do atributo dos outros clusters, e uma seta para baixo </w:t>
+      </w:r>
+      <w:r>
+        <w:t>(↓)</w:t>
+      </w:r>
+      <w:r>
+        <w:t>, caso seu valor for menor que a média.</w:t>
       </w:r>
     </w:p>
     <w:p>
       <w:pPr>
-        <w:pStyle w:val="TF-TEXTO"/>
-      </w:pPr>
-      <w:r>
-        <w:t xml:space="preserve">Após adquirir os atributos LRFMP dos dados transacionais dos clientes, </w:t>
-      </w:r>
-      <w:proofErr w:type="spellStart"/>
-      <w:r>
-        <w:t>Peker</w:t>
-      </w:r>
-      <w:proofErr w:type="spellEnd"/>
-      <w:r>
-        <w:t xml:space="preserve">, </w:t>
-      </w:r>
-      <w:proofErr w:type="spellStart"/>
-      <w:r>
-        <w:t>Kocyigit</w:t>
-      </w:r>
-      <w:proofErr w:type="spellEnd"/>
-      <w:r>
-        <w:t xml:space="preserve"> e </w:t>
-      </w:r>
-      <w:proofErr w:type="spellStart"/>
-      <w:r>
-        <w:t>Eren</w:t>
-      </w:r>
-      <w:proofErr w:type="spellEnd"/>
-      <w:r>
-        <w:t xml:space="preserve"> (2017)</w:t>
-      </w:r>
-      <w:r>
-        <w:t xml:space="preserve"> aplicaram um método de normalização simples nos dados, considerando o intervalo de 0 e 1. Esta normalização foi feita pois os valores LRFMP variam em relação ao intervalo e escala, fato que pode</w:t>
-      </w:r>
-      <w:r>
-        <w:t>ria</w:t>
-      </w:r>
-      <w:r>
-        <w:t xml:space="preserve"> afetar negativamente a análise dos clusters.</w:t>
-      </w:r>
-    </w:p>
-    <w:p>
-      <w:pPr>
-        <w:pStyle w:val="TF-TEXTO"/>
-      </w:pPr>
-      <w:r>
-        <w:t xml:space="preserve">Antes de aplicar a </w:t>
-      </w:r>
-      <w:proofErr w:type="spellStart"/>
-      <w:r>
-        <w:t>clusterização</w:t>
-      </w:r>
-      <w:proofErr w:type="spellEnd"/>
-      <w:r>
-        <w:t xml:space="preserve">, </w:t>
-      </w:r>
-      <w:proofErr w:type="spellStart"/>
-      <w:r>
-        <w:t>Peker</w:t>
-      </w:r>
-      <w:proofErr w:type="spellEnd"/>
-      <w:r>
-        <w:t xml:space="preserve">, </w:t>
-      </w:r>
-      <w:proofErr w:type="spellStart"/>
-      <w:r>
-        <w:t>Kocyigit</w:t>
-      </w:r>
-      <w:proofErr w:type="spellEnd"/>
-      <w:r>
-        <w:t xml:space="preserve"> e </w:t>
-      </w:r>
-      <w:proofErr w:type="spellStart"/>
-      <w:r>
-        <w:t>Eren</w:t>
-      </w:r>
-      <w:proofErr w:type="spellEnd"/>
-      <w:r>
-        <w:t xml:space="preserve"> (2017)</w:t>
-      </w:r>
-      <w:r>
-        <w:t xml:space="preserve"> utilizaram três índices para validação da quantidade possível de clusters: </w:t>
-      </w:r>
-      <w:proofErr w:type="spellStart"/>
-      <w:r>
-        <w:rPr>
-          <w:i/>
-          <w:iCs/>
-        </w:rPr>
-        <w:t>Silhouette</w:t>
-      </w:r>
-      <w:proofErr w:type="spellEnd"/>
-      <w:r>
-        <w:t xml:space="preserve"> Index (SI) que resulta em uma nota de -1 a 1 que indica o</w:t>
-      </w:r>
-      <w:r>
-        <w:t xml:space="preserve"> </w:t>
-      </w:r>
-      <w:r>
-        <w:t>quão adequada é a classificação de um objeto dentro de um cluster em comparação aos outros, quanto maior o valor</w:t>
-      </w:r>
-      <w:r>
-        <w:t>,</w:t>
-      </w:r>
-      <w:r>
-        <w:t xml:space="preserve"> melhor. </w:t>
-      </w:r>
-      <w:proofErr w:type="spellStart"/>
-      <w:r>
-        <w:rPr>
-          <w:i/>
-          <w:iCs/>
-        </w:rPr>
-        <w:t>Calinski-Harabasz</w:t>
-      </w:r>
-      <w:proofErr w:type="spellEnd"/>
-      <w:r>
-        <w:rPr>
-          <w:i/>
-          <w:iCs/>
-        </w:rPr>
-        <w:t xml:space="preserve"> Index</w:t>
-      </w:r>
-      <w:r>
-        <w:rPr>
-          <w:i/>
-          <w:iCs/>
-        </w:rPr>
-        <w:t xml:space="preserve"> </w:t>
-      </w:r>
-      <w:r>
-        <w:t xml:space="preserve">(CHI) que mede a adequação da quantidade de clusters levando em conta a dispersão entre e </w:t>
-      </w:r>
-      <w:proofErr w:type="spellStart"/>
-      <w:r>
-        <w:t>intra</w:t>
-      </w:r>
-      <w:proofErr w:type="spellEnd"/>
-      <w:r>
-        <w:t xml:space="preserve"> clusters, um valor alto é preferido. </w:t>
-      </w:r>
-      <w:r>
-        <w:rPr>
-          <w:i/>
-          <w:iCs/>
-        </w:rPr>
-        <w:t>Davies-</w:t>
-      </w:r>
-      <w:proofErr w:type="spellStart"/>
-      <w:r>
-        <w:rPr>
-          <w:i/>
-          <w:iCs/>
-        </w:rPr>
-        <w:t>Bouldin</w:t>
-      </w:r>
-      <w:proofErr w:type="spellEnd"/>
-      <w:r>
-        <w:rPr>
-          <w:i/>
-          <w:iCs/>
-        </w:rPr>
-        <w:t xml:space="preserve"> Index</w:t>
-      </w:r>
-      <w:r>
-        <w:t xml:space="preserve"> (DBI) que calcula as similaridades entre clusters levando em conta as distâncias e tamanhos dos clusters, quanto menor este índice melhor </w:t>
-      </w:r>
-      <w:r>
-        <w:t>será a</w:t>
-      </w:r>
-      <w:r>
-        <w:t xml:space="preserve"> separação entre os clusters. A partir deles, </w:t>
-      </w:r>
-      <w:proofErr w:type="spellStart"/>
-      <w:r>
-        <w:t>Peker</w:t>
-      </w:r>
-      <w:proofErr w:type="spellEnd"/>
-      <w:r>
-        <w:t xml:space="preserve">, </w:t>
-      </w:r>
-      <w:proofErr w:type="spellStart"/>
-      <w:r>
-        <w:t>Kocyigit</w:t>
-      </w:r>
-      <w:proofErr w:type="spellEnd"/>
-      <w:r>
-        <w:t xml:space="preserve"> e </w:t>
-      </w:r>
-      <w:proofErr w:type="spellStart"/>
-      <w:r>
-        <w:t>Eren</w:t>
-      </w:r>
-      <w:proofErr w:type="spellEnd"/>
-      <w:r>
-        <w:t xml:space="preserve"> (2017)</w:t>
-      </w:r>
-      <w:r>
-        <w:t xml:space="preserve"> executaram o algoritmo K-</w:t>
-      </w:r>
-      <w:proofErr w:type="spellStart"/>
-      <w:r>
-        <w:t>means</w:t>
-      </w:r>
-      <w:proofErr w:type="spellEnd"/>
-      <w:r>
-        <w:t xml:space="preserve"> variando o k de 2 a 9, e os resultados destas iterações foram avaliadas utilizando os três índices. Com base nos resultados</w:t>
-      </w:r>
-      <w:r>
-        <w:t>,</w:t>
-      </w:r>
-      <w:r>
-        <w:t xml:space="preserve"> decidiu-se utilizar um número de 5 clusters, pois 2 dos 3 índices sugerem 5 como sendo a quantidade ideal.</w:t>
-      </w:r>
-    </w:p>
-    <w:p>
-      <w:pPr>
-        <w:pStyle w:val="TF-TEXTO"/>
-      </w:pPr>
-      <w:proofErr w:type="spellStart"/>
-      <w:r>
-        <w:t>Peker</w:t>
-      </w:r>
-      <w:proofErr w:type="spellEnd"/>
-      <w:r>
-        <w:t xml:space="preserve">, </w:t>
-      </w:r>
-      <w:proofErr w:type="spellStart"/>
-      <w:r>
-        <w:t>Kocyigit</w:t>
-      </w:r>
-      <w:proofErr w:type="spellEnd"/>
-      <w:r>
-        <w:t xml:space="preserve"> e </w:t>
-      </w:r>
-      <w:proofErr w:type="spellStart"/>
-      <w:r>
-        <w:t>Eren</w:t>
-      </w:r>
-      <w:proofErr w:type="spellEnd"/>
-      <w:r>
-        <w:t xml:space="preserve"> (2017)</w:t>
-      </w:r>
-      <w:r>
-        <w:t xml:space="preserve"> utilizaram uma base de dados de uma franquia de mercados que possui mais de dez lojas na cidade de </w:t>
-      </w:r>
-      <w:proofErr w:type="spellStart"/>
-      <w:r>
-        <w:t>Antália</w:t>
-      </w:r>
-      <w:proofErr w:type="spellEnd"/>
-      <w:r>
-        <w:t xml:space="preserve"> na Turquia. Os dados são compostos por cerca de dois milhões de transações de 16.024 clientes num período de dois anos. Foram removidos os clientes com menos que três compras. Além disso, os autores removeram dados duplicados, transações com valores faltantes assim como, também agregaram as compras dentro de um mesmo dia. Depois dessas operações, a quantidade de clientes caiu para 10.471, sendo aplicado na sequência o K-</w:t>
-      </w:r>
-      <w:proofErr w:type="spellStart"/>
-      <w:r>
-        <w:t>means</w:t>
-      </w:r>
-      <w:proofErr w:type="spellEnd"/>
-      <w:r>
-        <w:t xml:space="preserve">. A </w:t>
+        <w:pStyle w:val="TF-LEGENDA"/>
+      </w:pPr>
+      <w:bookmarkStart w:id="25" w:name="_Ref81932986"/>
+      <w:r>
+        <w:t xml:space="preserve">Tabela </w:t>
       </w:r>
       <w:r>
         <w:fldChar w:fldCharType="begin"/>
       </w:r>
       <w:r>
-        <w:instrText xml:space="preserve"> REF _Ref81932986 \h </w:instrText>
+        <w:instrText xml:space="preserve"> SEQ Tabela \* ARABIC </w:instrText>
       </w:r>
       <w:r>
         <w:fldChar w:fldCharType="separate"/>
       </w:r>
       <w:r>
-        <w:t xml:space="preserve">Tabela </w:t>
-      </w:r>
-      <w:r>
         <w:rPr>
           <w:noProof/>
         </w:rPr>
         <w:t>2</w:t>
       </w:r>
       <w:r>
+        <w:rPr>
+          <w:noProof/>
+        </w:rPr>
         <w:fldChar w:fldCharType="end"/>
       </w:r>
-      <w:r>
-        <w:t xml:space="preserve"> demonstra a quantidade de clientes nos clusters, os valores médios de LRFMP para cada cluster. Já na última coluna</w:t>
-      </w:r>
-      <w:r>
-        <w:t>,</w:t>
-      </w:r>
-      <w:r>
-        <w:t xml:space="preserve"> aplicou-se uma técnica </w:t>
-      </w:r>
-      <w:r>
-        <w:t>no qual</w:t>
-      </w:r>
-      <w:r>
-        <w:t xml:space="preserve"> o atributo do cluster recebe uma seta para cima </w:t>
-      </w:r>
-      <w:r>
-        <w:t>(↑)</w:t>
-      </w:r>
-      <w:r>
-        <w:t xml:space="preserve"> caso o seu valor for maior que a média do atributo dos outros clusters, e uma seta para baixo </w:t>
-      </w:r>
-      <w:r>
-        <w:t>(↓)</w:t>
-      </w:r>
-      <w:r>
-        <w:t>, caso seu valor for menor que a média.</w:t>
-      </w:r>
-    </w:p>
-    <w:p>
-      <w:pPr>
-        <w:pStyle w:val="TF-LEGENDA"/>
-      </w:pPr>
-      <w:bookmarkStart w:id="25" w:name="_Ref81932986"/>
-      <w:r>
-        <w:t xml:space="preserve">Tabela </w:t>
-      </w:r>
-      <w:fldSimple w:instr=" SEQ Tabela \* ARABIC ">
-        <w:r>
-          <w:rPr>
-            <w:noProof/>
-          </w:rPr>
-          <w:t>2</w:t>
-        </w:r>
-      </w:fldSimple>
       <w:bookmarkEnd w:id="25"/>
       <w:r>
         <w:t xml:space="preserve"> – Valores </w:t>
@@ -3363,29 +2451,8 @@
       <w:r>
         <w:t xml:space="preserve">Fonte: </w:t>
       </w:r>
-      <w:proofErr w:type="spellStart"/>
-      <w:r>
-        <w:t>Peker</w:t>
-      </w:r>
-      <w:proofErr w:type="spellEnd"/>
-      <w:r>
-        <w:t xml:space="preserve">, </w:t>
-      </w:r>
-      <w:proofErr w:type="spellStart"/>
-      <w:r>
-        <w:t>Kocyigit</w:t>
-      </w:r>
-      <w:proofErr w:type="spellEnd"/>
-      <w:r>
-        <w:t xml:space="preserve"> e </w:t>
-      </w:r>
-      <w:proofErr w:type="spellStart"/>
-      <w:r>
-        <w:t>Eren</w:t>
-      </w:r>
-      <w:proofErr w:type="spellEnd"/>
-      <w:r>
-        <w:t xml:space="preserve"> (2017)</w:t>
+      <w:r>
+        <w:t>Peker, Kocyigit e Eren (2017)</w:t>
       </w:r>
       <w:r>
         <w:t>.</w:t>
@@ -3398,29 +2465,8 @@
       <w:r>
         <w:t xml:space="preserve">A partir destes resultados, </w:t>
       </w:r>
-      <w:proofErr w:type="spellStart"/>
-      <w:r>
-        <w:t>Peker</w:t>
-      </w:r>
-      <w:proofErr w:type="spellEnd"/>
-      <w:r>
-        <w:t xml:space="preserve">, </w:t>
-      </w:r>
-      <w:proofErr w:type="spellStart"/>
-      <w:r>
-        <w:t>Kocyigit</w:t>
-      </w:r>
-      <w:proofErr w:type="spellEnd"/>
-      <w:r>
-        <w:t xml:space="preserve"> e </w:t>
-      </w:r>
-      <w:proofErr w:type="spellStart"/>
-      <w:r>
-        <w:t>Eren</w:t>
-      </w:r>
-      <w:proofErr w:type="spellEnd"/>
-      <w:r>
-        <w:t xml:space="preserve"> (2017)</w:t>
+      <w:r>
+        <w:t>Peker, Kocyigit e Eren (2017)</w:t>
       </w:r>
       <w:r>
         <w:t xml:space="preserve"> descreveram as características dos grupos. O grupo 1 representa clientes leais de alta contribuição que, apesar de comporem a menor parcela dos clientes (5,14%), possuem a maior contribuição total entre os grupos</w:t>
@@ -3435,15 +2481,7 @@
         <w:t>,</w:t>
       </w:r>
       <w:r>
-        <w:t xml:space="preserve"> que este grupo possui a menor periodicidade média de todos, caracterizando estes clientes como regulares. O grupo 2, representando a maior parcela dos clientes (44,70%) foi classificado como clientes leais de baixa contribuição pois apesar de visitar mais frequentemente as lojas, não possuem tanta contribuição quanto o grupo 1. O grupo 3, com tamanho de 10,42%, foi classificado como clientes incertos, pois possui o atributo de longevidade alto e </w:t>
-      </w:r>
-      <w:proofErr w:type="spellStart"/>
-      <w:r>
-        <w:t>recência</w:t>
-      </w:r>
-      <w:proofErr w:type="spellEnd"/>
-      <w:r>
-        <w:t xml:space="preserve"> também alta, significando que são clientes com longa história de compra, porém sem muitas compras recentes, vale notar que este grupo possui o maior valor de periodicidade de todos os grupos, caracterizando-o como um grupo de clientes sem rotina de compra definida. O grupo 4 e 5 foram classificados como clientes perdidos, visto que possuem poucas compras recentes, baixa frequência, e baixa longevidade, denotando um cliente que tem uma pouca interação com a franquia. O grupo 4, contendo uma pequena parcela de 7,81% dos clientes, gasta consideravelmente mais, logo foi classificado como contribuição alta, e o 5, cuja parcela é 31,93%, classificado como contribuição baixa.</w:t>
+        <w:t xml:space="preserve"> que este grupo possui a menor periodicidade média de todos, caracterizando estes clientes como regulares. O grupo 2, representando a maior parcela dos clientes (44,70%) foi classificado como clientes leais de baixa contribuição pois apesar de visitar mais frequentemente as lojas, não possuem tanta contribuição quanto o grupo 1. O grupo 3, com tamanho de 10,42%, foi classificado como clientes incertos, pois possui o atributo de longevidade alto e recência também alta, significando que são clientes com longa história de compra, porém sem muitas compras recentes, vale notar que este grupo possui o maior valor de periodicidade de todos os grupos, caracterizando-o como um grupo de clientes sem rotina de compra definida. O grupo 4 e 5 foram classificados como clientes perdidos, visto que possuem poucas compras recentes, baixa frequência, e baixa longevidade, denotando um cliente que tem uma pouca interação com a franquia. O grupo 4, contendo uma pequena parcela de 7,81% dos clientes, gasta consideravelmente mais, logo foi classificado como contribuição alta, e o 5, cuja parcela é 31,93%, classificado como contribuição baixa.</w:t>
       </w:r>
     </w:p>
     <w:p>
@@ -3454,29 +2492,8 @@
         <w:lastRenderedPageBreak/>
         <w:t xml:space="preserve">A partir desta classificação, </w:t>
       </w:r>
-      <w:proofErr w:type="spellStart"/>
-      <w:r>
-        <w:t>Peker</w:t>
-      </w:r>
-      <w:proofErr w:type="spellEnd"/>
-      <w:r>
-        <w:t xml:space="preserve">, </w:t>
-      </w:r>
-      <w:proofErr w:type="spellStart"/>
-      <w:r>
-        <w:t>Kocyigit</w:t>
-      </w:r>
-      <w:proofErr w:type="spellEnd"/>
-      <w:r>
-        <w:t xml:space="preserve"> e </w:t>
-      </w:r>
-      <w:proofErr w:type="spellStart"/>
-      <w:r>
-        <w:t>Eren</w:t>
-      </w:r>
-      <w:proofErr w:type="spellEnd"/>
-      <w:r>
-        <w:t xml:space="preserve"> (2017) </w:t>
+      <w:r>
+        <w:t xml:space="preserve">Peker, Kocyigit e Eren (2017) </w:t>
       </w:r>
       <w:r>
         <w:t>estabeleceram</w:t>
@@ -3514,77 +2531,13 @@
         <w:pStyle w:val="TF-TEXTO"/>
       </w:pPr>
       <w:r>
-        <w:t xml:space="preserve">Por fim, </w:t>
-      </w:r>
-      <w:proofErr w:type="spellStart"/>
-      <w:r>
-        <w:t>Peker</w:t>
-      </w:r>
-      <w:proofErr w:type="spellEnd"/>
-      <w:r>
-        <w:t xml:space="preserve">, </w:t>
-      </w:r>
-      <w:proofErr w:type="spellStart"/>
-      <w:r>
-        <w:t>Kocyigit</w:t>
-      </w:r>
-      <w:proofErr w:type="spellEnd"/>
-      <w:r>
-        <w:t xml:space="preserve"> e </w:t>
-      </w:r>
-      <w:proofErr w:type="spellStart"/>
-      <w:r>
-        <w:t>Eren</w:t>
-      </w:r>
-      <w:proofErr w:type="spellEnd"/>
-      <w:r>
-        <w:t xml:space="preserve"> (2017) concluem que o estudo contribuiu com a proposta de um novo modelo RFM, que possibilita uma análise mais profunda que o seu modelo original, visto que as características utilizadas e modificadas permitem uma melhor definição do comportamento de cada cliente. Outra contribuição </w:t>
+        <w:t xml:space="preserve">Por fim, Peker, Kocyigit e Eren (2017) concluem que o estudo contribuiu com a proposta de um novo modelo RFM, que possibilita uma análise mais profunda que o seu modelo original, visto que as características utilizadas e modificadas permitem uma melhor definição do comportamento de cada cliente. Outra contribuição </w:t>
       </w:r>
       <w:r>
         <w:t>foi</w:t>
       </w:r>
       <w:r>
-        <w:t xml:space="preserve"> a adição do </w:t>
-      </w:r>
-      <w:proofErr w:type="spellStart"/>
-      <w:r>
-        <w:t>atribuito</w:t>
-      </w:r>
-      <w:proofErr w:type="spellEnd"/>
-      <w:r>
-        <w:t xml:space="preserve"> periodicidade (P) no modelo que, ao contrário do modelo RFM padrão, permite identificar se os clientes de um grupo variam em sua rotina de compras. Outra melhoria apontada é a modificação do atributo de </w:t>
-      </w:r>
-      <w:proofErr w:type="spellStart"/>
-      <w:r>
-        <w:t>recência</w:t>
-      </w:r>
-      <w:proofErr w:type="spellEnd"/>
-      <w:r>
-        <w:t xml:space="preserve">, que uma vez calculado como uma média, permite uma caracterização mais precisa que o atributo R comumente utilizado. Uma das limitações destacadas pelos autores é a localidade do estudo, pois foi realizado somente com dados originários de uma cidade, sendo que o comportamento de clientes pode variar de acordo com as diferentes localidades onde é feita a análise. A partir disso, sugere-se uma análise mais ampla contemplando outros locais. Outra sugestão feita por </w:t>
-      </w:r>
-      <w:proofErr w:type="spellStart"/>
-      <w:r>
-        <w:t>Peker</w:t>
-      </w:r>
-      <w:proofErr w:type="spellEnd"/>
-      <w:r>
-        <w:t xml:space="preserve">, </w:t>
-      </w:r>
-      <w:proofErr w:type="spellStart"/>
-      <w:r>
-        <w:t>Kocyigit</w:t>
-      </w:r>
-      <w:proofErr w:type="spellEnd"/>
-      <w:r>
-        <w:t xml:space="preserve"> e </w:t>
-      </w:r>
-      <w:proofErr w:type="spellStart"/>
-      <w:r>
-        <w:t>Eren</w:t>
-      </w:r>
-      <w:proofErr w:type="spellEnd"/>
-      <w:r>
-        <w:t xml:space="preserve"> (2017) é a adição de novos atributos ao modelo, como a quantidade de produtos comprados, quantidade de produtos perecíveis e não perecíveis comprados, a fim de promover uma interpretação mais profunda do comportamento.</w:t>
+        <w:t xml:space="preserve"> a adição do atribuito periodicidade (P) no modelo que, ao contrário do modelo RFM padrão, permite identificar se os clientes de um grupo variam em sua rotina de compras. Outra melhoria apontada é a modificação do atributo de recência, que uma vez calculado como uma média, permite uma caracterização mais precisa que o atributo R comumente utilizado. Uma das limitações destacadas pelos autores é a localidade do estudo, pois foi realizado somente com dados originários de uma cidade, sendo que o comportamento de clientes pode variar de acordo com as diferentes localidades onde é feita a análise. A partir disso, sugere-se uma análise mais ampla contemplando outros locais. Outra sugestão feita por Peker, Kocyigit e Eren (2017) é a adição de novos atributos ao modelo, como a quantidade de produtos comprados, quantidade de produtos perecíveis e não perecíveis comprados, a fim de promover uma interpretação mais profunda do comportamento.</w:t>
       </w:r>
     </w:p>
     <w:p>
@@ -3605,13 +2558,8 @@
       <w:pPr>
         <w:pStyle w:val="TF-TEXTO"/>
       </w:pPr>
-      <w:proofErr w:type="spellStart"/>
-      <w:r>
-        <w:t>Tavakoli</w:t>
-      </w:r>
-      <w:proofErr w:type="spellEnd"/>
-      <w:r>
-        <w:t xml:space="preserve"> </w:t>
+      <w:r>
+        <w:t xml:space="preserve">Tavakoli </w:t>
       </w:r>
       <w:r>
         <w:rPr>
@@ -3621,23 +2569,7 @@
         <w:t>et al</w:t>
       </w:r>
       <w:r>
-        <w:t xml:space="preserve">. (2018) desenvolveram o modelo RFM, denominado “R+FM”, sendo utilizado em conjunto com o algoritmo de </w:t>
-      </w:r>
-      <w:proofErr w:type="spellStart"/>
-      <w:r>
-        <w:t>clusterização</w:t>
-      </w:r>
-      <w:proofErr w:type="spellEnd"/>
-      <w:r>
-        <w:t xml:space="preserve"> K-</w:t>
-      </w:r>
-      <w:proofErr w:type="spellStart"/>
-      <w:r>
-        <w:t>means</w:t>
-      </w:r>
-      <w:proofErr w:type="spellEnd"/>
-      <w:r>
-        <w:t xml:space="preserve"> para segmentar 3 milhões de clientes da maior empresa de </w:t>
+        <w:t xml:space="preserve">. (2018) desenvolveram o modelo RFM, denominado “R+FM”, sendo utilizado em conjunto com o algoritmo de clusterização K-means para segmentar 3 milhões de clientes da maior empresa de </w:t>
       </w:r>
       <w:r>
         <w:rPr>
@@ -3650,15 +2582,7 @@
         <w:t xml:space="preserve">do Oriente Médio. Além disso, o modelo de segmentação foi comparado com o utilizado pela empresa, sendo aplicado em uma campanha de </w:t>
       </w:r>
       <w:r>
-        <w:t xml:space="preserve">Short </w:t>
-      </w:r>
-      <w:proofErr w:type="spellStart"/>
-      <w:r>
-        <w:t>Message</w:t>
-      </w:r>
-      <w:proofErr w:type="spellEnd"/>
-      <w:r>
-        <w:t xml:space="preserve"> Service</w:t>
+        <w:t>Short Message Service</w:t>
       </w:r>
       <w:r>
         <w:t xml:space="preserve"> </w:t>
@@ -3680,13 +2604,8 @@
       <w:pPr>
         <w:pStyle w:val="TF-TEXTO"/>
       </w:pPr>
-      <w:proofErr w:type="spellStart"/>
-      <w:r>
-        <w:t>Tavakoli</w:t>
-      </w:r>
-      <w:proofErr w:type="spellEnd"/>
-      <w:r>
-        <w:t xml:space="preserve"> </w:t>
+      <w:r>
+        <w:t xml:space="preserve">Tavakoli </w:t>
       </w:r>
       <w:r>
         <w:rPr>
@@ -3696,47 +2615,7 @@
         <w:t>et al</w:t>
       </w:r>
       <w:r>
-        <w:t xml:space="preserve">. (2018) defendem a utilização de um novo modelo de caracterização de clientes, argumentando que o modelo ideal necessita adaptar-se às mudanças de comportamento dos clientes, possuir certa independência de supervisão, levando em consideração a similaridade dos comportamentos dos clientes e a relação entre os atributos Frequência e Monetário. Para isso, construiu-se uma variante do modelo </w:t>
-      </w:r>
-      <w:proofErr w:type="spellStart"/>
-      <w:r>
-        <w:t>Recency</w:t>
-      </w:r>
-      <w:proofErr w:type="spellEnd"/>
-      <w:r>
-        <w:t xml:space="preserve">, </w:t>
-      </w:r>
-      <w:proofErr w:type="spellStart"/>
-      <w:r>
-        <w:t>Monetary</w:t>
-      </w:r>
-      <w:proofErr w:type="spellEnd"/>
-      <w:r>
-        <w:t xml:space="preserve">, </w:t>
-      </w:r>
-      <w:proofErr w:type="spellStart"/>
-      <w:r>
-        <w:t>Frequency</w:t>
-      </w:r>
-      <w:proofErr w:type="spellEnd"/>
-      <w:r>
-        <w:t xml:space="preserve"> (RFM) denominado de R+FM, que possui o atributo de </w:t>
-      </w:r>
-      <w:proofErr w:type="spellStart"/>
-      <w:r>
-        <w:t>recência</w:t>
-      </w:r>
-      <w:proofErr w:type="spellEnd"/>
-      <w:r>
-        <w:t xml:space="preserve"> separado dos demais, utilizando uma segmentação à parte do modelo FM. Os autores separaram os clientes em 3 grupos: os que compraram recentemente (cuja última compra foi dentro de 90 dias), denominados de ativos, clientes que compraram em um passado recente (cuja última compra foi entre 90 e 365 dias), denominados de expirando e por fim, os clientes que não compraram por um longo tempo (cuja última compra foi a mais de 365 dias), denominados de expirados. Para o atributo de frequência, </w:t>
-      </w:r>
-      <w:proofErr w:type="spellStart"/>
-      <w:r>
-        <w:t>Tavakoli</w:t>
-      </w:r>
-      <w:proofErr w:type="spellEnd"/>
-      <w:r>
-        <w:t xml:space="preserve"> </w:t>
+        <w:t xml:space="preserve">. (2018) defendem a utilização de um novo modelo de caracterização de clientes, argumentando que o modelo ideal necessita adaptar-se às mudanças de comportamento dos clientes, possuir certa independência de supervisão, levando em consideração a similaridade dos comportamentos dos clientes e a relação entre os atributos Frequência e Monetário. Para isso, construiu-se uma variante do modelo Recency, Monetary, Frequency (RFM) denominado de R+FM, que possui o atributo de recência separado dos demais, utilizando uma segmentação à parte do modelo FM. Os autores separaram os clientes em 3 grupos: os que compraram recentemente (cuja última compra foi dentro de 90 dias), denominados de ativos, clientes que compraram em um passado recente (cuja última compra foi entre 90 e 365 dias), denominados de expirando e por fim, os clientes que não compraram por um longo tempo (cuja última compra foi a mais de 365 dias), denominados de expirados. Para o atributo de frequência, Tavakoli </w:t>
       </w:r>
       <w:r>
         <w:rPr>
@@ -3746,15 +2625,7 @@
         <w:t>et al</w:t>
       </w:r>
       <w:r>
-        <w:t xml:space="preserve">. (2018) atentaram-se especialmente com a data da primeira compra, pois acreditam que a frequência tem uma importância maior conforme sua </w:t>
-      </w:r>
-      <w:proofErr w:type="spellStart"/>
-      <w:r>
-        <w:t>recência</w:t>
-      </w:r>
-      <w:proofErr w:type="spellEnd"/>
-      <w:r>
-        <w:t>. Logo, definiram a frequência como a quantidade de compras dividida pela quantidade de dias desde a primeira compra, utilizando também uma função exponencial de decaimento, que efetivamente atribui um peso maior para anos mais recentes, sendo cada ano duas vezes mais pesado que o ano anterior. Como atributo monetário, estabeleceu-se a média dos valores das compras de um cliente, visto que um valor de soma total de compras, segundo os autores, estaria encorajando duas vezes os clientes.</w:t>
+        <w:t>. (2018) atentaram-se especialmente com a data da primeira compra, pois acreditam que a frequência tem uma importância maior conforme sua recência. Logo, definiram a frequência como a quantidade de compras dividida pela quantidade de dias desde a primeira compra, utilizando também uma função exponencial de decaimento, que efetivamente atribui um peso maior para anos mais recentes, sendo cada ano duas vezes mais pesado que o ano anterior. Como atributo monetário, estabeleceu-se a média dos valores das compras de um cliente, visto que um valor de soma total de compras, segundo os autores, estaria encorajando duas vezes os clientes.</w:t>
       </w:r>
     </w:p>
     <w:p>
@@ -3762,15 +2633,7 @@
         <w:pStyle w:val="TF-TEXTO"/>
       </w:pPr>
       <w:r>
-        <w:t xml:space="preserve">Após a definição do modelo, </w:t>
-      </w:r>
-      <w:proofErr w:type="spellStart"/>
-      <w:r>
-        <w:t>Tavakoli</w:t>
-      </w:r>
-      <w:proofErr w:type="spellEnd"/>
-      <w:r>
-        <w:t xml:space="preserve"> </w:t>
+        <w:t xml:space="preserve">Após a definição do modelo, Tavakoli </w:t>
       </w:r>
       <w:r>
         <w:rPr>
@@ -3782,7 +2645,6 @@
       <w:r>
         <w:t xml:space="preserve">. (2018), balancearam a relação entre frequência e monetário, criando a quarta característica que é definida pela combinação linear dos dois atributos, que nada mais é que a soma de cada atributo ponderada pelo peso de cada um. No tratamento dos dados, utilizou-se a técnica de remoção de </w:t>
       </w:r>
-      <w:proofErr w:type="spellStart"/>
       <w:r>
         <w:rPr>
           <w:i/>
@@ -3790,7 +2652,6 @@
         </w:rPr>
         <w:t>outliers</w:t>
       </w:r>
-      <w:proofErr w:type="spellEnd"/>
       <w:r>
         <w:t xml:space="preserve"> (clientes que não se encaixam no padrão normal) que não se encontram dentro dos intervalos interquartis, que são os intervalos que possuem os dados que pertencem à tendência média do conjunto de dados em geral. Também foram escalados os atributos de frequência e monetário para que seus intervalos sejam iguais, sendo aplicada a normalização </w:t>
       </w:r>
@@ -3799,135 +2660,104 @@
           <w:i/>
           <w:iCs/>
         </w:rPr>
-        <w:t>min-</w:t>
-      </w:r>
-      <w:proofErr w:type="spellStart"/>
+        <w:t>min-max</w:t>
+      </w:r>
+      <w:r>
+        <w:t>, que transforma os valores para estarem dentro do intervalo entre 1 e 0. Como os dados monetários e de frequência tratados possuem uma característica de cauda longa, fenômeno estatístico onde os dados são distribuídos de forma decrescente, foi aplicada uma transformação logarítmica para normalizar a distribuição, visto que a quantidade de valores baixos é muito alta, podendo atrapalhar a análise.</w:t>
+      </w:r>
+    </w:p>
+    <w:p>
+      <w:pPr>
+        <w:pStyle w:val="TF-TEXTO"/>
+      </w:pPr>
+      <w:r>
+        <w:t xml:space="preserve">Como existem duas segmentações (R e FM), Tavakoli </w:t>
+      </w:r>
       <w:r>
         <w:rPr>
           <w:i/>
           <w:iCs/>
         </w:rPr>
-        <w:t>max</w:t>
-      </w:r>
-      <w:proofErr w:type="spellEnd"/>
-      <w:r>
-        <w:t>, que transforma os valores para estarem dentro do intervalo entre 1 e 0. Como os dados monetários e de frequência tratados possuem uma característica de cauda longa, fenômeno estatístico onde os dados são distribuídos de forma decrescente, foi aplicada uma transformação logarítmica para normalizar a distribuição, visto que a quantidade de valores baixos é muito alta, podendo atrapalhar a análise.</w:t>
+        <w:t>et al</w:t>
+      </w:r>
+      <w:r>
+        <w:t xml:space="preserve">. (2018) estabeleceram segmentos FM para cada segmento R, resultando nos seguintes grupos: para clientes ativos existem os grupos de alto valor, médio valor com alto monetário, médio valor com alta frequência e baixo valor. Para clientes que estão expirando existem os grupos de alto, médio e baixo valores, sendo aplicado também para clientes expirados. Estes grupos foram definidos por Tavakoli </w:t>
+      </w:r>
+      <w:r>
+        <w:rPr>
+          <w:i/>
+          <w:iCs/>
+        </w:rPr>
+        <w:t>et al</w:t>
+      </w:r>
+      <w:r>
+        <w:t xml:space="preserve">. (2018) com ajuda da empresa de </w:t>
+      </w:r>
+      <w:r>
+        <w:rPr>
+          <w:i/>
+          <w:iCs/>
+        </w:rPr>
+        <w:t>E-commerce</w:t>
+      </w:r>
+      <w:r>
+        <w:t xml:space="preserve"> Digikala. A partir disso, aplicou-se o K-means com k=4 para o grupo de clientes ativos, k=3 para o grupo de clientes expirando e k=3 para o grupo de </w:t>
+      </w:r>
+      <w:r>
+        <w:lastRenderedPageBreak/>
+        <w:t xml:space="preserve">clientes expirados, resultando em um total de 10 clusters. Na </w:t>
+      </w:r>
+      <w:r>
+        <w:fldChar w:fldCharType="begin"/>
+      </w:r>
+      <w:r>
+        <w:instrText xml:space="preserve"> REF _Ref82265108 \h </w:instrText>
+      </w:r>
+      <w:r>
+        <w:instrText xml:space="preserve"> \* MERGEFORMAT </w:instrText>
+      </w:r>
+      <w:r>
+        <w:fldChar w:fldCharType="separate"/>
+      </w:r>
+      <w:r>
+        <w:t xml:space="preserve">Figura </w:t>
+      </w:r>
+      <w:r>
+        <w:rPr>
+          <w:noProof/>
+        </w:rPr>
+        <w:t>2</w:t>
+      </w:r>
+      <w:r>
+        <w:fldChar w:fldCharType="end"/>
+      </w:r>
+      <w:r>
+        <w:t xml:space="preserve"> são identificados os clusters gerados somente a partir do grupo de clientes ativos, organizados em um gráfico de valor monetário por frequência. Sendo o cluster de cor verde composto pelos clientes de alto valor, o cluster de cor amarela composto pelos clientes de médio valor com alto monetário, o cluster de cor azul composto pelos clientes de médio valor com alta frequência, e por fim, o cluster de cor roxa composto pelos clientes de baixo valor.</w:t>
       </w:r>
     </w:p>
     <w:p>
       <w:pPr>
-        <w:pStyle w:val="TF-TEXTO"/>
-      </w:pPr>
-      <w:r>
-        <w:t xml:space="preserve">Como existem duas segmentações (R e FM), </w:t>
-      </w:r>
-      <w:proofErr w:type="spellStart"/>
-      <w:r>
-        <w:t>Tavakoli</w:t>
-      </w:r>
-      <w:proofErr w:type="spellEnd"/>
-      <w:r>
-        <w:t xml:space="preserve"> </w:t>
-      </w:r>
-      <w:r>
-        <w:rPr>
-          <w:i/>
-          <w:iCs/>
-        </w:rPr>
-        <w:t>et al</w:t>
-      </w:r>
-      <w:r>
-        <w:t xml:space="preserve">. (2018) estabeleceram segmentos FM para cada segmento R, resultando nos seguintes grupos: para clientes ativos existem os grupos de alto valor, médio valor com alto monetário, médio valor com alta frequência e baixo valor. Para clientes que estão expirando existem os grupos de alto, médio e baixo valores, sendo aplicado também para clientes expirados. Estes grupos foram definidos por </w:t>
-      </w:r>
-      <w:proofErr w:type="spellStart"/>
-      <w:r>
-        <w:t>Tavakoli</w:t>
-      </w:r>
-      <w:proofErr w:type="spellEnd"/>
-      <w:r>
-        <w:t xml:space="preserve"> </w:t>
-      </w:r>
-      <w:r>
-        <w:rPr>
-          <w:i/>
-          <w:iCs/>
-        </w:rPr>
-        <w:t>et al</w:t>
-      </w:r>
-      <w:r>
-        <w:t xml:space="preserve">. (2018) com ajuda da empresa de </w:t>
-      </w:r>
-      <w:r>
-        <w:rPr>
-          <w:i/>
-          <w:iCs/>
-        </w:rPr>
-        <w:t>E-commerce</w:t>
-      </w:r>
-      <w:r>
-        <w:t xml:space="preserve"> </w:t>
-      </w:r>
-      <w:proofErr w:type="spellStart"/>
-      <w:r>
-        <w:t>Digikala</w:t>
-      </w:r>
-      <w:proofErr w:type="spellEnd"/>
-      <w:r>
-        <w:t>. A partir disso, aplicou-se o K-</w:t>
-      </w:r>
-      <w:proofErr w:type="spellStart"/>
-      <w:r>
-        <w:t>means</w:t>
-      </w:r>
-      <w:proofErr w:type="spellEnd"/>
-      <w:r>
-        <w:t xml:space="preserve"> com k=4 para o grupo de clientes ativos, k=3 para o grupo de clientes expirando e k=3 para o grupo de </w:t>
-      </w:r>
-      <w:r>
-        <w:lastRenderedPageBreak/>
-        <w:t xml:space="preserve">clientes expirados, resultando em um total de 10 clusters. Na </w:t>
+        <w:pStyle w:val="TF-LEGENDA"/>
+      </w:pPr>
+      <w:bookmarkStart w:id="26" w:name="_Ref82265108"/>
+      <w:r>
+        <w:t xml:space="preserve">Figura </w:t>
       </w:r>
       <w:r>
         <w:fldChar w:fldCharType="begin"/>
       </w:r>
       <w:r>
-        <w:instrText xml:space="preserve"> REF _Ref82265108 \h </w:instrText>
-      </w:r>
-      <w:r>
-        <w:instrText xml:space="preserve"> \* MERGEFORMAT </w:instrText>
+        <w:instrText xml:space="preserve"> SEQ Figura \* ARABIC </w:instrText>
       </w:r>
       <w:r>
         <w:fldChar w:fldCharType="separate"/>
       </w:r>
       <w:r>
-        <w:t xml:space="preserve">Figura </w:t>
-      </w:r>
-      <w:r>
-        <w:rPr>
-          <w:noProof/>
-        </w:rPr>
         <w:t>2</w:t>
       </w:r>
       <w:r>
         <w:fldChar w:fldCharType="end"/>
       </w:r>
-      <w:r>
-        <w:t xml:space="preserve"> são identificados os clusters gerados somente a partir do grupo de clientes ativos, organizados em um gráfico de valor monetário por frequência. Sendo o cluster de cor verde composto pelos clientes de alto valor, o cluster de cor amarela composto pelos clientes de médio valor com alto monetário, o cluster de cor azul composto pelos clientes de médio valor com alta frequência, e por fim, o cluster de cor roxa composto pelos clientes de baixo valor.</w:t>
-      </w:r>
-    </w:p>
-    <w:p>
-      <w:pPr>
-        <w:pStyle w:val="TF-LEGENDA"/>
-      </w:pPr>
-      <w:bookmarkStart w:id="26" w:name="_Ref82265108"/>
-      <w:r>
-        <w:t xml:space="preserve">Figura </w:t>
-      </w:r>
-      <w:fldSimple w:instr=" SEQ Figura \* ARABIC ">
-        <w:r>
-          <w:t>2</w:t>
-        </w:r>
-      </w:fldSimple>
       <w:bookmarkEnd w:id="26"/>
       <w:r>
         <w:t xml:space="preserve"> – Clusters do grupo de clientes ativos</w:t>
@@ -4002,15 +2832,7 @@
         <w:pStyle w:val="TF-FONTE"/>
       </w:pPr>
       <w:r>
-        <w:t xml:space="preserve">Fonte: </w:t>
-      </w:r>
-      <w:proofErr w:type="spellStart"/>
-      <w:r>
-        <w:t>Tavakoli</w:t>
-      </w:r>
-      <w:proofErr w:type="spellEnd"/>
-      <w:r>
-        <w:t xml:space="preserve"> </w:t>
+        <w:t xml:space="preserve">Fonte: Tavakoli </w:t>
       </w:r>
       <w:r>
         <w:rPr>
@@ -4028,15 +2850,7 @@
         <w:pStyle w:val="TF-TEXTO"/>
       </w:pPr>
       <w:r>
-        <w:t xml:space="preserve">Após a geração dos grupos, </w:t>
-      </w:r>
-      <w:proofErr w:type="spellStart"/>
-      <w:r>
-        <w:t>Tavakoli</w:t>
-      </w:r>
-      <w:proofErr w:type="spellEnd"/>
-      <w:r>
-        <w:t xml:space="preserve"> </w:t>
+        <w:t xml:space="preserve">Após a geração dos grupos, Tavakoli </w:t>
       </w:r>
       <w:r>
         <w:rPr>
@@ -4054,15 +2868,7 @@
         <w:pStyle w:val="TF-TEXTO"/>
       </w:pPr>
       <w:r>
-        <w:t xml:space="preserve">Além da elaboração de estratégias, </w:t>
-      </w:r>
-      <w:proofErr w:type="spellStart"/>
-      <w:r>
-        <w:t>Tavakoli</w:t>
-      </w:r>
-      <w:proofErr w:type="spellEnd"/>
-      <w:r>
-        <w:t xml:space="preserve"> </w:t>
+        <w:t xml:space="preserve">Além da elaboração de estratégias, Tavakoli </w:t>
       </w:r>
       <w:r>
         <w:rPr>
@@ -4072,15 +2878,7 @@
         <w:t>et al</w:t>
       </w:r>
       <w:r>
-        <w:t>. (2018) implementaram uma campanha de SMS focada somente no segmento de clientes ativos (</w:t>
-      </w:r>
-      <w:proofErr w:type="spellStart"/>
-      <w:r>
-        <w:t>recência</w:t>
-      </w:r>
-      <w:proofErr w:type="spellEnd"/>
-      <w:r>
-        <w:t xml:space="preserve"> abaixo de 90 dias), pois a empresa já tinha realizado outras campanhas em clientes ativos anteriormente. Nesta campanha cada cliente foi presenteado com um </w:t>
+        <w:t xml:space="preserve">. (2018) implementaram uma campanha de SMS focada somente no segmento de clientes ativos (recência abaixo de 90 dias), pois a empresa já tinha realizado outras campanhas em clientes ativos anteriormente. Nesta campanha cada cliente foi presenteado com um </w:t>
       </w:r>
       <w:r>
         <w:rPr>
@@ -4098,15 +2896,7 @@
         <w:pStyle w:val="TF-TEXTO"/>
       </w:pPr>
       <w:r>
-        <w:t xml:space="preserve">Para a análise da campanha, </w:t>
-      </w:r>
-      <w:proofErr w:type="spellStart"/>
-      <w:r>
-        <w:t>Tavakoli</w:t>
-      </w:r>
-      <w:proofErr w:type="spellEnd"/>
-      <w:r>
-        <w:t xml:space="preserve"> </w:t>
+        <w:t xml:space="preserve">Para a análise da campanha, Tavakoli </w:t>
       </w:r>
       <w:r>
         <w:rPr>
@@ -4126,15 +2916,7 @@
         <w:t>Vouchers</w:t>
       </w:r>
       <w:r>
-        <w:t xml:space="preserve"> não foram enviados. Este grupo de controle foi comparado com os outros grupos da campanha para obter um valor de referência do aumento do valor monetário após sua conclusão. Os resultados alcançados por </w:t>
-      </w:r>
-      <w:proofErr w:type="spellStart"/>
-      <w:r>
-        <w:t>Tavakoli</w:t>
-      </w:r>
-      <w:proofErr w:type="spellEnd"/>
-      <w:r>
-        <w:t xml:space="preserve"> </w:t>
+        <w:t xml:space="preserve"> não foram enviados. Este grupo de controle foi comparado com os outros grupos da campanha para obter um valor de referência do aumento do valor monetário após sua conclusão. Os resultados alcançados por Tavakoli </w:t>
       </w:r>
       <w:r>
         <w:rPr>
@@ -4236,15 +3018,7 @@
         <w:pStyle w:val="TF-FONTE"/>
       </w:pPr>
       <w:r>
-        <w:t xml:space="preserve">Fonte: </w:t>
-      </w:r>
-      <w:proofErr w:type="spellStart"/>
-      <w:r>
-        <w:t>Tavakoli</w:t>
-      </w:r>
-      <w:proofErr w:type="spellEnd"/>
-      <w:r>
-        <w:t xml:space="preserve"> </w:t>
+        <w:t xml:space="preserve">Fonte: Tavakoli </w:t>
       </w:r>
       <w:r>
         <w:rPr>
@@ -4261,13 +3035,8 @@
       <w:pPr>
         <w:pStyle w:val="TF-TEXTO"/>
       </w:pPr>
-      <w:proofErr w:type="spellStart"/>
-      <w:r>
-        <w:t>Tavakoli</w:t>
-      </w:r>
-      <w:proofErr w:type="spellEnd"/>
-      <w:r>
-        <w:t xml:space="preserve"> </w:t>
+      <w:r>
+        <w:t xml:space="preserve">Tavakoli </w:t>
       </w:r>
       <w:r>
         <w:rPr>
@@ -4316,13 +3085,8 @@
       <w:r>
         <w:t xml:space="preserve">. Por fim, </w:t>
       </w:r>
-      <w:proofErr w:type="spellStart"/>
-      <w:r>
-        <w:t>Tavakoli</w:t>
-      </w:r>
-      <w:proofErr w:type="spellEnd"/>
-      <w:r>
-        <w:t xml:space="preserve"> </w:t>
+      <w:r>
+        <w:t xml:space="preserve">Tavakoli </w:t>
       </w:r>
       <w:r>
         <w:rPr>
@@ -4335,39 +3099,7 @@
         <w:t>. (2018)</w:t>
       </w:r>
       <w:r>
-        <w:t xml:space="preserve"> sugerem o melhoramento da definição do atributo de </w:t>
-      </w:r>
-      <w:proofErr w:type="spellStart"/>
-      <w:r>
-        <w:t>recência</w:t>
-      </w:r>
-      <w:proofErr w:type="spellEnd"/>
-      <w:r>
-        <w:t xml:space="preserve"> de forma que seja mais útil ao time de marketing. Também recomendam calcular o </w:t>
-      </w:r>
-      <w:proofErr w:type="spellStart"/>
-      <w:r>
-        <w:t>Customer</w:t>
-      </w:r>
-      <w:proofErr w:type="spellEnd"/>
-      <w:r>
-        <w:t xml:space="preserve"> </w:t>
-      </w:r>
-      <w:proofErr w:type="spellStart"/>
-      <w:r>
-        <w:t>Lifetime</w:t>
-      </w:r>
-      <w:proofErr w:type="spellEnd"/>
-      <w:r>
-        <w:t xml:space="preserve"> </w:t>
-      </w:r>
-      <w:proofErr w:type="spellStart"/>
-      <w:r>
-        <w:t>Value</w:t>
-      </w:r>
-      <w:proofErr w:type="spellEnd"/>
-      <w:r>
-        <w:t xml:space="preserve"> (CLV), que atribui o valor vitalício à cada segmento e cliente, de forma a quantificar o valor que um cliente pode proporcionar à empresa.</w:t>
+        <w:t xml:space="preserve"> sugerem o melhoramento da definição do atributo de recência de forma que seja mais útil ao time de marketing. Também recomendam calcular o Customer Lifetime Value (CLV), que atribui o valor vitalício à cada segmento e cliente, de forma a quantificar o valor que um cliente pode proporcionar à empresa.</w:t>
       </w:r>
     </w:p>
     <w:p>
@@ -4522,21 +3254,8 @@
             <w:pPr>
               <w:pStyle w:val="TF-TEXTOQUADROCentralizado"/>
             </w:pPr>
-            <w:proofErr w:type="spellStart"/>
             <w:r>
-              <w:t>Gustriansyah</w:t>
-            </w:r>
-            <w:proofErr w:type="spellEnd"/>
-            <w:r>
-              <w:t xml:space="preserve">, </w:t>
-            </w:r>
-            <w:proofErr w:type="spellStart"/>
-            <w:r>
-              <w:t>Suhandi</w:t>
-            </w:r>
-            <w:proofErr w:type="spellEnd"/>
-            <w:r>
-              <w:t xml:space="preserve"> e Antony (2020)</w:t>
+              <w:t>Gustriansyah, Suhandi e Antony (2020)</w:t>
             </w:r>
           </w:p>
         </w:tc>
@@ -4550,29 +3269,8 @@
             <w:pPr>
               <w:pStyle w:val="TF-TEXTOQUADROCentralizado"/>
             </w:pPr>
-            <w:proofErr w:type="spellStart"/>
             <w:r>
-              <w:t>Peker</w:t>
-            </w:r>
-            <w:proofErr w:type="spellEnd"/>
-            <w:r>
-              <w:t xml:space="preserve">, </w:t>
-            </w:r>
-            <w:proofErr w:type="spellStart"/>
-            <w:r>
-              <w:t>Kocyigit</w:t>
-            </w:r>
-            <w:proofErr w:type="spellEnd"/>
-            <w:r>
-              <w:t xml:space="preserve"> e </w:t>
-            </w:r>
-            <w:proofErr w:type="spellStart"/>
-            <w:r>
-              <w:t>Eren</w:t>
-            </w:r>
-            <w:proofErr w:type="spellEnd"/>
-            <w:r>
-              <w:t xml:space="preserve"> (2017)</w:t>
+              <w:t>Peker, Kocyigit e Eren (2017)</w:t>
             </w:r>
           </w:p>
         </w:tc>
@@ -4586,13 +3284,8 @@
             <w:pPr>
               <w:pStyle w:val="TF-TEXTOQUADROCentralizado"/>
             </w:pPr>
-            <w:proofErr w:type="spellStart"/>
             <w:r>
-              <w:t>Tavakoli</w:t>
-            </w:r>
-            <w:proofErr w:type="spellEnd"/>
-            <w:r>
-              <w:t xml:space="preserve"> </w:t>
+              <w:t xml:space="preserve">Tavakoli </w:t>
             </w:r>
             <w:r>
               <w:rPr>
@@ -4631,13 +3324,8 @@
               <w:pStyle w:val="TF-TEXTOQUADRO"/>
             </w:pPr>
             <w:r>
-              <w:t xml:space="preserve">Alvo da </w:t>
+              <w:t>Alvo da clusterização</w:t>
             </w:r>
-            <w:proofErr w:type="spellStart"/>
-            <w:r>
-              <w:t>clusterização</w:t>
-            </w:r>
-            <w:proofErr w:type="spellEnd"/>
           </w:p>
         </w:tc>
         <w:tc>
@@ -4834,15 +3522,7 @@
               <w:pStyle w:val="TF-TEXTOQUADRO"/>
             </w:pPr>
             <w:r>
-              <w:t xml:space="preserve">Algoritmo de </w:t>
-            </w:r>
-            <w:proofErr w:type="spellStart"/>
-            <w:r>
-              <w:t>clusterização</w:t>
-            </w:r>
-            <w:proofErr w:type="spellEnd"/>
-            <w:r>
-              <w:t xml:space="preserve"> utilizado</w:t>
+              <w:t>Algoritmo de clusterização utilizado</w:t>
             </w:r>
           </w:p>
         </w:tc>
@@ -4857,13 +3537,8 @@
               <w:pStyle w:val="TF-TEXTOQUADROCentralizado"/>
             </w:pPr>
             <w:r>
-              <w:t>K-</w:t>
+              <w:t>K-means</w:t>
             </w:r>
-            <w:proofErr w:type="spellStart"/>
-            <w:r>
-              <w:t>means</w:t>
-            </w:r>
-            <w:proofErr w:type="spellEnd"/>
           </w:p>
         </w:tc>
         <w:tc>
@@ -4877,13 +3552,8 @@
               <w:pStyle w:val="TF-TEXTOQUADROCentralizado"/>
             </w:pPr>
             <w:r>
-              <w:t>K-</w:t>
+              <w:t>K-means</w:t>
             </w:r>
-            <w:proofErr w:type="spellStart"/>
-            <w:r>
-              <w:t>means</w:t>
-            </w:r>
-            <w:proofErr w:type="spellEnd"/>
           </w:p>
         </w:tc>
         <w:tc>
@@ -4897,13 +3567,8 @@
               <w:pStyle w:val="TF-TEXTOQUADROCentralizado"/>
             </w:pPr>
             <w:r>
-              <w:t>K-</w:t>
+              <w:t>K-means</w:t>
             </w:r>
-            <w:proofErr w:type="spellStart"/>
-            <w:r>
-              <w:t>means</w:t>
-            </w:r>
-            <w:proofErr w:type="spellEnd"/>
           </w:p>
         </w:tc>
       </w:tr>
@@ -5271,67 +3936,20 @@
       <w:r>
         <w:t xml:space="preserve">, pode-se observar que </w:t>
       </w:r>
-      <w:proofErr w:type="spellStart"/>
-      <w:r>
-        <w:t>Gustriansyah</w:t>
-      </w:r>
-      <w:proofErr w:type="spellEnd"/>
-      <w:r>
-        <w:t xml:space="preserve">, </w:t>
-      </w:r>
-      <w:proofErr w:type="spellStart"/>
-      <w:r>
-        <w:t>Suhandi</w:t>
-      </w:r>
-      <w:proofErr w:type="spellEnd"/>
-      <w:r>
-        <w:t xml:space="preserve"> e Antony (2020)</w:t>
-      </w:r>
-      <w:r>
-        <w:t xml:space="preserve"> </w:t>
-      </w:r>
-      <w:proofErr w:type="spellStart"/>
-      <w:r>
-        <w:t>clusterizaram</w:t>
-      </w:r>
-      <w:proofErr w:type="spellEnd"/>
-      <w:r>
-        <w:t xml:space="preserve"> produtos de uma base de dados utilizando o modelo RFM padrão. Já </w:t>
-      </w:r>
-      <w:proofErr w:type="spellStart"/>
-      <w:r>
-        <w:t>Peker</w:t>
-      </w:r>
-      <w:proofErr w:type="spellEnd"/>
-      <w:r>
-        <w:t xml:space="preserve">, </w:t>
-      </w:r>
-      <w:proofErr w:type="spellStart"/>
-      <w:r>
-        <w:t>Kocyigit</w:t>
-      </w:r>
-      <w:proofErr w:type="spellEnd"/>
-      <w:r>
-        <w:t xml:space="preserve"> e </w:t>
-      </w:r>
-      <w:proofErr w:type="spellStart"/>
-      <w:r>
-        <w:t>Eren</w:t>
-      </w:r>
-      <w:proofErr w:type="spellEnd"/>
-      <w:r>
-        <w:t xml:space="preserve"> (2017)</w:t>
+      <w:r>
+        <w:t>Gustriansyah, Suhandi e Antony (2020)</w:t>
+      </w:r>
+      <w:r>
+        <w:t xml:space="preserve"> clusterizaram produtos de uma base de dados utilizando o modelo RFM padrão. Já </w:t>
+      </w:r>
+      <w:r>
+        <w:t>Peker, Kocyigit e Eren (2017)</w:t>
       </w:r>
       <w:r>
         <w:t xml:space="preserve"> optaram pelo desenvolvimento de um modelo novo, considerando a periodicidade (LRFMP). </w:t>
       </w:r>
-      <w:proofErr w:type="spellStart"/>
-      <w:r>
-        <w:t>Tavakoli</w:t>
-      </w:r>
-      <w:proofErr w:type="spellEnd"/>
-      <w:r>
-        <w:t xml:space="preserve"> </w:t>
+      <w:r>
+        <w:t xml:space="preserve">Tavakoli </w:t>
       </w:r>
       <w:r>
         <w:rPr>
@@ -5344,82 +3962,27 @@
         <w:t>. (2018)</w:t>
       </w:r>
       <w:r>
-        <w:t xml:space="preserve"> também desenvolveram um novo modelo, ao qual a característica </w:t>
-      </w:r>
-      <w:proofErr w:type="spellStart"/>
-      <w:r>
-        <w:t>recência</w:t>
-      </w:r>
-      <w:proofErr w:type="spellEnd"/>
-      <w:r>
-        <w:t xml:space="preserve"> foi modificada e separada (R+FM).</w:t>
+        <w:t xml:space="preserve"> também desenvolveram um novo modelo, ao qual a característica recência foi modificada e separada (R+FM).</w:t>
       </w:r>
     </w:p>
     <w:p>
       <w:pPr>
         <w:pStyle w:val="TF-TEXTO"/>
       </w:pPr>
-      <w:proofErr w:type="spellStart"/>
-      <w:r>
-        <w:t>Gustriansyah</w:t>
-      </w:r>
-      <w:proofErr w:type="spellEnd"/>
-      <w:r>
-        <w:t xml:space="preserve">, </w:t>
-      </w:r>
-      <w:proofErr w:type="spellStart"/>
-      <w:r>
-        <w:t>Suhandi</w:t>
-      </w:r>
-      <w:proofErr w:type="spellEnd"/>
-      <w:r>
-        <w:t xml:space="preserve"> e Antony (2020)</w:t>
-      </w:r>
-      <w:r>
-        <w:t xml:space="preserve"> tinham como objetivo melhorar o gerenciamento de estoque, prezando por uma segmentação mais conclusiva sobre os produtos, visto que o modelo RFM padrão define segmentos arbitrariamente sem adequar-se às peculiaridades dos dados, enquanto o modelo aplicado através de k-</w:t>
-      </w:r>
-      <w:proofErr w:type="spellStart"/>
-      <w:r>
-        <w:t>means</w:t>
-      </w:r>
-      <w:proofErr w:type="spellEnd"/>
-      <w:r>
-        <w:t xml:space="preserve"> alcançou uma segmentação com dados altamente similares em cada cluster. Por outro lado, </w:t>
-      </w:r>
-      <w:proofErr w:type="spellStart"/>
-      <w:r>
-        <w:t>Peker</w:t>
-      </w:r>
-      <w:proofErr w:type="spellEnd"/>
-      <w:r>
-        <w:t xml:space="preserve">, </w:t>
-      </w:r>
-      <w:proofErr w:type="spellStart"/>
-      <w:r>
-        <w:t>Kocyigit</w:t>
-      </w:r>
-      <w:proofErr w:type="spellEnd"/>
+      <w:r>
+        <w:t>Gustriansyah, Suhandi e Antony (2020)</w:t>
+      </w:r>
+      <w:r>
+        <w:t xml:space="preserve"> tinham como objetivo melhorar o gerenciamento de estoque, prezando por uma segmentação mais conclusiva sobre os produtos, visto que o modelo RFM padrão define segmentos arbitrariamente sem adequar-se às peculiaridades dos dados, enquanto o modelo aplicado através de k-means alcançou uma segmentação com dados altamente similares em cada cluster. Por outro lado, </w:t>
+      </w:r>
+      <w:r>
+        <w:t>Peker, Kocyigit e Eren (2017)</w:t>
+      </w:r>
       <w:r>
         <w:t xml:space="preserve"> e </w:t>
       </w:r>
-      <w:proofErr w:type="spellStart"/>
-      <w:r>
-        <w:t>Eren</w:t>
-      </w:r>
-      <w:proofErr w:type="spellEnd"/>
-      <w:r>
-        <w:t xml:space="preserve"> (2017)</w:t>
-      </w:r>
-      <w:r>
-        <w:t xml:space="preserve"> e </w:t>
-      </w:r>
-      <w:proofErr w:type="spellStart"/>
-      <w:r>
-        <w:t>Tavakoli</w:t>
-      </w:r>
-      <w:proofErr w:type="spellEnd"/>
-      <w:r>
-        <w:t xml:space="preserve"> </w:t>
+      <w:r>
+        <w:t xml:space="preserve">Tavakoli </w:t>
       </w:r>
       <w:r>
         <w:rPr>
@@ -5438,31 +4001,10 @@
         <w:t xml:space="preserve"> </w:t>
       </w:r>
       <w:r>
-        <w:t>empresa. Todos os autores utilizaram o algoritmo K-</w:t>
-      </w:r>
-      <w:proofErr w:type="spellStart"/>
-      <w:r>
-        <w:t>means</w:t>
-      </w:r>
-      <w:proofErr w:type="spellEnd"/>
-      <w:r>
-        <w:t xml:space="preserve">, por ser confiável e amplamente difundido. Vale ressaltar que no trabalho de </w:t>
-      </w:r>
-      <w:proofErr w:type="spellStart"/>
-      <w:r>
-        <w:t>Gustriansyah</w:t>
-      </w:r>
-      <w:proofErr w:type="spellEnd"/>
-      <w:r>
-        <w:t xml:space="preserve">, </w:t>
-      </w:r>
-      <w:proofErr w:type="spellStart"/>
-      <w:r>
-        <w:t>Suhandi</w:t>
-      </w:r>
-      <w:proofErr w:type="spellEnd"/>
-      <w:r>
-        <w:t xml:space="preserve"> e Antony (2020)</w:t>
+        <w:t xml:space="preserve">empresa. Todos os autores utilizaram o algoritmo K-means, por ser confiável e amplamente difundido. Vale ressaltar que no trabalho de </w:t>
+      </w:r>
+      <w:r>
+        <w:t>Gustriansyah, Suhandi e Antony (2020)</w:t>
       </w:r>
       <w:r>
         <w:t>, o algoritmo teve um foco metodológico maior, visto que foram utilizados 8 índices de validação para k clusters, visando otimizar a organização dos segmentos.</w:t>
@@ -5475,73 +4017,24 @@
       <w:r>
         <w:t xml:space="preserve">A quantidade de dados segmentados variou bastante entre os três trabalhos devido aos diferentes contextos de aplicação. </w:t>
       </w:r>
-      <w:proofErr w:type="spellStart"/>
-      <w:r>
-        <w:t>Gustriansyah</w:t>
-      </w:r>
-      <w:proofErr w:type="spellEnd"/>
-      <w:r>
-        <w:t xml:space="preserve">, </w:t>
-      </w:r>
-      <w:proofErr w:type="spellStart"/>
-      <w:r>
-        <w:t>Suhandi</w:t>
-      </w:r>
-      <w:proofErr w:type="spellEnd"/>
-      <w:r>
-        <w:t xml:space="preserve"> e Antony (2020)</w:t>
+      <w:r>
+        <w:t>Gustriansyah, Suhandi e Antony (2020)</w:t>
       </w:r>
       <w:r>
         <w:t xml:space="preserve"> tinham 2.043 produtos na base de dados para segmentar, resultando em 3 clusters. Já </w:t>
       </w:r>
-      <w:proofErr w:type="spellStart"/>
-      <w:r>
-        <w:t>Peker</w:t>
-      </w:r>
-      <w:proofErr w:type="spellEnd"/>
-      <w:r>
-        <w:t xml:space="preserve">, </w:t>
-      </w:r>
-      <w:proofErr w:type="spellStart"/>
-      <w:r>
-        <w:t>Kocyigit</w:t>
-      </w:r>
-      <w:proofErr w:type="spellEnd"/>
-      <w:r>
-        <w:t xml:space="preserve"> e </w:t>
-      </w:r>
-      <w:proofErr w:type="spellStart"/>
-      <w:r>
-        <w:t>Eren</w:t>
-      </w:r>
-      <w:proofErr w:type="spellEnd"/>
-      <w:r>
-        <w:t xml:space="preserve"> (2017)</w:t>
-      </w:r>
-      <w:r>
-        <w:t xml:space="preserve"> possuíam o registro de 16.024 clientes de uma rede de padarias, sendo especificados 5 segmentos, obtidos através de uma análise por três índices de validação (</w:t>
-      </w:r>
-      <w:proofErr w:type="spellStart"/>
-      <w:r>
-        <w:t>Silhouette</w:t>
-      </w:r>
-      <w:proofErr w:type="spellEnd"/>
-      <w:r>
-        <w:t xml:space="preserve">, </w:t>
-      </w:r>
-      <w:proofErr w:type="spellStart"/>
+      <w:r>
+        <w:t>Peker, Kocyigit e Eren (2017)</w:t>
+      </w:r>
+      <w:r>
+        <w:t xml:space="preserve"> possuíam o registro de 16.024 clientes de uma rede de padarias, sendo especificados 5 segmentos, obtidos através de uma análise por três índices de validação (Silhouette, </w:t>
+      </w:r>
       <w:r>
         <w:t>Calinski-Harabasz</w:t>
       </w:r>
-      <w:proofErr w:type="spellEnd"/>
-      <w:r>
-        <w:t xml:space="preserve"> e Davies-</w:t>
-      </w:r>
-      <w:proofErr w:type="spellStart"/>
-      <w:r>
-        <w:t>Bouldin</w:t>
-      </w:r>
-      <w:proofErr w:type="spellEnd"/>
+      <w:r>
+        <w:t xml:space="preserve"> e Davies-Bouldin</w:t>
+      </w:r>
       <w:r>
         <w:rPr>
           <w:rFonts w:ascii="AdvOT8cb2ddbd" w:eastAsia="Calibri" w:hAnsi="AdvOT8cb2ddbd" w:cs="AdvOT8cb2ddbd"/>
@@ -5554,13 +4047,8 @@
       <w:r>
         <w:t xml:space="preserve">. Por fim, </w:t>
       </w:r>
-      <w:proofErr w:type="spellStart"/>
-      <w:r>
-        <w:t>Tavakoli</w:t>
-      </w:r>
-      <w:proofErr w:type="spellEnd"/>
-      <w:r>
-        <w:t xml:space="preserve"> </w:t>
+      <w:r>
+        <w:t xml:space="preserve">Tavakoli </w:t>
       </w:r>
       <w:r>
         <w:rPr>
@@ -5573,26 +4061,13 @@
         <w:t>. (2018)</w:t>
       </w:r>
       <w:r>
-        <w:t xml:space="preserve"> agruparam dados de 3 milhões de clientes pertencentes à base de dados de um E-commerce do Oriente Médio, resultando em 10 clusters, sendo 3 pertencentes à característica de </w:t>
-      </w:r>
-      <w:proofErr w:type="spellStart"/>
-      <w:r>
-        <w:t>recência</w:t>
-      </w:r>
-      <w:proofErr w:type="spellEnd"/>
-      <w:r>
-        <w:t xml:space="preserve">, e os outros 7 distribuídos entre as características de frequência e monetária. </w:t>
+        <w:t xml:space="preserve"> agruparam dados de 3 milhões de clientes pertencentes à base de dados de um E-commerce do Oriente Médio, resultando em 10 clusters, sendo 3 pertencentes à característica de recência, e os outros 7 distribuídos entre as características de frequência e monetária. </w:t>
       </w:r>
       <w:r>
         <w:t xml:space="preserve">Ressalta que </w:t>
       </w:r>
-      <w:proofErr w:type="spellStart"/>
-      <w:r>
-        <w:t>Tavakoli</w:t>
-      </w:r>
-      <w:proofErr w:type="spellEnd"/>
-      <w:r>
-        <w:t xml:space="preserve"> </w:t>
+      <w:r>
+        <w:t xml:space="preserve">Tavakoli </w:t>
       </w:r>
       <w:r>
         <w:rPr>
@@ -5615,22 +4090,9 @@
       <w:pPr>
         <w:pStyle w:val="TF-TEXTO"/>
       </w:pPr>
-      <w:proofErr w:type="spellStart"/>
       <w:r>
         <w:lastRenderedPageBreak/>
-        <w:t>Gustriansyah</w:t>
-      </w:r>
-      <w:proofErr w:type="spellEnd"/>
-      <w:r>
-        <w:t xml:space="preserve">, </w:t>
-      </w:r>
-      <w:proofErr w:type="spellStart"/>
-      <w:r>
-        <w:t>Suhandi</w:t>
-      </w:r>
-      <w:proofErr w:type="spellEnd"/>
-      <w:r>
-        <w:t xml:space="preserve"> e Antony (2020</w:t>
+        <w:t>Gustriansyah, Suhandi e Antony (2020</w:t>
       </w:r>
       <w:r>
         <w:t xml:space="preserve">) demonstraram a possibilidade da aplicação de RFM fora do uso convencional de segmentação de clientes, e adquiriram clusters com uma variância média de </w:t>
@@ -5648,41 +4110,8 @@
         <w:t xml:space="preserve"> sugeriram outras formas de comparação de dados, </w:t>
       </w:r>
       <w:r>
-        <w:t xml:space="preserve">como </w:t>
-      </w:r>
-      <w:proofErr w:type="spellStart"/>
-      <w:r>
-        <w:t>Particle</w:t>
-      </w:r>
-      <w:proofErr w:type="spellEnd"/>
-      <w:r>
-        <w:t xml:space="preserve"> </w:t>
-      </w:r>
-      <w:proofErr w:type="spellStart"/>
-      <w:r>
-        <w:t>Swarm</w:t>
-      </w:r>
-      <w:proofErr w:type="spellEnd"/>
-      <w:r>
-        <w:t xml:space="preserve"> </w:t>
-      </w:r>
-      <w:proofErr w:type="spellStart"/>
-      <w:r>
-        <w:t>Optimization</w:t>
-      </w:r>
-      <w:proofErr w:type="spellEnd"/>
-      <w:r>
-        <w:t xml:space="preserve"> (PSO), </w:t>
-      </w:r>
-      <w:proofErr w:type="spellStart"/>
-      <w:r>
-        <w:t>medioides</w:t>
-      </w:r>
-      <w:proofErr w:type="spellEnd"/>
-      <w:r>
-        <w:t xml:space="preserve"> ou até </w:t>
-      </w:r>
-      <w:proofErr w:type="spellStart"/>
+        <w:t xml:space="preserve">como Particle Swarm Optimization (PSO), medioides ou até </w:t>
+      </w:r>
       <w:r>
         <w:rPr>
           <w:i/>
@@ -5690,36 +4119,14 @@
         </w:rPr>
         <w:t>maximizing-expectancy</w:t>
       </w:r>
-      <w:proofErr w:type="spellEnd"/>
       <w:r>
         <w:t>.</w:t>
       </w:r>
       <w:r>
         <w:t xml:space="preserve"> </w:t>
       </w:r>
-      <w:proofErr w:type="spellStart"/>
-      <w:r>
-        <w:t>Peker</w:t>
-      </w:r>
-      <w:proofErr w:type="spellEnd"/>
-      <w:r>
-        <w:t xml:space="preserve">, </w:t>
-      </w:r>
-      <w:proofErr w:type="spellStart"/>
-      <w:r>
-        <w:t>Kocyigit</w:t>
-      </w:r>
-      <w:proofErr w:type="spellEnd"/>
-      <w:r>
-        <w:t xml:space="preserve"> e </w:t>
-      </w:r>
-      <w:proofErr w:type="spellStart"/>
-      <w:r>
-        <w:t>Eren</w:t>
-      </w:r>
-      <w:proofErr w:type="spellEnd"/>
-      <w:r>
-        <w:t xml:space="preserve"> (2017)</w:t>
+      <w:r>
+        <w:t>Peker, Kocyigit e Eren (2017)</w:t>
       </w:r>
       <w:r>
         <w:t xml:space="preserve"> segmentaram clientes de uma rede de mercados na Turquia em “clientes leais de alta contribuição”, “clientes leais de baixa contribuição”, “clientes incertos”, “clientes perdidos de alto gasto” e “clientes perdidos de baixo gasto”. Desta maneira, </w:t>
@@ -5739,13 +4146,8 @@
       <w:r>
         <w:t xml:space="preserve"> Por fim, </w:t>
       </w:r>
-      <w:proofErr w:type="spellStart"/>
-      <w:r>
-        <w:t>Tavakoli</w:t>
-      </w:r>
-      <w:proofErr w:type="spellEnd"/>
-      <w:r>
-        <w:t xml:space="preserve"> </w:t>
+      <w:r>
+        <w:t xml:space="preserve">Tavakoli </w:t>
       </w:r>
       <w:r>
         <w:rPr>
@@ -5758,15 +4160,7 @@
         <w:t>. (2018)</w:t>
       </w:r>
       <w:r>
-        <w:t xml:space="preserve"> agruparam clientes de uma empresa de E-commerce com base em sua </w:t>
-      </w:r>
-      <w:proofErr w:type="spellStart"/>
-      <w:r>
-        <w:t>recência</w:t>
-      </w:r>
-      <w:proofErr w:type="spellEnd"/>
-      <w:r>
-        <w:t>, resultando em clientes “Ativos”, “Expirando” e “Expirados”, e destes segmentos, sucessivamente separados em grupos de “Alto”, “Médio” e “Baixo” valores, validando posteriormente a segmentação através de uma campanha de ofertas para os clientes do grupo “Ativos”.</w:t>
+        <w:t xml:space="preserve"> agruparam clientes de uma empresa de E-commerce com base em sua recência, resultando em clientes “Ativos”, “Expirando” e “Expirados”, e destes segmentos, sucessivamente separados em grupos de “Alto”, “Médio” e “Baixo” valores, validando posteriormente a segmentação através de uma campanha de ofertas para os clientes do grupo “Ativos”.</w:t>
       </w:r>
     </w:p>
     <w:p>
@@ -5774,23 +4168,7 @@
         <w:pStyle w:val="TF-TEXTO"/>
       </w:pPr>
       <w:r>
-        <w:t xml:space="preserve">Todos os trabalhos aqui citados procuraram implementar o modelo RFM num contexto de </w:t>
-      </w:r>
-      <w:proofErr w:type="spellStart"/>
-      <w:r>
-        <w:t>clusterização</w:t>
-      </w:r>
-      <w:proofErr w:type="spellEnd"/>
-      <w:r>
-        <w:t xml:space="preserve"> por K-</w:t>
-      </w:r>
-      <w:proofErr w:type="spellStart"/>
-      <w:r>
-        <w:t>means</w:t>
-      </w:r>
-      <w:proofErr w:type="spellEnd"/>
-      <w:r>
-        <w:t xml:space="preserve">, alterando o modelo e </w:t>
+        <w:t xml:space="preserve">Todos os trabalhos aqui citados procuraram implementar o modelo RFM num contexto de clusterização por K-means, alterando o modelo e </w:t>
       </w:r>
       <w:r>
         <w:t xml:space="preserve">o </w:t>
@@ -5819,15 +4197,7 @@
         <w:t xml:space="preserve"> modelo RFM </w:t>
       </w:r>
       <w:r>
-        <w:t xml:space="preserve">em conjunto com vários algoritmos de </w:t>
-      </w:r>
-      <w:proofErr w:type="spellStart"/>
-      <w:r>
-        <w:t>clusterização</w:t>
-      </w:r>
-      <w:proofErr w:type="spellEnd"/>
-      <w:r>
-        <w:t xml:space="preserve"> em forma de um artefato computacional</w:t>
+        <w:t>em conjunto com vários algoritmos de clusterização em forma de um artefato computacional</w:t>
       </w:r>
       <w:r>
         <w:t xml:space="preserve"> que se adeque à vários contextos (mercado, comércio, varejo etc.), utilizando </w:t>
@@ -5860,29 +4230,8 @@
         <w:t>os</w:t>
       </w:r>
       <w:r>
-        <w:t xml:space="preserve"> clusters (</w:t>
-      </w:r>
-      <w:proofErr w:type="spellStart"/>
-      <w:r>
-        <w:t>Silhouette</w:t>
-      </w:r>
-      <w:proofErr w:type="spellEnd"/>
-      <w:r>
-        <w:t xml:space="preserve">, </w:t>
-      </w:r>
-      <w:proofErr w:type="spellStart"/>
-      <w:r>
-        <w:t>Calinski-Harabasz</w:t>
-      </w:r>
-      <w:proofErr w:type="spellEnd"/>
-      <w:r>
-        <w:t xml:space="preserve"> e Davies-</w:t>
-      </w:r>
-      <w:proofErr w:type="spellStart"/>
-      <w:r>
-        <w:t>Bouldin</w:t>
-      </w:r>
-      <w:proofErr w:type="spellEnd"/>
+        <w:t xml:space="preserve"> clusters (Silhouette, Calinski-Harabasz e Davies-Bouldin</w:t>
+      </w:r>
       <w:r>
         <w:rPr>
           <w:rFonts w:ascii="AdvOT8cb2ddbd" w:eastAsia="Calibri" w:hAnsi="AdvOT8cb2ddbd" w:cs="AdvOT8cb2ddbd"/>
@@ -5899,19 +4248,8 @@
           <w:szCs w:val="19"/>
           <w:lang w:eastAsia="en-US"/>
         </w:rPr>
-        <w:t xml:space="preserve"> serão aplicados diferentes algoritmos de </w:t>
-      </w:r>
-      <w:proofErr w:type="spellStart"/>
-      <w:r>
-        <w:rPr>
-          <w:rFonts w:ascii="AdvOT8cb2ddbd" w:eastAsia="Calibri" w:hAnsi="AdvOT8cb2ddbd" w:cs="AdvOT8cb2ddbd"/>
-          <w:sz w:val="19"/>
-          <w:szCs w:val="19"/>
-          <w:lang w:eastAsia="en-US"/>
-        </w:rPr>
-        <w:t>clusterização</w:t>
-      </w:r>
-      <w:proofErr w:type="spellEnd"/>
+        <w:t xml:space="preserve"> serão aplicados diferentes algoritmos de clusterização</w:t>
+      </w:r>
       <w:r>
         <w:rPr>
           <w:rFonts w:ascii="AdvOT8cb2ddbd" w:eastAsia="Calibri" w:hAnsi="AdvOT8cb2ddbd" w:cs="AdvOT8cb2ddbd"/>
@@ -6038,15 +4376,7 @@
         </w:numPr>
       </w:pPr>
       <w:r>
-        <w:t>extrair dos clientes as características (</w:t>
-      </w:r>
-      <w:proofErr w:type="spellStart"/>
-      <w:r>
-        <w:t>recência</w:t>
-      </w:r>
-      <w:proofErr w:type="spellEnd"/>
-      <w:r>
-        <w:t xml:space="preserve">, frequência e monetária) utilizadas no modelo </w:t>
+        <w:t xml:space="preserve">extrair dos clientes as características (recência, frequência e monetária) utilizadas no modelo </w:t>
       </w:r>
       <w:r>
         <w:t>RFM</w:t>
@@ -6094,29 +4424,8 @@
         </w:numPr>
       </w:pPr>
       <w:r>
-        <w:t>aplicar três índices de validação (</w:t>
-      </w:r>
-      <w:proofErr w:type="spellStart"/>
-      <w:r>
-        <w:t>Silhouette</w:t>
-      </w:r>
-      <w:proofErr w:type="spellEnd"/>
-      <w:r>
-        <w:t xml:space="preserve">, </w:t>
-      </w:r>
-      <w:proofErr w:type="spellStart"/>
-      <w:r>
-        <w:t>Calinski-Harabasz</w:t>
-      </w:r>
-      <w:proofErr w:type="spellEnd"/>
-      <w:r>
-        <w:t xml:space="preserve"> e Davies-</w:t>
-      </w:r>
-      <w:proofErr w:type="spellStart"/>
-      <w:r>
-        <w:t>Bouldin</w:t>
-      </w:r>
-      <w:proofErr w:type="spellEnd"/>
+        <w:t>aplicar três índices de validação (Silhouette, Calinski-Harabasz e Davies-Bouldin</w:t>
+      </w:r>
       <w:r>
         <w:rPr>
           <w:rFonts w:ascii="AdvOT8cb2ddbd" w:eastAsia="Calibri" w:hAnsi="AdvOT8cb2ddbd" w:cs="AdvOT8cb2ddbd"/>
@@ -6169,37 +4478,16 @@
         <w:t>s</w:t>
       </w:r>
       <w:r>
-        <w:t xml:space="preserve"> de </w:t>
-      </w:r>
-      <w:proofErr w:type="spellStart"/>
-      <w:r>
-        <w:t>clusterização</w:t>
-      </w:r>
-      <w:proofErr w:type="spellEnd"/>
-      <w:r>
-        <w:t xml:space="preserve"> </w:t>
+        <w:t xml:space="preserve"> de clusterização </w:t>
       </w:r>
       <w:r>
         <w:t xml:space="preserve">tais como </w:t>
       </w:r>
       <w:r>
-        <w:t>K-</w:t>
-      </w:r>
-      <w:proofErr w:type="spellStart"/>
-      <w:r>
-        <w:t>means</w:t>
-      </w:r>
-      <w:proofErr w:type="spellEnd"/>
-      <w:r>
-        <w:t xml:space="preserve">, </w:t>
-      </w:r>
-      <w:proofErr w:type="spellStart"/>
-      <w:r>
-        <w:t>mean</w:t>
-      </w:r>
-      <w:proofErr w:type="spellEnd"/>
-      <w:r>
-        <w:t xml:space="preserve">-shift e DBSCAN </w:t>
+        <w:t>K-means</w:t>
+      </w:r>
+      <w:r>
+        <w:t xml:space="preserve">, mean-shift e DBSCAN </w:t>
       </w:r>
       <w:r>
         <w:t>(RF)</w:t>
@@ -6235,15 +4523,7 @@
         </w:numPr>
       </w:pPr>
       <w:r>
-        <w:t xml:space="preserve">utilizar o ambiente de desenvolvimento </w:t>
-      </w:r>
-      <w:proofErr w:type="spellStart"/>
-      <w:r>
-        <w:t>Jupyter</w:t>
-      </w:r>
-      <w:proofErr w:type="spellEnd"/>
-      <w:r>
-        <w:t xml:space="preserve"> Notebook (RNF);</w:t>
+        <w:t>utilizar o ambiente de desenvolvimento Jupyter Notebook (RNF);</w:t>
       </w:r>
     </w:p>
     <w:p>
@@ -6255,15 +4535,7 @@
         </w:numPr>
       </w:pPr>
       <w:r>
-        <w:t xml:space="preserve">utilizar o banco de dados </w:t>
-      </w:r>
-      <w:proofErr w:type="spellStart"/>
-      <w:r>
-        <w:t>PostgreSQL</w:t>
-      </w:r>
-      <w:proofErr w:type="spellEnd"/>
-      <w:r>
-        <w:t xml:space="preserve"> para ler os dados das bases utilizadas (RNF).</w:t>
+        <w:t>utilizar o banco de dados PostgreSQL para ler os dados das bases utilizadas (RNF).</w:t>
       </w:r>
     </w:p>
     <w:p>
@@ -6297,13 +4569,8 @@
         <w:t xml:space="preserve">o modelo RFM e suas aplicações, </w:t>
       </w:r>
       <w:r>
-        <w:t xml:space="preserve">algoritmos de </w:t>
-      </w:r>
-      <w:proofErr w:type="spellStart"/>
-      <w:r>
-        <w:t>clusterização</w:t>
-      </w:r>
-      <w:proofErr w:type="spellEnd"/>
+        <w:t>algoritmos de clusterização</w:t>
+      </w:r>
       <w:r>
         <w:t>, métodos de tratamento de dados e índices de validação</w:t>
       </w:r>
@@ -6320,15 +4587,7 @@
         </w:numPr>
       </w:pPr>
       <w:r>
-        <w:t xml:space="preserve">seleção de bases de dados: obter bases de dados de usuários cedidas pela empresa </w:t>
-      </w:r>
-      <w:proofErr w:type="spellStart"/>
-      <w:r>
-        <w:t>Intelidata</w:t>
-      </w:r>
-      <w:proofErr w:type="spellEnd"/>
-      <w:r>
-        <w:t xml:space="preserve"> Informática, desenvolvedora de software de gestão comercial. Serão selecionadas conforme sua adequação ao objetivo do trabalho, variando em tamanho e segmento de mercado;</w:t>
+        <w:t>seleção de bases de dados: obter bases de dados de usuários cedidas pela empresa Intelidata Informática, desenvolvedora de software de gestão comercial. Serão selecionadas conforme sua adequação ao objetivo do trabalho, variando em tamanho e segmento de mercado;</w:t>
       </w:r>
     </w:p>
     <w:p>
@@ -6410,26 +4669,13 @@
         <w:t>definição dos algoritmos</w:t>
       </w:r>
       <w:r>
-        <w:t xml:space="preserve"> de </w:t>
-      </w:r>
-      <w:proofErr w:type="spellStart"/>
-      <w:r>
-        <w:t>clusterização</w:t>
-      </w:r>
-      <w:proofErr w:type="spellEnd"/>
+        <w:t xml:space="preserve"> de clusterização</w:t>
+      </w:r>
       <w:r>
         <w:t xml:space="preserve">: </w:t>
       </w:r>
       <w:r>
-        <w:t xml:space="preserve">pesquisar e escolher o algoritmo de </w:t>
-      </w:r>
-      <w:proofErr w:type="spellStart"/>
-      <w:r>
-        <w:t>clusterização</w:t>
-      </w:r>
-      <w:proofErr w:type="spellEnd"/>
-      <w:r>
-        <w:t xml:space="preserve"> que realizará o agrupamento das características RFM</w:t>
+        <w:t>pesquisar e escolher o algoritmo de clusterização que realizará o agrupamento das características RFM</w:t>
       </w:r>
       <w:r>
         <w:t>;</w:t>
@@ -6480,15 +4726,7 @@
         <w:t>avaliar a qualidade dos clusters gerados a partir dos diferentes algoritmos</w:t>
       </w:r>
       <w:r>
-        <w:t xml:space="preserve"> de </w:t>
-      </w:r>
-      <w:proofErr w:type="spellStart"/>
-      <w:r>
-        <w:t>clusterização</w:t>
-      </w:r>
-      <w:proofErr w:type="spellEnd"/>
-      <w:r>
-        <w:t xml:space="preserve"> e seus comportamentos em múltiplas bases de dados</w:t>
+        <w:t xml:space="preserve"> de clusterização e seus comportamentos em múltiplas bases de dados</w:t>
       </w:r>
       <w:r>
         <w:t>, aplicando índices de validação e apresentando-os na forma de gráficos</w:t>
@@ -7548,13 +5786,8 @@
               <w:pStyle w:val="TF-TEXTOQUADRO"/>
             </w:pPr>
             <w:r>
-              <w:t xml:space="preserve">definição dos algoritmos de </w:t>
+              <w:t>definição dos algoritmos de clusterização</w:t>
             </w:r>
-            <w:proofErr w:type="spellStart"/>
-            <w:r>
-              <w:t>clusterização</w:t>
-            </w:r>
-            <w:proofErr w:type="spellEnd"/>
           </w:p>
         </w:tc>
         <w:tc>
@@ -8008,15 +6241,7 @@
         <w:pStyle w:val="TF-TEXTO"/>
       </w:pPr>
       <w:r>
-        <w:t xml:space="preserve">Neste capítulo serão brevemente aprofundados os assuntos que servirão de base para a realização deste trabalho. Serão tratados os temas de </w:t>
-      </w:r>
-      <w:proofErr w:type="spellStart"/>
-      <w:r>
-        <w:t>clustering</w:t>
-      </w:r>
-      <w:proofErr w:type="spellEnd"/>
-      <w:r>
-        <w:t>, modelo RFM e índices de validação de clusters.</w:t>
+        <w:t>Neste capítulo serão brevemente aprofundados os assuntos que servirão de base para a realização deste trabalho. Serão tratados os temas de clustering, modelo RFM e índices de validação de clusters.</w:t>
       </w:r>
     </w:p>
     <w:p>
@@ -8024,183 +6249,45 @@
         <w:pStyle w:val="TF-TEXTO"/>
       </w:pPr>
       <w:r>
-        <w:t xml:space="preserve">Para </w:t>
-      </w:r>
-      <w:proofErr w:type="spellStart"/>
-      <w:r>
-        <w:t>Cherkassky</w:t>
-      </w:r>
-      <w:proofErr w:type="spellEnd"/>
-      <w:r>
-        <w:t xml:space="preserve"> e </w:t>
-      </w:r>
-      <w:proofErr w:type="spellStart"/>
-      <w:r>
-        <w:t>Mulier</w:t>
-      </w:r>
-      <w:proofErr w:type="spellEnd"/>
-      <w:r>
-        <w:t xml:space="preserve"> (2007), </w:t>
-      </w:r>
-      <w:proofErr w:type="spellStart"/>
-      <w:r>
-        <w:t>clustering</w:t>
-      </w:r>
-      <w:proofErr w:type="spellEnd"/>
-      <w:r>
-        <w:t xml:space="preserve"> se trata do problema de separar um conjunto de dados em grupos chamados de “clusters” baseado em alguma medida de similaridade. O objetivo é encontrar um conjunto de clusters dos quais as amostras dentro dos mesmos são mais similares entre si do que quando comparadas com amostras de outros clusters. Existem vários algoritmos para </w:t>
-      </w:r>
-      <w:proofErr w:type="spellStart"/>
-      <w:r>
-        <w:t>clusterizar</w:t>
-      </w:r>
-      <w:proofErr w:type="spellEnd"/>
-      <w:r>
-        <w:t xml:space="preserve"> dados, especializando-se em situações específicas, como o </w:t>
-      </w:r>
-      <w:proofErr w:type="spellStart"/>
+        <w:t xml:space="preserve">Para Cherkassky e Mulier (2007), clustering se trata do problema de separar um conjunto de dados em grupos chamados de “clusters” baseado em alguma medida de similaridade. O objetivo é encontrar um conjunto de clusters dos quais as amostras dentro dos mesmos são mais similares entre si do que quando comparadas com amostras de outros clusters. Existem vários algoritmos para clusterizar dados, especializando-se em situações específicas, como o </w:t>
+      </w:r>
       <w:r>
         <w:rPr>
           <w:i/>
           <w:iCs/>
         </w:rPr>
-        <w:t>Density-based</w:t>
-      </w:r>
-      <w:proofErr w:type="spellEnd"/>
+        <w:t>Density-based spatial clustering of applications with noise</w:t>
+      </w:r>
+      <w:r>
+        <w:t xml:space="preserve"> (DBSCAN), que é um algoritmo que agrupa dados baseado em sua densidade, utilizando conceitos de pontos núcleo, pontos vizinhos e ruído. Outro método utilizado é o </w:t>
+      </w:r>
       <w:r>
         <w:rPr>
           <w:i/>
           <w:iCs/>
         </w:rPr>
-        <w:t xml:space="preserve"> </w:t>
-      </w:r>
-      <w:proofErr w:type="spellStart"/>
+        <w:t>Hierarchical Clustering</w:t>
+      </w:r>
+      <w:r>
+        <w:t>, que constrói uma hierarquia de clusters, podendo aplicar abordagens de cima para baixo, onde as observações parte de um cluster que é dividido em outros menores, ou a abordagem de baixo para cima, onde cada dado inicia como um cluster, e é então agrupado conforme o algoritmo é executado. Por fim, um dos algoritmos mais utilizados é o K-means, cuja orientação é focada em centroides, ou seja, seus clusters são representados por um ponto central (não necessariamente fazendo parte do conjunto de dados) que possui a menor distância possível entre si mesmo e o resto dos dados do cluster.</w:t>
+      </w:r>
+    </w:p>
+    <w:p>
+      <w:pPr>
+        <w:pStyle w:val="TF-TEXTO"/>
+      </w:pPr>
+      <w:r>
+        <w:t xml:space="preserve">Segundo Hughes (2011), o modelo RFM é “Um meio antigo e altamente preditivo de determinar quem irá responder e comprar. Um método de codificar clientes existentes. Usado para prever resposta, tamanho médio de pedido, e outros fatores”. Este modelo categoriza geralmente clientes através das características de recência (R), frequência (F) e monetária (M). As métricas utilizadas para medir tais características podem variar, porém geralmente classificam recência como a quantidade de dias desde a última compra, frequência como a quantidade de compras dentro de um determinado período, e monetária como o total acumulado de todas as vendas realizadas para um cliente. Este modelo é muito utilizado em marketing direto, onde os meios de comunicação são diretamente entre a empresa e o consumidor, realizado através de mídias sociais, e-mail, mensagens SMS ou até pelo correio. No estudo realizado por Verhoef </w:t>
+      </w:r>
       <w:r>
         <w:rPr>
           <w:i/>
           <w:iCs/>
         </w:rPr>
-        <w:t>spatial</w:t>
-      </w:r>
-      <w:proofErr w:type="spellEnd"/>
-      <w:r>
-        <w:rPr>
-          <w:i/>
-          <w:iCs/>
-        </w:rPr>
-        <w:t xml:space="preserve"> </w:t>
-      </w:r>
-      <w:proofErr w:type="spellStart"/>
-      <w:r>
-        <w:rPr>
-          <w:i/>
-          <w:iCs/>
-        </w:rPr>
-        <w:t>clustering</w:t>
-      </w:r>
-      <w:proofErr w:type="spellEnd"/>
-      <w:r>
-        <w:rPr>
-          <w:i/>
-          <w:iCs/>
-        </w:rPr>
-        <w:t xml:space="preserve"> </w:t>
-      </w:r>
-      <w:proofErr w:type="spellStart"/>
-      <w:r>
-        <w:rPr>
-          <w:i/>
-          <w:iCs/>
-        </w:rPr>
-        <w:t>of</w:t>
-      </w:r>
-      <w:proofErr w:type="spellEnd"/>
-      <w:r>
-        <w:rPr>
-          <w:i/>
-          <w:iCs/>
-        </w:rPr>
-        <w:t xml:space="preserve"> </w:t>
-      </w:r>
-      <w:proofErr w:type="spellStart"/>
-      <w:r>
-        <w:rPr>
-          <w:i/>
-          <w:iCs/>
-        </w:rPr>
-        <w:t>applications</w:t>
-      </w:r>
-      <w:proofErr w:type="spellEnd"/>
-      <w:r>
-        <w:rPr>
-          <w:i/>
-          <w:iCs/>
-        </w:rPr>
-        <w:t xml:space="preserve"> </w:t>
-      </w:r>
-      <w:proofErr w:type="spellStart"/>
-      <w:r>
-        <w:rPr>
-          <w:i/>
-          <w:iCs/>
-        </w:rPr>
-        <w:t>with</w:t>
-      </w:r>
-      <w:proofErr w:type="spellEnd"/>
-      <w:r>
-        <w:rPr>
-          <w:i/>
-          <w:iCs/>
-        </w:rPr>
-        <w:t xml:space="preserve"> </w:t>
-      </w:r>
-      <w:proofErr w:type="spellStart"/>
-      <w:r>
-        <w:rPr>
-          <w:i/>
-          <w:iCs/>
-        </w:rPr>
-        <w:t>noise</w:t>
-      </w:r>
-      <w:proofErr w:type="spellEnd"/>
-      <w:r>
-        <w:t xml:space="preserve"> (DBSCAN), que é um algoritmo que agrupa dados baseado em sua densidade, utilizando conceitos de pontos núcleo, pontos vizinhos e ruído. Outro método utilizado é o </w:t>
-      </w:r>
-      <w:proofErr w:type="spellStart"/>
-      <w:r>
-        <w:rPr>
-          <w:i/>
-          <w:iCs/>
-        </w:rPr>
-        <w:t>Hierarchical</w:t>
-      </w:r>
-      <w:proofErr w:type="spellEnd"/>
-      <w:r>
-        <w:rPr>
-          <w:i/>
-          <w:iCs/>
-        </w:rPr>
-        <w:t xml:space="preserve"> </w:t>
-      </w:r>
-      <w:proofErr w:type="spellStart"/>
-      <w:r>
-        <w:rPr>
-          <w:i/>
-          <w:iCs/>
-        </w:rPr>
-        <w:t>Clustering</w:t>
-      </w:r>
-      <w:proofErr w:type="spellEnd"/>
-      <w:r>
-        <w:t>, que constrói uma hierarquia de clusters, podendo aplicar abordagens de cima para baixo, onde as observações parte de um cluster que é dividido em outros menores, ou a abordagem de baixo para cima, onde cada dado inicia como um cluster, e é então agrupado conforme o algoritmo é executado. Por fim, um dos algoritmos mais utilizados é o K-</w:t>
-      </w:r>
-      <w:proofErr w:type="spellStart"/>
-      <w:r>
-        <w:t>means</w:t>
-      </w:r>
-      <w:proofErr w:type="spellEnd"/>
-      <w:r>
-        <w:t>, cuja orientação é focada em centroides, ou seja, seus clusters são representados por um ponto central (não necessariamente fazendo parte do conjunto de dados) que possui a menor distância possível entre si mesmo e o resto dos dados do cluster.</w:t>
+        <w:t>et al</w:t>
+      </w:r>
+      <w:r>
+        <w:t>. (2003), cerca de 90% das empresas questionadas sobre a aplicação métodos de segmentação (como o RFM) afirmam que possuíam como objetivo a seleção de alvos, ou seja, encontrar o segmento de clientes que mais se identificam com a empresa, e 64,4% citaram como objetivo o tratamento diferencial de clientes, com promoções, preços e ofertas especiais.</w:t>
       </w:r>
     </w:p>
     <w:p>
@@ -8208,117 +6295,28 @@
         <w:pStyle w:val="TF-TEXTO"/>
       </w:pPr>
       <w:r>
-        <w:t xml:space="preserve">Segundo Hughes (2011), o modelo RFM é “Um meio antigo e altamente preditivo de determinar quem irá responder e comprar. Um método de codificar clientes existentes. Usado para prever resposta, tamanho médio de pedido, e outros fatores”. Este modelo categoriza geralmente clientes através das características de </w:t>
-      </w:r>
-      <w:proofErr w:type="spellStart"/>
-      <w:r>
-        <w:t>recência</w:t>
-      </w:r>
-      <w:proofErr w:type="spellEnd"/>
-      <w:r>
-        <w:t xml:space="preserve"> (R), frequência (F) e monetária (M). As métricas utilizadas para medir tais características podem variar, porém geralmente classificam </w:t>
-      </w:r>
-      <w:proofErr w:type="spellStart"/>
-      <w:r>
-        <w:t>recência</w:t>
-      </w:r>
-      <w:proofErr w:type="spellEnd"/>
-      <w:r>
-        <w:t xml:space="preserve"> como a quantidade de dias desde a última compra, frequência como a quantidade de compras dentro de um determinado período, e monetária como o total acumulado de todas as vendas realizadas para um cliente. Este modelo é muito utilizado em marketing direto, onde os meios de comunicação são diretamente entre a empresa e o consumidor, realizado através de mídias sociais, e-mail, mensagens SMS ou até pelo correio. No estudo realizado por </w:t>
-      </w:r>
-      <w:proofErr w:type="spellStart"/>
-      <w:r>
-        <w:t>Verhoef</w:t>
-      </w:r>
-      <w:proofErr w:type="spellEnd"/>
+        <w:t xml:space="preserve">O índice de </w:t>
+      </w:r>
+      <w:r>
+        <w:t>Silhouette</w:t>
+      </w:r>
+      <w:r>
+        <w:t xml:space="preserve"> é utilizado no conceito de clusterização, para analisar a qualidade de um dado localizado em determinado cluster, levando em conta a distância média entre clusters. Com o cálculo deste índice, valores próximos de 1 para um determinado dado em um cluster são considerados bons, valores perto de 0 indicam que o dado está entre clusters e caso o valor seja próximo de -1 significa que provavelmente o dado está no cluster errado.</w:t>
+      </w:r>
       <w:r>
         <w:t xml:space="preserve"> </w:t>
       </w:r>
       <w:r>
-        <w:rPr>
-          <w:i/>
-          <w:iCs/>
-        </w:rPr>
-        <w:t>et al</w:t>
-      </w:r>
-      <w:r>
-        <w:t>. (2003), cerca de 90% das empresas questionadas sobre a aplicação métodos de segmentação (como o RFM) afirmam que possuíam como objetivo a seleção de alvos, ou seja, encontrar o segmento de clientes que mais se identificam com a empresa, e 64,4% citaram como objetivo o tratamento diferencial de clientes, com promoções, preços e ofertas especiais.</w:t>
-      </w:r>
-    </w:p>
-    <w:p>
-      <w:pPr>
-        <w:pStyle w:val="TF-TEXTO"/>
-      </w:pPr>
-      <w:r>
-        <w:t xml:space="preserve">O índice de </w:t>
-      </w:r>
-      <w:proofErr w:type="spellStart"/>
-      <w:r>
-        <w:t>Silhouette</w:t>
-      </w:r>
-      <w:proofErr w:type="spellEnd"/>
-      <w:r>
-        <w:t xml:space="preserve"> é utilizado no conceito de </w:t>
-      </w:r>
-      <w:proofErr w:type="spellStart"/>
-      <w:r>
-        <w:t>clusterização</w:t>
-      </w:r>
-      <w:proofErr w:type="spellEnd"/>
-      <w:r>
-        <w:t>, para analisar a qualidade de um dado localizado em determinado cluster, levando em conta a distância média entre clusters. Com o cálculo deste índice, valores próximos de 1 para um determinado dado em um cluster são considerados bons, valores perto de 0 indicam que o dado está entre clusters e caso o valor seja próximo de -1 significa que provavelmente o dado está no cluster errado.</w:t>
-      </w:r>
-      <w:r>
-        <w:t xml:space="preserve"> </w:t>
-      </w:r>
-      <w:r>
-        <w:t xml:space="preserve">O índice de </w:t>
-      </w:r>
-      <w:proofErr w:type="spellStart"/>
-      <w:r>
-        <w:t>Calinski-Harabasz</w:t>
-      </w:r>
-      <w:proofErr w:type="spellEnd"/>
-      <w:r>
-        <w:t xml:space="preserve"> é definido como a razão de duas somas calculadas entre todos os clusters: a soma da dispersão </w:t>
-      </w:r>
-      <w:proofErr w:type="spellStart"/>
-      <w:r>
-        <w:t>intra-clusters</w:t>
-      </w:r>
-      <w:proofErr w:type="spellEnd"/>
-      <w:r>
-        <w:t xml:space="preserve"> e soma da dispersão </w:t>
-      </w:r>
-      <w:proofErr w:type="spellStart"/>
-      <w:r>
-        <w:t>inter-clusters</w:t>
-      </w:r>
-      <w:proofErr w:type="spellEnd"/>
-      <w:r>
-        <w:t xml:space="preserve">. Quanto maior seu valor, melhor a performance da </w:t>
-      </w:r>
-      <w:proofErr w:type="spellStart"/>
-      <w:r>
-        <w:t>clusterização</w:t>
-      </w:r>
-      <w:proofErr w:type="spellEnd"/>
-      <w:r>
-        <w:t xml:space="preserve"> observada. Por fim</w:t>
+        <w:t>O índice de Calinski-Harabasz</w:t>
+      </w:r>
+      <w:r>
+        <w:t xml:space="preserve"> é definido como a razão de duas somas calculadas entre todos os clusters: a soma da dispersão intra-clusters e soma da dispersão inter-clusters. Quanto maior seu valor, melhor a performance da clusterização observada. Por fim</w:t>
       </w:r>
       <w:r>
         <w:t>,</w:t>
       </w:r>
       <w:r>
-        <w:t xml:space="preserve"> o índice de Davies-</w:t>
-      </w:r>
-      <w:proofErr w:type="spellStart"/>
-      <w:r>
-        <w:t>Bouldin</w:t>
-      </w:r>
-      <w:proofErr w:type="spellEnd"/>
-      <w:r>
-        <w:t xml:space="preserve"> indica a similaridade média entre clusters, levando em conta sua distância e tamanho. Um valor baixo para este índice indica uma melhor separação entre os clusters.</w:t>
+        <w:t xml:space="preserve"> o índice de Davies-Bouldin indica a similaridade média entre clusters, levando em conta sua distância e tamanho. Um valor baixo para este índice indica uma melhor separação entre os clusters.</w:t>
       </w:r>
     </w:p>
     <w:p>
@@ -8367,21 +6365,7 @@
         <w:rPr>
           <w:lang w:val="en-US"/>
         </w:rPr>
-        <w:t xml:space="preserve">: concepts, theory, and methods. 2. ed. Hoboken: </w:t>
-      </w:r>
-      <w:proofErr w:type="spellStart"/>
-      <w:r>
-        <w:rPr>
-          <w:lang w:val="en-US"/>
-        </w:rPr>
-        <w:t>Ieee</w:t>
-      </w:r>
-      <w:proofErr w:type="spellEnd"/>
-      <w:r>
-        <w:rPr>
-          <w:lang w:val="en-US"/>
-        </w:rPr>
-        <w:t xml:space="preserve"> Press, 2007. Cap. 6, p. 191</w:t>
+        <w:t>: concepts, theory, and methods. 2. ed. Hoboken: Ieee Press, 2007. Cap. 6, p. 191</w:t>
       </w:r>
     </w:p>
     <w:p>
@@ -8396,49 +6380,7 @@
         <w:rPr>
           <w:lang w:val="en-US"/>
         </w:rPr>
-        <w:t xml:space="preserve">GUSTRIANSYAH, </w:t>
-      </w:r>
-      <w:proofErr w:type="spellStart"/>
-      <w:r>
-        <w:rPr>
-          <w:lang w:val="en-US"/>
-        </w:rPr>
-        <w:t>Rendra</w:t>
-      </w:r>
-      <w:proofErr w:type="spellEnd"/>
-      <w:r>
-        <w:rPr>
-          <w:lang w:val="en-US"/>
-        </w:rPr>
-        <w:t xml:space="preserve">; SUHANDI, </w:t>
-      </w:r>
-      <w:proofErr w:type="spellStart"/>
-      <w:r>
-        <w:rPr>
-          <w:lang w:val="en-US"/>
-        </w:rPr>
-        <w:t>Nazori</w:t>
-      </w:r>
-      <w:proofErr w:type="spellEnd"/>
-      <w:r>
-        <w:rPr>
-          <w:lang w:val="en-US"/>
-        </w:rPr>
-        <w:t xml:space="preserve">; ANTONY, </w:t>
-      </w:r>
-      <w:proofErr w:type="spellStart"/>
-      <w:r>
-        <w:rPr>
-          <w:lang w:val="en-US"/>
-        </w:rPr>
-        <w:t>Fery</w:t>
-      </w:r>
-      <w:proofErr w:type="spellEnd"/>
-      <w:r>
-        <w:rPr>
-          <w:lang w:val="en-US"/>
-        </w:rPr>
-        <w:t xml:space="preserve">. Clustering optimization in RFM analysis Based on k-Means. </w:t>
+        <w:t xml:space="preserve">GUSTRIANSYAH, Rendra; SUHANDI, Nazori; ANTONY, Fery. Clustering optimization in RFM analysis Based on k-Means. </w:t>
       </w:r>
       <w:r>
         <w:rPr>
@@ -8484,33 +6426,11 @@
       <w:r>
         <w:t xml:space="preserve">Mensal. Disponível em: http://ijeecs.iaescore.com/index.php/IJEECS/article/view/20264. </w:t>
       </w:r>
-      <w:proofErr w:type="spellStart"/>
       <w:r>
         <w:rPr>
           <w:lang w:val="en-US"/>
         </w:rPr>
-        <w:t>Acesso</w:t>
-      </w:r>
-      <w:proofErr w:type="spellEnd"/>
-      <w:r>
-        <w:rPr>
-          <w:lang w:val="en-US"/>
-        </w:rPr>
-        <w:t xml:space="preserve"> </w:t>
-      </w:r>
-      <w:proofErr w:type="spellStart"/>
-      <w:r>
-        <w:rPr>
-          <w:lang w:val="en-US"/>
-        </w:rPr>
-        <w:t>em</w:t>
-      </w:r>
-      <w:proofErr w:type="spellEnd"/>
-      <w:r>
-        <w:rPr>
-          <w:lang w:val="en-US"/>
-        </w:rPr>
-        <w:t>: 02 set. 2021</w:t>
+        <w:t>Acesso em: 02 set. 2021</w:t>
       </w:r>
     </w:p>
     <w:p>
@@ -8593,92 +6513,28 @@
         <w:rPr>
           <w:lang w:val="en-US"/>
         </w:rPr>
-        <w:t xml:space="preserve">NGUYEN, </w:t>
-      </w:r>
-      <w:proofErr w:type="spellStart"/>
+        <w:t>NGUYEN, Thuyuyen H.; SHERIF, Joseph S.; NEWBY, Michael. Strategies for successful CRM implementation. Information Management &amp; Computer Security, [S.</w:t>
+      </w:r>
       <w:r>
         <w:rPr>
           <w:lang w:val="en-US"/>
         </w:rPr>
-        <w:t>Thuyuyen</w:t>
-      </w:r>
-      <w:proofErr w:type="spellEnd"/>
+        <w:t>l</w:t>
+      </w:r>
       <w:r>
         <w:rPr>
           <w:lang w:val="en-US"/>
         </w:rPr>
-        <w:t xml:space="preserve"> H.; SHERIF, Joseph S.; NEWBY, Michael. Strategies for successful CRM implementation. Information Management &amp; Computer Security, [</w:t>
-      </w:r>
-      <w:proofErr w:type="spellStart"/>
+        <w:t xml:space="preserve">.], v. 15, n. 2, p. 102-115, maio 2007. </w:t>
+      </w:r>
+      <w:r>
+        <w:t xml:space="preserve">Disponível em: https://www.emerald.com/insight/content/doi/10.1108/09685220710748001/full/html?journalCode=imcs. </w:t>
+      </w:r>
       <w:r>
         <w:rPr>
           <w:lang w:val="en-US"/>
         </w:rPr>
-        <w:t>S.</w:t>
-      </w:r>
-      <w:r>
-        <w:rPr>
-          <w:lang w:val="en-US"/>
-        </w:rPr>
-        <w:t>l</w:t>
-      </w:r>
-      <w:r>
-        <w:rPr>
-          <w:lang w:val="en-US"/>
-        </w:rPr>
-        <w:t>.</w:t>
-      </w:r>
-      <w:proofErr w:type="spellEnd"/>
-      <w:r>
-        <w:rPr>
-          <w:lang w:val="en-US"/>
-        </w:rPr>
-        <w:t xml:space="preserve">], v. 15, n. 2, p. 102-115, </w:t>
-      </w:r>
-      <w:proofErr w:type="spellStart"/>
-      <w:r>
-        <w:rPr>
-          <w:lang w:val="en-US"/>
-        </w:rPr>
-        <w:t>maio</w:t>
-      </w:r>
-      <w:proofErr w:type="spellEnd"/>
-      <w:r>
-        <w:rPr>
-          <w:lang w:val="en-US"/>
-        </w:rPr>
-        <w:t xml:space="preserve"> 2007. </w:t>
-      </w:r>
-      <w:r>
-        <w:t xml:space="preserve">Disponível em: https://www.emerald.com/insight/content/doi/10.1108/09685220710748001/full/html?journalCode=imcs. </w:t>
-      </w:r>
-      <w:proofErr w:type="spellStart"/>
-      <w:r>
-        <w:rPr>
-          <w:lang w:val="en-US"/>
-        </w:rPr>
-        <w:t>Acesso</w:t>
-      </w:r>
-      <w:proofErr w:type="spellEnd"/>
-      <w:r>
-        <w:rPr>
-          <w:lang w:val="en-US"/>
-        </w:rPr>
-        <w:t xml:space="preserve"> </w:t>
-      </w:r>
-      <w:proofErr w:type="spellStart"/>
-      <w:r>
-        <w:rPr>
-          <w:lang w:val="en-US"/>
-        </w:rPr>
-        <w:t>em</w:t>
-      </w:r>
-      <w:proofErr w:type="spellEnd"/>
-      <w:r>
-        <w:rPr>
-          <w:lang w:val="en-US"/>
-        </w:rPr>
-        <w:t>: 26 set. 2021.</w:t>
+        <w:t>Acesso em: 26 set. 2021.</w:t>
       </w:r>
     </w:p>
     <w:p>
@@ -8693,35 +6549,7 @@
         <w:rPr>
           <w:lang w:val="en-US"/>
         </w:rPr>
-        <w:t xml:space="preserve">PEKER, </w:t>
-      </w:r>
-      <w:proofErr w:type="spellStart"/>
-      <w:r>
-        <w:rPr>
-          <w:lang w:val="en-US"/>
-        </w:rPr>
-        <w:t>Serhat</w:t>
-      </w:r>
-      <w:proofErr w:type="spellEnd"/>
-      <w:r>
-        <w:rPr>
-          <w:lang w:val="en-US"/>
-        </w:rPr>
-        <w:t xml:space="preserve">; KOCYIGIT, </w:t>
-      </w:r>
-      <w:proofErr w:type="spellStart"/>
-      <w:r>
-        <w:rPr>
-          <w:lang w:val="en-US"/>
-        </w:rPr>
-        <w:t>Altan</w:t>
-      </w:r>
-      <w:proofErr w:type="spellEnd"/>
-      <w:r>
-        <w:rPr>
-          <w:lang w:val="en-US"/>
-        </w:rPr>
-        <w:t xml:space="preserve">; EREN, P. Erhan. LRFMP model for customer segmentation in the grocery retail industry: a case study. </w:t>
+        <w:t xml:space="preserve">PEKER, Serhat; KOCYIGIT, Altan; EREN, P. Erhan. LRFMP model for customer segmentation in the grocery retail industry: a case study. </w:t>
       </w:r>
       <w:r>
         <w:rPr>
@@ -8734,78 +6562,28 @@
         <w:rPr>
           <w:lang w:val="en-US"/>
         </w:rPr>
-        <w:t>, [</w:t>
-      </w:r>
-      <w:proofErr w:type="spellStart"/>
+        <w:t>, [S.</w:t>
+      </w:r>
       <w:r>
         <w:rPr>
           <w:lang w:val="en-US"/>
         </w:rPr>
-        <w:t>S.</w:t>
+        <w:t>l</w:t>
       </w:r>
       <w:r>
         <w:rPr>
           <w:lang w:val="en-US"/>
         </w:rPr>
-        <w:t>l</w:t>
+        <w:t xml:space="preserve">.], v. 35, n. 4, p. 544-559, 6 maio 2017. Emerald. http://dx.doi.org/10.1108/mip-11-2016-0210. </w:t>
+      </w:r>
+      <w:r>
+        <w:t xml:space="preserve">Disponível em: https://www.emerald.com/insight/content/doi/10.1108/MIP-11-2016-0210/full/html. </w:t>
       </w:r>
       <w:r>
         <w:rPr>
           <w:lang w:val="en-US"/>
         </w:rPr>
-        <w:t>.</w:t>
-      </w:r>
-      <w:proofErr w:type="spellEnd"/>
-      <w:r>
-        <w:rPr>
-          <w:lang w:val="en-US"/>
-        </w:rPr>
-        <w:t xml:space="preserve">], v. 35, n. 4, p. 544-559, 6 </w:t>
-      </w:r>
-      <w:proofErr w:type="spellStart"/>
-      <w:r>
-        <w:rPr>
-          <w:lang w:val="en-US"/>
-        </w:rPr>
-        <w:t>maio</w:t>
-      </w:r>
-      <w:proofErr w:type="spellEnd"/>
-      <w:r>
-        <w:rPr>
-          <w:lang w:val="en-US"/>
-        </w:rPr>
-        <w:t xml:space="preserve"> 2017. Emerald. http://dx.doi.org/10.1108/mip-11-2016-0210. </w:t>
-      </w:r>
-      <w:r>
-        <w:t xml:space="preserve">Disponível em: https://www.emerald.com/insight/content/doi/10.1108/MIP-11-2016-0210/full/html. </w:t>
-      </w:r>
-      <w:proofErr w:type="spellStart"/>
-      <w:r>
-        <w:rPr>
-          <w:lang w:val="en-US"/>
-        </w:rPr>
-        <w:t>Acesso</w:t>
-      </w:r>
-      <w:proofErr w:type="spellEnd"/>
-      <w:r>
-        <w:rPr>
-          <w:lang w:val="en-US"/>
-        </w:rPr>
-        <w:t xml:space="preserve"> </w:t>
-      </w:r>
-      <w:proofErr w:type="spellStart"/>
-      <w:r>
-        <w:rPr>
-          <w:lang w:val="en-US"/>
-        </w:rPr>
-        <w:t>em</w:t>
-      </w:r>
-      <w:proofErr w:type="spellEnd"/>
-      <w:r>
-        <w:rPr>
-          <w:lang w:val="en-US"/>
-        </w:rPr>
-        <w:t>: 07 set. 2021.</w:t>
+        <w:t>Acesso em: 07 set. 2021.</w:t>
       </w:r>
     </w:p>
     <w:p>
@@ -8833,69 +6611,28 @@
         <w:rPr>
           <w:lang w:val="en-US"/>
         </w:rPr>
-        <w:t>, [</w:t>
-      </w:r>
-      <w:proofErr w:type="spellStart"/>
+        <w:t>, [S.</w:t>
+      </w:r>
       <w:r>
         <w:rPr>
           <w:lang w:val="en-US"/>
         </w:rPr>
-        <w:t>S.</w:t>
+        <w:t>l</w:t>
       </w:r>
       <w:r>
         <w:rPr>
           <w:lang w:val="en-US"/>
         </w:rPr>
-        <w:t>l</w:t>
+        <w:t xml:space="preserve">.], v. 11, n. 4, p. 109-125, mar. 1997. </w:t>
+      </w:r>
+      <w:r>
+        <w:t xml:space="preserve">Wiley. http://dx.doi.org/10.1002/(sici)1522-7138(199723)11:43.0.co;2-g. Disponível em: https://onlinelibrary.wiley.com/doi/10.1002/(SICI)1522-7138(199723)11:4%3C109::AID-DIR12%3E3.0.CO;2-G. </w:t>
       </w:r>
       <w:r>
         <w:rPr>
           <w:lang w:val="en-US"/>
         </w:rPr>
-        <w:t>.</w:t>
-      </w:r>
-      <w:proofErr w:type="spellEnd"/>
-      <w:r>
-        <w:rPr>
-          <w:lang w:val="en-US"/>
-        </w:rPr>
-        <w:t xml:space="preserve">], v. 11, n. 4, p. 109-125, mar. 1997. </w:t>
-      </w:r>
-      <w:proofErr w:type="spellStart"/>
-      <w:r>
-        <w:t>Wiley</w:t>
-      </w:r>
-      <w:proofErr w:type="spellEnd"/>
-      <w:r>
-        <w:t xml:space="preserve">. http://dx.doi.org/10.1002/(sici)1522-7138(199723)11:43.0.co;2-g. Disponível em: https://onlinelibrary.wiley.com/doi/10.1002/(SICI)1522-7138(199723)11:4%3C109::AID-DIR12%3E3.0.CO;2-G. </w:t>
-      </w:r>
-      <w:proofErr w:type="spellStart"/>
-      <w:r>
-        <w:rPr>
-          <w:lang w:val="en-US"/>
-        </w:rPr>
-        <w:t>Acesso</w:t>
-      </w:r>
-      <w:proofErr w:type="spellEnd"/>
-      <w:r>
-        <w:rPr>
-          <w:lang w:val="en-US"/>
-        </w:rPr>
-        <w:t xml:space="preserve"> </w:t>
-      </w:r>
-      <w:proofErr w:type="spellStart"/>
-      <w:r>
-        <w:rPr>
-          <w:lang w:val="en-US"/>
-        </w:rPr>
-        <w:t>em</w:t>
-      </w:r>
-      <w:proofErr w:type="spellEnd"/>
-      <w:r>
-        <w:rPr>
-          <w:lang w:val="en-US"/>
-        </w:rPr>
-        <w:t>: 19 set. 2021.</w:t>
+        <w:t>Acesso em: 19 set. 2021.</w:t>
       </w:r>
     </w:p>
     <w:p>
@@ -8910,21 +6647,7 @@
         <w:rPr>
           <w:lang w:val="en-US"/>
         </w:rPr>
-        <w:t xml:space="preserve">RASHID, Mohammad A.; HOSSAIN, Liaquat; PATRICK, Jon David. The Evolution of ERP Systems: a historical perspective. In: NAH, Fiona </w:t>
-      </w:r>
-      <w:proofErr w:type="spellStart"/>
-      <w:r>
-        <w:rPr>
-          <w:lang w:val="en-US"/>
-        </w:rPr>
-        <w:t>Fui-Hoon</w:t>
-      </w:r>
-      <w:proofErr w:type="spellEnd"/>
-      <w:r>
-        <w:rPr>
-          <w:lang w:val="en-US"/>
-        </w:rPr>
-        <w:t xml:space="preserve">. </w:t>
+        <w:t xml:space="preserve">RASHID, Mohammad A.; HOSSAIN, Liaquat; PATRICK, Jon David. The Evolution of ERP Systems: a historical perspective. In: NAH, Fiona Fui-Hoon. </w:t>
       </w:r>
       <w:r>
         <w:rPr>
@@ -8940,43 +6663,13 @@
         <w:t xml:space="preserve">: solutions and management. </w:t>
       </w:r>
       <w:r>
-        <w:t xml:space="preserve">Hershey: </w:t>
-      </w:r>
-      <w:proofErr w:type="spellStart"/>
-      <w:r>
-        <w:t>Irm</w:t>
-      </w:r>
-      <w:proofErr w:type="spellEnd"/>
-      <w:r>
-        <w:t xml:space="preserve"> Press, 2001. p. 35-50. Disponível em: https://books.google.com.br/books?id=qBcJwDWk4ioC&amp;lpg=PR1&amp;ots=9MrXoQhaRL&amp;dq=Enterprise%20Resource%20Planning%3A%20Solutions%20and%20Management&amp;lr&amp;hl=pt-BR&amp;pg=PR1#v=onepage&amp;q=Enterprise%20Resource%20Planning:%20Solutions%20and%20Management&amp;f=false. </w:t>
-      </w:r>
-      <w:proofErr w:type="spellStart"/>
+        <w:t xml:space="preserve">Hershey: Irm Press, 2001. p. 35-50. Disponível em: https://books.google.com.br/books?id=qBcJwDWk4ioC&amp;lpg=PR1&amp;ots=9MrXoQhaRL&amp;dq=Enterprise%20Resource%20Planning%3A%20Solutions%20and%20Management&amp;lr&amp;hl=pt-BR&amp;pg=PR1#v=onepage&amp;q=Enterprise%20Resource%20Planning:%20Solutions%20and%20Management&amp;f=false. </w:t>
+      </w:r>
       <w:r>
         <w:rPr>
           <w:lang w:val="en-US"/>
         </w:rPr>
-        <w:t>Acesso</w:t>
-      </w:r>
-      <w:proofErr w:type="spellEnd"/>
-      <w:r>
-        <w:rPr>
-          <w:lang w:val="en-US"/>
-        </w:rPr>
-        <w:t xml:space="preserve"> </w:t>
-      </w:r>
-      <w:proofErr w:type="spellStart"/>
-      <w:r>
-        <w:rPr>
-          <w:lang w:val="en-US"/>
-        </w:rPr>
-        <w:t>em</w:t>
-      </w:r>
-      <w:proofErr w:type="spellEnd"/>
-      <w:r>
-        <w:rPr>
-          <w:lang w:val="en-US"/>
-        </w:rPr>
-        <w:t>: 19 set. 2021.</w:t>
+        <w:t>Acesso em: 19 set. 2021.</w:t>
       </w:r>
     </w:p>
     <w:p>
@@ -9004,47 +6697,19 @@
         <w:rPr>
           <w:lang w:val="en-US"/>
         </w:rPr>
-        <w:t>, [</w:t>
-      </w:r>
-      <w:proofErr w:type="spellStart"/>
+        <w:t>, [S.</w:t>
+      </w:r>
       <w:r>
         <w:rPr>
           <w:lang w:val="en-US"/>
         </w:rPr>
-        <w:t>S.</w:t>
+        <w:t>l</w:t>
       </w:r>
       <w:r>
         <w:rPr>
           <w:lang w:val="en-US"/>
         </w:rPr>
-        <w:t>l</w:t>
-      </w:r>
-      <w:r>
-        <w:rPr>
-          <w:lang w:val="en-US"/>
-        </w:rPr>
-        <w:t>.</w:t>
-      </w:r>
-      <w:proofErr w:type="spellEnd"/>
-      <w:r>
-        <w:rPr>
-          <w:lang w:val="en-US"/>
-        </w:rPr>
-        <w:t xml:space="preserve">], v. 69, n. 1, p. 63-79, </w:t>
-      </w:r>
-      <w:proofErr w:type="spellStart"/>
-      <w:r>
-        <w:rPr>
-          <w:lang w:val="en-US"/>
-        </w:rPr>
-        <w:t>jan.</w:t>
-      </w:r>
-      <w:proofErr w:type="spellEnd"/>
-      <w:r>
-        <w:rPr>
-          <w:lang w:val="en-US"/>
-        </w:rPr>
-        <w:t xml:space="preserve"> 2005.</w:t>
+        <w:t>.], v. 69, n. 1, p. 63-79, jan. 2005.</w:t>
       </w:r>
     </w:p>
     <w:p>
@@ -9072,85 +6737,28 @@
         <w:rPr>
           <w:lang w:val="en-US"/>
         </w:rPr>
-        <w:t xml:space="preserve">. Customer Segmentation and Strategy Development Based on User Behavior Analysis, RFM Model and Data Mining Techniques: a case study. In: 2018 IEEE 15TH INTERNATIONAL CONFERENCE ON E-BUSINESS ENGINEERING (ICEBE), 15., 2018, </w:t>
-      </w:r>
-      <w:proofErr w:type="spellStart"/>
+        <w:t xml:space="preserve">. Customer Segmentation and Strategy Development Based on User Behavior Analysis, RFM Model and Data Mining Techniques: a case study. In: 2018 IEEE 15TH INTERNATIONAL CONFERENCE ON E-BUSINESS ENGINEERING (ICEBE), 15., 2018, Xiam. </w:t>
+      </w:r>
+      <w:r>
+        <w:rPr>
+          <w:rStyle w:val="Forte"/>
+        </w:rPr>
+        <w:t xml:space="preserve">Proceedings [...] . </w:t>
+      </w:r>
+      <w:r>
+        <w:t>[S.</w:t>
+      </w:r>
+      <w:r>
+        <w:t>l</w:t>
+      </w:r>
+      <w:r>
+        <w:t xml:space="preserve">.]: Ieee, 2018. p. 119-126. Disponível em: https://www.researchgate.net/publication/330027350_Customer_Segmentation_and_Strategy_Development_Based_on_User_Behavior_Analysis_RFM_Model_and_Data_Mining_Techniques_A_Case_Study. </w:t>
+      </w:r>
       <w:r>
         <w:rPr>
           <w:lang w:val="en-US"/>
         </w:rPr>
-        <w:t>Xiam</w:t>
-      </w:r>
-      <w:proofErr w:type="spellEnd"/>
-      <w:r>
-        <w:rPr>
-          <w:lang w:val="en-US"/>
-        </w:rPr>
-        <w:t xml:space="preserve">. </w:t>
-      </w:r>
-      <w:proofErr w:type="spellStart"/>
-      <w:r>
-        <w:rPr>
-          <w:rStyle w:val="Forte"/>
-        </w:rPr>
-        <w:t>Proceedings</w:t>
-      </w:r>
-      <w:proofErr w:type="spellEnd"/>
-      <w:r>
-        <w:rPr>
-          <w:rStyle w:val="Forte"/>
-        </w:rPr>
-        <w:t xml:space="preserve"> [...] . </w:t>
-      </w:r>
-      <w:r>
-        <w:t>[</w:t>
-      </w:r>
-      <w:proofErr w:type="spellStart"/>
-      <w:r>
-        <w:t>S.</w:t>
-      </w:r>
-      <w:r>
-        <w:t>l</w:t>
-      </w:r>
-      <w:proofErr w:type="spellEnd"/>
-      <w:r>
-        <w:t xml:space="preserve">.]: </w:t>
-      </w:r>
-      <w:proofErr w:type="spellStart"/>
-      <w:r>
-        <w:t>Ieee</w:t>
-      </w:r>
-      <w:proofErr w:type="spellEnd"/>
-      <w:r>
-        <w:t xml:space="preserve">, 2018. p. 119-126. Disponível em: https://www.researchgate.net/publication/330027350_Customer_Segmentation_and_Strategy_Development_Based_on_User_Behavior_Analysis_RFM_Model_and_Data_Mining_Techniques_A_Case_Study. </w:t>
-      </w:r>
-      <w:proofErr w:type="spellStart"/>
-      <w:r>
-        <w:rPr>
-          <w:lang w:val="en-US"/>
-        </w:rPr>
-        <w:t>Acesso</w:t>
-      </w:r>
-      <w:proofErr w:type="spellEnd"/>
-      <w:r>
-        <w:rPr>
-          <w:lang w:val="en-US"/>
-        </w:rPr>
-        <w:t xml:space="preserve"> </w:t>
-      </w:r>
-      <w:proofErr w:type="spellStart"/>
-      <w:r>
-        <w:rPr>
-          <w:lang w:val="en-US"/>
-        </w:rPr>
-        <w:t>em</w:t>
-      </w:r>
-      <w:proofErr w:type="spellEnd"/>
-      <w:r>
-        <w:rPr>
-          <w:lang w:val="en-US"/>
-        </w:rPr>
-        <w:t>: 11 set. 2021.</w:t>
+        <w:t>Acesso em: 11 set. 2021.</w:t>
       </w:r>
     </w:p>
     <w:p>
@@ -9165,21 +6773,7 @@
         <w:rPr>
           <w:lang w:val="en-US"/>
         </w:rPr>
-        <w:t xml:space="preserve">TSIPTSIS, Konstantinos K.; CHORIANOPOULOS, </w:t>
-      </w:r>
-      <w:proofErr w:type="spellStart"/>
-      <w:r>
-        <w:rPr>
-          <w:lang w:val="en-US"/>
-        </w:rPr>
-        <w:t>Antonios</w:t>
-      </w:r>
-      <w:proofErr w:type="spellEnd"/>
-      <w:r>
-        <w:rPr>
-          <w:lang w:val="en-US"/>
-        </w:rPr>
-        <w:t>. Data Mining Techniques in CRM: inside customer segmentation. Chichester: John Wiley &amp; Sons, 2009. 374 p.</w:t>
+        <w:t>TSIPTSIS, Konstantinos K.; CHORIANOPOULOS, Antonios. Data Mining Techniques in CRM: inside customer segmentation. Chichester: John Wiley &amp; Sons, 2009. 374 p.</w:t>
       </w:r>
     </w:p>
     <w:p>
@@ -9213,45 +6807,18 @@
         </w:rPr>
         <w:t xml:space="preserve">. The commercial use of segmentation and predictive modeling techniques for database marketing in the Netherlands. </w:t>
       </w:r>
-      <w:proofErr w:type="spellStart"/>
       <w:r>
         <w:rPr>
           <w:rStyle w:val="Forte"/>
         </w:rPr>
-        <w:t>Decision</w:t>
-      </w:r>
-      <w:proofErr w:type="spellEnd"/>
-      <w:r>
-        <w:rPr>
-          <w:rStyle w:val="Forte"/>
-        </w:rPr>
-        <w:t xml:space="preserve"> </w:t>
-      </w:r>
-      <w:proofErr w:type="spellStart"/>
-      <w:r>
-        <w:rPr>
-          <w:rStyle w:val="Forte"/>
-        </w:rPr>
-        <w:t>Support</w:t>
-      </w:r>
-      <w:proofErr w:type="spellEnd"/>
-      <w:r>
-        <w:rPr>
-          <w:rStyle w:val="Forte"/>
-        </w:rPr>
-        <w:t xml:space="preserve"> Systems</w:t>
-      </w:r>
-      <w:r>
-        <w:t>, [</w:t>
-      </w:r>
-      <w:proofErr w:type="spellStart"/>
-      <w:r>
-        <w:t>S.</w:t>
+        <w:t>Decision Support Systems</w:t>
+      </w:r>
+      <w:r>
+        <w:t>, [S.</w:t>
       </w:r>
       <w:r>
         <w:t>l</w:t>
       </w:r>
-      <w:proofErr w:type="spellEnd"/>
       <w:r>
         <w:t>.], v. 34, n. 4, p. 471-481, mar. 2003. Disponível em: https://liacs.leidenuniv.nl/~puttenpwhvander/library/Others/segmpredmodel-hoekstra.pdf. Acesso em: 19 set. 2021.</w:t>
       </w:r>
@@ -11302,7 +8869,9 @@
     </w:p>
     <w:sectPr>
       <w:headerReference w:type="default" r:id="rId16"/>
-      <w:headerReference w:type="first" r:id="rId17"/>
+      <w:footerReference w:type="even" r:id="rId17"/>
+      <w:footerReference w:type="default" r:id="rId18"/>
+      <w:headerReference w:type="first" r:id="rId19"/>
       <w:pgSz w:w="11907" w:h="16840" w:code="9"/>
       <w:pgMar w:top="1701" w:right="1134" w:bottom="1134" w:left="1701" w:header="720" w:footer="720" w:gutter="0"/>
       <w:pgNumType w:start="1"/>
@@ -11330,6 +8899,123 @@
     </w:p>
   </w:endnote>
 </w:endnotes>
+</file>
+
+<file path=word/footer1.xml><?xml version="1.0" encoding="utf-8"?>
+<w:ftr xmlns:wpc="http://schemas.microsoft.com/office/word/2010/wordprocessingCanvas" xmlns:cx="http://schemas.microsoft.com/office/drawing/2014/chartex" xmlns:cx1="http://schemas.microsoft.com/office/drawing/2015/9/8/chartex" xmlns:cx2="http://schemas.microsoft.com/office/drawing/2015/10/21/chartex" xmlns:cx3="http://schemas.microsoft.com/office/drawing/2016/5/9/chartex" xmlns:cx4="http://schemas.microsoft.com/office/drawing/2016/5/10/chartex" xmlns:cx5="http://schemas.microsoft.com/office/drawing/2016/5/11/chartex" xmlns:cx6="http://schemas.microsoft.com/office/drawing/2016/5/12/chartex" xmlns:cx7="http://schemas.microsoft.com/office/drawing/2016/5/13/chartex" xmlns:cx8="http://schemas.microsoft.com/office/drawing/2016/5/14/chartex" xmlns:mc="http://schemas.openxmlformats.org/markup-compatibility/2006" xmlns:aink="http://schemas.microsoft.com/office/drawing/2016/ink" xmlns:am3d="http://schemas.microsoft.com/office/drawing/2017/model3d" xmlns:o="urn:schemas-microsoft-com:office:office" xmlns:r="http://schemas.openxmlformats.org/officeDocument/2006/relationships" xmlns:m="http://schemas.openxmlformats.org/officeDocument/2006/math" xmlns:v="urn:schemas-microsoft-com:vml" xmlns:wp14="http://schemas.microsoft.com/office/word/2010/wordprocessingDrawing" xmlns:wp="http://schemas.openxmlformats.org/drawingml/2006/wordprocessingDrawing" xmlns:w10="urn:schemas-microsoft-com:office:word" xmlns:w="http://schemas.openxmlformats.org/wordprocessingml/2006/main" xmlns:w14="http://schemas.microsoft.com/office/word/2010/wordml" xmlns:w15="http://schemas.microsoft.com/office/word/2012/wordml" xmlns:w16cex="http://schemas.microsoft.com/office/word/2018/wordml/cex" xmlns:w16cid="http://schemas.microsoft.com/office/word/2016/wordml/cid" xmlns:w16="http://schemas.microsoft.com/office/word/2018/wordml" xmlns:w16sdtdh="http://schemas.microsoft.com/office/word/2020/wordml/sdtdatahash" xmlns:w16se="http://schemas.microsoft.com/office/word/2015/wordml/symex" xmlns:wpg="http://schemas.microsoft.com/office/word/2010/wordprocessingGroup" xmlns:wpi="http://schemas.microsoft.com/office/word/2010/wordprocessingInk" xmlns:wne="http://schemas.microsoft.com/office/word/2006/wordml" xmlns:wps="http://schemas.microsoft.com/office/word/2010/wordprocessingShape" mc:Ignorable="w14 w15 w16se w16cid w16 w16cex w16sdtdh wp14">
+  <w:sdt>
+    <w:sdtPr>
+      <w:rPr>
+        <w:rStyle w:val="Nmerodepgina"/>
+      </w:rPr>
+      <w:id w:val="1508638986"/>
+      <w:docPartObj>
+        <w:docPartGallery w:val="Page Numbers (Bottom of Page)"/>
+        <w:docPartUnique/>
+      </w:docPartObj>
+    </w:sdtPr>
+    <w:sdtContent>
+      <w:p>
+        <w:pPr>
+          <w:pStyle w:val="Rodap"/>
+          <w:framePr w:wrap="none" w:vAnchor="text" w:hAnchor="margin" w:xAlign="right" w:y="1"/>
+          <w:rPr>
+            <w:rStyle w:val="Nmerodepgina"/>
+          </w:rPr>
+        </w:pPr>
+        <w:r>
+          <w:rPr>
+            <w:rStyle w:val="Nmerodepgina"/>
+          </w:rPr>
+          <w:fldChar w:fldCharType="begin"/>
+        </w:r>
+        <w:r>
+          <w:rPr>
+            <w:rStyle w:val="Nmerodepgina"/>
+          </w:rPr>
+          <w:instrText xml:space="preserve"> PAGE </w:instrText>
+        </w:r>
+        <w:r>
+          <w:rPr>
+            <w:rStyle w:val="Nmerodepgina"/>
+          </w:rPr>
+          <w:fldChar w:fldCharType="end"/>
+        </w:r>
+      </w:p>
+    </w:sdtContent>
+  </w:sdt>
+  <w:p>
+    <w:pPr>
+      <w:pStyle w:val="Rodap"/>
+      <w:ind w:right="360"/>
+    </w:pPr>
+  </w:p>
+</w:ftr>
+</file>
+
+<file path=word/footer2.xml><?xml version="1.0" encoding="utf-8"?>
+<w:ftr xmlns:wpc="http://schemas.microsoft.com/office/word/2010/wordprocessingCanvas" xmlns:cx="http://schemas.microsoft.com/office/drawing/2014/chartex" xmlns:cx1="http://schemas.microsoft.com/office/drawing/2015/9/8/chartex" xmlns:cx2="http://schemas.microsoft.com/office/drawing/2015/10/21/chartex" xmlns:cx3="http://schemas.microsoft.com/office/drawing/2016/5/9/chartex" xmlns:cx4="http://schemas.microsoft.com/office/drawing/2016/5/10/chartex" xmlns:cx5="http://schemas.microsoft.com/office/drawing/2016/5/11/chartex" xmlns:cx6="http://schemas.microsoft.com/office/drawing/2016/5/12/chartex" xmlns:cx7="http://schemas.microsoft.com/office/drawing/2016/5/13/chartex" xmlns:cx8="http://schemas.microsoft.com/office/drawing/2016/5/14/chartex" xmlns:mc="http://schemas.openxmlformats.org/markup-compatibility/2006" xmlns:aink="http://schemas.microsoft.com/office/drawing/2016/ink" xmlns:am3d="http://schemas.microsoft.com/office/drawing/2017/model3d" xmlns:o="urn:schemas-microsoft-com:office:office" xmlns:r="http://schemas.openxmlformats.org/officeDocument/2006/relationships" xmlns:m="http://schemas.openxmlformats.org/officeDocument/2006/math" xmlns:v="urn:schemas-microsoft-com:vml" xmlns:wp14="http://schemas.microsoft.com/office/word/2010/wordprocessingDrawing" xmlns:wp="http://schemas.openxmlformats.org/drawingml/2006/wordprocessingDrawing" xmlns:w10="urn:schemas-microsoft-com:office:word" xmlns:w="http://schemas.openxmlformats.org/wordprocessingml/2006/main" xmlns:w14="http://schemas.microsoft.com/office/word/2010/wordml" xmlns:w15="http://schemas.microsoft.com/office/word/2012/wordml" xmlns:w16cex="http://schemas.microsoft.com/office/word/2018/wordml/cex" xmlns:w16cid="http://schemas.microsoft.com/office/word/2016/wordml/cid" xmlns:w16="http://schemas.microsoft.com/office/word/2018/wordml" xmlns:w16sdtdh="http://schemas.microsoft.com/office/word/2020/wordml/sdtdatahash" xmlns:w16se="http://schemas.microsoft.com/office/word/2015/wordml/symex" xmlns:wpg="http://schemas.microsoft.com/office/word/2010/wordprocessingGroup" xmlns:wpi="http://schemas.microsoft.com/office/word/2010/wordprocessingInk" xmlns:wne="http://schemas.microsoft.com/office/word/2006/wordml" xmlns:wps="http://schemas.microsoft.com/office/word/2010/wordprocessingShape" mc:Ignorable="w14 w15 w16se w16cid w16 w16cex w16sdtdh wp14">
+  <w:sdt>
+    <w:sdtPr>
+      <w:rPr>
+        <w:rStyle w:val="Nmerodepgina"/>
+      </w:rPr>
+      <w:id w:val="2034292739"/>
+      <w:docPartObj>
+        <w:docPartGallery w:val="Page Numbers (Bottom of Page)"/>
+        <w:docPartUnique/>
+      </w:docPartObj>
+    </w:sdtPr>
+    <w:sdtContent>
+      <w:p>
+        <w:pPr>
+          <w:pStyle w:val="Rodap"/>
+          <w:framePr w:wrap="none" w:vAnchor="text" w:hAnchor="margin" w:xAlign="right" w:y="1"/>
+          <w:rPr>
+            <w:rStyle w:val="Nmerodepgina"/>
+          </w:rPr>
+        </w:pPr>
+        <w:r>
+          <w:rPr>
+            <w:rStyle w:val="Nmerodepgina"/>
+          </w:rPr>
+          <w:fldChar w:fldCharType="begin"/>
+        </w:r>
+        <w:r>
+          <w:rPr>
+            <w:rStyle w:val="Nmerodepgina"/>
+          </w:rPr>
+          <w:instrText xml:space="preserve"> PAGE </w:instrText>
+        </w:r>
+        <w:r>
+          <w:rPr>
+            <w:rStyle w:val="Nmerodepgina"/>
+          </w:rPr>
+          <w:fldChar w:fldCharType="separate"/>
+        </w:r>
+        <w:r>
+          <w:rPr>
+            <w:rStyle w:val="Nmerodepgina"/>
+            <w:noProof/>
+          </w:rPr>
+          <w:t>1</w:t>
+        </w:r>
+        <w:r>
+          <w:rPr>
+            <w:rStyle w:val="Nmerodepgina"/>
+          </w:rPr>
+          <w:fldChar w:fldCharType="end"/>
+        </w:r>
+      </w:p>
+    </w:sdtContent>
+  </w:sdt>
+  <w:p>
+    <w:pPr>
+      <w:pStyle w:val="Rodap"/>
+      <w:ind w:right="360"/>
+    </w:pPr>
+  </w:p>
+</w:ftr>
 </file>
 
 <file path=word/footnotes.xml><?xml version="1.0" encoding="utf-8"?>
@@ -13288,6 +10974,7 @@
   <w:style w:type="character" w:default="1" w:styleId="Fontepargpadro">
     <w:name w:val="Default Paragraph Font"/>
     <w:uiPriority w:val="1"/>
+    <w:semiHidden/>
     <w:unhideWhenUsed/>
   </w:style>
   <w:style w:type="table" w:default="1" w:styleId="Tabelanormal">
@@ -15087,6 +12774,15 @@
 </file>
 
 <file path=customXml/item1.xml><?xml version="1.0" encoding="utf-8"?>
+<?mso-contentType ?>
+<FormTemplates xmlns="http://schemas.microsoft.com/sharepoint/v3/contenttype/forms">
+  <Display>DocumentLibraryForm</Display>
+  <Edit>DocumentLibraryForm</Edit>
+  <New>DocumentLibraryForm</New>
+</FormTemplates>
+</file>
+
+<file path=customXml/item2.xml><?xml version="1.0" encoding="utf-8"?>
 <ct:contentTypeSchema xmlns:ct="http://schemas.microsoft.com/office/2006/metadata/contentType" xmlns:ma="http://schemas.microsoft.com/office/2006/metadata/properties/metaAttributes" ct:_="" ma:_="" ma:contentTypeName="Documento" ma:contentTypeID="0x010100F13453D0801D5E45B1745A09551F1C32" ma:contentTypeVersion="28" ma:contentTypeDescription="Crie um novo documento." ma:contentTypeScope="" ma:versionID="fa9ef3803bb4ef638f344296fd7d9170">
   <xsd:schema xmlns:xsd="http://www.w3.org/2001/XMLSchema" xmlns:xs="http://www.w3.org/2001/XMLSchema" xmlns:p="http://schemas.microsoft.com/office/2006/metadata/properties" xmlns:ns3="f8440490-6d1a-488a-8abf-48b89d0123a0" xmlns:ns4="22206413-f776-4b11-bcb2-0b935dc83731" targetNamespace="http://schemas.microsoft.com/office/2006/metadata/properties" ma:root="true" ma:fieldsID="5a7e583b53460e8ff4480ccd12c418cb" ns3:_="" ns4:_="">
     <xsd:import namespace="f8440490-6d1a-488a-8abf-48b89d0123a0"/>
@@ -15461,16 +13157,11 @@
 </ct:contentTypeSchema>
 </file>
 
-<file path=customXml/item2.xml><?xml version="1.0" encoding="utf-8"?>
-<?mso-contentType ?>
-<FormTemplates xmlns="http://schemas.microsoft.com/sharepoint/v3/contenttype/forms">
-  <Display>DocumentLibraryForm</Display>
-  <Edit>DocumentLibraryForm</Edit>
-  <New>DocumentLibraryForm</New>
-</FormTemplates>
+<file path=customXml/item3.xml><?xml version="1.0" encoding="utf-8"?>
+<b:Sources xmlns:b="http://schemas.openxmlformats.org/officeDocument/2006/bibliography" xmlns="http://schemas.openxmlformats.org/officeDocument/2006/bibliography" SelectedStyle="" StyleName=""/>
 </file>
 
-<file path=customXml/item3.xml><?xml version="1.0" encoding="utf-8"?>
+<file path=customXml/item4.xml><?xml version="1.0" encoding="utf-8"?>
 <p:properties xmlns:p="http://schemas.microsoft.com/office/2006/metadata/properties" xmlns:xsi="http://www.w3.org/2001/XMLSchema-instance" xmlns:pc="http://schemas.microsoft.com/office/infopath/2007/PartnerControls">
   <documentManagement>
     <Has_Teacher_Only_SectionGroup xmlns="f8440490-6d1a-488a-8abf-48b89d0123a0" xsi:nil="true"/>
@@ -15518,11 +13209,15 @@
 </p:properties>
 </file>
 
-<file path=customXml/item4.xml><?xml version="1.0" encoding="utf-8"?>
-<b:Sources xmlns:b="http://schemas.openxmlformats.org/officeDocument/2006/bibliography" xmlns="http://schemas.openxmlformats.org/officeDocument/2006/bibliography" SelectedStyle="" StyleName=""/>
+<file path=customXml/itemProps1.xml><?xml version="1.0" encoding="utf-8"?>
+<ds:datastoreItem xmlns:ds="http://schemas.openxmlformats.org/officeDocument/2006/customXml" ds:itemID="{7B1E6EB0-B3F5-485A-9397-E673FC4F5C49}">
+  <ds:schemaRefs>
+    <ds:schemaRef ds:uri="http://schemas.microsoft.com/sharepoint/v3/contenttype/forms"/>
+  </ds:schemaRefs>
+</ds:datastoreItem>
 </file>
 
-<file path=customXml/itemProps1.xml><?xml version="1.0" encoding="utf-8"?>
+<file path=customXml/itemProps2.xml><?xml version="1.0" encoding="utf-8"?>
 <ds:datastoreItem xmlns:ds="http://schemas.openxmlformats.org/officeDocument/2006/customXml" ds:itemID="{ECA86F05-1AFD-4D7D-A2B0-46D80603D700}">
   <ds:schemaRefs>
     <ds:schemaRef ds:uri="http://schemas.microsoft.com/office/2006/metadata/contentType"/>
@@ -15541,15 +13236,15 @@
 </ds:datastoreItem>
 </file>
 
-<file path=customXml/itemProps2.xml><?xml version="1.0" encoding="utf-8"?>
-<ds:datastoreItem xmlns:ds="http://schemas.openxmlformats.org/officeDocument/2006/customXml" ds:itemID="{7B1E6EB0-B3F5-485A-9397-E673FC4F5C49}">
+<file path=customXml/itemProps3.xml><?xml version="1.0" encoding="utf-8"?>
+<ds:datastoreItem xmlns:ds="http://schemas.openxmlformats.org/officeDocument/2006/customXml" ds:itemID="{90E28FDA-35C6-4FCD-88ED-F93C837A14A5}">
   <ds:schemaRefs>
-    <ds:schemaRef ds:uri="http://schemas.microsoft.com/sharepoint/v3/contenttype/forms"/>
+    <ds:schemaRef ds:uri="http://schemas.openxmlformats.org/officeDocument/2006/bibliography"/>
   </ds:schemaRefs>
 </ds:datastoreItem>
 </file>
 
-<file path=customXml/itemProps3.xml><?xml version="1.0" encoding="utf-8"?>
+<file path=customXml/itemProps4.xml><?xml version="1.0" encoding="utf-8"?>
 <ds:datastoreItem xmlns:ds="http://schemas.openxmlformats.org/officeDocument/2006/customXml" ds:itemID="{41853661-3F52-45C5-AABD-8FFE43AA909F}">
   <ds:schemaRefs>
     <ds:schemaRef ds:uri="http://schemas.microsoft.com/office/2006/metadata/properties"/>
@@ -15557,12 +13252,4 @@
     <ds:schemaRef ds:uri="f8440490-6d1a-488a-8abf-48b89d0123a0"/>
   </ds:schemaRefs>
 </ds:datastoreItem>
-</file>
-
-<file path=customXml/itemProps4.xml><?xml version="1.0" encoding="utf-8"?>
-<ds:datastoreItem xmlns:ds="http://schemas.openxmlformats.org/officeDocument/2006/customXml" ds:itemID="{90E28FDA-35C6-4FCD-88ED-F93C837A14A5}">
-  <ds:schemaRefs>
-    <ds:schemaRef ds:uri="http://schemas.openxmlformats.org/officeDocument/2006/bibliography"/>
-  </ds:schemaRefs>
-</ds:datastoreItem>
 </file>
--- a/_._/OLD/2021-2/BCC/HenriqueJoseWilbert/HenriqueJoseWilbert_PreProjeto.docx
+++ b/_._/OLD/2021-2/BCC/HenriqueJoseWilbert/HenriqueJoseWilbert_PreProjeto.docx
@@ -145,8 +145,13 @@
         <w:t xml:space="preserve">Prof. </w:t>
       </w:r>
       <w:r>
-        <w:t>Aurélio Faustino Hoppe</w:t>
-      </w:r>
+        <w:t xml:space="preserve">Aurélio Faustino </w:t>
+      </w:r>
+      <w:proofErr w:type="spellStart"/>
+      <w:r>
+        <w:t>Hoppe</w:t>
+      </w:r>
+      <w:proofErr w:type="spellEnd"/>
       <w:r>
         <w:t xml:space="preserve"> – Orientador</w:t>
       </w:r>
@@ -159,14 +164,24 @@
         <w:t xml:space="preserve">Prof. </w:t>
       </w:r>
       <w:r>
-        <w:t>Christian Daniel Falaster</w:t>
-      </w:r>
+        <w:t xml:space="preserve">Christian Daniel </w:t>
+      </w:r>
+      <w:proofErr w:type="spellStart"/>
+      <w:r>
+        <w:t>Falaster</w:t>
+      </w:r>
+      <w:proofErr w:type="spellEnd"/>
       <w:r>
         <w:t xml:space="preserve"> </w:t>
       </w:r>
       <w:r>
-        <w:t>– Coorientador</w:t>
-      </w:r>
+        <w:t xml:space="preserve">– </w:t>
+      </w:r>
+      <w:proofErr w:type="spellStart"/>
+      <w:r>
+        <w:t>Coorientador</w:t>
+      </w:r>
+      <w:proofErr w:type="spellEnd"/>
     </w:p>
     <w:p>
       <w:pPr>
@@ -220,7 +235,15 @@
         <w:t xml:space="preserve">empresas adotaram sistemas de gerenciamento </w:t>
       </w:r>
       <w:r>
-        <w:t>na forma de softwares Enterprise Resource Planning (ERP) (RASHID; HOSSAIN; PATRICK, 2001</w:t>
+        <w:t xml:space="preserve">na forma de softwares Enterprise </w:t>
+      </w:r>
+      <w:proofErr w:type="spellStart"/>
+      <w:r>
+        <w:t>Resource</w:t>
+      </w:r>
+      <w:proofErr w:type="spellEnd"/>
+      <w:r>
+        <w:t xml:space="preserve"> Planning (ERP) (RASHID; HOSSAIN; PATRICK, 2001</w:t>
       </w:r>
       <w:r>
         <w:t>, p.2</w:t>
@@ -365,7 +388,23 @@
         <w:pStyle w:val="TF-TEXTO"/>
       </w:pPr>
       <w:r>
-        <w:t>Segundo Reinartz, Thomas e Kumar (2005</w:t>
+        <w:t xml:space="preserve">Segundo </w:t>
+      </w:r>
+      <w:proofErr w:type="spellStart"/>
+      <w:r>
+        <w:t>Reinartz</w:t>
+      </w:r>
+      <w:proofErr w:type="spellEnd"/>
+      <w:r>
+        <w:t xml:space="preserve">, Thomas e </w:t>
+      </w:r>
+      <w:proofErr w:type="spellStart"/>
+      <w:r>
+        <w:t>Kumar</w:t>
+      </w:r>
+      <w:proofErr w:type="spellEnd"/>
+      <w:r>
+        <w:t xml:space="preserve"> (2005</w:t>
       </w:r>
       <w:r>
         <w:t>, p.77</w:t>
@@ -480,20 +519,35 @@
       <w:r>
         <w:t xml:space="preserve">De acordo </w:t>
       </w:r>
+      <w:proofErr w:type="spellStart"/>
       <w:r>
         <w:t>Nguyen</w:t>
       </w:r>
+      <w:proofErr w:type="spellEnd"/>
       <w:r>
         <w:t>,</w:t>
       </w:r>
       <w:r>
-        <w:t xml:space="preserve"> Sherif</w:t>
-      </w:r>
+        <w:t xml:space="preserve"> </w:t>
+      </w:r>
+      <w:proofErr w:type="spellStart"/>
+      <w:r>
+        <w:t>Sherif</w:t>
+      </w:r>
+      <w:proofErr w:type="spellEnd"/>
       <w:r>
         <w:t xml:space="preserve"> e</w:t>
       </w:r>
       <w:r>
-        <w:t xml:space="preserve"> Newby </w:t>
+        <w:t xml:space="preserve"> </w:t>
+      </w:r>
+      <w:proofErr w:type="spellStart"/>
+      <w:r>
+        <w:t>Newby</w:t>
+      </w:r>
+      <w:proofErr w:type="spellEnd"/>
+      <w:r>
+        <w:t xml:space="preserve"> </w:t>
       </w:r>
       <w:r>
         <w:t>(</w:t>
@@ -714,10 +768,26 @@
         <w:t>Segundo</w:t>
       </w:r>
       <w:r>
-        <w:t xml:space="preserve"> Kumar (2008, p.29), </w:t>
-      </w:r>
-      <w:r>
-        <w:t xml:space="preserve">o modelo Recency-Frequency-Monetary (RFM), </w:t>
+        <w:t xml:space="preserve"> </w:t>
+      </w:r>
+      <w:proofErr w:type="spellStart"/>
+      <w:r>
+        <w:t>Kumar</w:t>
+      </w:r>
+      <w:proofErr w:type="spellEnd"/>
+      <w:r>
+        <w:t xml:space="preserve"> (2008, p.29), </w:t>
+      </w:r>
+      <w:r>
+        <w:t xml:space="preserve">o modelo </w:t>
+      </w:r>
+      <w:proofErr w:type="spellStart"/>
+      <w:r>
+        <w:t>Recency-Frequency-Monetary</w:t>
+      </w:r>
+      <w:proofErr w:type="spellEnd"/>
+      <w:r>
+        <w:t xml:space="preserve"> (RFM), </w:t>
       </w:r>
       <w:r>
         <w:t xml:space="preserve">é </w:t>
@@ -726,7 +796,23 @@
         <w:t>utilizado em e</w:t>
       </w:r>
       <w:r>
-        <w:t>mpresas de venda por catálogo, enquanto empresas de high-tech tendem a usar Share of Wallet (SOW) para implementar suas estratégias de marketing.</w:t>
+        <w:t xml:space="preserve">mpresas de venda por catálogo, enquanto empresas de high-tech tendem a usar </w:t>
+      </w:r>
+      <w:proofErr w:type="spellStart"/>
+      <w:r>
+        <w:t>Share</w:t>
+      </w:r>
+      <w:proofErr w:type="spellEnd"/>
+      <w:r>
+        <w:t xml:space="preserve"> </w:t>
+      </w:r>
+      <w:proofErr w:type="spellStart"/>
+      <w:r>
+        <w:t>of</w:t>
+      </w:r>
+      <w:proofErr w:type="spellEnd"/>
+      <w:r>
+        <w:t xml:space="preserve"> Wallet (SOW) para implementar suas estratégias de marketing.</w:t>
       </w:r>
       <w:r>
         <w:t xml:space="preserve"> Já</w:t>
@@ -735,11 +821,35 @@
         <w:t xml:space="preserve"> o modelo</w:t>
       </w:r>
       <w:r>
-        <w:t xml:space="preserve"> Past Customer Value (PCV), geralmente é utilizado em empresas de serviços financeiros.</w:t>
-      </w:r>
-      <w:r>
         <w:t xml:space="preserve"> </w:t>
       </w:r>
+      <w:proofErr w:type="spellStart"/>
+      <w:r>
+        <w:t>Past</w:t>
+      </w:r>
+      <w:proofErr w:type="spellEnd"/>
+      <w:r>
+        <w:t xml:space="preserve"> </w:t>
+      </w:r>
+      <w:proofErr w:type="spellStart"/>
+      <w:r>
+        <w:t>Customer</w:t>
+      </w:r>
+      <w:proofErr w:type="spellEnd"/>
+      <w:r>
+        <w:t xml:space="preserve"> </w:t>
+      </w:r>
+      <w:proofErr w:type="spellStart"/>
+      <w:r>
+        <w:t>Value</w:t>
+      </w:r>
+      <w:proofErr w:type="spellEnd"/>
+      <w:r>
+        <w:t xml:space="preserve"> (PCV), geralmente é utilizado em empresas de serviços financeiros.</w:t>
+      </w:r>
+      <w:r>
+        <w:t xml:space="preserve"> </w:t>
+      </w:r>
       <w:r>
         <w:t xml:space="preserve">Dentre os modelos citados, o RFM </w:t>
       </w:r>
@@ -756,7 +866,15 @@
         <w:t xml:space="preserve">são necessários apenas </w:t>
       </w:r>
       <w:r>
-        <w:t>os dados transacionais dos clientes (vendas), dos quais são obtidos os atributos de recência (R), frequência (F) e monetário (M).</w:t>
+        <w:t xml:space="preserve">os dados transacionais dos clientes (vendas), dos quais são obtidos os atributos de </w:t>
+      </w:r>
+      <w:proofErr w:type="spellStart"/>
+      <w:r>
+        <w:t>recência</w:t>
+      </w:r>
+      <w:proofErr w:type="spellEnd"/>
+      <w:r>
+        <w:t xml:space="preserve"> (R), frequência (F) e monetário (M).</w:t>
       </w:r>
     </w:p>
     <w:p>
@@ -778,8 +896,21 @@
       <w:r>
         <w:t xml:space="preserve"> segundo </w:t>
       </w:r>
-      <w:r>
-        <w:t>Tsiptsis e Chorianopoulos (2009, p.335),</w:t>
+      <w:proofErr w:type="spellStart"/>
+      <w:r>
+        <w:t>Tsiptsis</w:t>
+      </w:r>
+      <w:proofErr w:type="spellEnd"/>
+      <w:r>
+        <w:t xml:space="preserve"> e </w:t>
+      </w:r>
+      <w:proofErr w:type="spellStart"/>
+      <w:r>
+        <w:t>Chorianopoulos</w:t>
+      </w:r>
+      <w:proofErr w:type="spellEnd"/>
+      <w:r>
+        <w:t xml:space="preserve"> (2009, p.335),</w:t>
       </w:r>
       <w:r>
         <w:t xml:space="preserve"> é possível </w:t>
@@ -974,8 +1105,13 @@
         <w:t xml:space="preserve">um artefato computacional que utilize o modelo RFM em conjunto com </w:t>
       </w:r>
       <w:r>
-        <w:t>diferentes algoritmos de clusterização</w:t>
-      </w:r>
+        <w:t xml:space="preserve">diferentes algoritmos de </w:t>
+      </w:r>
+      <w:proofErr w:type="spellStart"/>
+      <w:r>
+        <w:t>clusterização</w:t>
+      </w:r>
+      <w:proofErr w:type="spellEnd"/>
       <w:r>
         <w:t xml:space="preserve"> </w:t>
       </w:r>
@@ -1124,8 +1260,13 @@
         <w:pStyle w:val="TF-ALNEA"/>
       </w:pPr>
       <w:r>
-        <w:t>implementar e testar diferentes algoritmos de clusterização</w:t>
-      </w:r>
+        <w:t xml:space="preserve">implementar e testar diferentes algoritmos de </w:t>
+      </w:r>
+      <w:proofErr w:type="spellStart"/>
+      <w:r>
+        <w:t>clusterização</w:t>
+      </w:r>
+      <w:proofErr w:type="spellEnd"/>
       <w:r>
         <w:t>;</w:t>
       </w:r>
@@ -1180,25 +1321,85 @@
       <w:r>
         <w:t xml:space="preserve">Na seção 2.1 é apresentado o trabalho de </w:t>
       </w:r>
-      <w:r>
-        <w:t>Gustriansyah, Suhandi e Antony (2020)</w:t>
+      <w:proofErr w:type="spellStart"/>
+      <w:r>
+        <w:t>Gustriansyah</w:t>
+      </w:r>
+      <w:proofErr w:type="spellEnd"/>
+      <w:r>
+        <w:t xml:space="preserve">, </w:t>
+      </w:r>
+      <w:proofErr w:type="spellStart"/>
+      <w:r>
+        <w:t>Suhandi</w:t>
+      </w:r>
+      <w:proofErr w:type="spellEnd"/>
+      <w:r>
+        <w:t xml:space="preserve"> e Antony (2020)</w:t>
       </w:r>
       <w:r>
         <w:t xml:space="preserve">, que consiste na aplicação do modelo </w:t>
       </w:r>
-      <w:r>
-        <w:rPr>
-          <w:i/>
-          <w:iCs/>
-        </w:rPr>
-        <w:t>Recency Frequency Monetary</w:t>
-      </w:r>
+      <w:proofErr w:type="spellStart"/>
+      <w:r>
+        <w:rPr>
+          <w:i/>
+          <w:iCs/>
+        </w:rPr>
+        <w:t>Recency</w:t>
+      </w:r>
+      <w:proofErr w:type="spellEnd"/>
+      <w:r>
+        <w:rPr>
+          <w:i/>
+          <w:iCs/>
+        </w:rPr>
+        <w:t xml:space="preserve"> </w:t>
+      </w:r>
+      <w:proofErr w:type="spellStart"/>
+      <w:r>
+        <w:rPr>
+          <w:i/>
+          <w:iCs/>
+        </w:rPr>
+        <w:t>Frequency</w:t>
+      </w:r>
+      <w:proofErr w:type="spellEnd"/>
+      <w:r>
+        <w:rPr>
+          <w:i/>
+          <w:iCs/>
+        </w:rPr>
+        <w:t xml:space="preserve"> </w:t>
+      </w:r>
+      <w:proofErr w:type="spellStart"/>
+      <w:r>
+        <w:rPr>
+          <w:i/>
+          <w:iCs/>
+        </w:rPr>
+        <w:t>Monetary</w:t>
+      </w:r>
+      <w:proofErr w:type="spellEnd"/>
       <w:r>
         <w:t xml:space="preserve"> (RFM) </w:t>
       </w:r>
       <w:r>
-        <w:t>para clusterização de produtos utilizando K-means</w:t>
-      </w:r>
+        <w:t xml:space="preserve">para </w:t>
+      </w:r>
+      <w:proofErr w:type="spellStart"/>
+      <w:r>
+        <w:t>clusterização</w:t>
+      </w:r>
+      <w:proofErr w:type="spellEnd"/>
+      <w:r>
+        <w:t xml:space="preserve"> de produtos utilizando K-</w:t>
+      </w:r>
+      <w:proofErr w:type="spellStart"/>
+      <w:r>
+        <w:t>means</w:t>
+      </w:r>
+      <w:proofErr w:type="spellEnd"/>
       <w:r>
         <w:t>, tendo</w:t>
       </w:r>
@@ -1229,6 +1430,7 @@
       <w:r>
         <w:t xml:space="preserve">modelo de segmentação denominado </w:t>
       </w:r>
+      <w:proofErr w:type="spellStart"/>
       <w:r>
         <w:rPr>
           <w:i/>
@@ -1243,48 +1445,114 @@
         </w:rPr>
         <w:t>ength</w:t>
       </w:r>
-      <w:r>
-        <w:rPr>
-          <w:i/>
-          <w:iCs/>
-        </w:rPr>
-        <w:t>, R</w:t>
-      </w:r>
-      <w:r>
-        <w:rPr>
-          <w:i/>
-          <w:iCs/>
-        </w:rPr>
-        <w:t>ecency,</w:t>
-      </w:r>
-      <w:r>
-        <w:rPr>
-          <w:i/>
-          <w:iCs/>
-        </w:rPr>
-        <w:t xml:space="preserve"> F</w:t>
-      </w:r>
-      <w:r>
-        <w:rPr>
-          <w:i/>
-          <w:iCs/>
-        </w:rPr>
-        <w:t>requency,</w:t>
-      </w:r>
-      <w:r>
-        <w:rPr>
-          <w:i/>
-          <w:iCs/>
-        </w:rPr>
-        <w:t xml:space="preserve"> M</w:t>
-      </w:r>
-      <w:r>
-        <w:rPr>
-          <w:i/>
-          <w:iCs/>
-        </w:rPr>
-        <w:t xml:space="preserve">onetary and </w:t>
-      </w:r>
+      <w:proofErr w:type="spellEnd"/>
+      <w:r>
+        <w:rPr>
+          <w:i/>
+          <w:iCs/>
+        </w:rPr>
+        <w:t xml:space="preserve">, </w:t>
+      </w:r>
+      <w:proofErr w:type="spellStart"/>
+      <w:r>
+        <w:rPr>
+          <w:i/>
+          <w:iCs/>
+        </w:rPr>
+        <w:t>R</w:t>
+      </w:r>
+      <w:r>
+        <w:rPr>
+          <w:i/>
+          <w:iCs/>
+        </w:rPr>
+        <w:t>ecency</w:t>
+      </w:r>
+      <w:proofErr w:type="spellEnd"/>
+      <w:r>
+        <w:rPr>
+          <w:i/>
+          <w:iCs/>
+        </w:rPr>
+        <w:t>,</w:t>
+      </w:r>
+      <w:r>
+        <w:rPr>
+          <w:i/>
+          <w:iCs/>
+        </w:rPr>
+        <w:t xml:space="preserve"> </w:t>
+      </w:r>
+      <w:proofErr w:type="spellStart"/>
+      <w:r>
+        <w:rPr>
+          <w:i/>
+          <w:iCs/>
+        </w:rPr>
+        <w:t>F</w:t>
+      </w:r>
+      <w:r>
+        <w:rPr>
+          <w:i/>
+          <w:iCs/>
+        </w:rPr>
+        <w:t>requency</w:t>
+      </w:r>
+      <w:proofErr w:type="spellEnd"/>
+      <w:r>
+        <w:rPr>
+          <w:i/>
+          <w:iCs/>
+        </w:rPr>
+        <w:t>,</w:t>
+      </w:r>
+      <w:r>
+        <w:rPr>
+          <w:i/>
+          <w:iCs/>
+        </w:rPr>
+        <w:t xml:space="preserve"> </w:t>
+      </w:r>
+      <w:proofErr w:type="spellStart"/>
+      <w:r>
+        <w:rPr>
+          <w:i/>
+          <w:iCs/>
+        </w:rPr>
+        <w:t>M</w:t>
+      </w:r>
+      <w:r>
+        <w:rPr>
+          <w:i/>
+          <w:iCs/>
+        </w:rPr>
+        <w:t>onetary</w:t>
+      </w:r>
+      <w:proofErr w:type="spellEnd"/>
+      <w:r>
+        <w:rPr>
+          <w:i/>
+          <w:iCs/>
+        </w:rPr>
+        <w:t xml:space="preserve"> </w:t>
+      </w:r>
+      <w:proofErr w:type="spellStart"/>
+      <w:r>
+        <w:rPr>
+          <w:i/>
+          <w:iCs/>
+        </w:rPr>
+        <w:t>and</w:t>
+      </w:r>
+      <w:proofErr w:type="spellEnd"/>
+      <w:r>
+        <w:rPr>
+          <w:i/>
+          <w:iCs/>
+        </w:rPr>
+        <w:t xml:space="preserve"> </w:t>
+      </w:r>
+      <w:proofErr w:type="spellStart"/>
       <w:r>
         <w:rPr>
           <w:i/>
@@ -1299,14 +1567,36 @@
         </w:rPr>
         <w:t>eriodicity</w:t>
       </w:r>
+      <w:proofErr w:type="spellEnd"/>
       <w:r>
         <w:t xml:space="preserve"> (LRFMP)</w:t>
       </w:r>
       <w:r>
         <w:t xml:space="preserve">proposto por </w:t>
       </w:r>
-      <w:r>
-        <w:t>Peker, Kocyigit e Eren (2017)</w:t>
+      <w:proofErr w:type="spellStart"/>
+      <w:r>
+        <w:t>Peker</w:t>
+      </w:r>
+      <w:proofErr w:type="spellEnd"/>
+      <w:r>
+        <w:t xml:space="preserve">, </w:t>
+      </w:r>
+      <w:proofErr w:type="spellStart"/>
+      <w:r>
+        <w:t>Kocyigit</w:t>
+      </w:r>
+      <w:proofErr w:type="spellEnd"/>
+      <w:r>
+        <w:t xml:space="preserve"> e </w:t>
+      </w:r>
+      <w:proofErr w:type="spellStart"/>
+      <w:r>
+        <w:t>Eren</w:t>
+      </w:r>
+      <w:proofErr w:type="spellEnd"/>
+      <w:r>
+        <w:t xml:space="preserve"> (2017)</w:t>
       </w:r>
       <w:r>
         <w:t xml:space="preserve">, ao qual considera a </w:t>
@@ -1385,11 +1675,40 @@
       <w:pPr>
         <w:pStyle w:val="TF-TEXTO"/>
       </w:pPr>
-      <w:r>
-        <w:t>Gustriansyah, Suhandi e Antony (2020)</w:t>
-      </w:r>
-      <w:r>
-        <w:t xml:space="preserve"> utilizaram o algoritmo de clusterização K-means para agrupar </w:t>
+      <w:proofErr w:type="spellStart"/>
+      <w:r>
+        <w:t>Gustriansyah</w:t>
+      </w:r>
+      <w:proofErr w:type="spellEnd"/>
+      <w:r>
+        <w:t xml:space="preserve">, </w:t>
+      </w:r>
+      <w:proofErr w:type="spellStart"/>
+      <w:r>
+        <w:t>Suhandi</w:t>
+      </w:r>
+      <w:proofErr w:type="spellEnd"/>
+      <w:r>
+        <w:t xml:space="preserve"> e Antony (2020)</w:t>
+      </w:r>
+      <w:r>
+        <w:t xml:space="preserve"> utilizaram o algoritmo de </w:t>
+      </w:r>
+      <w:proofErr w:type="spellStart"/>
+      <w:r>
+        <w:t>clusterização</w:t>
+      </w:r>
+      <w:proofErr w:type="spellEnd"/>
+      <w:r>
+        <w:t xml:space="preserve"> K-</w:t>
+      </w:r>
+      <w:proofErr w:type="spellStart"/>
+      <w:r>
+        <w:t>means</w:t>
+      </w:r>
+      <w:proofErr w:type="spellEnd"/>
+      <w:r>
+        <w:t xml:space="preserve"> para agrupar </w:t>
       </w:r>
       <w:r>
         <w:t>2.043</w:t>
@@ -1397,13 +1716,47 @@
       <w:r>
         <w:t xml:space="preserve"> produtos de uma farmácia visando otimizar o manuseio de estoque. Foram utilizadas três características de acordo com o modelo </w:t>
       </w:r>
-      <w:r>
-        <w:rPr>
-          <w:i/>
-          <w:iCs/>
-        </w:rPr>
-        <w:t>Recency Frequency Monetary</w:t>
-      </w:r>
+      <w:proofErr w:type="spellStart"/>
+      <w:r>
+        <w:rPr>
+          <w:i/>
+          <w:iCs/>
+        </w:rPr>
+        <w:t>Recency</w:t>
+      </w:r>
+      <w:proofErr w:type="spellEnd"/>
+      <w:r>
+        <w:rPr>
+          <w:i/>
+          <w:iCs/>
+        </w:rPr>
+        <w:t xml:space="preserve"> </w:t>
+      </w:r>
+      <w:proofErr w:type="spellStart"/>
+      <w:r>
+        <w:rPr>
+          <w:i/>
+          <w:iCs/>
+        </w:rPr>
+        <w:t>Frequency</w:t>
+      </w:r>
+      <w:proofErr w:type="spellEnd"/>
+      <w:r>
+        <w:rPr>
+          <w:i/>
+          <w:iCs/>
+        </w:rPr>
+        <w:t xml:space="preserve"> </w:t>
+      </w:r>
+      <w:proofErr w:type="spellStart"/>
+      <w:r>
+        <w:rPr>
+          <w:i/>
+          <w:iCs/>
+        </w:rPr>
+        <w:t>Monetary</w:t>
+      </w:r>
+      <w:proofErr w:type="spellEnd"/>
       <w:r>
         <w:t xml:space="preserve"> (RFM) para a separação dos produtos, levando em consideração dados transa</w:t>
       </w:r>
@@ -1414,7 +1767,15 @@
         <w:t>capturados</w:t>
       </w:r>
       <w:r>
-        <w:t xml:space="preserve"> num período de um ano. O atributo recência classificou os produtos através da última venda realizada num intervalo de 1 a 364 dias. A frequência estabelece a quantidade de transações em que o produto </w:t>
+        <w:t xml:space="preserve"> num período de um ano. O atributo </w:t>
+      </w:r>
+      <w:proofErr w:type="spellStart"/>
+      <w:r>
+        <w:t>recência</w:t>
+      </w:r>
+      <w:proofErr w:type="spellEnd"/>
+      <w:r>
+        <w:t xml:space="preserve"> classificou os produtos através da última venda realizada num intervalo de 1 a 364 dias. A frequência estabelece a quantidade de transações em que o produto </w:t>
       </w:r>
       <w:r>
         <w:t>ocorreu</w:t>
@@ -1432,7 +1793,15 @@
         <w:t>1.151.952.500</w:t>
       </w:r>
       <w:r>
-        <w:t xml:space="preserve"> Rupias Indonésias (Rp.). </w:t>
+        <w:t xml:space="preserve"> Rupias Indonésias (</w:t>
+      </w:r>
+      <w:proofErr w:type="spellStart"/>
+      <w:r>
+        <w:t>Rp</w:t>
+      </w:r>
+      <w:proofErr w:type="spellEnd"/>
+      <w:r>
+        <w:t xml:space="preserve">.). </w:t>
       </w:r>
     </w:p>
     <w:p>
@@ -1452,16 +1821,51 @@
       <w:r>
         <w:t xml:space="preserve">: </w:t>
       </w:r>
-      <w:r>
-        <w:rPr>
-          <w:i/>
-          <w:iCs/>
-        </w:rPr>
-        <w:t>Elbow Method</w:t>
-      </w:r>
-      <w:r>
-        <w:t xml:space="preserve"> (EM), que calcula a variação intra-cluster conforme são aumentados os clusters e conclui que o melhor número é aquele que está no cotovelo (elbow) da curva. </w:t>
-      </w:r>
+      <w:proofErr w:type="spellStart"/>
+      <w:r>
+        <w:rPr>
+          <w:i/>
+          <w:iCs/>
+        </w:rPr>
+        <w:t>Elbow</w:t>
+      </w:r>
+      <w:proofErr w:type="spellEnd"/>
+      <w:r>
+        <w:rPr>
+          <w:i/>
+          <w:iCs/>
+        </w:rPr>
+        <w:t xml:space="preserve"> </w:t>
+      </w:r>
+      <w:proofErr w:type="spellStart"/>
+      <w:r>
+        <w:rPr>
+          <w:i/>
+          <w:iCs/>
+        </w:rPr>
+        <w:t>Method</w:t>
+      </w:r>
+      <w:proofErr w:type="spellEnd"/>
+      <w:r>
+        <w:t xml:space="preserve"> (EM), que calcula a variação </w:t>
+      </w:r>
+      <w:proofErr w:type="spellStart"/>
+      <w:r>
+        <w:t>intra-cluster</w:t>
+      </w:r>
+      <w:proofErr w:type="spellEnd"/>
+      <w:r>
+        <w:t xml:space="preserve"> conforme são aumentados os clusters e conclui que o melhor número é aquele que está no cotovelo (</w:t>
+      </w:r>
+      <w:proofErr w:type="spellStart"/>
+      <w:r>
+        <w:t>elbow</w:t>
+      </w:r>
+      <w:proofErr w:type="spellEnd"/>
+      <w:r>
+        <w:t xml:space="preserve">) da curva. </w:t>
+      </w:r>
+      <w:proofErr w:type="spellStart"/>
       <w:r>
         <w:rPr>
           <w:i/>
@@ -1469,6 +1873,7 @@
         </w:rPr>
         <w:t>Silhouette</w:t>
       </w:r>
+      <w:proofErr w:type="spellEnd"/>
       <w:r>
         <w:t xml:space="preserve"> Index (SI) que resulta em uma nota de -1 a 1 que indica </w:t>
       </w:r>
@@ -1478,12 +1883,21 @@
       <w:r>
         <w:t xml:space="preserve"> é a classificação de um objeto dentro de um cluster em comparação aos outros. </w:t>
       </w:r>
-      <w:r>
-        <w:rPr>
-          <w:i/>
-          <w:iCs/>
-        </w:rPr>
-        <w:t>Calinski-Harabasz Index</w:t>
+      <w:proofErr w:type="spellStart"/>
+      <w:r>
+        <w:rPr>
+          <w:i/>
+          <w:iCs/>
+        </w:rPr>
+        <w:t>Calinski-Harabasz</w:t>
+      </w:r>
+      <w:proofErr w:type="spellEnd"/>
+      <w:r>
+        <w:rPr>
+          <w:i/>
+          <w:iCs/>
+        </w:rPr>
+        <w:t xml:space="preserve"> Index</w:t>
       </w:r>
       <w:r>
         <w:rPr>
@@ -1493,24 +1907,57 @@
         <w:t xml:space="preserve"> </w:t>
       </w:r>
       <w:r>
-        <w:t xml:space="preserve">(CHI) que também mede a adequação da quantidade de clusters levando em conta a dispersão entre e intra clusters. </w:t>
-      </w:r>
-      <w:r>
-        <w:rPr>
-          <w:i/>
-          <w:iCs/>
-        </w:rPr>
-        <w:t>Davies-Bouldin Index</w:t>
+        <w:t xml:space="preserve">(CHI) que também mede a adequação da quantidade de clusters levando em conta a dispersão entre e </w:t>
+      </w:r>
+      <w:proofErr w:type="spellStart"/>
+      <w:r>
+        <w:t>intra</w:t>
+      </w:r>
+      <w:proofErr w:type="spellEnd"/>
+      <w:r>
+        <w:t xml:space="preserve"> clusters. </w:t>
+      </w:r>
+      <w:r>
+        <w:rPr>
+          <w:i/>
+          <w:iCs/>
+        </w:rPr>
+        <w:t>Davies-</w:t>
+      </w:r>
+      <w:proofErr w:type="spellStart"/>
+      <w:r>
+        <w:rPr>
+          <w:i/>
+          <w:iCs/>
+        </w:rPr>
+        <w:t>Bouldin</w:t>
+      </w:r>
+      <w:proofErr w:type="spellEnd"/>
+      <w:r>
+        <w:rPr>
+          <w:i/>
+          <w:iCs/>
+        </w:rPr>
+        <w:t xml:space="preserve"> Index</w:t>
       </w:r>
       <w:r>
         <w:t xml:space="preserve"> (DBI) que calcula as similaridades entre clusters levando em conta as distâncias e tamanhos dos clusters, quanto menor este índice melhor a separação entre os clusters. </w:t>
       </w:r>
-      <w:r>
-        <w:rPr>
-          <w:i/>
-          <w:iCs/>
-        </w:rPr>
-        <w:t>Ratkowski Index</w:t>
+      <w:proofErr w:type="spellStart"/>
+      <w:r>
+        <w:rPr>
+          <w:i/>
+          <w:iCs/>
+        </w:rPr>
+        <w:t>Ratkowski</w:t>
+      </w:r>
+      <w:proofErr w:type="spellEnd"/>
+      <w:r>
+        <w:rPr>
+          <w:i/>
+          <w:iCs/>
+        </w:rPr>
+        <w:t xml:space="preserve"> Index</w:t>
       </w:r>
       <w:r>
         <w:t xml:space="preserve"> (RI) que é baseado na média da soma dos quadrados dos dados entre clusters e a soma total dos quadrados de cada dado dentro de um cluster, dentre as quantidades calculadas escolhe-se a que obtém um maior índice. </w:t>
@@ -1535,12 +1982,21 @@
       <w:r>
         <w:t xml:space="preserve"> (BHI) definido pela média da distância dos itens com os respectivos centroides do cluster, onde no gráfico o ponto de quantidade de clusters com maior diferença do anterior é sugerido. </w:t>
       </w:r>
-      <w:r>
-        <w:rPr>
-          <w:i/>
-          <w:iCs/>
-        </w:rPr>
-        <w:t>Krzanowski-Lai Index</w:t>
+      <w:proofErr w:type="spellStart"/>
+      <w:r>
+        <w:rPr>
+          <w:i/>
+          <w:iCs/>
+        </w:rPr>
+        <w:t>Krzanowski-Lai</w:t>
+      </w:r>
+      <w:proofErr w:type="spellEnd"/>
+      <w:r>
+        <w:rPr>
+          <w:i/>
+          <w:iCs/>
+        </w:rPr>
+        <w:t xml:space="preserve"> Index</w:t>
       </w:r>
       <w:r>
         <w:t xml:space="preserve"> (KLI), que propõe índices internos definidos pelas diferenças entre matrizes de dispersão, e aponta a melhor quantidade de clusters pelo maior número gerado ao realizar a equação com quantidade k. Constatou-se que a maioria deles indicou que o melhor número de clusters seria 3, com base nas condições de interpretação de cada índice explicadas anteriormente.</w:t>
@@ -1553,15 +2009,44 @@
       <w:r>
         <w:t xml:space="preserve">Segundo </w:t>
       </w:r>
-      <w:r>
-        <w:t>Gustriansyah, Suhandi e Antony (2020)</w:t>
-      </w:r>
-      <w:r>
-        <w:t xml:space="preserve"> nos testes para verificar os clusters gerados, utilizou-se a equação de variância (R). Sendo “R” o valor da divisão entre a distância média dos dados cluster (distância intra-</w:t>
+      <w:proofErr w:type="spellStart"/>
+      <w:r>
+        <w:t>Gustriansyah</w:t>
+      </w:r>
+      <w:proofErr w:type="spellEnd"/>
+      <w:r>
+        <w:t xml:space="preserve">, </w:t>
+      </w:r>
+      <w:proofErr w:type="spellStart"/>
+      <w:r>
+        <w:t>Suhandi</w:t>
+      </w:r>
+      <w:proofErr w:type="spellEnd"/>
+      <w:r>
+        <w:t xml:space="preserve"> e Antony (2020)</w:t>
+      </w:r>
+      <w:r>
+        <w:t xml:space="preserve"> nos testes para verificar os clusters gerados, utilizou-se a equação de variância (R). Sendo “R” o valor da divisão entre a distância média dos dados cluster (distância </w:t>
+      </w:r>
+      <w:proofErr w:type="spellStart"/>
+      <w:r>
+        <w:t>intra-</w:t>
       </w:r>
       <w:r>
         <w:lastRenderedPageBreak/>
-        <w:t xml:space="preserve">cluster) pela distância média dos dados em outros clusters (inter-cluster). O valor médio alcançado para R foi de </w:t>
+        <w:t>cluster</w:t>
+      </w:r>
+      <w:proofErr w:type="spellEnd"/>
+      <w:r>
+        <w:t>) pela distância média dos dados em outros clusters (</w:t>
+      </w:r>
+      <w:proofErr w:type="spellStart"/>
+      <w:r>
+        <w:t>inter-cluster</w:t>
+      </w:r>
+      <w:proofErr w:type="spellEnd"/>
+      <w:r>
+        <w:t xml:space="preserve">). O valor médio alcançado para R foi de </w:t>
       </w:r>
       <w:r>
         <w:t>0.19113</w:t>
@@ -1574,11 +2059,40 @@
       <w:pPr>
         <w:pStyle w:val="TF-TEXTO"/>
       </w:pPr>
-      <w:r>
-        <w:t>Gustriansyah, Suhandi e Antony (2020)</w:t>
-      </w:r>
-      <w:r>
-        <w:t xml:space="preserve"> utilizaram o software R Programming para gerar a clusterização, resultando na visualização demonstrada na </w:t>
+      <w:proofErr w:type="spellStart"/>
+      <w:r>
+        <w:t>Gustriansyah</w:t>
+      </w:r>
+      <w:proofErr w:type="spellEnd"/>
+      <w:r>
+        <w:t xml:space="preserve">, </w:t>
+      </w:r>
+      <w:proofErr w:type="spellStart"/>
+      <w:r>
+        <w:t>Suhandi</w:t>
+      </w:r>
+      <w:proofErr w:type="spellEnd"/>
+      <w:r>
+        <w:t xml:space="preserve"> e Antony (2020)</w:t>
+      </w:r>
+      <w:r>
+        <w:t xml:space="preserve"> utilizaram o software R </w:t>
+      </w:r>
+      <w:proofErr w:type="spellStart"/>
+      <w:r>
+        <w:t>Programming</w:t>
+      </w:r>
+      <w:proofErr w:type="spellEnd"/>
+      <w:r>
+        <w:t xml:space="preserve"> para gerar a </w:t>
+      </w:r>
+      <w:proofErr w:type="spellStart"/>
+      <w:r>
+        <w:t>clusterização</w:t>
+      </w:r>
+      <w:proofErr w:type="spellEnd"/>
+      <w:r>
+        <w:t xml:space="preserve">, resultando na visualização demonstrada na </w:t>
       </w:r>
       <w:r>
         <w:fldChar w:fldCharType="begin"/>
@@ -1637,27 +2151,14 @@
       <w:r>
         <w:t xml:space="preserve">Figura </w:t>
       </w:r>
-      <w:r>
-        <w:fldChar w:fldCharType="begin"/>
-      </w:r>
-      <w:r>
-        <w:instrText xml:space="preserve"> SEQ Figura \* ARABIC </w:instrText>
-      </w:r>
-      <w:r>
-        <w:fldChar w:fldCharType="separate"/>
-      </w:r>
-      <w:r>
-        <w:rPr>
-          <w:noProof/>
-        </w:rPr>
-        <w:t>1</w:t>
-      </w:r>
-      <w:r>
-        <w:rPr>
-          <w:noProof/>
-        </w:rPr>
-        <w:fldChar w:fldCharType="end"/>
-      </w:r>
+      <w:fldSimple w:instr=" SEQ Figura \* ARABIC ">
+        <w:r>
+          <w:rPr>
+            <w:noProof/>
+          </w:rPr>
+          <w:t>1</w:t>
+        </w:r>
+      </w:fldSimple>
       <w:bookmarkEnd w:id="24"/>
       <w:r>
         <w:t xml:space="preserve"> – Três clusters gerados</w:t>
@@ -1734,8 +2235,21 @@
       <w:r>
         <w:t xml:space="preserve">Fonte: </w:t>
       </w:r>
-      <w:r>
-        <w:t>Gustriansyah, Suhandi e Antony (2020)</w:t>
+      <w:proofErr w:type="spellStart"/>
+      <w:r>
+        <w:t>Gustriansyah</w:t>
+      </w:r>
+      <w:proofErr w:type="spellEnd"/>
+      <w:r>
+        <w:t xml:space="preserve">, </w:t>
+      </w:r>
+      <w:proofErr w:type="spellStart"/>
+      <w:r>
+        <w:t>Suhandi</w:t>
+      </w:r>
+      <w:proofErr w:type="spellEnd"/>
+      <w:r>
+        <w:t xml:space="preserve"> e Antony (2020)</w:t>
       </w:r>
       <w:r>
         <w:t>.</w:t>
@@ -1748,8 +2262,21 @@
       <w:r>
         <w:t xml:space="preserve">Segundo </w:t>
       </w:r>
-      <w:r>
-        <w:t>Gustriansyah, Suhandi e Antony (2020)</w:t>
+      <w:proofErr w:type="spellStart"/>
+      <w:r>
+        <w:t>Gustriansyah</w:t>
+      </w:r>
+      <w:proofErr w:type="spellEnd"/>
+      <w:r>
+        <w:t xml:space="preserve">, </w:t>
+      </w:r>
+      <w:proofErr w:type="spellStart"/>
+      <w:r>
+        <w:t>Suhandi</w:t>
+      </w:r>
+      <w:proofErr w:type="spellEnd"/>
+      <w:r>
+        <w:t xml:space="preserve"> e Antony (2020)</w:t>
       </w:r>
       <w:r>
         <w:t xml:space="preserve"> também foram adquiridos os valores médios RFM para cada cluster, conforme apresenta a Tabela 1,</w:t>
@@ -1758,8 +2285,13 @@
         <w:t xml:space="preserve"> </w:t>
       </w:r>
       <w:r>
-        <w:t>sendo que o cluster número 3 possui a maior média dos três atributos, e o cluster 1 possui a menor média dos três. É possível identificar um intervalo entre os valores médios de cada atributo, indicando uma diferença significativa inter-cluster</w:t>
-      </w:r>
+        <w:t xml:space="preserve">sendo que o cluster número 3 possui a maior média dos três atributos, e o cluster 1 possui a menor média dos três. É possível identificar um intervalo entre os valores médios de cada atributo, indicando uma diferença significativa </w:t>
+      </w:r>
+      <w:proofErr w:type="spellStart"/>
+      <w:r>
+        <w:t>inter-cluster</w:t>
+      </w:r>
+      <w:proofErr w:type="spellEnd"/>
       <w:r>
         <w:t>.</w:t>
       </w:r>
@@ -1771,27 +2303,14 @@
       <w:r>
         <w:t xml:space="preserve">Tabela </w:t>
       </w:r>
-      <w:r>
-        <w:fldChar w:fldCharType="begin"/>
-      </w:r>
-      <w:r>
-        <w:instrText xml:space="preserve"> SEQ Tabela \* ARABIC </w:instrText>
-      </w:r>
-      <w:r>
-        <w:fldChar w:fldCharType="separate"/>
-      </w:r>
-      <w:r>
-        <w:rPr>
-          <w:noProof/>
-        </w:rPr>
-        <w:t>1</w:t>
-      </w:r>
-      <w:r>
-        <w:rPr>
-          <w:noProof/>
-        </w:rPr>
-        <w:fldChar w:fldCharType="end"/>
-      </w:r>
+      <w:fldSimple w:instr=" SEQ Tabela \* ARABIC ">
+        <w:r>
+          <w:rPr>
+            <w:noProof/>
+          </w:rPr>
+          <w:t>1</w:t>
+        </w:r>
+      </w:fldSimple>
       <w:r>
         <w:t xml:space="preserve"> – Valores médios de RFM de cada cluster</w:t>
       </w:r>
@@ -1864,8 +2383,21 @@
       <w:r>
         <w:t xml:space="preserve">Fonte: </w:t>
       </w:r>
-      <w:r>
-        <w:t>Gustriansyah, Suhandi e Antony (2020)</w:t>
+      <w:proofErr w:type="spellStart"/>
+      <w:r>
+        <w:t>Gustriansyah</w:t>
+      </w:r>
+      <w:proofErr w:type="spellEnd"/>
+      <w:r>
+        <w:t xml:space="preserve">, </w:t>
+      </w:r>
+      <w:proofErr w:type="spellStart"/>
+      <w:r>
+        <w:t>Suhandi</w:t>
+      </w:r>
+      <w:proofErr w:type="spellEnd"/>
+      <w:r>
+        <w:t xml:space="preserve"> e Antony (2020)</w:t>
       </w:r>
       <w:r>
         <w:t>.</w:t>
@@ -1875,19 +2407,34 @@
       <w:pPr>
         <w:pStyle w:val="TF-TEXTO"/>
       </w:pPr>
-      <w:r>
-        <w:t>Gustriansyah, Suhandi e Antony (2020)</w:t>
+      <w:proofErr w:type="spellStart"/>
+      <w:r>
+        <w:t>Gustriansyah</w:t>
+      </w:r>
+      <w:proofErr w:type="spellEnd"/>
+      <w:r>
+        <w:t xml:space="preserve">, </w:t>
+      </w:r>
+      <w:proofErr w:type="spellStart"/>
+      <w:r>
+        <w:t>Suhandi</w:t>
+      </w:r>
+      <w:proofErr w:type="spellEnd"/>
+      <w:r>
+        <w:t xml:space="preserve"> e Antony (2020)</w:t>
       </w:r>
       <w:r>
         <w:t xml:space="preserve"> concluem que o método gerou clusters com alta similaridade em relação aos dados existentes, apresentado uma segmentação mais objetiva quando comparado ao modelo RFM tradicional no qual os dados são divididos igualmente em cinco segmentos (20% dos dados para a cada segmento). Além disso, os autores também sugerem como extensões a utilização de outros métodos para a comparação, como </w:t>
       </w:r>
-      <w:r>
-        <w:rPr>
-          <w:i/>
-          <w:iCs/>
-        </w:rPr>
-        <w:t>Particle Swarm Optimization</w:t>
-      </w:r>
+      <w:proofErr w:type="spellStart"/>
+      <w:r>
+        <w:rPr>
+          <w:i/>
+          <w:iCs/>
+        </w:rPr>
+        <w:t>Particle</w:t>
+      </w:r>
+      <w:proofErr w:type="spellEnd"/>
       <w:r>
         <w:rPr>
           <w:i/>
@@ -1895,9 +2442,50 @@
         </w:rPr>
         <w:t xml:space="preserve"> </w:t>
       </w:r>
-      <w:r>
-        <w:t xml:space="preserve">(PSO), que é um método computacional que otimiza soluções para uma equação de uma certa medida de qualidade, medioide (centroides que são parte do conjunto de dados) ou </w:t>
-      </w:r>
+      <w:proofErr w:type="spellStart"/>
+      <w:r>
+        <w:rPr>
+          <w:i/>
+          <w:iCs/>
+        </w:rPr>
+        <w:t>Swarm</w:t>
+      </w:r>
+      <w:proofErr w:type="spellEnd"/>
+      <w:r>
+        <w:rPr>
+          <w:i/>
+          <w:iCs/>
+        </w:rPr>
+        <w:t xml:space="preserve"> </w:t>
+      </w:r>
+      <w:proofErr w:type="spellStart"/>
+      <w:r>
+        <w:rPr>
+          <w:i/>
+          <w:iCs/>
+        </w:rPr>
+        <w:t>Optimization</w:t>
+      </w:r>
+      <w:proofErr w:type="spellEnd"/>
+      <w:r>
+        <w:rPr>
+          <w:i/>
+          <w:iCs/>
+        </w:rPr>
+        <w:t xml:space="preserve"> </w:t>
+      </w:r>
+      <w:r>
+        <w:t xml:space="preserve">(PSO), que é um método computacional que otimiza soluções para uma equação de uma certa medida de qualidade, </w:t>
+      </w:r>
+      <w:proofErr w:type="spellStart"/>
+      <w:r>
+        <w:t>medioide</w:t>
+      </w:r>
+      <w:proofErr w:type="spellEnd"/>
+      <w:r>
+        <w:t xml:space="preserve"> (centroides que são parte do conjunto de dados) ou </w:t>
+      </w:r>
+      <w:proofErr w:type="spellStart"/>
       <w:r>
         <w:rPr>
           <w:i/>
@@ -1905,6 +2493,7 @@
         </w:rPr>
         <w:t>maximizing-expectancy</w:t>
       </w:r>
+      <w:proofErr w:type="spellEnd"/>
       <w:r>
         <w:t>, que é um método iterativo para encontrar estimativas de parâmetros para modelos estatísticos com variáveis não observadas.</w:t>
       </w:r>
@@ -1927,12 +2516,34 @@
       <w:pPr>
         <w:pStyle w:val="TF-TEXTO"/>
       </w:pPr>
-      <w:r>
-        <w:t>Peker, Kocyigit e Eren (2017)</w:t>
+      <w:proofErr w:type="spellStart"/>
+      <w:r>
+        <w:t>Peker</w:t>
+      </w:r>
+      <w:proofErr w:type="spellEnd"/>
+      <w:r>
+        <w:t xml:space="preserve">, </w:t>
+      </w:r>
+      <w:proofErr w:type="spellStart"/>
+      <w:r>
+        <w:t>Kocyigit</w:t>
+      </w:r>
+      <w:proofErr w:type="spellEnd"/>
+      <w:r>
+        <w:t xml:space="preserve"> e </w:t>
+      </w:r>
+      <w:proofErr w:type="spellStart"/>
+      <w:r>
+        <w:t>Eren</w:t>
+      </w:r>
+      <w:proofErr w:type="spellEnd"/>
+      <w:r>
+        <w:t xml:space="preserve"> (2017)</w:t>
       </w:r>
       <w:r>
         <w:t xml:space="preserve"> propuseram o modelo </w:t>
       </w:r>
+      <w:proofErr w:type="spellStart"/>
       <w:r>
         <w:rPr>
           <w:i/>
@@ -1947,6 +2558,7 @@
         </w:rPr>
         <w:t>ength</w:t>
       </w:r>
+      <w:proofErr w:type="spellEnd"/>
       <w:r>
         <w:rPr>
           <w:i/>
@@ -1954,6 +2566,7 @@
         </w:rPr>
         <w:t xml:space="preserve">, </w:t>
       </w:r>
+      <w:proofErr w:type="spellStart"/>
       <w:r>
         <w:rPr>
           <w:i/>
@@ -1966,7 +2579,15 @@
           <w:i/>
           <w:iCs/>
         </w:rPr>
-        <w:t>ecency,</w:t>
+        <w:t>ecency</w:t>
+      </w:r>
+      <w:proofErr w:type="spellEnd"/>
+      <w:r>
+        <w:rPr>
+          <w:i/>
+          <w:iCs/>
+        </w:rPr>
+        <w:t>,</w:t>
       </w:r>
       <w:r>
         <w:rPr>
@@ -1975,6 +2596,7 @@
         </w:rPr>
         <w:t xml:space="preserve"> </w:t>
       </w:r>
+      <w:proofErr w:type="spellStart"/>
       <w:r>
         <w:rPr>
           <w:i/>
@@ -1987,7 +2609,15 @@
           <w:i/>
           <w:iCs/>
         </w:rPr>
-        <w:t>requency,</w:t>
+        <w:t>requency</w:t>
+      </w:r>
+      <w:proofErr w:type="spellEnd"/>
+      <w:r>
+        <w:rPr>
+          <w:i/>
+          <w:iCs/>
+        </w:rPr>
+        <w:t>,</w:t>
       </w:r>
       <w:r>
         <w:rPr>
@@ -1996,6 +2626,7 @@
         </w:rPr>
         <w:t xml:space="preserve"> </w:t>
       </w:r>
+      <w:proofErr w:type="spellStart"/>
       <w:r>
         <w:rPr>
           <w:i/>
@@ -2010,9 +2641,11 @@
         </w:rPr>
         <w:t>onetary</w:t>
       </w:r>
+      <w:proofErr w:type="spellEnd"/>
       <w:r>
         <w:t xml:space="preserve"> (LRFM) denominado </w:t>
       </w:r>
+      <w:proofErr w:type="spellStart"/>
       <w:r>
         <w:rPr>
           <w:i/>
@@ -2027,6 +2660,7 @@
         </w:rPr>
         <w:t>ength</w:t>
       </w:r>
+      <w:proofErr w:type="spellEnd"/>
       <w:r>
         <w:rPr>
           <w:i/>
@@ -2034,6 +2668,7 @@
         </w:rPr>
         <w:t xml:space="preserve">, </w:t>
       </w:r>
+      <w:proofErr w:type="spellStart"/>
       <w:r>
         <w:rPr>
           <w:i/>
@@ -2046,7 +2681,15 @@
           <w:i/>
           <w:iCs/>
         </w:rPr>
-        <w:t>ecency,</w:t>
+        <w:t>ecency</w:t>
+      </w:r>
+      <w:proofErr w:type="spellEnd"/>
+      <w:r>
+        <w:rPr>
+          <w:i/>
+          <w:iCs/>
+        </w:rPr>
+        <w:t>,</w:t>
       </w:r>
       <w:r>
         <w:rPr>
@@ -2055,6 +2698,7 @@
         </w:rPr>
         <w:t xml:space="preserve"> </w:t>
       </w:r>
+      <w:proofErr w:type="spellStart"/>
       <w:r>
         <w:rPr>
           <w:i/>
@@ -2067,7 +2711,15 @@
           <w:i/>
           <w:iCs/>
         </w:rPr>
-        <w:t>requency,</w:t>
+        <w:t>requency</w:t>
+      </w:r>
+      <w:proofErr w:type="spellEnd"/>
+      <w:r>
+        <w:rPr>
+          <w:i/>
+          <w:iCs/>
+        </w:rPr>
+        <w:t>,</w:t>
       </w:r>
       <w:r>
         <w:rPr>
@@ -2076,6 +2728,7 @@
         </w:rPr>
         <w:t xml:space="preserve"> </w:t>
       </w:r>
+      <w:proofErr w:type="spellStart"/>
       <w:r>
         <w:rPr>
           <w:i/>
@@ -2088,8 +2741,33 @@
           <w:i/>
           <w:iCs/>
         </w:rPr>
-        <w:t xml:space="preserve">onetary and </w:t>
-      </w:r>
+        <w:t>onetary</w:t>
+      </w:r>
+      <w:proofErr w:type="spellEnd"/>
+      <w:r>
+        <w:rPr>
+          <w:i/>
+          <w:iCs/>
+        </w:rPr>
+        <w:t xml:space="preserve"> </w:t>
+      </w:r>
+      <w:proofErr w:type="spellStart"/>
+      <w:r>
+        <w:rPr>
+          <w:i/>
+          <w:iCs/>
+        </w:rPr>
+        <w:t>and</w:t>
+      </w:r>
+      <w:proofErr w:type="spellEnd"/>
+      <w:r>
+        <w:rPr>
+          <w:i/>
+          <w:iCs/>
+        </w:rPr>
+        <w:t xml:space="preserve"> </w:t>
+      </w:r>
+      <w:proofErr w:type="spellStart"/>
       <w:r>
         <w:rPr>
           <w:i/>
@@ -2104,6 +2782,7 @@
         </w:rPr>
         <w:t>eriodicity</w:t>
       </w:r>
+      <w:proofErr w:type="spellEnd"/>
       <w:r>
         <w:t xml:space="preserve"> (LRFMP) para classificar dados reais de 16.024 clientes de mercados de uma franquia na Turquia.  </w:t>
       </w:r>
@@ -2111,8 +2790,17 @@
         <w:t>Para isso, utilizou-se</w:t>
       </w:r>
       <w:r>
-        <w:t xml:space="preserve"> o algoritmo K-means para segmentar os clientes e três índices de validação de clusters para a otimização das suas quantidades, </w:t>
-      </w:r>
+        <w:t xml:space="preserve"> o algoritmo K-</w:t>
+      </w:r>
+      <w:proofErr w:type="spellStart"/>
+      <w:r>
+        <w:t>means</w:t>
+      </w:r>
+      <w:proofErr w:type="spellEnd"/>
+      <w:r>
+        <w:t xml:space="preserve"> para segmentar os clientes e três índices de validação de clusters para a otimização das suas quantidades, </w:t>
+      </w:r>
+      <w:proofErr w:type="spellStart"/>
       <w:r>
         <w:rPr>
           <w:i/>
@@ -2120,15 +2808,25 @@
         </w:rPr>
         <w:t>Silhouette</w:t>
       </w:r>
+      <w:proofErr w:type="spellEnd"/>
       <w:r>
         <w:t xml:space="preserve"> Index (SI), </w:t>
       </w:r>
-      <w:r>
-        <w:rPr>
-          <w:i/>
-          <w:iCs/>
-        </w:rPr>
-        <w:t>Calinski-Harabasz Index</w:t>
+      <w:proofErr w:type="spellStart"/>
+      <w:r>
+        <w:rPr>
+          <w:i/>
+          <w:iCs/>
+        </w:rPr>
+        <w:t>Calinski-Harabasz</w:t>
+      </w:r>
+      <w:proofErr w:type="spellEnd"/>
+      <w:r>
+        <w:rPr>
+          <w:i/>
+          <w:iCs/>
+        </w:rPr>
+        <w:t xml:space="preserve"> Index</w:t>
       </w:r>
       <w:r>
         <w:rPr>
@@ -2145,7 +2843,23 @@
           <w:i/>
           <w:iCs/>
         </w:rPr>
-        <w:t>Davies-Bouldin Index</w:t>
+        <w:t>Davies-</w:t>
+      </w:r>
+      <w:proofErr w:type="spellStart"/>
+      <w:r>
+        <w:rPr>
+          <w:i/>
+          <w:iCs/>
+        </w:rPr>
+        <w:t>Bouldin</w:t>
+      </w:r>
+      <w:proofErr w:type="spellEnd"/>
+      <w:r>
+        <w:rPr>
+          <w:i/>
+          <w:iCs/>
+        </w:rPr>
+        <w:t xml:space="preserve"> Index</w:t>
       </w:r>
       <w:r>
         <w:t xml:space="preserve"> (DBI). Após a segmentação dos dados, verificou-se estratégias de gerenciamento e relações com os clientes para aumentar a lucratividade, como tratamento preferencial para clientes importantes, implementação de cartões fidelidade para aumentar a frequência de compra de clientes não costumam comprar com frequência, promoções voltadas para clientes incertos com sua escolha de local de compra, dentre outras estratégias. </w:t>
@@ -2159,12 +2873,34 @@
         <w:lastRenderedPageBreak/>
         <w:t xml:space="preserve">Primeiramente, </w:t>
       </w:r>
-      <w:r>
-        <w:t>Peker, Kocyigit e Eren (2017)</w:t>
+      <w:proofErr w:type="spellStart"/>
+      <w:r>
+        <w:t>Peker</w:t>
+      </w:r>
+      <w:proofErr w:type="spellEnd"/>
+      <w:r>
+        <w:t xml:space="preserve">, </w:t>
+      </w:r>
+      <w:proofErr w:type="spellStart"/>
+      <w:r>
+        <w:t>Kocyigit</w:t>
+      </w:r>
+      <w:proofErr w:type="spellEnd"/>
+      <w:r>
+        <w:t xml:space="preserve"> e </w:t>
+      </w:r>
+      <w:proofErr w:type="spellStart"/>
+      <w:r>
+        <w:t>Eren</w:t>
+      </w:r>
+      <w:proofErr w:type="spellEnd"/>
+      <w:r>
+        <w:t xml:space="preserve"> (2017)</w:t>
       </w:r>
       <w:r>
         <w:t xml:space="preserve"> adaptaram o modelo LRFM, incluindo o parâmetro </w:t>
       </w:r>
+      <w:proofErr w:type="spellStart"/>
       <w:r>
         <w:rPr>
           <w:i/>
@@ -2172,14 +2908,52 @@
         </w:rPr>
         <w:t>periodicity</w:t>
       </w:r>
+      <w:proofErr w:type="spellEnd"/>
       <w:r>
         <w:t xml:space="preserve"> (periodicidade), pois a análise dos dados foi realizada a partir do histórico de compras em supermercados, que são estabelecimentos com alto número de visitas, tornando importante a regularidade nos padrões de visita e compra. </w:t>
       </w:r>
-      <w:r>
-        <w:t>Peker, Kocyigit e Eren (2017)</w:t>
-      </w:r>
-      <w:r>
-        <w:t xml:space="preserve"> definem a periodicidade como a regularidade das visitas de um determinado cliente. Sendo atribuída como o desvio padrão dos tempos inter-visita do cliente (quantia de dias entre duas visitas consecutivas). Se um cliente possui valores baixos de periodicidade, significa que este realiza visitas ou compras em intervalos fixos, podendo caracterizá-lo como cliente regular. Além disso, os autores também modificaram o atributo de recência, transformando-o na média das diferenças entre a data das três últimas compras e a data atual, ao invés da simples diferença entre a data da última compra e a data atual estabelecida no modelo RFM padrão. </w:t>
+      <w:proofErr w:type="spellStart"/>
+      <w:r>
+        <w:t>Peker</w:t>
+      </w:r>
+      <w:proofErr w:type="spellEnd"/>
+      <w:r>
+        <w:t xml:space="preserve">, </w:t>
+      </w:r>
+      <w:proofErr w:type="spellStart"/>
+      <w:r>
+        <w:t>Kocyigit</w:t>
+      </w:r>
+      <w:proofErr w:type="spellEnd"/>
+      <w:r>
+        <w:t xml:space="preserve"> e </w:t>
+      </w:r>
+      <w:proofErr w:type="spellStart"/>
+      <w:r>
+        <w:t>Eren</w:t>
+      </w:r>
+      <w:proofErr w:type="spellEnd"/>
+      <w:r>
+        <w:t xml:space="preserve"> (2017)</w:t>
+      </w:r>
+      <w:r>
+        <w:t xml:space="preserve"> definem a periodicidade como a regularidade das visitas de um determinado cliente. Sendo atribuída como o desvio padrão dos tempos </w:t>
+      </w:r>
+      <w:proofErr w:type="spellStart"/>
+      <w:r>
+        <w:t>inter-visita</w:t>
+      </w:r>
+      <w:proofErr w:type="spellEnd"/>
+      <w:r>
+        <w:t xml:space="preserve"> do cliente (quantia de dias entre duas visitas consecutivas). Se um cliente possui valores baixos de periodicidade, significa que este realiza visitas ou compras em intervalos fixos, podendo caracterizá-lo como cliente regular. Além disso, os autores também modificaram o atributo de </w:t>
+      </w:r>
+      <w:proofErr w:type="spellStart"/>
+      <w:r>
+        <w:t>recência</w:t>
+      </w:r>
+      <w:proofErr w:type="spellEnd"/>
+      <w:r>
+        <w:t xml:space="preserve">, transformando-o na média das diferenças entre a data das três últimas compras e a data atual, ao invés da simples diferença entre a data da última compra e a data atual estabelecida no modelo RFM padrão. </w:t>
       </w:r>
     </w:p>
     <w:p>
@@ -2189,8 +2963,29 @@
       <w:r>
         <w:t xml:space="preserve">Após adquirir os atributos LRFMP dos dados transacionais dos clientes, </w:t>
       </w:r>
-      <w:r>
-        <w:t>Peker, Kocyigit e Eren (2017)</w:t>
+      <w:proofErr w:type="spellStart"/>
+      <w:r>
+        <w:t>Peker</w:t>
+      </w:r>
+      <w:proofErr w:type="spellEnd"/>
+      <w:r>
+        <w:t xml:space="preserve">, </w:t>
+      </w:r>
+      <w:proofErr w:type="spellStart"/>
+      <w:r>
+        <w:t>Kocyigit</w:t>
+      </w:r>
+      <w:proofErr w:type="spellEnd"/>
+      <w:r>
+        <w:t xml:space="preserve"> e </w:t>
+      </w:r>
+      <w:proofErr w:type="spellStart"/>
+      <w:r>
+        <w:t>Eren</w:t>
+      </w:r>
+      <w:proofErr w:type="spellEnd"/>
+      <w:r>
+        <w:t xml:space="preserve"> (2017)</w:t>
       </w:r>
       <w:r>
         <w:t xml:space="preserve"> aplicaram um método de normalização simples nos dados, considerando o intervalo de 0 e 1. Esta normalização foi feita pois os valores LRFMP variam em relação ao intervalo e escala, fato que pode</w:t>
@@ -2207,14 +3002,44 @@
         <w:pStyle w:val="TF-TEXTO"/>
       </w:pPr>
       <w:r>
-        <w:t xml:space="preserve">Antes de aplicar a clusterização, </w:t>
-      </w:r>
-      <w:r>
-        <w:t>Peker, Kocyigit e Eren (2017)</w:t>
+        <w:t xml:space="preserve">Antes de aplicar a </w:t>
+      </w:r>
+      <w:proofErr w:type="spellStart"/>
+      <w:r>
+        <w:t>clusterização</w:t>
+      </w:r>
+      <w:proofErr w:type="spellEnd"/>
+      <w:r>
+        <w:t xml:space="preserve">, </w:t>
+      </w:r>
+      <w:proofErr w:type="spellStart"/>
+      <w:r>
+        <w:t>Peker</w:t>
+      </w:r>
+      <w:proofErr w:type="spellEnd"/>
+      <w:r>
+        <w:t xml:space="preserve">, </w:t>
+      </w:r>
+      <w:proofErr w:type="spellStart"/>
+      <w:r>
+        <w:t>Kocyigit</w:t>
+      </w:r>
+      <w:proofErr w:type="spellEnd"/>
+      <w:r>
+        <w:t xml:space="preserve"> e </w:t>
+      </w:r>
+      <w:proofErr w:type="spellStart"/>
+      <w:r>
+        <w:t>Eren</w:t>
+      </w:r>
+      <w:proofErr w:type="spellEnd"/>
+      <w:r>
+        <w:t xml:space="preserve"> (2017)</w:t>
       </w:r>
       <w:r>
         <w:t xml:space="preserve"> utilizaram três índices para validação da quantidade possível de clusters: </w:t>
       </w:r>
+      <w:proofErr w:type="spellStart"/>
       <w:r>
         <w:rPr>
           <w:i/>
@@ -2222,6 +3047,7 @@
         </w:rPr>
         <w:t>Silhouette</w:t>
       </w:r>
+      <w:proofErr w:type="spellEnd"/>
       <w:r>
         <w:t xml:space="preserve"> Index (SI) que resulta em uma nota de -1 a 1 que indica o</w:t>
       </w:r>
@@ -2237,12 +3063,21 @@
       <w:r>
         <w:t xml:space="preserve"> melhor. </w:t>
       </w:r>
-      <w:r>
-        <w:rPr>
-          <w:i/>
-          <w:iCs/>
-        </w:rPr>
-        <w:t>Calinski-Harabasz Index</w:t>
+      <w:proofErr w:type="spellStart"/>
+      <w:r>
+        <w:rPr>
+          <w:i/>
+          <w:iCs/>
+        </w:rPr>
+        <w:t>Calinski-Harabasz</w:t>
+      </w:r>
+      <w:proofErr w:type="spellEnd"/>
+      <w:r>
+        <w:rPr>
+          <w:i/>
+          <w:iCs/>
+        </w:rPr>
+        <w:t xml:space="preserve"> Index</w:t>
       </w:r>
       <w:r>
         <w:rPr>
@@ -2252,14 +3087,38 @@
         <w:t xml:space="preserve"> </w:t>
       </w:r>
       <w:r>
-        <w:t xml:space="preserve">(CHI) que mede a adequação da quantidade de clusters levando em conta a dispersão entre e intra clusters, um valor alto é preferido. </w:t>
-      </w:r>
-      <w:r>
-        <w:rPr>
-          <w:i/>
-          <w:iCs/>
-        </w:rPr>
-        <w:t>Davies-Bouldin Index</w:t>
+        <w:t xml:space="preserve">(CHI) que mede a adequação da quantidade de clusters levando em conta a dispersão entre e </w:t>
+      </w:r>
+      <w:proofErr w:type="spellStart"/>
+      <w:r>
+        <w:t>intra</w:t>
+      </w:r>
+      <w:proofErr w:type="spellEnd"/>
+      <w:r>
+        <w:t xml:space="preserve"> clusters, um valor alto é preferido. </w:t>
+      </w:r>
+      <w:r>
+        <w:rPr>
+          <w:i/>
+          <w:iCs/>
+        </w:rPr>
+        <w:t>Davies-</w:t>
+      </w:r>
+      <w:proofErr w:type="spellStart"/>
+      <w:r>
+        <w:rPr>
+          <w:i/>
+          <w:iCs/>
+        </w:rPr>
+        <w:t>Bouldin</w:t>
+      </w:r>
+      <w:proofErr w:type="spellEnd"/>
+      <w:r>
+        <w:rPr>
+          <w:i/>
+          <w:iCs/>
+        </w:rPr>
+        <w:t xml:space="preserve"> Index</w:t>
       </w:r>
       <w:r>
         <w:t xml:space="preserve"> (DBI) que calcula as similaridades entre clusters levando em conta as distâncias e tamanhos dos clusters, quanto menor este índice melhor </w:t>
@@ -2270,11 +3129,40 @@
       <w:r>
         <w:t xml:space="preserve"> separação entre os clusters. A partir deles, </w:t>
       </w:r>
-      <w:r>
-        <w:t>Peker, Kocyigit e Eren (2017)</w:t>
-      </w:r>
-      <w:r>
-        <w:t xml:space="preserve"> executaram o algoritmo K-means variando o k de 2 a 9, e os resultados destas iterações foram avaliadas utilizando os três índices. Com base nos resultados</w:t>
+      <w:proofErr w:type="spellStart"/>
+      <w:r>
+        <w:t>Peker</w:t>
+      </w:r>
+      <w:proofErr w:type="spellEnd"/>
+      <w:r>
+        <w:t xml:space="preserve">, </w:t>
+      </w:r>
+      <w:proofErr w:type="spellStart"/>
+      <w:r>
+        <w:t>Kocyigit</w:t>
+      </w:r>
+      <w:proofErr w:type="spellEnd"/>
+      <w:r>
+        <w:t xml:space="preserve"> e </w:t>
+      </w:r>
+      <w:proofErr w:type="spellStart"/>
+      <w:r>
+        <w:t>Eren</w:t>
+      </w:r>
+      <w:proofErr w:type="spellEnd"/>
+      <w:r>
+        <w:t xml:space="preserve"> (2017)</w:t>
+      </w:r>
+      <w:r>
+        <w:t xml:space="preserve"> executaram o algoritmo K-</w:t>
+      </w:r>
+      <w:proofErr w:type="spellStart"/>
+      <w:r>
+        <w:t>means</w:t>
+      </w:r>
+      <w:proofErr w:type="spellEnd"/>
+      <w:r>
+        <w:t xml:space="preserve"> variando o k de 2 a 9, e os resultados destas iterações foram avaliadas utilizando os três índices. Com base nos resultados</w:t>
       </w:r>
       <w:r>
         <w:t>,</w:t>
@@ -2287,11 +3175,48 @@
       <w:pPr>
         <w:pStyle w:val="TF-TEXTO"/>
       </w:pPr>
-      <w:r>
-        <w:t>Peker, Kocyigit e Eren (2017)</w:t>
-      </w:r>
-      <w:r>
-        <w:t xml:space="preserve"> utilizaram uma base de dados de uma franquia de mercados que possui mais de dez lojas na cidade de Antália na Turquia. Os dados são compostos por cerca de dois milhões de transações de 16.024 clientes num período de dois anos. Foram removidos os clientes com menos que três compras. Além disso, os autores removeram dados duplicados, transações com valores faltantes assim como, também agregaram as compras dentro de um mesmo dia. Depois dessas operações, a quantidade de clientes caiu para 10.471, sendo aplicado na sequência o K-means. A </w:t>
+      <w:proofErr w:type="spellStart"/>
+      <w:r>
+        <w:t>Peker</w:t>
+      </w:r>
+      <w:proofErr w:type="spellEnd"/>
+      <w:r>
+        <w:t xml:space="preserve">, </w:t>
+      </w:r>
+      <w:proofErr w:type="spellStart"/>
+      <w:r>
+        <w:t>Kocyigit</w:t>
+      </w:r>
+      <w:proofErr w:type="spellEnd"/>
+      <w:r>
+        <w:t xml:space="preserve"> e </w:t>
+      </w:r>
+      <w:proofErr w:type="spellStart"/>
+      <w:r>
+        <w:t>Eren</w:t>
+      </w:r>
+      <w:proofErr w:type="spellEnd"/>
+      <w:r>
+        <w:t xml:space="preserve"> (2017)</w:t>
+      </w:r>
+      <w:r>
+        <w:t xml:space="preserve"> utilizaram uma base de dados de uma franquia de mercados que possui mais de dez lojas na cidade de </w:t>
+      </w:r>
+      <w:proofErr w:type="spellStart"/>
+      <w:r>
+        <w:t>Antália</w:t>
+      </w:r>
+      <w:proofErr w:type="spellEnd"/>
+      <w:r>
+        <w:t xml:space="preserve"> na Turquia. Os dados são compostos por cerca de dois milhões de transações de 16.024 clientes num período de dois anos. Foram removidos os clientes com menos que três compras. Além disso, os autores removeram dados duplicados, transações com valores faltantes assim como, também agregaram as compras dentro de um mesmo dia. Depois dessas operações, a quantidade de clientes caiu para 10.471, sendo aplicado na sequência o K-</w:t>
+      </w:r>
+      <w:proofErr w:type="spellStart"/>
+      <w:r>
+        <w:t>means</w:t>
+      </w:r>
+      <w:proofErr w:type="spellEnd"/>
+      <w:r>
+        <w:t xml:space="preserve">. A </w:t>
       </w:r>
       <w:r>
         <w:fldChar w:fldCharType="begin"/>
@@ -2350,27 +3275,14 @@
       <w:r>
         <w:t xml:space="preserve">Tabela </w:t>
       </w:r>
-      <w:r>
-        <w:fldChar w:fldCharType="begin"/>
-      </w:r>
-      <w:r>
-        <w:instrText xml:space="preserve"> SEQ Tabela \* ARABIC </w:instrText>
-      </w:r>
-      <w:r>
-        <w:fldChar w:fldCharType="separate"/>
-      </w:r>
-      <w:r>
-        <w:rPr>
-          <w:noProof/>
-        </w:rPr>
-        <w:t>2</w:t>
-      </w:r>
-      <w:r>
-        <w:rPr>
-          <w:noProof/>
-        </w:rPr>
-        <w:fldChar w:fldCharType="end"/>
-      </w:r>
+      <w:fldSimple w:instr=" SEQ Tabela \* ARABIC ">
+        <w:r>
+          <w:rPr>
+            <w:noProof/>
+          </w:rPr>
+          <w:t>2</w:t>
+        </w:r>
+      </w:fldSimple>
       <w:bookmarkEnd w:id="25"/>
       <w:r>
         <w:t xml:space="preserve"> – Valores </w:t>
@@ -2451,8 +3363,29 @@
       <w:r>
         <w:t xml:space="preserve">Fonte: </w:t>
       </w:r>
-      <w:r>
-        <w:t>Peker, Kocyigit e Eren (2017)</w:t>
+      <w:proofErr w:type="spellStart"/>
+      <w:r>
+        <w:t>Peker</w:t>
+      </w:r>
+      <w:proofErr w:type="spellEnd"/>
+      <w:r>
+        <w:t xml:space="preserve">, </w:t>
+      </w:r>
+      <w:proofErr w:type="spellStart"/>
+      <w:r>
+        <w:t>Kocyigit</w:t>
+      </w:r>
+      <w:proofErr w:type="spellEnd"/>
+      <w:r>
+        <w:t xml:space="preserve"> e </w:t>
+      </w:r>
+      <w:proofErr w:type="spellStart"/>
+      <w:r>
+        <w:t>Eren</w:t>
+      </w:r>
+      <w:proofErr w:type="spellEnd"/>
+      <w:r>
+        <w:t xml:space="preserve"> (2017)</w:t>
       </w:r>
       <w:r>
         <w:t>.</w:t>
@@ -2465,8 +3398,29 @@
       <w:r>
         <w:t xml:space="preserve">A partir destes resultados, </w:t>
       </w:r>
-      <w:r>
-        <w:t>Peker, Kocyigit e Eren (2017)</w:t>
+      <w:proofErr w:type="spellStart"/>
+      <w:r>
+        <w:t>Peker</w:t>
+      </w:r>
+      <w:proofErr w:type="spellEnd"/>
+      <w:r>
+        <w:t xml:space="preserve">, </w:t>
+      </w:r>
+      <w:proofErr w:type="spellStart"/>
+      <w:r>
+        <w:t>Kocyigit</w:t>
+      </w:r>
+      <w:proofErr w:type="spellEnd"/>
+      <w:r>
+        <w:t xml:space="preserve"> e </w:t>
+      </w:r>
+      <w:proofErr w:type="spellStart"/>
+      <w:r>
+        <w:t>Eren</w:t>
+      </w:r>
+      <w:proofErr w:type="spellEnd"/>
+      <w:r>
+        <w:t xml:space="preserve"> (2017)</w:t>
       </w:r>
       <w:r>
         <w:t xml:space="preserve"> descreveram as características dos grupos. O grupo 1 representa clientes leais de alta contribuição que, apesar de comporem a menor parcela dos clientes (5,14%), possuem a maior contribuição total entre os grupos</w:t>
@@ -2481,7 +3435,15 @@
         <w:t>,</w:t>
       </w:r>
       <w:r>
-        <w:t xml:space="preserve"> que este grupo possui a menor periodicidade média de todos, caracterizando estes clientes como regulares. O grupo 2, representando a maior parcela dos clientes (44,70%) foi classificado como clientes leais de baixa contribuição pois apesar de visitar mais frequentemente as lojas, não possuem tanta contribuição quanto o grupo 1. O grupo 3, com tamanho de 10,42%, foi classificado como clientes incertos, pois possui o atributo de longevidade alto e recência também alta, significando que são clientes com longa história de compra, porém sem muitas compras recentes, vale notar que este grupo possui o maior valor de periodicidade de todos os grupos, caracterizando-o como um grupo de clientes sem rotina de compra definida. O grupo 4 e 5 foram classificados como clientes perdidos, visto que possuem poucas compras recentes, baixa frequência, e baixa longevidade, denotando um cliente que tem uma pouca interação com a franquia. O grupo 4, contendo uma pequena parcela de 7,81% dos clientes, gasta consideravelmente mais, logo foi classificado como contribuição alta, e o 5, cuja parcela é 31,93%, classificado como contribuição baixa.</w:t>
+        <w:t xml:space="preserve"> que este grupo possui a menor periodicidade média de todos, caracterizando estes clientes como regulares. O grupo 2, representando a maior parcela dos clientes (44,70%) foi classificado como clientes leais de baixa contribuição pois apesar de visitar mais frequentemente as lojas, não possuem tanta contribuição quanto o grupo 1. O grupo 3, com tamanho de 10,42%, foi classificado como clientes incertos, pois possui o atributo de longevidade alto e </w:t>
+      </w:r>
+      <w:proofErr w:type="spellStart"/>
+      <w:r>
+        <w:t>recência</w:t>
+      </w:r>
+      <w:proofErr w:type="spellEnd"/>
+      <w:r>
+        <w:t xml:space="preserve"> também alta, significando que são clientes com longa história de compra, porém sem muitas compras recentes, vale notar que este grupo possui o maior valor de periodicidade de todos os grupos, caracterizando-o como um grupo de clientes sem rotina de compra definida. O grupo 4 e 5 foram classificados como clientes perdidos, visto que possuem poucas compras recentes, baixa frequência, e baixa longevidade, denotando um cliente que tem uma pouca interação com a franquia. O grupo 4, contendo uma pequena parcela de 7,81% dos clientes, gasta consideravelmente mais, logo foi classificado como contribuição alta, e o 5, cuja parcela é 31,93%, classificado como contribuição baixa.</w:t>
       </w:r>
     </w:p>
     <w:p>
@@ -2492,8 +3454,29 @@
         <w:lastRenderedPageBreak/>
         <w:t xml:space="preserve">A partir desta classificação, </w:t>
       </w:r>
-      <w:r>
-        <w:t xml:space="preserve">Peker, Kocyigit e Eren (2017) </w:t>
+      <w:proofErr w:type="spellStart"/>
+      <w:r>
+        <w:t>Peker</w:t>
+      </w:r>
+      <w:proofErr w:type="spellEnd"/>
+      <w:r>
+        <w:t xml:space="preserve">, </w:t>
+      </w:r>
+      <w:proofErr w:type="spellStart"/>
+      <w:r>
+        <w:t>Kocyigit</w:t>
+      </w:r>
+      <w:proofErr w:type="spellEnd"/>
+      <w:r>
+        <w:t xml:space="preserve"> e </w:t>
+      </w:r>
+      <w:proofErr w:type="spellStart"/>
+      <w:r>
+        <w:t>Eren</w:t>
+      </w:r>
+      <w:proofErr w:type="spellEnd"/>
+      <w:r>
+        <w:t xml:space="preserve"> (2017) </w:t>
       </w:r>
       <w:r>
         <w:t>estabeleceram</w:t>
@@ -2531,13 +3514,77 @@
         <w:pStyle w:val="TF-TEXTO"/>
       </w:pPr>
       <w:r>
-        <w:t xml:space="preserve">Por fim, Peker, Kocyigit e Eren (2017) concluem que o estudo contribuiu com a proposta de um novo modelo RFM, que possibilita uma análise mais profunda que o seu modelo original, visto que as características utilizadas e modificadas permitem uma melhor definição do comportamento de cada cliente. Outra contribuição </w:t>
+        <w:t xml:space="preserve">Por fim, </w:t>
+      </w:r>
+      <w:proofErr w:type="spellStart"/>
+      <w:r>
+        <w:t>Peker</w:t>
+      </w:r>
+      <w:proofErr w:type="spellEnd"/>
+      <w:r>
+        <w:t xml:space="preserve">, </w:t>
+      </w:r>
+      <w:proofErr w:type="spellStart"/>
+      <w:r>
+        <w:t>Kocyigit</w:t>
+      </w:r>
+      <w:proofErr w:type="spellEnd"/>
+      <w:r>
+        <w:t xml:space="preserve"> e </w:t>
+      </w:r>
+      <w:proofErr w:type="spellStart"/>
+      <w:r>
+        <w:t>Eren</w:t>
+      </w:r>
+      <w:proofErr w:type="spellEnd"/>
+      <w:r>
+        <w:t xml:space="preserve"> (2017) concluem que o estudo contribuiu com a proposta de um novo modelo RFM, que possibilita uma análise mais profunda que o seu modelo original, visto que as características utilizadas e modificadas permitem uma melhor definição do comportamento de cada cliente. Outra contribuição </w:t>
       </w:r>
       <w:r>
         <w:t>foi</w:t>
       </w:r>
       <w:r>
-        <w:t xml:space="preserve"> a adição do atribuito periodicidade (P) no modelo que, ao contrário do modelo RFM padrão, permite identificar se os clientes de um grupo variam em sua rotina de compras. Outra melhoria apontada é a modificação do atributo de recência, que uma vez calculado como uma média, permite uma caracterização mais precisa que o atributo R comumente utilizado. Uma das limitações destacadas pelos autores é a localidade do estudo, pois foi realizado somente com dados originários de uma cidade, sendo que o comportamento de clientes pode variar de acordo com as diferentes localidades onde é feita a análise. A partir disso, sugere-se uma análise mais ampla contemplando outros locais. Outra sugestão feita por Peker, Kocyigit e Eren (2017) é a adição de novos atributos ao modelo, como a quantidade de produtos comprados, quantidade de produtos perecíveis e não perecíveis comprados, a fim de promover uma interpretação mais profunda do comportamento.</w:t>
+        <w:t xml:space="preserve"> a adição do </w:t>
+      </w:r>
+      <w:proofErr w:type="spellStart"/>
+      <w:r>
+        <w:t>atribuito</w:t>
+      </w:r>
+      <w:proofErr w:type="spellEnd"/>
+      <w:r>
+        <w:t xml:space="preserve"> periodicidade (P) no modelo que, ao contrário do modelo RFM padrão, permite identificar se os clientes de um grupo variam em sua rotina de compras. Outra melhoria apontada é a modificação do atributo de </w:t>
+      </w:r>
+      <w:proofErr w:type="spellStart"/>
+      <w:r>
+        <w:t>recência</w:t>
+      </w:r>
+      <w:proofErr w:type="spellEnd"/>
+      <w:r>
+        <w:t xml:space="preserve">, que uma vez calculado como uma média, permite uma caracterização mais precisa que o atributo R comumente utilizado. Uma das limitações destacadas pelos autores é a localidade do estudo, pois foi realizado somente com dados originários de uma cidade, sendo que o comportamento de clientes pode variar de acordo com as diferentes localidades onde é feita a análise. A partir disso, sugere-se uma análise mais ampla contemplando outros locais. Outra sugestão feita por </w:t>
+      </w:r>
+      <w:proofErr w:type="spellStart"/>
+      <w:r>
+        <w:t>Peker</w:t>
+      </w:r>
+      <w:proofErr w:type="spellEnd"/>
+      <w:r>
+        <w:t xml:space="preserve">, </w:t>
+      </w:r>
+      <w:proofErr w:type="spellStart"/>
+      <w:r>
+        <w:t>Kocyigit</w:t>
+      </w:r>
+      <w:proofErr w:type="spellEnd"/>
+      <w:r>
+        <w:t xml:space="preserve"> e </w:t>
+      </w:r>
+      <w:proofErr w:type="spellStart"/>
+      <w:r>
+        <w:t>Eren</w:t>
+      </w:r>
+      <w:proofErr w:type="spellEnd"/>
+      <w:r>
+        <w:t xml:space="preserve"> (2017) é a adição de novos atributos ao modelo, como a quantidade de produtos comprados, quantidade de produtos perecíveis e não perecíveis comprados, a fim de promover uma interpretação mais profunda do comportamento.</w:t>
       </w:r>
     </w:p>
     <w:p>
@@ -2558,8 +3605,13 @@
       <w:pPr>
         <w:pStyle w:val="TF-TEXTO"/>
       </w:pPr>
-      <w:r>
-        <w:t xml:space="preserve">Tavakoli </w:t>
+      <w:proofErr w:type="spellStart"/>
+      <w:r>
+        <w:t>Tavakoli</w:t>
+      </w:r>
+      <w:proofErr w:type="spellEnd"/>
+      <w:r>
+        <w:t xml:space="preserve"> </w:t>
       </w:r>
       <w:r>
         <w:rPr>
@@ -2569,7 +3621,23 @@
         <w:t>et al</w:t>
       </w:r>
       <w:r>
-        <w:t xml:space="preserve">. (2018) desenvolveram o modelo RFM, denominado “R+FM”, sendo utilizado em conjunto com o algoritmo de clusterização K-means para segmentar 3 milhões de clientes da maior empresa de </w:t>
+        <w:t xml:space="preserve">. (2018) desenvolveram o modelo RFM, denominado “R+FM”, sendo utilizado em conjunto com o algoritmo de </w:t>
+      </w:r>
+      <w:proofErr w:type="spellStart"/>
+      <w:r>
+        <w:t>clusterização</w:t>
+      </w:r>
+      <w:proofErr w:type="spellEnd"/>
+      <w:r>
+        <w:t xml:space="preserve"> K-</w:t>
+      </w:r>
+      <w:proofErr w:type="spellStart"/>
+      <w:r>
+        <w:t>means</w:t>
+      </w:r>
+      <w:proofErr w:type="spellEnd"/>
+      <w:r>
+        <w:t xml:space="preserve"> para segmentar 3 milhões de clientes da maior empresa de </w:t>
       </w:r>
       <w:r>
         <w:rPr>
@@ -2582,7 +3650,15 @@
         <w:t xml:space="preserve">do Oriente Médio. Além disso, o modelo de segmentação foi comparado com o utilizado pela empresa, sendo aplicado em uma campanha de </w:t>
       </w:r>
       <w:r>
-        <w:t>Short Message Service</w:t>
+        <w:t xml:space="preserve">Short </w:t>
+      </w:r>
+      <w:proofErr w:type="spellStart"/>
+      <w:r>
+        <w:t>Message</w:t>
+      </w:r>
+      <w:proofErr w:type="spellEnd"/>
+      <w:r>
+        <w:t xml:space="preserve"> Service</w:t>
       </w:r>
       <w:r>
         <w:t xml:space="preserve"> </w:t>
@@ -2604,8 +3680,13 @@
       <w:pPr>
         <w:pStyle w:val="TF-TEXTO"/>
       </w:pPr>
-      <w:r>
-        <w:t xml:space="preserve">Tavakoli </w:t>
+      <w:proofErr w:type="spellStart"/>
+      <w:r>
+        <w:t>Tavakoli</w:t>
+      </w:r>
+      <w:proofErr w:type="spellEnd"/>
+      <w:r>
+        <w:t xml:space="preserve"> </w:t>
       </w:r>
       <w:r>
         <w:rPr>
@@ -2615,7 +3696,47 @@
         <w:t>et al</w:t>
       </w:r>
       <w:r>
-        <w:t xml:space="preserve">. (2018) defendem a utilização de um novo modelo de caracterização de clientes, argumentando que o modelo ideal necessita adaptar-se às mudanças de comportamento dos clientes, possuir certa independência de supervisão, levando em consideração a similaridade dos comportamentos dos clientes e a relação entre os atributos Frequência e Monetário. Para isso, construiu-se uma variante do modelo Recency, Monetary, Frequency (RFM) denominado de R+FM, que possui o atributo de recência separado dos demais, utilizando uma segmentação à parte do modelo FM. Os autores separaram os clientes em 3 grupos: os que compraram recentemente (cuja última compra foi dentro de 90 dias), denominados de ativos, clientes que compraram em um passado recente (cuja última compra foi entre 90 e 365 dias), denominados de expirando e por fim, os clientes que não compraram por um longo tempo (cuja última compra foi a mais de 365 dias), denominados de expirados. Para o atributo de frequência, Tavakoli </w:t>
+        <w:t xml:space="preserve">. (2018) defendem a utilização de um novo modelo de caracterização de clientes, argumentando que o modelo ideal necessita adaptar-se às mudanças de comportamento dos clientes, possuir certa independência de supervisão, levando em consideração a similaridade dos comportamentos dos clientes e a relação entre os atributos Frequência e Monetário. Para isso, construiu-se uma variante do modelo </w:t>
+      </w:r>
+      <w:proofErr w:type="spellStart"/>
+      <w:r>
+        <w:t>Recency</w:t>
+      </w:r>
+      <w:proofErr w:type="spellEnd"/>
+      <w:r>
+        <w:t xml:space="preserve">, </w:t>
+      </w:r>
+      <w:proofErr w:type="spellStart"/>
+      <w:r>
+        <w:t>Monetary</w:t>
+      </w:r>
+      <w:proofErr w:type="spellEnd"/>
+      <w:r>
+        <w:t xml:space="preserve">, </w:t>
+      </w:r>
+      <w:proofErr w:type="spellStart"/>
+      <w:r>
+        <w:t>Frequency</w:t>
+      </w:r>
+      <w:proofErr w:type="spellEnd"/>
+      <w:r>
+        <w:t xml:space="preserve"> (RFM) denominado de R+FM, que possui o atributo de </w:t>
+      </w:r>
+      <w:proofErr w:type="spellStart"/>
+      <w:r>
+        <w:t>recência</w:t>
+      </w:r>
+      <w:proofErr w:type="spellEnd"/>
+      <w:r>
+        <w:t xml:space="preserve"> separado dos demais, utilizando uma segmentação à parte do modelo FM. Os autores separaram os clientes em 3 grupos: os que compraram recentemente (cuja última compra foi dentro de 90 dias), denominados de ativos, clientes que compraram em um passado recente (cuja última compra foi entre 90 e 365 dias), denominados de expirando e por fim, os clientes que não compraram por um longo tempo (cuja última compra foi a mais de 365 dias), denominados de expirados. Para o atributo de frequência, </w:t>
+      </w:r>
+      <w:proofErr w:type="spellStart"/>
+      <w:r>
+        <w:t>Tavakoli</w:t>
+      </w:r>
+      <w:proofErr w:type="spellEnd"/>
+      <w:r>
+        <w:t xml:space="preserve"> </w:t>
       </w:r>
       <w:r>
         <w:rPr>
@@ -2625,7 +3746,15 @@
         <w:t>et al</w:t>
       </w:r>
       <w:r>
-        <w:t>. (2018) atentaram-se especialmente com a data da primeira compra, pois acreditam que a frequência tem uma importância maior conforme sua recência. Logo, definiram a frequência como a quantidade de compras dividida pela quantidade de dias desde a primeira compra, utilizando também uma função exponencial de decaimento, que efetivamente atribui um peso maior para anos mais recentes, sendo cada ano duas vezes mais pesado que o ano anterior. Como atributo monetário, estabeleceu-se a média dos valores das compras de um cliente, visto que um valor de soma total de compras, segundo os autores, estaria encorajando duas vezes os clientes.</w:t>
+        <w:t xml:space="preserve">. (2018) atentaram-se especialmente com a data da primeira compra, pois acreditam que a frequência tem uma importância maior conforme sua </w:t>
+      </w:r>
+      <w:proofErr w:type="spellStart"/>
+      <w:r>
+        <w:t>recência</w:t>
+      </w:r>
+      <w:proofErr w:type="spellEnd"/>
+      <w:r>
+        <w:t>. Logo, definiram a frequência como a quantidade de compras dividida pela quantidade de dias desde a primeira compra, utilizando também uma função exponencial de decaimento, que efetivamente atribui um peso maior para anos mais recentes, sendo cada ano duas vezes mais pesado que o ano anterior. Como atributo monetário, estabeleceu-se a média dos valores das compras de um cliente, visto que um valor de soma total de compras, segundo os autores, estaria encorajando duas vezes os clientes.</w:t>
       </w:r>
     </w:p>
     <w:p>
@@ -2633,7 +3762,15 @@
         <w:pStyle w:val="TF-TEXTO"/>
       </w:pPr>
       <w:r>
-        <w:t xml:space="preserve">Após a definição do modelo, Tavakoli </w:t>
+        <w:t xml:space="preserve">Após a definição do modelo, </w:t>
+      </w:r>
+      <w:proofErr w:type="spellStart"/>
+      <w:r>
+        <w:t>Tavakoli</w:t>
+      </w:r>
+      <w:proofErr w:type="spellEnd"/>
+      <w:r>
+        <w:t xml:space="preserve"> </w:t>
       </w:r>
       <w:r>
         <w:rPr>
@@ -2645,6 +3782,7 @@
       <w:r>
         <w:t xml:space="preserve">. (2018), balancearam a relação entre frequência e monetário, criando a quarta característica que é definida pela combinação linear dos dois atributos, que nada mais é que a soma de cada atributo ponderada pelo peso de cada um. No tratamento dos dados, utilizou-se a técnica de remoção de </w:t>
       </w:r>
+      <w:proofErr w:type="spellStart"/>
       <w:r>
         <w:rPr>
           <w:i/>
@@ -2652,6 +3790,7 @@
         </w:rPr>
         <w:t>outliers</w:t>
       </w:r>
+      <w:proofErr w:type="spellEnd"/>
       <w:r>
         <w:t xml:space="preserve"> (clientes que não se encaixam no padrão normal) que não se encontram dentro dos intervalos interquartis, que são os intervalos que possuem os dados que pertencem à tendência média do conjunto de dados em geral. Também foram escalados os atributos de frequência e monetário para que seus intervalos sejam iguais, sendo aplicada a normalização </w:t>
       </w:r>
@@ -2660,8 +3799,17 @@
           <w:i/>
           <w:iCs/>
         </w:rPr>
-        <w:t>min-max</w:t>
-      </w:r>
+        <w:t>min-</w:t>
+      </w:r>
+      <w:proofErr w:type="spellStart"/>
+      <w:r>
+        <w:rPr>
+          <w:i/>
+          <w:iCs/>
+        </w:rPr>
+        <w:t>max</w:t>
+      </w:r>
+      <w:proofErr w:type="spellEnd"/>
       <w:r>
         <w:t>, que transforma os valores para estarem dentro do intervalo entre 1 e 0. Como os dados monetários e de frequência tratados possuem uma característica de cauda longa, fenômeno estatístico onde os dados são distribuídos de forma decrescente, foi aplicada uma transformação logarítmica para normalizar a distribuição, visto que a quantidade de valores baixos é muito alta, podendo atrapalhar a análise.</w:t>
       </w:r>
@@ -2671,7 +3819,15 @@
         <w:pStyle w:val="TF-TEXTO"/>
       </w:pPr>
       <w:r>
-        <w:t xml:space="preserve">Como existem duas segmentações (R e FM), Tavakoli </w:t>
+        <w:t xml:space="preserve">Como existem duas segmentações (R e FM), </w:t>
+      </w:r>
+      <w:proofErr w:type="spellStart"/>
+      <w:r>
+        <w:t>Tavakoli</w:t>
+      </w:r>
+      <w:proofErr w:type="spellEnd"/>
+      <w:r>
+        <w:t xml:space="preserve"> </w:t>
       </w:r>
       <w:r>
         <w:rPr>
@@ -2681,7 +3837,15 @@
         <w:t>et al</w:t>
       </w:r>
       <w:r>
-        <w:t xml:space="preserve">. (2018) estabeleceram segmentos FM para cada segmento R, resultando nos seguintes grupos: para clientes ativos existem os grupos de alto valor, médio valor com alto monetário, médio valor com alta frequência e baixo valor. Para clientes que estão expirando existem os grupos de alto, médio e baixo valores, sendo aplicado também para clientes expirados. Estes grupos foram definidos por Tavakoli </w:t>
+        <w:t xml:space="preserve">. (2018) estabeleceram segmentos FM para cada segmento R, resultando nos seguintes grupos: para clientes ativos existem os grupos de alto valor, médio valor com alto monetário, médio valor com alta frequência e baixo valor. Para clientes que estão expirando existem os grupos de alto, médio e baixo valores, sendo aplicado também para clientes expirados. Estes grupos foram definidos por </w:t>
+      </w:r>
+      <w:proofErr w:type="spellStart"/>
+      <w:r>
+        <w:t>Tavakoli</w:t>
+      </w:r>
+      <w:proofErr w:type="spellEnd"/>
+      <w:r>
+        <w:t xml:space="preserve"> </w:t>
       </w:r>
       <w:r>
         <w:rPr>
@@ -2701,7 +3865,23 @@
         <w:t>E-commerce</w:t>
       </w:r>
       <w:r>
-        <w:t xml:space="preserve"> Digikala. A partir disso, aplicou-se o K-means com k=4 para o grupo de clientes ativos, k=3 para o grupo de clientes expirando e k=3 para o grupo de </w:t>
+        <w:t xml:space="preserve"> </w:t>
+      </w:r>
+      <w:proofErr w:type="spellStart"/>
+      <w:r>
+        <w:t>Digikala</w:t>
+      </w:r>
+      <w:proofErr w:type="spellEnd"/>
+      <w:r>
+        <w:t>. A partir disso, aplicou-se o K-</w:t>
+      </w:r>
+      <w:proofErr w:type="spellStart"/>
+      <w:r>
+        <w:t>means</w:t>
+      </w:r>
+      <w:proofErr w:type="spellEnd"/>
+      <w:r>
+        <w:t xml:space="preserve"> com k=4 para o grupo de clientes ativos, k=3 para o grupo de clientes expirando e k=3 para o grupo de </w:t>
       </w:r>
       <w:r>
         <w:lastRenderedPageBreak/>
@@ -2743,21 +3923,11 @@
       <w:r>
         <w:t xml:space="preserve">Figura </w:t>
       </w:r>
-      <w:r>
-        <w:fldChar w:fldCharType="begin"/>
-      </w:r>
-      <w:r>
-        <w:instrText xml:space="preserve"> SEQ Figura \* ARABIC </w:instrText>
-      </w:r>
-      <w:r>
-        <w:fldChar w:fldCharType="separate"/>
-      </w:r>
-      <w:r>
-        <w:t>2</w:t>
-      </w:r>
-      <w:r>
-        <w:fldChar w:fldCharType="end"/>
-      </w:r>
+      <w:fldSimple w:instr=" SEQ Figura \* ARABIC ">
+        <w:r>
+          <w:t>2</w:t>
+        </w:r>
+      </w:fldSimple>
       <w:bookmarkEnd w:id="26"/>
       <w:r>
         <w:t xml:space="preserve"> – Clusters do grupo de clientes ativos</w:t>
@@ -2832,7 +4002,15 @@
         <w:pStyle w:val="TF-FONTE"/>
       </w:pPr>
       <w:r>
-        <w:t xml:space="preserve">Fonte: Tavakoli </w:t>
+        <w:t xml:space="preserve">Fonte: </w:t>
+      </w:r>
+      <w:proofErr w:type="spellStart"/>
+      <w:r>
+        <w:t>Tavakoli</w:t>
+      </w:r>
+      <w:proofErr w:type="spellEnd"/>
+      <w:r>
+        <w:t xml:space="preserve"> </w:t>
       </w:r>
       <w:r>
         <w:rPr>
@@ -2850,7 +4028,15 @@
         <w:pStyle w:val="TF-TEXTO"/>
       </w:pPr>
       <w:r>
-        <w:t xml:space="preserve">Após a geração dos grupos, Tavakoli </w:t>
+        <w:t xml:space="preserve">Após a geração dos grupos, </w:t>
+      </w:r>
+      <w:proofErr w:type="spellStart"/>
+      <w:r>
+        <w:t>Tavakoli</w:t>
+      </w:r>
+      <w:proofErr w:type="spellEnd"/>
+      <w:r>
+        <w:t xml:space="preserve"> </w:t>
       </w:r>
       <w:r>
         <w:rPr>
@@ -2868,7 +4054,15 @@
         <w:pStyle w:val="TF-TEXTO"/>
       </w:pPr>
       <w:r>
-        <w:t xml:space="preserve">Além da elaboração de estratégias, Tavakoli </w:t>
+        <w:t xml:space="preserve">Além da elaboração de estratégias, </w:t>
+      </w:r>
+      <w:proofErr w:type="spellStart"/>
+      <w:r>
+        <w:t>Tavakoli</w:t>
+      </w:r>
+      <w:proofErr w:type="spellEnd"/>
+      <w:r>
+        <w:t xml:space="preserve"> </w:t>
       </w:r>
       <w:r>
         <w:rPr>
@@ -2878,7 +4072,15 @@
         <w:t>et al</w:t>
       </w:r>
       <w:r>
-        <w:t xml:space="preserve">. (2018) implementaram uma campanha de SMS focada somente no segmento de clientes ativos (recência abaixo de 90 dias), pois a empresa já tinha realizado outras campanhas em clientes ativos anteriormente. Nesta campanha cada cliente foi presenteado com um </w:t>
+        <w:t>. (2018) implementaram uma campanha de SMS focada somente no segmento de clientes ativos (</w:t>
+      </w:r>
+      <w:proofErr w:type="spellStart"/>
+      <w:r>
+        <w:t>recência</w:t>
+      </w:r>
+      <w:proofErr w:type="spellEnd"/>
+      <w:r>
+        <w:t xml:space="preserve"> abaixo de 90 dias), pois a empresa já tinha realizado outras campanhas em clientes ativos anteriormente. Nesta campanha cada cliente foi presenteado com um </w:t>
       </w:r>
       <w:r>
         <w:rPr>
@@ -2896,7 +4098,15 @@
         <w:pStyle w:val="TF-TEXTO"/>
       </w:pPr>
       <w:r>
-        <w:t xml:space="preserve">Para a análise da campanha, Tavakoli </w:t>
+        <w:t xml:space="preserve">Para a análise da campanha, </w:t>
+      </w:r>
+      <w:proofErr w:type="spellStart"/>
+      <w:r>
+        <w:t>Tavakoli</w:t>
+      </w:r>
+      <w:proofErr w:type="spellEnd"/>
+      <w:r>
+        <w:t xml:space="preserve"> </w:t>
       </w:r>
       <w:r>
         <w:rPr>
@@ -2916,7 +4126,15 @@
         <w:t>Vouchers</w:t>
       </w:r>
       <w:r>
-        <w:t xml:space="preserve"> não foram enviados. Este grupo de controle foi comparado com os outros grupos da campanha para obter um valor de referência do aumento do valor monetário após sua conclusão. Os resultados alcançados por Tavakoli </w:t>
+        <w:t xml:space="preserve"> não foram enviados. Este grupo de controle foi comparado com os outros grupos da campanha para obter um valor de referência do aumento do valor monetário após sua conclusão. Os resultados alcançados por </w:t>
+      </w:r>
+      <w:proofErr w:type="spellStart"/>
+      <w:r>
+        <w:t>Tavakoli</w:t>
+      </w:r>
+      <w:proofErr w:type="spellEnd"/>
+      <w:r>
+        <w:t xml:space="preserve"> </w:t>
       </w:r>
       <w:r>
         <w:rPr>
@@ -3018,7 +4236,15 @@
         <w:pStyle w:val="TF-FONTE"/>
       </w:pPr>
       <w:r>
-        <w:t xml:space="preserve">Fonte: Tavakoli </w:t>
+        <w:t xml:space="preserve">Fonte: </w:t>
+      </w:r>
+      <w:proofErr w:type="spellStart"/>
+      <w:r>
+        <w:t>Tavakoli</w:t>
+      </w:r>
+      <w:proofErr w:type="spellEnd"/>
+      <w:r>
+        <w:t xml:space="preserve"> </w:t>
       </w:r>
       <w:r>
         <w:rPr>
@@ -3035,8 +4261,13 @@
       <w:pPr>
         <w:pStyle w:val="TF-TEXTO"/>
       </w:pPr>
-      <w:r>
-        <w:t xml:space="preserve">Tavakoli </w:t>
+      <w:proofErr w:type="spellStart"/>
+      <w:r>
+        <w:t>Tavakoli</w:t>
+      </w:r>
+      <w:proofErr w:type="spellEnd"/>
+      <w:r>
+        <w:t xml:space="preserve"> </w:t>
       </w:r>
       <w:r>
         <w:rPr>
@@ -3085,8 +4316,13 @@
       <w:r>
         <w:t xml:space="preserve">. Por fim, </w:t>
       </w:r>
-      <w:r>
-        <w:t xml:space="preserve">Tavakoli </w:t>
+      <w:proofErr w:type="spellStart"/>
+      <w:r>
+        <w:t>Tavakoli</w:t>
+      </w:r>
+      <w:proofErr w:type="spellEnd"/>
+      <w:r>
+        <w:t xml:space="preserve"> </w:t>
       </w:r>
       <w:r>
         <w:rPr>
@@ -3099,7 +4335,39 @@
         <w:t>. (2018)</w:t>
       </w:r>
       <w:r>
-        <w:t xml:space="preserve"> sugerem o melhoramento da definição do atributo de recência de forma que seja mais útil ao time de marketing. Também recomendam calcular o Customer Lifetime Value (CLV), que atribui o valor vitalício à cada segmento e cliente, de forma a quantificar o valor que um cliente pode proporcionar à empresa.</w:t>
+        <w:t xml:space="preserve"> sugerem o melhoramento da definição do atributo de </w:t>
+      </w:r>
+      <w:proofErr w:type="spellStart"/>
+      <w:r>
+        <w:t>recência</w:t>
+      </w:r>
+      <w:proofErr w:type="spellEnd"/>
+      <w:r>
+        <w:t xml:space="preserve"> de forma que seja mais útil ao time de marketing. Também recomendam calcular o </w:t>
+      </w:r>
+      <w:proofErr w:type="spellStart"/>
+      <w:r>
+        <w:t>Customer</w:t>
+      </w:r>
+      <w:proofErr w:type="spellEnd"/>
+      <w:r>
+        <w:t xml:space="preserve"> </w:t>
+      </w:r>
+      <w:proofErr w:type="spellStart"/>
+      <w:r>
+        <w:t>Lifetime</w:t>
+      </w:r>
+      <w:proofErr w:type="spellEnd"/>
+      <w:r>
+        <w:t xml:space="preserve"> </w:t>
+      </w:r>
+      <w:proofErr w:type="spellStart"/>
+      <w:r>
+        <w:t>Value</w:t>
+      </w:r>
+      <w:proofErr w:type="spellEnd"/>
+      <w:r>
+        <w:t xml:space="preserve"> (CLV), que atribui o valor vitalício à cada segmento e cliente, de forma a quantificar o valor que um cliente pode proporcionar à empresa.</w:t>
       </w:r>
     </w:p>
     <w:p>
@@ -3254,8 +4522,21 @@
             <w:pPr>
               <w:pStyle w:val="TF-TEXTOQUADROCentralizado"/>
             </w:pPr>
+            <w:proofErr w:type="spellStart"/>
             <w:r>
-              <w:t>Gustriansyah, Suhandi e Antony (2020)</w:t>
+              <w:t>Gustriansyah</w:t>
+            </w:r>
+            <w:proofErr w:type="spellEnd"/>
+            <w:r>
+              <w:t xml:space="preserve">, </w:t>
+            </w:r>
+            <w:proofErr w:type="spellStart"/>
+            <w:r>
+              <w:t>Suhandi</w:t>
+            </w:r>
+            <w:proofErr w:type="spellEnd"/>
+            <w:r>
+              <w:t xml:space="preserve"> e Antony (2020)</w:t>
             </w:r>
           </w:p>
         </w:tc>
@@ -3269,8 +4550,29 @@
             <w:pPr>
               <w:pStyle w:val="TF-TEXTOQUADROCentralizado"/>
             </w:pPr>
+            <w:proofErr w:type="spellStart"/>
             <w:r>
-              <w:t>Peker, Kocyigit e Eren (2017)</w:t>
+              <w:t>Peker</w:t>
+            </w:r>
+            <w:proofErr w:type="spellEnd"/>
+            <w:r>
+              <w:t xml:space="preserve">, </w:t>
+            </w:r>
+            <w:proofErr w:type="spellStart"/>
+            <w:r>
+              <w:t>Kocyigit</w:t>
+            </w:r>
+            <w:proofErr w:type="spellEnd"/>
+            <w:r>
+              <w:t xml:space="preserve"> e </w:t>
+            </w:r>
+            <w:proofErr w:type="spellStart"/>
+            <w:r>
+              <w:t>Eren</w:t>
+            </w:r>
+            <w:proofErr w:type="spellEnd"/>
+            <w:r>
+              <w:t xml:space="preserve"> (2017)</w:t>
             </w:r>
           </w:p>
         </w:tc>
@@ -3284,8 +4586,13 @@
             <w:pPr>
               <w:pStyle w:val="TF-TEXTOQUADROCentralizado"/>
             </w:pPr>
+            <w:proofErr w:type="spellStart"/>
             <w:r>
-              <w:t xml:space="preserve">Tavakoli </w:t>
+              <w:t>Tavakoli</w:t>
+            </w:r>
+            <w:proofErr w:type="spellEnd"/>
+            <w:r>
+              <w:t xml:space="preserve"> </w:t>
             </w:r>
             <w:r>
               <w:rPr>
@@ -3324,8 +4631,13 @@
               <w:pStyle w:val="TF-TEXTOQUADRO"/>
             </w:pPr>
             <w:r>
-              <w:t>Alvo da clusterização</w:t>
+              <w:t xml:space="preserve">Alvo da </w:t>
             </w:r>
+            <w:proofErr w:type="spellStart"/>
+            <w:r>
+              <w:t>clusterização</w:t>
+            </w:r>
+            <w:proofErr w:type="spellEnd"/>
           </w:p>
         </w:tc>
         <w:tc>
@@ -3522,7 +4834,15 @@
               <w:pStyle w:val="TF-TEXTOQUADRO"/>
             </w:pPr>
             <w:r>
-              <w:t>Algoritmo de clusterização utilizado</w:t>
+              <w:t xml:space="preserve">Algoritmo de </w:t>
+            </w:r>
+            <w:proofErr w:type="spellStart"/>
+            <w:r>
+              <w:t>clusterização</w:t>
+            </w:r>
+            <w:proofErr w:type="spellEnd"/>
+            <w:r>
+              <w:t xml:space="preserve"> utilizado</w:t>
             </w:r>
           </w:p>
         </w:tc>
@@ -3537,8 +4857,13 @@
               <w:pStyle w:val="TF-TEXTOQUADROCentralizado"/>
             </w:pPr>
             <w:r>
-              <w:t>K-means</w:t>
+              <w:t>K-</w:t>
             </w:r>
+            <w:proofErr w:type="spellStart"/>
+            <w:r>
+              <w:t>means</w:t>
+            </w:r>
+            <w:proofErr w:type="spellEnd"/>
           </w:p>
         </w:tc>
         <w:tc>
@@ -3552,8 +4877,13 @@
               <w:pStyle w:val="TF-TEXTOQUADROCentralizado"/>
             </w:pPr>
             <w:r>
-              <w:t>K-means</w:t>
+              <w:t>K-</w:t>
             </w:r>
+            <w:proofErr w:type="spellStart"/>
+            <w:r>
+              <w:t>means</w:t>
+            </w:r>
+            <w:proofErr w:type="spellEnd"/>
           </w:p>
         </w:tc>
         <w:tc>
@@ -3567,8 +4897,13 @@
               <w:pStyle w:val="TF-TEXTOQUADROCentralizado"/>
             </w:pPr>
             <w:r>
-              <w:t>K-means</w:t>
+              <w:t>K-</w:t>
             </w:r>
+            <w:proofErr w:type="spellStart"/>
+            <w:r>
+              <w:t>means</w:t>
+            </w:r>
+            <w:proofErr w:type="spellEnd"/>
           </w:p>
         </w:tc>
       </w:tr>
@@ -3936,20 +5271,67 @@
       <w:r>
         <w:t xml:space="preserve">, pode-se observar que </w:t>
       </w:r>
-      <w:r>
-        <w:t>Gustriansyah, Suhandi e Antony (2020)</w:t>
-      </w:r>
-      <w:r>
-        <w:t xml:space="preserve"> clusterizaram produtos de uma base de dados utilizando o modelo RFM padrão. Já </w:t>
-      </w:r>
-      <w:r>
-        <w:t>Peker, Kocyigit e Eren (2017)</w:t>
+      <w:proofErr w:type="spellStart"/>
+      <w:r>
+        <w:t>Gustriansyah</w:t>
+      </w:r>
+      <w:proofErr w:type="spellEnd"/>
+      <w:r>
+        <w:t xml:space="preserve">, </w:t>
+      </w:r>
+      <w:proofErr w:type="spellStart"/>
+      <w:r>
+        <w:t>Suhandi</w:t>
+      </w:r>
+      <w:proofErr w:type="spellEnd"/>
+      <w:r>
+        <w:t xml:space="preserve"> e Antony (2020)</w:t>
+      </w:r>
+      <w:r>
+        <w:t xml:space="preserve"> </w:t>
+      </w:r>
+      <w:proofErr w:type="spellStart"/>
+      <w:r>
+        <w:t>clusterizaram</w:t>
+      </w:r>
+      <w:proofErr w:type="spellEnd"/>
+      <w:r>
+        <w:t xml:space="preserve"> produtos de uma base de dados utilizando o modelo RFM padrão. Já </w:t>
+      </w:r>
+      <w:proofErr w:type="spellStart"/>
+      <w:r>
+        <w:t>Peker</w:t>
+      </w:r>
+      <w:proofErr w:type="spellEnd"/>
+      <w:r>
+        <w:t xml:space="preserve">, </w:t>
+      </w:r>
+      <w:proofErr w:type="spellStart"/>
+      <w:r>
+        <w:t>Kocyigit</w:t>
+      </w:r>
+      <w:proofErr w:type="spellEnd"/>
+      <w:r>
+        <w:t xml:space="preserve"> e </w:t>
+      </w:r>
+      <w:proofErr w:type="spellStart"/>
+      <w:r>
+        <w:t>Eren</w:t>
+      </w:r>
+      <w:proofErr w:type="spellEnd"/>
+      <w:r>
+        <w:t xml:space="preserve"> (2017)</w:t>
       </w:r>
       <w:r>
         <w:t xml:space="preserve"> optaram pelo desenvolvimento de um modelo novo, considerando a periodicidade (LRFMP). </w:t>
       </w:r>
-      <w:r>
-        <w:t xml:space="preserve">Tavakoli </w:t>
+      <w:proofErr w:type="spellStart"/>
+      <w:r>
+        <w:t>Tavakoli</w:t>
+      </w:r>
+      <w:proofErr w:type="spellEnd"/>
+      <w:r>
+        <w:t xml:space="preserve"> </w:t>
       </w:r>
       <w:r>
         <w:rPr>
@@ -3962,27 +5344,82 @@
         <w:t>. (2018)</w:t>
       </w:r>
       <w:r>
-        <w:t xml:space="preserve"> também desenvolveram um novo modelo, ao qual a característica recência foi modificada e separada (R+FM).</w:t>
+        <w:t xml:space="preserve"> também desenvolveram um novo modelo, ao qual a característica </w:t>
+      </w:r>
+      <w:proofErr w:type="spellStart"/>
+      <w:r>
+        <w:t>recência</w:t>
+      </w:r>
+      <w:proofErr w:type="spellEnd"/>
+      <w:r>
+        <w:t xml:space="preserve"> foi modificada e separada (R+FM).</w:t>
       </w:r>
     </w:p>
     <w:p>
       <w:pPr>
         <w:pStyle w:val="TF-TEXTO"/>
       </w:pPr>
-      <w:r>
-        <w:t>Gustriansyah, Suhandi e Antony (2020)</w:t>
-      </w:r>
-      <w:r>
-        <w:t xml:space="preserve"> tinham como objetivo melhorar o gerenciamento de estoque, prezando por uma segmentação mais conclusiva sobre os produtos, visto que o modelo RFM padrão define segmentos arbitrariamente sem adequar-se às peculiaridades dos dados, enquanto o modelo aplicado através de k-means alcançou uma segmentação com dados altamente similares em cada cluster. Por outro lado, </w:t>
-      </w:r>
-      <w:r>
-        <w:t>Peker, Kocyigit e Eren (2017)</w:t>
-      </w:r>
+      <w:proofErr w:type="spellStart"/>
+      <w:r>
+        <w:t>Gustriansyah</w:t>
+      </w:r>
+      <w:proofErr w:type="spellEnd"/>
+      <w:r>
+        <w:t xml:space="preserve">, </w:t>
+      </w:r>
+      <w:proofErr w:type="spellStart"/>
+      <w:r>
+        <w:t>Suhandi</w:t>
+      </w:r>
+      <w:proofErr w:type="spellEnd"/>
+      <w:r>
+        <w:t xml:space="preserve"> e Antony (2020)</w:t>
+      </w:r>
+      <w:r>
+        <w:t xml:space="preserve"> tinham como objetivo melhorar o gerenciamento de estoque, prezando por uma segmentação mais conclusiva sobre os produtos, visto que o modelo RFM padrão define segmentos arbitrariamente sem adequar-se às peculiaridades dos dados, enquanto o modelo aplicado através de k-</w:t>
+      </w:r>
+      <w:proofErr w:type="spellStart"/>
+      <w:r>
+        <w:t>means</w:t>
+      </w:r>
+      <w:proofErr w:type="spellEnd"/>
+      <w:r>
+        <w:t xml:space="preserve"> alcançou uma segmentação com dados altamente similares em cada cluster. Por outro lado, </w:t>
+      </w:r>
+      <w:proofErr w:type="spellStart"/>
+      <w:r>
+        <w:t>Peker</w:t>
+      </w:r>
+      <w:proofErr w:type="spellEnd"/>
+      <w:r>
+        <w:t xml:space="preserve">, </w:t>
+      </w:r>
+      <w:proofErr w:type="spellStart"/>
+      <w:r>
+        <w:t>Kocyigit</w:t>
+      </w:r>
+      <w:proofErr w:type="spellEnd"/>
       <w:r>
         <w:t xml:space="preserve"> e </w:t>
       </w:r>
-      <w:r>
-        <w:t xml:space="preserve">Tavakoli </w:t>
+      <w:proofErr w:type="spellStart"/>
+      <w:r>
+        <w:t>Eren</w:t>
+      </w:r>
+      <w:proofErr w:type="spellEnd"/>
+      <w:r>
+        <w:t xml:space="preserve"> (2017)</w:t>
+      </w:r>
+      <w:r>
+        <w:t xml:space="preserve"> e </w:t>
+      </w:r>
+      <w:proofErr w:type="spellStart"/>
+      <w:r>
+        <w:t>Tavakoli</w:t>
+      </w:r>
+      <w:proofErr w:type="spellEnd"/>
+      <w:r>
+        <w:t xml:space="preserve"> </w:t>
       </w:r>
       <w:r>
         <w:rPr>
@@ -4001,10 +5438,31 @@
         <w:t xml:space="preserve"> </w:t>
       </w:r>
       <w:r>
-        <w:t xml:space="preserve">empresa. Todos os autores utilizaram o algoritmo K-means, por ser confiável e amplamente difundido. Vale ressaltar que no trabalho de </w:t>
-      </w:r>
-      <w:r>
-        <w:t>Gustriansyah, Suhandi e Antony (2020)</w:t>
+        <w:t>empresa. Todos os autores utilizaram o algoritmo K-</w:t>
+      </w:r>
+      <w:proofErr w:type="spellStart"/>
+      <w:r>
+        <w:t>means</w:t>
+      </w:r>
+      <w:proofErr w:type="spellEnd"/>
+      <w:r>
+        <w:t xml:space="preserve">, por ser confiável e amplamente difundido. Vale ressaltar que no trabalho de </w:t>
+      </w:r>
+      <w:proofErr w:type="spellStart"/>
+      <w:r>
+        <w:t>Gustriansyah</w:t>
+      </w:r>
+      <w:proofErr w:type="spellEnd"/>
+      <w:r>
+        <w:t xml:space="preserve">, </w:t>
+      </w:r>
+      <w:proofErr w:type="spellStart"/>
+      <w:r>
+        <w:t>Suhandi</w:t>
+      </w:r>
+      <w:proofErr w:type="spellEnd"/>
+      <w:r>
+        <w:t xml:space="preserve"> e Antony (2020)</w:t>
       </w:r>
       <w:r>
         <w:t>, o algoritmo teve um foco metodológico maior, visto que foram utilizados 8 índices de validação para k clusters, visando otimizar a organização dos segmentos.</w:t>
@@ -4017,24 +5475,73 @@
       <w:r>
         <w:t xml:space="preserve">A quantidade de dados segmentados variou bastante entre os três trabalhos devido aos diferentes contextos de aplicação. </w:t>
       </w:r>
-      <w:r>
-        <w:t>Gustriansyah, Suhandi e Antony (2020)</w:t>
+      <w:proofErr w:type="spellStart"/>
+      <w:r>
+        <w:t>Gustriansyah</w:t>
+      </w:r>
+      <w:proofErr w:type="spellEnd"/>
+      <w:r>
+        <w:t xml:space="preserve">, </w:t>
+      </w:r>
+      <w:proofErr w:type="spellStart"/>
+      <w:r>
+        <w:t>Suhandi</w:t>
+      </w:r>
+      <w:proofErr w:type="spellEnd"/>
+      <w:r>
+        <w:t xml:space="preserve"> e Antony (2020)</w:t>
       </w:r>
       <w:r>
         <w:t xml:space="preserve"> tinham 2.043 produtos na base de dados para segmentar, resultando em 3 clusters. Já </w:t>
       </w:r>
-      <w:r>
-        <w:t>Peker, Kocyigit e Eren (2017)</w:t>
-      </w:r>
-      <w:r>
-        <w:t xml:space="preserve"> possuíam o registro de 16.024 clientes de uma rede de padarias, sendo especificados 5 segmentos, obtidos através de uma análise por três índices de validação (Silhouette, </w:t>
-      </w:r>
+      <w:proofErr w:type="spellStart"/>
+      <w:r>
+        <w:t>Peker</w:t>
+      </w:r>
+      <w:proofErr w:type="spellEnd"/>
+      <w:r>
+        <w:t xml:space="preserve">, </w:t>
+      </w:r>
+      <w:proofErr w:type="spellStart"/>
+      <w:r>
+        <w:t>Kocyigit</w:t>
+      </w:r>
+      <w:proofErr w:type="spellEnd"/>
+      <w:r>
+        <w:t xml:space="preserve"> e </w:t>
+      </w:r>
+      <w:proofErr w:type="spellStart"/>
+      <w:r>
+        <w:t>Eren</w:t>
+      </w:r>
+      <w:proofErr w:type="spellEnd"/>
+      <w:r>
+        <w:t xml:space="preserve"> (2017)</w:t>
+      </w:r>
+      <w:r>
+        <w:t xml:space="preserve"> possuíam o registro de 16.024 clientes de uma rede de padarias, sendo especificados 5 segmentos, obtidos através de uma análise por três índices de validação (</w:t>
+      </w:r>
+      <w:proofErr w:type="spellStart"/>
+      <w:r>
+        <w:t>Silhouette</w:t>
+      </w:r>
+      <w:proofErr w:type="spellEnd"/>
+      <w:r>
+        <w:t xml:space="preserve">, </w:t>
+      </w:r>
+      <w:proofErr w:type="spellStart"/>
       <w:r>
         <w:t>Calinski-Harabasz</w:t>
       </w:r>
-      <w:r>
-        <w:t xml:space="preserve"> e Davies-Bouldin</w:t>
-      </w:r>
+      <w:proofErr w:type="spellEnd"/>
+      <w:r>
+        <w:t xml:space="preserve"> e Davies-</w:t>
+      </w:r>
+      <w:proofErr w:type="spellStart"/>
+      <w:r>
+        <w:t>Bouldin</w:t>
+      </w:r>
+      <w:proofErr w:type="spellEnd"/>
       <w:r>
         <w:rPr>
           <w:rFonts w:ascii="AdvOT8cb2ddbd" w:eastAsia="Calibri" w:hAnsi="AdvOT8cb2ddbd" w:cs="AdvOT8cb2ddbd"/>
@@ -4047,8 +5554,13 @@
       <w:r>
         <w:t xml:space="preserve">. Por fim, </w:t>
       </w:r>
-      <w:r>
-        <w:t xml:space="preserve">Tavakoli </w:t>
+      <w:proofErr w:type="spellStart"/>
+      <w:r>
+        <w:t>Tavakoli</w:t>
+      </w:r>
+      <w:proofErr w:type="spellEnd"/>
+      <w:r>
+        <w:t xml:space="preserve"> </w:t>
       </w:r>
       <w:r>
         <w:rPr>
@@ -4061,13 +5573,26 @@
         <w:t>. (2018)</w:t>
       </w:r>
       <w:r>
-        <w:t xml:space="preserve"> agruparam dados de 3 milhões de clientes pertencentes à base de dados de um E-commerce do Oriente Médio, resultando em 10 clusters, sendo 3 pertencentes à característica de recência, e os outros 7 distribuídos entre as características de frequência e monetária. </w:t>
+        <w:t xml:space="preserve"> agruparam dados de 3 milhões de clientes pertencentes à base de dados de um E-commerce do Oriente Médio, resultando em 10 clusters, sendo 3 pertencentes à característica de </w:t>
+      </w:r>
+      <w:proofErr w:type="spellStart"/>
+      <w:r>
+        <w:t>recência</w:t>
+      </w:r>
+      <w:proofErr w:type="spellEnd"/>
+      <w:r>
+        <w:t xml:space="preserve">, e os outros 7 distribuídos entre as características de frequência e monetária. </w:t>
       </w:r>
       <w:r>
         <w:t xml:space="preserve">Ressalta que </w:t>
       </w:r>
-      <w:r>
-        <w:t xml:space="preserve">Tavakoli </w:t>
+      <w:proofErr w:type="spellStart"/>
+      <w:r>
+        <w:t>Tavakoli</w:t>
+      </w:r>
+      <w:proofErr w:type="spellEnd"/>
+      <w:r>
+        <w:t xml:space="preserve"> </w:t>
       </w:r>
       <w:r>
         <w:rPr>
@@ -4090,9 +5615,22 @@
       <w:pPr>
         <w:pStyle w:val="TF-TEXTO"/>
       </w:pPr>
+      <w:proofErr w:type="spellStart"/>
       <w:r>
         <w:lastRenderedPageBreak/>
-        <w:t>Gustriansyah, Suhandi e Antony (2020</w:t>
+        <w:t>Gustriansyah</w:t>
+      </w:r>
+      <w:proofErr w:type="spellEnd"/>
+      <w:r>
+        <w:t xml:space="preserve">, </w:t>
+      </w:r>
+      <w:proofErr w:type="spellStart"/>
+      <w:r>
+        <w:t>Suhandi</w:t>
+      </w:r>
+      <w:proofErr w:type="spellEnd"/>
+      <w:r>
+        <w:t xml:space="preserve"> e Antony (2020</w:t>
       </w:r>
       <w:r>
         <w:t xml:space="preserve">) demonstraram a possibilidade da aplicação de RFM fora do uso convencional de segmentação de clientes, e adquiriram clusters com uma variância média de </w:t>
@@ -4110,8 +5648,41 @@
         <w:t xml:space="preserve"> sugeriram outras formas de comparação de dados, </w:t>
       </w:r>
       <w:r>
-        <w:t xml:space="preserve">como Particle Swarm Optimization (PSO), medioides ou até </w:t>
-      </w:r>
+        <w:t xml:space="preserve">como </w:t>
+      </w:r>
+      <w:proofErr w:type="spellStart"/>
+      <w:r>
+        <w:t>Particle</w:t>
+      </w:r>
+      <w:proofErr w:type="spellEnd"/>
+      <w:r>
+        <w:t xml:space="preserve"> </w:t>
+      </w:r>
+      <w:proofErr w:type="spellStart"/>
+      <w:r>
+        <w:t>Swarm</w:t>
+      </w:r>
+      <w:proofErr w:type="spellEnd"/>
+      <w:r>
+        <w:t xml:space="preserve"> </w:t>
+      </w:r>
+      <w:proofErr w:type="spellStart"/>
+      <w:r>
+        <w:t>Optimization</w:t>
+      </w:r>
+      <w:proofErr w:type="spellEnd"/>
+      <w:r>
+        <w:t xml:space="preserve"> (PSO), </w:t>
+      </w:r>
+      <w:proofErr w:type="spellStart"/>
+      <w:r>
+        <w:t>medioides</w:t>
+      </w:r>
+      <w:proofErr w:type="spellEnd"/>
+      <w:r>
+        <w:t xml:space="preserve"> ou até </w:t>
+      </w:r>
+      <w:proofErr w:type="spellStart"/>
       <w:r>
         <w:rPr>
           <w:i/>
@@ -4119,14 +5690,36 @@
         </w:rPr>
         <w:t>maximizing-expectancy</w:t>
       </w:r>
+      <w:proofErr w:type="spellEnd"/>
       <w:r>
         <w:t>.</w:t>
       </w:r>
       <w:r>
         <w:t xml:space="preserve"> </w:t>
       </w:r>
-      <w:r>
-        <w:t>Peker, Kocyigit e Eren (2017)</w:t>
+      <w:proofErr w:type="spellStart"/>
+      <w:r>
+        <w:t>Peker</w:t>
+      </w:r>
+      <w:proofErr w:type="spellEnd"/>
+      <w:r>
+        <w:t xml:space="preserve">, </w:t>
+      </w:r>
+      <w:proofErr w:type="spellStart"/>
+      <w:r>
+        <w:t>Kocyigit</w:t>
+      </w:r>
+      <w:proofErr w:type="spellEnd"/>
+      <w:r>
+        <w:t xml:space="preserve"> e </w:t>
+      </w:r>
+      <w:proofErr w:type="spellStart"/>
+      <w:r>
+        <w:t>Eren</w:t>
+      </w:r>
+      <w:proofErr w:type="spellEnd"/>
+      <w:r>
+        <w:t xml:space="preserve"> (2017)</w:t>
       </w:r>
       <w:r>
         <w:t xml:space="preserve"> segmentaram clientes de uma rede de mercados na Turquia em “clientes leais de alta contribuição”, “clientes leais de baixa contribuição”, “clientes incertos”, “clientes perdidos de alto gasto” e “clientes perdidos de baixo gasto”. Desta maneira, </w:t>
@@ -4146,8 +5739,13 @@
       <w:r>
         <w:t xml:space="preserve"> Por fim, </w:t>
       </w:r>
-      <w:r>
-        <w:t xml:space="preserve">Tavakoli </w:t>
+      <w:proofErr w:type="spellStart"/>
+      <w:r>
+        <w:t>Tavakoli</w:t>
+      </w:r>
+      <w:proofErr w:type="spellEnd"/>
+      <w:r>
+        <w:t xml:space="preserve"> </w:t>
       </w:r>
       <w:r>
         <w:rPr>
@@ -4160,7 +5758,15 @@
         <w:t>. (2018)</w:t>
       </w:r>
       <w:r>
-        <w:t xml:space="preserve"> agruparam clientes de uma empresa de E-commerce com base em sua recência, resultando em clientes “Ativos”, “Expirando” e “Expirados”, e destes segmentos, sucessivamente separados em grupos de “Alto”, “Médio” e “Baixo” valores, validando posteriormente a segmentação através de uma campanha de ofertas para os clientes do grupo “Ativos”.</w:t>
+        <w:t xml:space="preserve"> agruparam clientes de uma empresa de E-commerce com base em sua </w:t>
+      </w:r>
+      <w:proofErr w:type="spellStart"/>
+      <w:r>
+        <w:t>recência</w:t>
+      </w:r>
+      <w:proofErr w:type="spellEnd"/>
+      <w:r>
+        <w:t>, resultando em clientes “Ativos”, “Expirando” e “Expirados”, e destes segmentos, sucessivamente separados em grupos de “Alto”, “Médio” e “Baixo” valores, validando posteriormente a segmentação através de uma campanha de ofertas para os clientes do grupo “Ativos”.</w:t>
       </w:r>
     </w:p>
     <w:p>
@@ -4168,7 +5774,23 @@
         <w:pStyle w:val="TF-TEXTO"/>
       </w:pPr>
       <w:r>
-        <w:t xml:space="preserve">Todos os trabalhos aqui citados procuraram implementar o modelo RFM num contexto de clusterização por K-means, alterando o modelo e </w:t>
+        <w:t xml:space="preserve">Todos os trabalhos aqui citados procuraram implementar o modelo RFM num contexto de </w:t>
+      </w:r>
+      <w:proofErr w:type="spellStart"/>
+      <w:r>
+        <w:t>clusterização</w:t>
+      </w:r>
+      <w:proofErr w:type="spellEnd"/>
+      <w:r>
+        <w:t xml:space="preserve"> por K-</w:t>
+      </w:r>
+      <w:proofErr w:type="spellStart"/>
+      <w:r>
+        <w:t>means</w:t>
+      </w:r>
+      <w:proofErr w:type="spellEnd"/>
+      <w:r>
+        <w:t xml:space="preserve">, alterando o modelo e </w:t>
       </w:r>
       <w:r>
         <w:t xml:space="preserve">o </w:t>
@@ -4197,7 +5819,15 @@
         <w:t xml:space="preserve"> modelo RFM </w:t>
       </w:r>
       <w:r>
-        <w:t>em conjunto com vários algoritmos de clusterização em forma de um artefato computacional</w:t>
+        <w:t xml:space="preserve">em conjunto com vários algoritmos de </w:t>
+      </w:r>
+      <w:proofErr w:type="spellStart"/>
+      <w:r>
+        <w:t>clusterização</w:t>
+      </w:r>
+      <w:proofErr w:type="spellEnd"/>
+      <w:r>
+        <w:t xml:space="preserve"> em forma de um artefato computacional</w:t>
       </w:r>
       <w:r>
         <w:t xml:space="preserve"> que se adeque à vários contextos (mercado, comércio, varejo etc.), utilizando </w:t>
@@ -4230,8 +5860,29 @@
         <w:t>os</w:t>
       </w:r>
       <w:r>
-        <w:t xml:space="preserve"> clusters (Silhouette, Calinski-Harabasz e Davies-Bouldin</w:t>
-      </w:r>
+        <w:t xml:space="preserve"> clusters (</w:t>
+      </w:r>
+      <w:proofErr w:type="spellStart"/>
+      <w:r>
+        <w:t>Silhouette</w:t>
+      </w:r>
+      <w:proofErr w:type="spellEnd"/>
+      <w:r>
+        <w:t xml:space="preserve">, </w:t>
+      </w:r>
+      <w:proofErr w:type="spellStart"/>
+      <w:r>
+        <w:t>Calinski-Harabasz</w:t>
+      </w:r>
+      <w:proofErr w:type="spellEnd"/>
+      <w:r>
+        <w:t xml:space="preserve"> e Davies-</w:t>
+      </w:r>
+      <w:proofErr w:type="spellStart"/>
+      <w:r>
+        <w:t>Bouldin</w:t>
+      </w:r>
+      <w:proofErr w:type="spellEnd"/>
       <w:r>
         <w:rPr>
           <w:rFonts w:ascii="AdvOT8cb2ddbd" w:eastAsia="Calibri" w:hAnsi="AdvOT8cb2ddbd" w:cs="AdvOT8cb2ddbd"/>
@@ -4248,8 +5899,19 @@
           <w:szCs w:val="19"/>
           <w:lang w:eastAsia="en-US"/>
         </w:rPr>
-        <w:t xml:space="preserve"> serão aplicados diferentes algoritmos de clusterização</w:t>
-      </w:r>
+        <w:t xml:space="preserve"> serão aplicados diferentes algoritmos de </w:t>
+      </w:r>
+      <w:proofErr w:type="spellStart"/>
+      <w:r>
+        <w:rPr>
+          <w:rFonts w:ascii="AdvOT8cb2ddbd" w:eastAsia="Calibri" w:hAnsi="AdvOT8cb2ddbd" w:cs="AdvOT8cb2ddbd"/>
+          <w:sz w:val="19"/>
+          <w:szCs w:val="19"/>
+          <w:lang w:eastAsia="en-US"/>
+        </w:rPr>
+        <w:t>clusterização</w:t>
+      </w:r>
+      <w:proofErr w:type="spellEnd"/>
       <w:r>
         <w:rPr>
           <w:rFonts w:ascii="AdvOT8cb2ddbd" w:eastAsia="Calibri" w:hAnsi="AdvOT8cb2ddbd" w:cs="AdvOT8cb2ddbd"/>
@@ -4376,7 +6038,15 @@
         </w:numPr>
       </w:pPr>
       <w:r>
-        <w:t xml:space="preserve">extrair dos clientes as características (recência, frequência e monetária) utilizadas no modelo </w:t>
+        <w:t>extrair dos clientes as características (</w:t>
+      </w:r>
+      <w:proofErr w:type="spellStart"/>
+      <w:r>
+        <w:t>recência</w:t>
+      </w:r>
+      <w:proofErr w:type="spellEnd"/>
+      <w:r>
+        <w:t xml:space="preserve">, frequência e monetária) utilizadas no modelo </w:t>
       </w:r>
       <w:r>
         <w:t>RFM</w:t>
@@ -4424,8 +6094,29 @@
         </w:numPr>
       </w:pPr>
       <w:r>
-        <w:t>aplicar três índices de validação (Silhouette, Calinski-Harabasz e Davies-Bouldin</w:t>
-      </w:r>
+        <w:t>aplicar três índices de validação (</w:t>
+      </w:r>
+      <w:proofErr w:type="spellStart"/>
+      <w:r>
+        <w:t>Silhouette</w:t>
+      </w:r>
+      <w:proofErr w:type="spellEnd"/>
+      <w:r>
+        <w:t xml:space="preserve">, </w:t>
+      </w:r>
+      <w:proofErr w:type="spellStart"/>
+      <w:r>
+        <w:t>Calinski-Harabasz</w:t>
+      </w:r>
+      <w:proofErr w:type="spellEnd"/>
+      <w:r>
+        <w:t xml:space="preserve"> e Davies-</w:t>
+      </w:r>
+      <w:proofErr w:type="spellStart"/>
+      <w:r>
+        <w:t>Bouldin</w:t>
+      </w:r>
+      <w:proofErr w:type="spellEnd"/>
       <w:r>
         <w:rPr>
           <w:rFonts w:ascii="AdvOT8cb2ddbd" w:eastAsia="Calibri" w:hAnsi="AdvOT8cb2ddbd" w:cs="AdvOT8cb2ddbd"/>
@@ -4478,16 +6169,37 @@
         <w:t>s</w:t>
       </w:r>
       <w:r>
-        <w:t xml:space="preserve"> de clusterização </w:t>
+        <w:t xml:space="preserve"> de </w:t>
+      </w:r>
+      <w:proofErr w:type="spellStart"/>
+      <w:r>
+        <w:t>clusterização</w:t>
+      </w:r>
+      <w:proofErr w:type="spellEnd"/>
+      <w:r>
+        <w:t xml:space="preserve"> </w:t>
       </w:r>
       <w:r>
         <w:t xml:space="preserve">tais como </w:t>
       </w:r>
       <w:r>
-        <w:t>K-means</w:t>
-      </w:r>
-      <w:r>
-        <w:t xml:space="preserve">, mean-shift e DBSCAN </w:t>
+        <w:t>K-</w:t>
+      </w:r>
+      <w:proofErr w:type="spellStart"/>
+      <w:r>
+        <w:t>means</w:t>
+      </w:r>
+      <w:proofErr w:type="spellEnd"/>
+      <w:r>
+        <w:t xml:space="preserve">, </w:t>
+      </w:r>
+      <w:proofErr w:type="spellStart"/>
+      <w:r>
+        <w:t>mean</w:t>
+      </w:r>
+      <w:proofErr w:type="spellEnd"/>
+      <w:r>
+        <w:t xml:space="preserve">-shift e DBSCAN </w:t>
       </w:r>
       <w:r>
         <w:t>(RF)</w:t>
@@ -4523,7 +6235,15 @@
         </w:numPr>
       </w:pPr>
       <w:r>
-        <w:t>utilizar o ambiente de desenvolvimento Jupyter Notebook (RNF);</w:t>
+        <w:t xml:space="preserve">utilizar o ambiente de desenvolvimento </w:t>
+      </w:r>
+      <w:proofErr w:type="spellStart"/>
+      <w:r>
+        <w:t>Jupyter</w:t>
+      </w:r>
+      <w:proofErr w:type="spellEnd"/>
+      <w:r>
+        <w:t xml:space="preserve"> Notebook (RNF);</w:t>
       </w:r>
     </w:p>
     <w:p>
@@ -4535,7 +6255,15 @@
         </w:numPr>
       </w:pPr>
       <w:r>
-        <w:t>utilizar o banco de dados PostgreSQL para ler os dados das bases utilizadas (RNF).</w:t>
+        <w:t xml:space="preserve">utilizar o banco de dados </w:t>
+      </w:r>
+      <w:proofErr w:type="spellStart"/>
+      <w:r>
+        <w:t>PostgreSQL</w:t>
+      </w:r>
+      <w:proofErr w:type="spellEnd"/>
+      <w:r>
+        <w:t xml:space="preserve"> para ler os dados das bases utilizadas (RNF).</w:t>
       </w:r>
     </w:p>
     <w:p>
@@ -4569,8 +6297,13 @@
         <w:t xml:space="preserve">o modelo RFM e suas aplicações, </w:t>
       </w:r>
       <w:r>
-        <w:t>algoritmos de clusterização</w:t>
-      </w:r>
+        <w:t xml:space="preserve">algoritmos de </w:t>
+      </w:r>
+      <w:proofErr w:type="spellStart"/>
+      <w:r>
+        <w:t>clusterização</w:t>
+      </w:r>
+      <w:proofErr w:type="spellEnd"/>
       <w:r>
         <w:t>, métodos de tratamento de dados e índices de validação</w:t>
       </w:r>
@@ -4587,7 +6320,15 @@
         </w:numPr>
       </w:pPr>
       <w:r>
-        <w:t>seleção de bases de dados: obter bases de dados de usuários cedidas pela empresa Intelidata Informática, desenvolvedora de software de gestão comercial. Serão selecionadas conforme sua adequação ao objetivo do trabalho, variando em tamanho e segmento de mercado;</w:t>
+        <w:t xml:space="preserve">seleção de bases de dados: obter bases de dados de usuários cedidas pela empresa </w:t>
+      </w:r>
+      <w:proofErr w:type="spellStart"/>
+      <w:r>
+        <w:t>Intelidata</w:t>
+      </w:r>
+      <w:proofErr w:type="spellEnd"/>
+      <w:r>
+        <w:t xml:space="preserve"> Informática, desenvolvedora de software de gestão comercial. Serão selecionadas conforme sua adequação ao objetivo do trabalho, variando em tamanho e segmento de mercado;</w:t>
       </w:r>
     </w:p>
     <w:p>
@@ -4669,13 +6410,26 @@
         <w:t>definição dos algoritmos</w:t>
       </w:r>
       <w:r>
-        <w:t xml:space="preserve"> de clusterização</w:t>
-      </w:r>
+        <w:t xml:space="preserve"> de </w:t>
+      </w:r>
+      <w:proofErr w:type="spellStart"/>
+      <w:r>
+        <w:t>clusterização</w:t>
+      </w:r>
+      <w:proofErr w:type="spellEnd"/>
       <w:r>
         <w:t xml:space="preserve">: </w:t>
       </w:r>
       <w:r>
-        <w:t>pesquisar e escolher o algoritmo de clusterização que realizará o agrupamento das características RFM</w:t>
+        <w:t xml:space="preserve">pesquisar e escolher o algoritmo de </w:t>
+      </w:r>
+      <w:proofErr w:type="spellStart"/>
+      <w:r>
+        <w:t>clusterização</w:t>
+      </w:r>
+      <w:proofErr w:type="spellEnd"/>
+      <w:r>
+        <w:t xml:space="preserve"> que realizará o agrupamento das características RFM</w:t>
       </w:r>
       <w:r>
         <w:t>;</w:t>
@@ -4726,7 +6480,15 @@
         <w:t>avaliar a qualidade dos clusters gerados a partir dos diferentes algoritmos</w:t>
       </w:r>
       <w:r>
-        <w:t xml:space="preserve"> de clusterização e seus comportamentos em múltiplas bases de dados</w:t>
+        <w:t xml:space="preserve"> de </w:t>
+      </w:r>
+      <w:proofErr w:type="spellStart"/>
+      <w:r>
+        <w:t>clusterização</w:t>
+      </w:r>
+      <w:proofErr w:type="spellEnd"/>
+      <w:r>
+        <w:t xml:space="preserve"> e seus comportamentos em múltiplas bases de dados</w:t>
       </w:r>
       <w:r>
         <w:t>, aplicando índices de validação e apresentando-os na forma de gráficos</w:t>
@@ -5786,8 +7548,13 @@
               <w:pStyle w:val="TF-TEXTOQUADRO"/>
             </w:pPr>
             <w:r>
-              <w:t>definição dos algoritmos de clusterização</w:t>
+              <w:t xml:space="preserve">definição dos algoritmos de </w:t>
             </w:r>
+            <w:proofErr w:type="spellStart"/>
+            <w:r>
+              <w:t>clusterização</w:t>
+            </w:r>
+            <w:proofErr w:type="spellEnd"/>
           </w:p>
         </w:tc>
         <w:tc>
@@ -6241,7 +8008,15 @@
         <w:pStyle w:val="TF-TEXTO"/>
       </w:pPr>
       <w:r>
-        <w:t>Neste capítulo serão brevemente aprofundados os assuntos que servirão de base para a realização deste trabalho. Serão tratados os temas de clustering, modelo RFM e índices de validação de clusters.</w:t>
+        <w:t xml:space="preserve">Neste capítulo serão brevemente aprofundados os assuntos que servirão de base para a realização deste trabalho. Serão tratados os temas de </w:t>
+      </w:r>
+      <w:proofErr w:type="spellStart"/>
+      <w:r>
+        <w:t>clustering</w:t>
+      </w:r>
+      <w:proofErr w:type="spellEnd"/>
+      <w:r>
+        <w:t>, modelo RFM e índices de validação de clusters.</w:t>
       </w:r>
     </w:p>
     <w:p>
@@ -6249,27 +8024,183 @@
         <w:pStyle w:val="TF-TEXTO"/>
       </w:pPr>
       <w:r>
-        <w:t xml:space="preserve">Para Cherkassky e Mulier (2007), clustering se trata do problema de separar um conjunto de dados em grupos chamados de “clusters” baseado em alguma medida de similaridade. O objetivo é encontrar um conjunto de clusters dos quais as amostras dentro dos mesmos são mais similares entre si do que quando comparadas com amostras de outros clusters. Existem vários algoritmos para clusterizar dados, especializando-se em situações específicas, como o </w:t>
-      </w:r>
-      <w:r>
-        <w:rPr>
-          <w:i/>
-          <w:iCs/>
-        </w:rPr>
-        <w:t>Density-based spatial clustering of applications with noise</w:t>
-      </w:r>
+        <w:t xml:space="preserve">Para </w:t>
+      </w:r>
+      <w:proofErr w:type="spellStart"/>
+      <w:r>
+        <w:t>Cherkassky</w:t>
+      </w:r>
+      <w:proofErr w:type="spellEnd"/>
+      <w:r>
+        <w:t xml:space="preserve"> e </w:t>
+      </w:r>
+      <w:proofErr w:type="spellStart"/>
+      <w:r>
+        <w:t>Mulier</w:t>
+      </w:r>
+      <w:proofErr w:type="spellEnd"/>
+      <w:r>
+        <w:t xml:space="preserve"> (2007), </w:t>
+      </w:r>
+      <w:proofErr w:type="spellStart"/>
+      <w:r>
+        <w:t>clustering</w:t>
+      </w:r>
+      <w:proofErr w:type="spellEnd"/>
+      <w:r>
+        <w:t xml:space="preserve"> se trata do problema de separar um conjunto de dados em grupos chamados de “clusters” baseado em alguma medida de similaridade. O objetivo é encontrar um conjunto de clusters dos quais as amostras dentro dos mesmos são mais similares entre si do que quando comparadas com amostras de outros clusters. Existem vários algoritmos para </w:t>
+      </w:r>
+      <w:proofErr w:type="spellStart"/>
+      <w:r>
+        <w:t>clusterizar</w:t>
+      </w:r>
+      <w:proofErr w:type="spellEnd"/>
+      <w:r>
+        <w:t xml:space="preserve"> dados, especializando-se em situações específicas, como o </w:t>
+      </w:r>
+      <w:proofErr w:type="spellStart"/>
+      <w:r>
+        <w:rPr>
+          <w:i/>
+          <w:iCs/>
+        </w:rPr>
+        <w:t>Density-based</w:t>
+      </w:r>
+      <w:proofErr w:type="spellEnd"/>
+      <w:r>
+        <w:rPr>
+          <w:i/>
+          <w:iCs/>
+        </w:rPr>
+        <w:t xml:space="preserve"> </w:t>
+      </w:r>
+      <w:proofErr w:type="spellStart"/>
+      <w:r>
+        <w:rPr>
+          <w:i/>
+          <w:iCs/>
+        </w:rPr>
+        <w:t>spatial</w:t>
+      </w:r>
+      <w:proofErr w:type="spellEnd"/>
+      <w:r>
+        <w:rPr>
+          <w:i/>
+          <w:iCs/>
+        </w:rPr>
+        <w:t xml:space="preserve"> </w:t>
+      </w:r>
+      <w:proofErr w:type="spellStart"/>
+      <w:r>
+        <w:rPr>
+          <w:i/>
+          <w:iCs/>
+        </w:rPr>
+        <w:t>clustering</w:t>
+      </w:r>
+      <w:proofErr w:type="spellEnd"/>
+      <w:r>
+        <w:rPr>
+          <w:i/>
+          <w:iCs/>
+        </w:rPr>
+        <w:t xml:space="preserve"> </w:t>
+      </w:r>
+      <w:proofErr w:type="spellStart"/>
+      <w:r>
+        <w:rPr>
+          <w:i/>
+          <w:iCs/>
+        </w:rPr>
+        <w:t>of</w:t>
+      </w:r>
+      <w:proofErr w:type="spellEnd"/>
+      <w:r>
+        <w:rPr>
+          <w:i/>
+          <w:iCs/>
+        </w:rPr>
+        <w:t xml:space="preserve"> </w:t>
+      </w:r>
+      <w:proofErr w:type="spellStart"/>
+      <w:r>
+        <w:rPr>
+          <w:i/>
+          <w:iCs/>
+        </w:rPr>
+        <w:t>applications</w:t>
+      </w:r>
+      <w:proofErr w:type="spellEnd"/>
+      <w:r>
+        <w:rPr>
+          <w:i/>
+          <w:iCs/>
+        </w:rPr>
+        <w:t xml:space="preserve"> </w:t>
+      </w:r>
+      <w:proofErr w:type="spellStart"/>
+      <w:r>
+        <w:rPr>
+          <w:i/>
+          <w:iCs/>
+        </w:rPr>
+        <w:t>with</w:t>
+      </w:r>
+      <w:proofErr w:type="spellEnd"/>
+      <w:r>
+        <w:rPr>
+          <w:i/>
+          <w:iCs/>
+        </w:rPr>
+        <w:t xml:space="preserve"> </w:t>
+      </w:r>
+      <w:proofErr w:type="spellStart"/>
+      <w:r>
+        <w:rPr>
+          <w:i/>
+          <w:iCs/>
+        </w:rPr>
+        <w:t>noise</w:t>
+      </w:r>
+      <w:proofErr w:type="spellEnd"/>
       <w:r>
         <w:t xml:space="preserve"> (DBSCAN), que é um algoritmo que agrupa dados baseado em sua densidade, utilizando conceitos de pontos núcleo, pontos vizinhos e ruído. Outro método utilizado é o </w:t>
       </w:r>
-      <w:r>
-        <w:rPr>
-          <w:i/>
-          <w:iCs/>
-        </w:rPr>
-        <w:t>Hierarchical Clustering</w:t>
-      </w:r>
-      <w:r>
-        <w:t>, que constrói uma hierarquia de clusters, podendo aplicar abordagens de cima para baixo, onde as observações parte de um cluster que é dividido em outros menores, ou a abordagem de baixo para cima, onde cada dado inicia como um cluster, e é então agrupado conforme o algoritmo é executado. Por fim, um dos algoritmos mais utilizados é o K-means, cuja orientação é focada em centroides, ou seja, seus clusters são representados por um ponto central (não necessariamente fazendo parte do conjunto de dados) que possui a menor distância possível entre si mesmo e o resto dos dados do cluster.</w:t>
+      <w:proofErr w:type="spellStart"/>
+      <w:r>
+        <w:rPr>
+          <w:i/>
+          <w:iCs/>
+        </w:rPr>
+        <w:t>Hierarchical</w:t>
+      </w:r>
+      <w:proofErr w:type="spellEnd"/>
+      <w:r>
+        <w:rPr>
+          <w:i/>
+          <w:iCs/>
+        </w:rPr>
+        <w:t xml:space="preserve"> </w:t>
+      </w:r>
+      <w:proofErr w:type="spellStart"/>
+      <w:r>
+        <w:rPr>
+          <w:i/>
+          <w:iCs/>
+        </w:rPr>
+        <w:t>Clustering</w:t>
+      </w:r>
+      <w:proofErr w:type="spellEnd"/>
+      <w:r>
+        <w:t>, que constrói uma hierarquia de clusters, podendo aplicar abordagens de cima para baixo, onde as observações parte de um cluster que é dividido em outros menores, ou a abordagem de baixo para cima, onde cada dado inicia como um cluster, e é então agrupado conforme o algoritmo é executado. Por fim, um dos algoritmos mais utilizados é o K-</w:t>
+      </w:r>
+      <w:proofErr w:type="spellStart"/>
+      <w:r>
+        <w:t>means</w:t>
+      </w:r>
+      <w:proofErr w:type="spellEnd"/>
+      <w:r>
+        <w:t>, cuja orientação é focada em centroides, ou seja, seus clusters são representados por um ponto central (não necessariamente fazendo parte do conjunto de dados) que possui a menor distância possível entre si mesmo e o resto dos dados do cluster.</w:t>
       </w:r>
     </w:p>
     <w:p>
@@ -6277,7 +8208,31 @@
         <w:pStyle w:val="TF-TEXTO"/>
       </w:pPr>
       <w:r>
-        <w:t xml:space="preserve">Segundo Hughes (2011), o modelo RFM é “Um meio antigo e altamente preditivo de determinar quem irá responder e comprar. Um método de codificar clientes existentes. Usado para prever resposta, tamanho médio de pedido, e outros fatores”. Este modelo categoriza geralmente clientes através das características de recência (R), frequência (F) e monetária (M). As métricas utilizadas para medir tais características podem variar, porém geralmente classificam recência como a quantidade de dias desde a última compra, frequência como a quantidade de compras dentro de um determinado período, e monetária como o total acumulado de todas as vendas realizadas para um cliente. Este modelo é muito utilizado em marketing direto, onde os meios de comunicação são diretamente entre a empresa e o consumidor, realizado através de mídias sociais, e-mail, mensagens SMS ou até pelo correio. No estudo realizado por Verhoef </w:t>
+        <w:t xml:space="preserve">Segundo Hughes (2011), o modelo RFM é “Um meio antigo e altamente preditivo de determinar quem irá responder e comprar. Um método de codificar clientes existentes. Usado para prever resposta, tamanho médio de pedido, e outros fatores”. Este modelo categoriza geralmente clientes através das características de </w:t>
+      </w:r>
+      <w:proofErr w:type="spellStart"/>
+      <w:r>
+        <w:t>recência</w:t>
+      </w:r>
+      <w:proofErr w:type="spellEnd"/>
+      <w:r>
+        <w:t xml:space="preserve"> (R), frequência (F) e monetária (M). As métricas utilizadas para medir tais características podem variar, porém geralmente classificam </w:t>
+      </w:r>
+      <w:proofErr w:type="spellStart"/>
+      <w:r>
+        <w:t>recência</w:t>
+      </w:r>
+      <w:proofErr w:type="spellEnd"/>
+      <w:r>
+        <w:t xml:space="preserve"> como a quantidade de dias desde a última compra, frequência como a quantidade de compras dentro de um determinado período, e monetária como o total acumulado de todas as vendas realizadas para um cliente. Este modelo é muito utilizado em marketing direto, onde os meios de comunicação são diretamente entre a empresa e o consumidor, realizado através de mídias sociais, e-mail, mensagens SMS ou até pelo correio. No estudo realizado por </w:t>
+      </w:r>
+      <w:proofErr w:type="spellStart"/>
+      <w:r>
+        <w:t>Verhoef</w:t>
+      </w:r>
+      <w:proofErr w:type="spellEnd"/>
+      <w:r>
+        <w:t xml:space="preserve"> </w:t>
       </w:r>
       <w:r>
         <w:rPr>
@@ -6297,26 +8252,73 @@
       <w:r>
         <w:t xml:space="preserve">O índice de </w:t>
       </w:r>
+      <w:proofErr w:type="spellStart"/>
       <w:r>
         <w:t>Silhouette</w:t>
       </w:r>
-      <w:r>
-        <w:t xml:space="preserve"> é utilizado no conceito de clusterização, para analisar a qualidade de um dado localizado em determinado cluster, levando em conta a distância média entre clusters. Com o cálculo deste índice, valores próximos de 1 para um determinado dado em um cluster são considerados bons, valores perto de 0 indicam que o dado está entre clusters e caso o valor seja próximo de -1 significa que provavelmente o dado está no cluster errado.</w:t>
+      <w:proofErr w:type="spellEnd"/>
+      <w:r>
+        <w:t xml:space="preserve"> é utilizado no conceito de </w:t>
+      </w:r>
+      <w:proofErr w:type="spellStart"/>
+      <w:r>
+        <w:t>clusterização</w:t>
+      </w:r>
+      <w:proofErr w:type="spellEnd"/>
+      <w:r>
+        <w:t>, para analisar a qualidade de um dado localizado em determinado cluster, levando em conta a distância média entre clusters. Com o cálculo deste índice, valores próximos de 1 para um determinado dado em um cluster são considerados bons, valores perto de 0 indicam que o dado está entre clusters e caso o valor seja próximo de -1 significa que provavelmente o dado está no cluster errado.</w:t>
       </w:r>
       <w:r>
         <w:t xml:space="preserve"> </w:t>
       </w:r>
       <w:r>
-        <w:t>O índice de Calinski-Harabasz</w:t>
-      </w:r>
-      <w:r>
-        <w:t xml:space="preserve"> é definido como a razão de duas somas calculadas entre todos os clusters: a soma da dispersão intra-clusters e soma da dispersão inter-clusters. Quanto maior seu valor, melhor a performance da clusterização observada. Por fim</w:t>
+        <w:t xml:space="preserve">O índice de </w:t>
+      </w:r>
+      <w:proofErr w:type="spellStart"/>
+      <w:r>
+        <w:t>Calinski-Harabasz</w:t>
+      </w:r>
+      <w:proofErr w:type="spellEnd"/>
+      <w:r>
+        <w:t xml:space="preserve"> é definido como a razão de duas somas calculadas entre todos os clusters: a soma da dispersão </w:t>
+      </w:r>
+      <w:proofErr w:type="spellStart"/>
+      <w:r>
+        <w:t>intra-clusters</w:t>
+      </w:r>
+      <w:proofErr w:type="spellEnd"/>
+      <w:r>
+        <w:t xml:space="preserve"> e soma da dispersão </w:t>
+      </w:r>
+      <w:proofErr w:type="spellStart"/>
+      <w:r>
+        <w:t>inter-clusters</w:t>
+      </w:r>
+      <w:proofErr w:type="spellEnd"/>
+      <w:r>
+        <w:t xml:space="preserve">. Quanto maior seu valor, melhor a performance da </w:t>
+      </w:r>
+      <w:proofErr w:type="spellStart"/>
+      <w:r>
+        <w:t>clusterização</w:t>
+      </w:r>
+      <w:proofErr w:type="spellEnd"/>
+      <w:r>
+        <w:t xml:space="preserve"> observada. Por fim</w:t>
       </w:r>
       <w:r>
         <w:t>,</w:t>
       </w:r>
       <w:r>
-        <w:t xml:space="preserve"> o índice de Davies-Bouldin indica a similaridade média entre clusters, levando em conta sua distância e tamanho. Um valor baixo para este índice indica uma melhor separação entre os clusters.</w:t>
+        <w:t xml:space="preserve"> o índice de Davies-</w:t>
+      </w:r>
+      <w:proofErr w:type="spellStart"/>
+      <w:r>
+        <w:t>Bouldin</w:t>
+      </w:r>
+      <w:proofErr w:type="spellEnd"/>
+      <w:r>
+        <w:t xml:space="preserve"> indica a similaridade média entre clusters, levando em conta sua distância e tamanho. Um valor baixo para este índice indica uma melhor separação entre os clusters.</w:t>
       </w:r>
     </w:p>
     <w:p>
@@ -6365,7 +8367,21 @@
         <w:rPr>
           <w:lang w:val="en-US"/>
         </w:rPr>
-        <w:t>: concepts, theory, and methods. 2. ed. Hoboken: Ieee Press, 2007. Cap. 6, p. 191</w:t>
+        <w:t xml:space="preserve">: concepts, theory, and methods. 2. ed. Hoboken: </w:t>
+      </w:r>
+      <w:proofErr w:type="spellStart"/>
+      <w:r>
+        <w:rPr>
+          <w:lang w:val="en-US"/>
+        </w:rPr>
+        <w:t>Ieee</w:t>
+      </w:r>
+      <w:proofErr w:type="spellEnd"/>
+      <w:r>
+        <w:rPr>
+          <w:lang w:val="en-US"/>
+        </w:rPr>
+        <w:t xml:space="preserve"> Press, 2007. Cap. 6, p. 191</w:t>
       </w:r>
     </w:p>
     <w:p>
@@ -6380,7 +8396,49 @@
         <w:rPr>
           <w:lang w:val="en-US"/>
         </w:rPr>
-        <w:t xml:space="preserve">GUSTRIANSYAH, Rendra; SUHANDI, Nazori; ANTONY, Fery. Clustering optimization in RFM analysis Based on k-Means. </w:t>
+        <w:t xml:space="preserve">GUSTRIANSYAH, </w:t>
+      </w:r>
+      <w:proofErr w:type="spellStart"/>
+      <w:r>
+        <w:rPr>
+          <w:lang w:val="en-US"/>
+        </w:rPr>
+        <w:t>Rendra</w:t>
+      </w:r>
+      <w:proofErr w:type="spellEnd"/>
+      <w:r>
+        <w:rPr>
+          <w:lang w:val="en-US"/>
+        </w:rPr>
+        <w:t xml:space="preserve">; SUHANDI, </w:t>
+      </w:r>
+      <w:proofErr w:type="spellStart"/>
+      <w:r>
+        <w:rPr>
+          <w:lang w:val="en-US"/>
+        </w:rPr>
+        <w:t>Nazori</w:t>
+      </w:r>
+      <w:proofErr w:type="spellEnd"/>
+      <w:r>
+        <w:rPr>
+          <w:lang w:val="en-US"/>
+        </w:rPr>
+        <w:t xml:space="preserve">; ANTONY, </w:t>
+      </w:r>
+      <w:proofErr w:type="spellStart"/>
+      <w:r>
+        <w:rPr>
+          <w:lang w:val="en-US"/>
+        </w:rPr>
+        <w:t>Fery</w:t>
+      </w:r>
+      <w:proofErr w:type="spellEnd"/>
+      <w:r>
+        <w:rPr>
+          <w:lang w:val="en-US"/>
+        </w:rPr>
+        <w:t xml:space="preserve">. Clustering optimization in RFM analysis Based on k-Means. </w:t>
       </w:r>
       <w:r>
         <w:rPr>
@@ -6426,11 +8484,33 @@
       <w:r>
         <w:t xml:space="preserve">Mensal. Disponível em: http://ijeecs.iaescore.com/index.php/IJEECS/article/view/20264. </w:t>
       </w:r>
+      <w:proofErr w:type="spellStart"/>
       <w:r>
         <w:rPr>
           <w:lang w:val="en-US"/>
         </w:rPr>
-        <w:t>Acesso em: 02 set. 2021</w:t>
+        <w:t>Acesso</w:t>
+      </w:r>
+      <w:proofErr w:type="spellEnd"/>
+      <w:r>
+        <w:rPr>
+          <w:lang w:val="en-US"/>
+        </w:rPr>
+        <w:t xml:space="preserve"> </w:t>
+      </w:r>
+      <w:proofErr w:type="spellStart"/>
+      <w:r>
+        <w:rPr>
+          <w:lang w:val="en-US"/>
+        </w:rPr>
+        <w:t>em</w:t>
+      </w:r>
+      <w:proofErr w:type="spellEnd"/>
+      <w:r>
+        <w:rPr>
+          <w:lang w:val="en-US"/>
+        </w:rPr>
+        <w:t>: 02 set. 2021</w:t>
       </w:r>
     </w:p>
     <w:p>
@@ -6513,28 +8593,92 @@
         <w:rPr>
           <w:lang w:val="en-US"/>
         </w:rPr>
-        <w:t>NGUYEN, Thuyuyen H.; SHERIF, Joseph S.; NEWBY, Michael. Strategies for successful CRM implementation. Information Management &amp; Computer Security, [S.</w:t>
-      </w:r>
+        <w:t xml:space="preserve">NGUYEN, </w:t>
+      </w:r>
+      <w:proofErr w:type="spellStart"/>
       <w:r>
         <w:rPr>
           <w:lang w:val="en-US"/>
         </w:rPr>
+        <w:t>Thuyuyen</w:t>
+      </w:r>
+      <w:proofErr w:type="spellEnd"/>
+      <w:r>
+        <w:rPr>
+          <w:lang w:val="en-US"/>
+        </w:rPr>
+        <w:t xml:space="preserve"> H.; SHERIF, Joseph S.; NEWBY, Michael. Strategies for successful CRM implementation. Information Management &amp; Computer Security, [</w:t>
+      </w:r>
+      <w:proofErr w:type="spellStart"/>
+      <w:r>
+        <w:rPr>
+          <w:lang w:val="en-US"/>
+        </w:rPr>
+        <w:t>S.</w:t>
+      </w:r>
+      <w:r>
+        <w:rPr>
+          <w:lang w:val="en-US"/>
+        </w:rPr>
         <w:t>l</w:t>
       </w:r>
       <w:r>
         <w:rPr>
           <w:lang w:val="en-US"/>
         </w:rPr>
-        <w:t xml:space="preserve">.], v. 15, n. 2, p. 102-115, maio 2007. </w:t>
+        <w:t>.</w:t>
+      </w:r>
+      <w:proofErr w:type="spellEnd"/>
+      <w:r>
+        <w:rPr>
+          <w:lang w:val="en-US"/>
+        </w:rPr>
+        <w:t xml:space="preserve">], v. 15, n. 2, p. 102-115, </w:t>
+      </w:r>
+      <w:proofErr w:type="spellStart"/>
+      <w:r>
+        <w:rPr>
+          <w:lang w:val="en-US"/>
+        </w:rPr>
+        <w:t>maio</w:t>
+      </w:r>
+      <w:proofErr w:type="spellEnd"/>
+      <w:r>
+        <w:rPr>
+          <w:lang w:val="en-US"/>
+        </w:rPr>
+        <w:t xml:space="preserve"> 2007. </w:t>
       </w:r>
       <w:r>
         <w:t xml:space="preserve">Disponível em: https://www.emerald.com/insight/content/doi/10.1108/09685220710748001/full/html?journalCode=imcs. </w:t>
       </w:r>
+      <w:proofErr w:type="spellStart"/>
       <w:r>
         <w:rPr>
           <w:lang w:val="en-US"/>
         </w:rPr>
-        <w:t>Acesso em: 26 set. 2021.</w:t>
+        <w:t>Acesso</w:t>
+      </w:r>
+      <w:proofErr w:type="spellEnd"/>
+      <w:r>
+        <w:rPr>
+          <w:lang w:val="en-US"/>
+        </w:rPr>
+        <w:t xml:space="preserve"> </w:t>
+      </w:r>
+      <w:proofErr w:type="spellStart"/>
+      <w:r>
+        <w:rPr>
+          <w:lang w:val="en-US"/>
+        </w:rPr>
+        <w:t>em</w:t>
+      </w:r>
+      <w:proofErr w:type="spellEnd"/>
+      <w:r>
+        <w:rPr>
+          <w:lang w:val="en-US"/>
+        </w:rPr>
+        <w:t>: 26 set. 2021.</w:t>
       </w:r>
     </w:p>
     <w:p>
@@ -6549,7 +8693,35 @@
         <w:rPr>
           <w:lang w:val="en-US"/>
         </w:rPr>
-        <w:t xml:space="preserve">PEKER, Serhat; KOCYIGIT, Altan; EREN, P. Erhan. LRFMP model for customer segmentation in the grocery retail industry: a case study. </w:t>
+        <w:t xml:space="preserve">PEKER, </w:t>
+      </w:r>
+      <w:proofErr w:type="spellStart"/>
+      <w:r>
+        <w:rPr>
+          <w:lang w:val="en-US"/>
+        </w:rPr>
+        <w:t>Serhat</w:t>
+      </w:r>
+      <w:proofErr w:type="spellEnd"/>
+      <w:r>
+        <w:rPr>
+          <w:lang w:val="en-US"/>
+        </w:rPr>
+        <w:t xml:space="preserve">; KOCYIGIT, </w:t>
+      </w:r>
+      <w:proofErr w:type="spellStart"/>
+      <w:r>
+        <w:rPr>
+          <w:lang w:val="en-US"/>
+        </w:rPr>
+        <w:t>Altan</w:t>
+      </w:r>
+      <w:proofErr w:type="spellEnd"/>
+      <w:r>
+        <w:rPr>
+          <w:lang w:val="en-US"/>
+        </w:rPr>
+        <w:t xml:space="preserve">; EREN, P. Erhan. LRFMP model for customer segmentation in the grocery retail industry: a case study. </w:t>
       </w:r>
       <w:r>
         <w:rPr>
@@ -6562,28 +8734,78 @@
         <w:rPr>
           <w:lang w:val="en-US"/>
         </w:rPr>
-        <w:t>, [S.</w:t>
-      </w:r>
+        <w:t>, [</w:t>
+      </w:r>
+      <w:proofErr w:type="spellStart"/>
       <w:r>
         <w:rPr>
           <w:lang w:val="en-US"/>
         </w:rPr>
+        <w:t>S.</w:t>
+      </w:r>
+      <w:r>
+        <w:rPr>
+          <w:lang w:val="en-US"/>
+        </w:rPr>
         <w:t>l</w:t>
       </w:r>
       <w:r>
         <w:rPr>
           <w:lang w:val="en-US"/>
         </w:rPr>
-        <w:t xml:space="preserve">.], v. 35, n. 4, p. 544-559, 6 maio 2017. Emerald. http://dx.doi.org/10.1108/mip-11-2016-0210. </w:t>
+        <w:t>.</w:t>
+      </w:r>
+      <w:proofErr w:type="spellEnd"/>
+      <w:r>
+        <w:rPr>
+          <w:lang w:val="en-US"/>
+        </w:rPr>
+        <w:t xml:space="preserve">], v. 35, n. 4, p. 544-559, 6 </w:t>
+      </w:r>
+      <w:proofErr w:type="spellStart"/>
+      <w:r>
+        <w:rPr>
+          <w:lang w:val="en-US"/>
+        </w:rPr>
+        <w:t>maio</w:t>
+      </w:r>
+      <w:proofErr w:type="spellEnd"/>
+      <w:r>
+        <w:rPr>
+          <w:lang w:val="en-US"/>
+        </w:rPr>
+        <w:t xml:space="preserve"> 2017. Emerald. http://dx.doi.org/10.1108/mip-11-2016-0210. </w:t>
       </w:r>
       <w:r>
         <w:t xml:space="preserve">Disponível em: https://www.emerald.com/insight/content/doi/10.1108/MIP-11-2016-0210/full/html. </w:t>
       </w:r>
+      <w:proofErr w:type="spellStart"/>
       <w:r>
         <w:rPr>
           <w:lang w:val="en-US"/>
         </w:rPr>
-        <w:t>Acesso em: 07 set. 2021.</w:t>
+        <w:t>Acesso</w:t>
+      </w:r>
+      <w:proofErr w:type="spellEnd"/>
+      <w:r>
+        <w:rPr>
+          <w:lang w:val="en-US"/>
+        </w:rPr>
+        <w:t xml:space="preserve"> </w:t>
+      </w:r>
+      <w:proofErr w:type="spellStart"/>
+      <w:r>
+        <w:rPr>
+          <w:lang w:val="en-US"/>
+        </w:rPr>
+        <w:t>em</w:t>
+      </w:r>
+      <w:proofErr w:type="spellEnd"/>
+      <w:r>
+        <w:rPr>
+          <w:lang w:val="en-US"/>
+        </w:rPr>
+        <w:t>: 07 set. 2021.</w:t>
       </w:r>
     </w:p>
     <w:p>
@@ -6611,28 +8833,69 @@
         <w:rPr>
           <w:lang w:val="en-US"/>
         </w:rPr>
-        <w:t>, [S.</w:t>
-      </w:r>
+        <w:t>, [</w:t>
+      </w:r>
+      <w:proofErr w:type="spellStart"/>
       <w:r>
         <w:rPr>
           <w:lang w:val="en-US"/>
         </w:rPr>
+        <w:t>S.</w:t>
+      </w:r>
+      <w:r>
+        <w:rPr>
+          <w:lang w:val="en-US"/>
+        </w:rPr>
         <w:t>l</w:t>
       </w:r>
       <w:r>
         <w:rPr>
           <w:lang w:val="en-US"/>
         </w:rPr>
-        <w:t xml:space="preserve">.], v. 11, n. 4, p. 109-125, mar. 1997. </w:t>
-      </w:r>
-      <w:r>
-        <w:t xml:space="preserve">Wiley. http://dx.doi.org/10.1002/(sici)1522-7138(199723)11:43.0.co;2-g. Disponível em: https://onlinelibrary.wiley.com/doi/10.1002/(SICI)1522-7138(199723)11:4%3C109::AID-DIR12%3E3.0.CO;2-G. </w:t>
-      </w:r>
+        <w:t>.</w:t>
+      </w:r>
+      <w:proofErr w:type="spellEnd"/>
       <w:r>
         <w:rPr>
           <w:lang w:val="en-US"/>
         </w:rPr>
-        <w:t>Acesso em: 19 set. 2021.</w:t>
+        <w:t xml:space="preserve">], v. 11, n. 4, p. 109-125, mar. 1997. </w:t>
+      </w:r>
+      <w:proofErr w:type="spellStart"/>
+      <w:r>
+        <w:t>Wiley</w:t>
+      </w:r>
+      <w:proofErr w:type="spellEnd"/>
+      <w:r>
+        <w:t xml:space="preserve">. http://dx.doi.org/10.1002/(sici)1522-7138(199723)11:43.0.co;2-g. Disponível em: https://onlinelibrary.wiley.com/doi/10.1002/(SICI)1522-7138(199723)11:4%3C109::AID-DIR12%3E3.0.CO;2-G. </w:t>
+      </w:r>
+      <w:proofErr w:type="spellStart"/>
+      <w:r>
+        <w:rPr>
+          <w:lang w:val="en-US"/>
+        </w:rPr>
+        <w:t>Acesso</w:t>
+      </w:r>
+      <w:proofErr w:type="spellEnd"/>
+      <w:r>
+        <w:rPr>
+          <w:lang w:val="en-US"/>
+        </w:rPr>
+        <w:t xml:space="preserve"> </w:t>
+      </w:r>
+      <w:proofErr w:type="spellStart"/>
+      <w:r>
+        <w:rPr>
+          <w:lang w:val="en-US"/>
+        </w:rPr>
+        <w:t>em</w:t>
+      </w:r>
+      <w:proofErr w:type="spellEnd"/>
+      <w:r>
+        <w:rPr>
+          <w:lang w:val="en-US"/>
+        </w:rPr>
+        <w:t>: 19 set. 2021.</w:t>
       </w:r>
     </w:p>
     <w:p>
@@ -6647,7 +8910,21 @@
         <w:rPr>
           <w:lang w:val="en-US"/>
         </w:rPr>
-        <w:t xml:space="preserve">RASHID, Mohammad A.; HOSSAIN, Liaquat; PATRICK, Jon David. The Evolution of ERP Systems: a historical perspective. In: NAH, Fiona Fui-Hoon. </w:t>
+        <w:t xml:space="preserve">RASHID, Mohammad A.; HOSSAIN, Liaquat; PATRICK, Jon David. The Evolution of ERP Systems: a historical perspective. In: NAH, Fiona </w:t>
+      </w:r>
+      <w:proofErr w:type="spellStart"/>
+      <w:r>
+        <w:rPr>
+          <w:lang w:val="en-US"/>
+        </w:rPr>
+        <w:t>Fui-Hoon</w:t>
+      </w:r>
+      <w:proofErr w:type="spellEnd"/>
+      <w:r>
+        <w:rPr>
+          <w:lang w:val="en-US"/>
+        </w:rPr>
+        <w:t xml:space="preserve">. </w:t>
       </w:r>
       <w:r>
         <w:rPr>
@@ -6663,13 +8940,43 @@
         <w:t xml:space="preserve">: solutions and management. </w:t>
       </w:r>
       <w:r>
-        <w:t xml:space="preserve">Hershey: Irm Press, 2001. p. 35-50. Disponível em: https://books.google.com.br/books?id=qBcJwDWk4ioC&amp;lpg=PR1&amp;ots=9MrXoQhaRL&amp;dq=Enterprise%20Resource%20Planning%3A%20Solutions%20and%20Management&amp;lr&amp;hl=pt-BR&amp;pg=PR1#v=onepage&amp;q=Enterprise%20Resource%20Planning:%20Solutions%20and%20Management&amp;f=false. </w:t>
-      </w:r>
+        <w:t xml:space="preserve">Hershey: </w:t>
+      </w:r>
+      <w:proofErr w:type="spellStart"/>
+      <w:r>
+        <w:t>Irm</w:t>
+      </w:r>
+      <w:proofErr w:type="spellEnd"/>
+      <w:r>
+        <w:t xml:space="preserve"> Press, 2001. p. 35-50. Disponível em: https://books.google.com.br/books?id=qBcJwDWk4ioC&amp;lpg=PR1&amp;ots=9MrXoQhaRL&amp;dq=Enterprise%20Resource%20Planning%3A%20Solutions%20and%20Management&amp;lr&amp;hl=pt-BR&amp;pg=PR1#v=onepage&amp;q=Enterprise%20Resource%20Planning:%20Solutions%20and%20Management&amp;f=false. </w:t>
+      </w:r>
+      <w:proofErr w:type="spellStart"/>
       <w:r>
         <w:rPr>
           <w:lang w:val="en-US"/>
         </w:rPr>
-        <w:t>Acesso em: 19 set. 2021.</w:t>
+        <w:t>Acesso</w:t>
+      </w:r>
+      <w:proofErr w:type="spellEnd"/>
+      <w:r>
+        <w:rPr>
+          <w:lang w:val="en-US"/>
+        </w:rPr>
+        <w:t xml:space="preserve"> </w:t>
+      </w:r>
+      <w:proofErr w:type="spellStart"/>
+      <w:r>
+        <w:rPr>
+          <w:lang w:val="en-US"/>
+        </w:rPr>
+        <w:t>em</w:t>
+      </w:r>
+      <w:proofErr w:type="spellEnd"/>
+      <w:r>
+        <w:rPr>
+          <w:lang w:val="en-US"/>
+        </w:rPr>
+        <w:t>: 19 set. 2021.</w:t>
       </w:r>
     </w:p>
     <w:p>
@@ -6697,19 +9004,47 @@
         <w:rPr>
           <w:lang w:val="en-US"/>
         </w:rPr>
-        <w:t>, [S.</w:t>
-      </w:r>
+        <w:t>, [</w:t>
+      </w:r>
+      <w:proofErr w:type="spellStart"/>
       <w:r>
         <w:rPr>
           <w:lang w:val="en-US"/>
         </w:rPr>
+        <w:t>S.</w:t>
+      </w:r>
+      <w:r>
+        <w:rPr>
+          <w:lang w:val="en-US"/>
+        </w:rPr>
         <w:t>l</w:t>
       </w:r>
       <w:r>
         <w:rPr>
           <w:lang w:val="en-US"/>
         </w:rPr>
-        <w:t>.], v. 69, n. 1, p. 63-79, jan. 2005.</w:t>
+        <w:t>.</w:t>
+      </w:r>
+      <w:proofErr w:type="spellEnd"/>
+      <w:r>
+        <w:rPr>
+          <w:lang w:val="en-US"/>
+        </w:rPr>
+        <w:t xml:space="preserve">], v. 69, n. 1, p. 63-79, </w:t>
+      </w:r>
+      <w:proofErr w:type="spellStart"/>
+      <w:r>
+        <w:rPr>
+          <w:lang w:val="en-US"/>
+        </w:rPr>
+        <w:t>jan.</w:t>
+      </w:r>
+      <w:proofErr w:type="spellEnd"/>
+      <w:r>
+        <w:rPr>
+          <w:lang w:val="en-US"/>
+        </w:rPr>
+        <w:t xml:space="preserve"> 2005.</w:t>
       </w:r>
     </w:p>
     <w:p>
@@ -6737,28 +9072,85 @@
         <w:rPr>
           <w:lang w:val="en-US"/>
         </w:rPr>
-        <w:t xml:space="preserve">. Customer Segmentation and Strategy Development Based on User Behavior Analysis, RFM Model and Data Mining Techniques: a case study. In: 2018 IEEE 15TH INTERNATIONAL CONFERENCE ON E-BUSINESS ENGINEERING (ICEBE), 15., 2018, Xiam. </w:t>
-      </w:r>
+        <w:t xml:space="preserve">. Customer Segmentation and Strategy Development Based on User Behavior Analysis, RFM Model and Data Mining Techniques: a case study. In: 2018 IEEE 15TH INTERNATIONAL CONFERENCE ON E-BUSINESS ENGINEERING (ICEBE), 15., 2018, </w:t>
+      </w:r>
+      <w:proofErr w:type="spellStart"/>
+      <w:r>
+        <w:rPr>
+          <w:lang w:val="en-US"/>
+        </w:rPr>
+        <w:t>Xiam</w:t>
+      </w:r>
+      <w:proofErr w:type="spellEnd"/>
+      <w:r>
+        <w:rPr>
+          <w:lang w:val="en-US"/>
+        </w:rPr>
+        <w:t xml:space="preserve">. </w:t>
+      </w:r>
+      <w:proofErr w:type="spellStart"/>
       <w:r>
         <w:rPr>
           <w:rStyle w:val="Forte"/>
         </w:rPr>
-        <w:t xml:space="preserve">Proceedings [...] . </w:t>
-      </w:r>
-      <w:r>
-        <w:t>[S.</w:t>
+        <w:t>Proceedings</w:t>
+      </w:r>
+      <w:proofErr w:type="spellEnd"/>
+      <w:r>
+        <w:rPr>
+          <w:rStyle w:val="Forte"/>
+        </w:rPr>
+        <w:t xml:space="preserve"> [...] . </w:t>
+      </w:r>
+      <w:r>
+        <w:t>[</w:t>
+      </w:r>
+      <w:proofErr w:type="spellStart"/>
+      <w:r>
+        <w:t>S.</w:t>
       </w:r>
       <w:r>
         <w:t>l</w:t>
       </w:r>
-      <w:r>
-        <w:t xml:space="preserve">.]: Ieee, 2018. p. 119-126. Disponível em: https://www.researchgate.net/publication/330027350_Customer_Segmentation_and_Strategy_Development_Based_on_User_Behavior_Analysis_RFM_Model_and_Data_Mining_Techniques_A_Case_Study. </w:t>
-      </w:r>
+      <w:proofErr w:type="spellEnd"/>
+      <w:r>
+        <w:t xml:space="preserve">.]: </w:t>
+      </w:r>
+      <w:proofErr w:type="spellStart"/>
+      <w:r>
+        <w:t>Ieee</w:t>
+      </w:r>
+      <w:proofErr w:type="spellEnd"/>
+      <w:r>
+        <w:t xml:space="preserve">, 2018. p. 119-126. Disponível em: https://www.researchgate.net/publication/330027350_Customer_Segmentation_and_Strategy_Development_Based_on_User_Behavior_Analysis_RFM_Model_and_Data_Mining_Techniques_A_Case_Study. </w:t>
+      </w:r>
+      <w:proofErr w:type="spellStart"/>
       <w:r>
         <w:rPr>
           <w:lang w:val="en-US"/>
         </w:rPr>
-        <w:t>Acesso em: 11 set. 2021.</w:t>
+        <w:t>Acesso</w:t>
+      </w:r>
+      <w:proofErr w:type="spellEnd"/>
+      <w:r>
+        <w:rPr>
+          <w:lang w:val="en-US"/>
+        </w:rPr>
+        <w:t xml:space="preserve"> </w:t>
+      </w:r>
+      <w:proofErr w:type="spellStart"/>
+      <w:r>
+        <w:rPr>
+          <w:lang w:val="en-US"/>
+        </w:rPr>
+        <w:t>em</w:t>
+      </w:r>
+      <w:proofErr w:type="spellEnd"/>
+      <w:r>
+        <w:rPr>
+          <w:lang w:val="en-US"/>
+        </w:rPr>
+        <w:t>: 11 set. 2021.</w:t>
       </w:r>
     </w:p>
     <w:p>
@@ -6773,7 +9165,21 @@
         <w:rPr>
           <w:lang w:val="en-US"/>
         </w:rPr>
-        <w:t>TSIPTSIS, Konstantinos K.; CHORIANOPOULOS, Antonios. Data Mining Techniques in CRM: inside customer segmentation. Chichester: John Wiley &amp; Sons, 2009. 374 p.</w:t>
+        <w:t xml:space="preserve">TSIPTSIS, Konstantinos K.; CHORIANOPOULOS, </w:t>
+      </w:r>
+      <w:proofErr w:type="spellStart"/>
+      <w:r>
+        <w:rPr>
+          <w:lang w:val="en-US"/>
+        </w:rPr>
+        <w:t>Antonios</w:t>
+      </w:r>
+      <w:proofErr w:type="spellEnd"/>
+      <w:r>
+        <w:rPr>
+          <w:lang w:val="en-US"/>
+        </w:rPr>
+        <w:t>. Data Mining Techniques in CRM: inside customer segmentation. Chichester: John Wiley &amp; Sons, 2009. 374 p.</w:t>
       </w:r>
     </w:p>
     <w:p>
@@ -6807,18 +9213,45 @@
         </w:rPr>
         <w:t xml:space="preserve">. The commercial use of segmentation and predictive modeling techniques for database marketing in the Netherlands. </w:t>
       </w:r>
+      <w:proofErr w:type="spellStart"/>
       <w:r>
         <w:rPr>
           <w:rStyle w:val="Forte"/>
         </w:rPr>
-        <w:t>Decision Support Systems</w:t>
-      </w:r>
-      <w:r>
-        <w:t>, [S.</w:t>
+        <w:t>Decision</w:t>
+      </w:r>
+      <w:proofErr w:type="spellEnd"/>
+      <w:r>
+        <w:rPr>
+          <w:rStyle w:val="Forte"/>
+        </w:rPr>
+        <w:t xml:space="preserve"> </w:t>
+      </w:r>
+      <w:proofErr w:type="spellStart"/>
+      <w:r>
+        <w:rPr>
+          <w:rStyle w:val="Forte"/>
+        </w:rPr>
+        <w:t>Support</w:t>
+      </w:r>
+      <w:proofErr w:type="spellEnd"/>
+      <w:r>
+        <w:rPr>
+          <w:rStyle w:val="Forte"/>
+        </w:rPr>
+        <w:t xml:space="preserve"> Systems</w:t>
+      </w:r>
+      <w:r>
+        <w:t>, [</w:t>
+      </w:r>
+      <w:proofErr w:type="spellStart"/>
+      <w:r>
+        <w:t>S.</w:t>
       </w:r>
       <w:r>
         <w:t>l</w:t>
       </w:r>
+      <w:proofErr w:type="spellEnd"/>
       <w:r>
         <w:t>.], v. 34, n. 4, p. 471-481, mar. 2003. Disponível em: https://liacs.leidenuniv.nl/~puttenpwhvander/library/Others/segmpredmodel-hoekstra.pdf. Acesso em: 19 set. 2021.</w:t>
       </w:r>
@@ -6827,2044 +9260,15 @@
       <w:pPr>
         <w:keepNext w:val="0"/>
         <w:keepLines w:val="0"/>
-        <w:rPr>
-          <w:sz w:val="20"/>
-        </w:rPr>
-      </w:pPr>
-      <w:r>
-        <w:br w:type="page"/>
-      </w:r>
+      </w:pPr>
     </w:p>
     <w:p>
       <w:pPr>
-        <w:pStyle w:val="TF-xAvalTTULO"/>
-      </w:pPr>
-      <w:r>
-        <w:lastRenderedPageBreak/>
-        <w:t>FORMULÁRIO  DE  avaliação</w:t>
-      </w:r>
-      <w:r>
-        <w:t xml:space="preserve"> </w:t>
-      </w:r>
-      <w:r>
-        <w:t xml:space="preserve">– PROFESSOR </w:t>
-      </w:r>
-      <w:r>
-        <w:t>AVALIADOR</w:t>
-      </w:r>
-    </w:p>
-    <w:p>
-      <w:pPr>
-        <w:pStyle w:val="TF-xAvalLINHA"/>
-      </w:pPr>
-      <w:r>
-        <w:t>Avaliador(a):</w:t>
-      </w:r>
-      <w:r>
-        <w:tab/>
-      </w:r>
-      <w:r>
-        <w:rPr>
-          <w:b/>
-          <w:bCs/>
-        </w:rPr>
-        <w:t>Andreza Sartori</w:t>
-      </w:r>
-    </w:p>
-    <w:p>
-      <w:pPr>
-        <w:pStyle w:val="TF-xAvalLINHA"/>
-        <w:tabs>
-          <w:tab w:val="left" w:leader="underscore" w:pos="6237"/>
-        </w:tabs>
-        <w:rPr>
-          <w:sz w:val="16"/>
-          <w:szCs w:val="21"/>
-        </w:rPr>
-      </w:pPr>
-      <w:r>
-        <w:rPr>
-          <w:sz w:val="16"/>
-          <w:szCs w:val="21"/>
-        </w:rPr>
-        <w:t>Atenção: quando o avaliador marcar algum item como atende parcialmente ou não atende, deve obrigatoriamente indicar os motivos no texto, para que o aluno saiba o porquê da avaliação.</w:t>
-      </w:r>
-    </w:p>
-    <w:tbl>
-      <w:tblPr>
-        <w:tblW w:w="5000" w:type="pct"/>
-        <w:jc w:val="center"/>
-        <w:tblBorders>
-          <w:top w:val="single" w:sz="4" w:space="0" w:color="auto"/>
-          <w:left w:val="single" w:sz="4" w:space="0" w:color="auto"/>
-          <w:bottom w:val="single" w:sz="4" w:space="0" w:color="auto"/>
-          <w:right w:val="single" w:sz="4" w:space="0" w:color="auto"/>
-        </w:tblBorders>
-        <w:tblLayout w:type="fixed"/>
-        <w:tblCellMar>
-          <w:left w:w="70" w:type="dxa"/>
-          <w:right w:w="70" w:type="dxa"/>
-        </w:tblCellMar>
-        <w:tblLook w:val="04A0" w:firstRow="1" w:lastRow="0" w:firstColumn="1" w:lastColumn="0" w:noHBand="0" w:noVBand="1"/>
-      </w:tblPr>
-      <w:tblGrid>
-        <w:gridCol w:w="638"/>
-        <w:gridCol w:w="6953"/>
-        <w:gridCol w:w="433"/>
-        <w:gridCol w:w="538"/>
-        <w:gridCol w:w="480"/>
-      </w:tblGrid>
-      <w:tr>
-        <w:trPr>
-          <w:cantSplit/>
-          <w:trHeight w:val="1071"/>
-          <w:jc w:val="center"/>
-        </w:trPr>
-        <w:tc>
-          <w:tcPr>
-            <w:tcW w:w="4193" w:type="pct"/>
-            <w:gridSpan w:val="2"/>
-            <w:tcBorders>
-              <w:top w:val="single" w:sz="12" w:space="0" w:color="auto"/>
-              <w:left w:val="single" w:sz="12" w:space="0" w:color="auto"/>
-              <w:bottom w:val="single" w:sz="12" w:space="0" w:color="auto"/>
-              <w:right w:val="single" w:sz="4" w:space="0" w:color="auto"/>
-            </w:tcBorders>
-            <w:vAlign w:val="center"/>
-            <w:hideMark/>
-          </w:tcPr>
-          <w:p>
-            <w:pPr>
-              <w:pStyle w:val="TF-xAvalITEMTABELA"/>
-            </w:pPr>
-            <w:r>
-              <w:t>ASPECTOS   AVALIADOS</w:t>
-            </w:r>
-            <w:r>
-              <w:rPr>
-                <w:vertAlign w:val="superscript"/>
-              </w:rPr>
-              <w:t>1</w:t>
-            </w:r>
-          </w:p>
-        </w:tc>
-        <w:tc>
-          <w:tcPr>
-            <w:tcW w:w="241" w:type="pct"/>
-            <w:tcBorders>
-              <w:top w:val="single" w:sz="12" w:space="0" w:color="auto"/>
-              <w:left w:val="single" w:sz="4" w:space="0" w:color="auto"/>
-              <w:bottom w:val="single" w:sz="12" w:space="0" w:color="auto"/>
-              <w:right w:val="single" w:sz="4" w:space="0" w:color="auto"/>
-            </w:tcBorders>
-            <w:textDirection w:val="btLr"/>
-            <w:hideMark/>
-          </w:tcPr>
-          <w:p>
-            <w:pPr>
-              <w:pStyle w:val="TF-xAvalITEMTABELA"/>
-            </w:pPr>
-            <w:r>
-              <w:t>Atende</w:t>
-            </w:r>
-          </w:p>
-        </w:tc>
-        <w:tc>
-          <w:tcPr>
-            <w:tcW w:w="299" w:type="pct"/>
-            <w:tcBorders>
-              <w:top w:val="single" w:sz="12" w:space="0" w:color="auto"/>
-              <w:left w:val="single" w:sz="4" w:space="0" w:color="auto"/>
-              <w:bottom w:val="single" w:sz="12" w:space="0" w:color="auto"/>
-              <w:right w:val="single" w:sz="4" w:space="0" w:color="auto"/>
-            </w:tcBorders>
-            <w:textDirection w:val="btLr"/>
-            <w:hideMark/>
-          </w:tcPr>
-          <w:p>
-            <w:pPr>
-              <w:pStyle w:val="TF-xAvalITEMTABELA"/>
-            </w:pPr>
-            <w:r>
-              <w:t>atende parcialmente</w:t>
-            </w:r>
-          </w:p>
-        </w:tc>
-        <w:tc>
-          <w:tcPr>
-            <w:tcW w:w="267" w:type="pct"/>
-            <w:tcBorders>
-              <w:top w:val="single" w:sz="12" w:space="0" w:color="auto"/>
-              <w:left w:val="single" w:sz="4" w:space="0" w:color="auto"/>
-              <w:bottom w:val="single" w:sz="12" w:space="0" w:color="auto"/>
-              <w:right w:val="single" w:sz="12" w:space="0" w:color="auto"/>
-            </w:tcBorders>
-            <w:textDirection w:val="btLr"/>
-            <w:hideMark/>
-          </w:tcPr>
-          <w:p>
-            <w:pPr>
-              <w:pStyle w:val="TF-xAvalITEMTABELA"/>
-            </w:pPr>
-            <w:r>
-              <w:t>não atende</w:t>
-            </w:r>
-          </w:p>
-        </w:tc>
-      </w:tr>
-      <w:tr>
-        <w:trPr>
-          <w:cantSplit/>
-          <w:trHeight w:val="319"/>
-          <w:jc w:val="center"/>
-        </w:trPr>
-        <w:tc>
-          <w:tcPr>
-            <w:tcW w:w="346" w:type="pct"/>
-            <w:vMerge w:val="restart"/>
-            <w:tcBorders>
-              <w:top w:val="single" w:sz="12" w:space="0" w:color="auto"/>
-              <w:left w:val="single" w:sz="12" w:space="0" w:color="auto"/>
-              <w:bottom w:val="single" w:sz="12" w:space="0" w:color="auto"/>
-              <w:right w:val="single" w:sz="4" w:space="0" w:color="auto"/>
-            </w:tcBorders>
-            <w:textDirection w:val="btLr"/>
-            <w:tcFitText/>
-            <w:vAlign w:val="center"/>
-            <w:hideMark/>
-          </w:tcPr>
-          <w:p>
-            <w:pPr>
-              <w:pStyle w:val="TF-xAvalITEMTABELA"/>
-            </w:pPr>
-            <w:r>
-              <w:t>ASPECTOS TÉCNICOS</w:t>
-            </w:r>
-          </w:p>
-        </w:tc>
-        <w:tc>
-          <w:tcPr>
-            <w:tcW w:w="3847" w:type="pct"/>
-            <w:tcBorders>
-              <w:top w:val="single" w:sz="12" w:space="0" w:color="auto"/>
-              <w:left w:val="single" w:sz="4" w:space="0" w:color="auto"/>
-              <w:bottom w:val="single" w:sz="4" w:space="0" w:color="auto"/>
-              <w:right w:val="single" w:sz="4" w:space="0" w:color="auto"/>
-            </w:tcBorders>
-            <w:hideMark/>
-          </w:tcPr>
-          <w:p>
-            <w:pPr>
-              <w:pStyle w:val="TF-xAvalITEM"/>
-              <w:numPr>
-                <w:ilvl w:val="0"/>
-                <w:numId w:val="13"/>
-              </w:numPr>
-            </w:pPr>
-            <w:r>
-              <w:t>INTRODUÇÃO</w:t>
-            </w:r>
-          </w:p>
-          <w:p>
-            <w:pPr>
-              <w:pStyle w:val="TF-xAvalITEMDETALHE"/>
-            </w:pPr>
-            <w:r>
-              <w:t>O tema de pesquisa está devidamente contextualizado/delimitado?</w:t>
-            </w:r>
-          </w:p>
-        </w:tc>
-        <w:tc>
-          <w:tcPr>
-            <w:tcW w:w="241" w:type="pct"/>
-            <w:tcBorders>
-              <w:top w:val="single" w:sz="12" w:space="0" w:color="auto"/>
-              <w:left w:val="single" w:sz="4" w:space="0" w:color="auto"/>
-              <w:bottom w:val="single" w:sz="4" w:space="0" w:color="auto"/>
-              <w:right w:val="single" w:sz="4" w:space="0" w:color="auto"/>
-            </w:tcBorders>
-          </w:tcPr>
-          <w:p>
-            <w:pPr>
-              <w:keepNext w:val="0"/>
-              <w:keepLines w:val="0"/>
-              <w:ind w:left="709" w:hanging="709"/>
-              <w:jc w:val="both"/>
-              <w:rPr>
-                <w:sz w:val="18"/>
-              </w:rPr>
-            </w:pPr>
-          </w:p>
-        </w:tc>
-        <w:tc>
-          <w:tcPr>
-            <w:tcW w:w="299" w:type="pct"/>
-            <w:tcBorders>
-              <w:top w:val="single" w:sz="12" w:space="0" w:color="auto"/>
-              <w:left w:val="single" w:sz="4" w:space="0" w:color="auto"/>
-              <w:bottom w:val="single" w:sz="4" w:space="0" w:color="auto"/>
-              <w:right w:val="single" w:sz="4" w:space="0" w:color="auto"/>
-            </w:tcBorders>
-          </w:tcPr>
-          <w:p>
-            <w:pPr>
-              <w:keepNext w:val="0"/>
-              <w:keepLines w:val="0"/>
-              <w:ind w:left="709" w:hanging="709"/>
-              <w:jc w:val="both"/>
-              <w:rPr>
-                <w:sz w:val="18"/>
-              </w:rPr>
-            </w:pPr>
-          </w:p>
-        </w:tc>
-        <w:tc>
-          <w:tcPr>
-            <w:tcW w:w="267" w:type="pct"/>
-            <w:tcBorders>
-              <w:top w:val="single" w:sz="12" w:space="0" w:color="auto"/>
-              <w:left w:val="single" w:sz="4" w:space="0" w:color="auto"/>
-              <w:bottom w:val="single" w:sz="4" w:space="0" w:color="auto"/>
-              <w:right w:val="single" w:sz="12" w:space="0" w:color="auto"/>
-            </w:tcBorders>
-          </w:tcPr>
-          <w:p>
-            <w:pPr>
-              <w:keepNext w:val="0"/>
-              <w:keepLines w:val="0"/>
-              <w:ind w:left="709" w:hanging="709"/>
-              <w:jc w:val="both"/>
-              <w:rPr>
-                <w:sz w:val="18"/>
-              </w:rPr>
-            </w:pPr>
-          </w:p>
-        </w:tc>
-      </w:tr>
-      <w:tr>
-        <w:trPr>
-          <w:cantSplit/>
-          <w:trHeight w:val="245"/>
-          <w:jc w:val="center"/>
-        </w:trPr>
-        <w:tc>
-          <w:tcPr>
-            <w:tcW w:w="346" w:type="pct"/>
-            <w:vMerge/>
-            <w:tcBorders>
-              <w:top w:val="single" w:sz="12" w:space="0" w:color="auto"/>
-              <w:left w:val="single" w:sz="12" w:space="0" w:color="auto"/>
-              <w:bottom w:val="single" w:sz="12" w:space="0" w:color="auto"/>
-              <w:right w:val="single" w:sz="4" w:space="0" w:color="auto"/>
-            </w:tcBorders>
-            <w:vAlign w:val="center"/>
-            <w:hideMark/>
-          </w:tcPr>
-          <w:p>
-            <w:pPr>
-              <w:keepNext w:val="0"/>
-              <w:keepLines w:val="0"/>
-              <w:rPr>
-                <w:sz w:val="18"/>
-              </w:rPr>
-            </w:pPr>
-          </w:p>
-        </w:tc>
-        <w:tc>
-          <w:tcPr>
-            <w:tcW w:w="3847" w:type="pct"/>
-            <w:tcBorders>
-              <w:top w:val="single" w:sz="4" w:space="0" w:color="auto"/>
-              <w:left w:val="single" w:sz="4" w:space="0" w:color="auto"/>
-              <w:bottom w:val="single" w:sz="4" w:space="0" w:color="auto"/>
-              <w:right w:val="single" w:sz="4" w:space="0" w:color="auto"/>
-            </w:tcBorders>
-            <w:hideMark/>
-          </w:tcPr>
-          <w:p>
-            <w:pPr>
-              <w:pStyle w:val="TF-xAvalITEMDETALHE"/>
-            </w:pPr>
-            <w:r>
-              <w:t>O problema está claramente formulado?</w:t>
-            </w:r>
-          </w:p>
-        </w:tc>
-        <w:tc>
-          <w:tcPr>
-            <w:tcW w:w="241" w:type="pct"/>
-            <w:tcBorders>
-              <w:top w:val="single" w:sz="4" w:space="0" w:color="auto"/>
-              <w:left w:val="single" w:sz="4" w:space="0" w:color="auto"/>
-              <w:bottom w:val="single" w:sz="4" w:space="0" w:color="auto"/>
-              <w:right w:val="single" w:sz="4" w:space="0" w:color="auto"/>
-            </w:tcBorders>
-          </w:tcPr>
-          <w:p>
-            <w:pPr>
-              <w:keepNext w:val="0"/>
-              <w:keepLines w:val="0"/>
-              <w:ind w:left="709" w:hanging="709"/>
-              <w:jc w:val="both"/>
-              <w:rPr>
-                <w:sz w:val="18"/>
-              </w:rPr>
-            </w:pPr>
-          </w:p>
-        </w:tc>
-        <w:tc>
-          <w:tcPr>
-            <w:tcW w:w="299" w:type="pct"/>
-            <w:tcBorders>
-              <w:top w:val="single" w:sz="4" w:space="0" w:color="auto"/>
-              <w:left w:val="single" w:sz="4" w:space="0" w:color="auto"/>
-              <w:bottom w:val="single" w:sz="4" w:space="0" w:color="auto"/>
-              <w:right w:val="single" w:sz="4" w:space="0" w:color="auto"/>
-            </w:tcBorders>
-          </w:tcPr>
-          <w:p>
-            <w:pPr>
-              <w:keepNext w:val="0"/>
-              <w:keepLines w:val="0"/>
-              <w:ind w:left="709" w:hanging="709"/>
-              <w:jc w:val="both"/>
-              <w:rPr>
-                <w:sz w:val="18"/>
-              </w:rPr>
-            </w:pPr>
-          </w:p>
-        </w:tc>
-        <w:tc>
-          <w:tcPr>
-            <w:tcW w:w="267" w:type="pct"/>
-            <w:tcBorders>
-              <w:top w:val="single" w:sz="4" w:space="0" w:color="auto"/>
-              <w:left w:val="single" w:sz="4" w:space="0" w:color="auto"/>
-              <w:bottom w:val="single" w:sz="4" w:space="0" w:color="auto"/>
-              <w:right w:val="single" w:sz="12" w:space="0" w:color="auto"/>
-            </w:tcBorders>
-          </w:tcPr>
-          <w:p>
-            <w:pPr>
-              <w:keepNext w:val="0"/>
-              <w:keepLines w:val="0"/>
-              <w:ind w:left="709" w:hanging="709"/>
-              <w:jc w:val="both"/>
-              <w:rPr>
-                <w:sz w:val="18"/>
-              </w:rPr>
-            </w:pPr>
-          </w:p>
-        </w:tc>
-      </w:tr>
-      <w:tr>
-        <w:trPr>
-          <w:cantSplit/>
-          <w:jc w:val="center"/>
-        </w:trPr>
-        <w:tc>
-          <w:tcPr>
-            <w:tcW w:w="346" w:type="pct"/>
-            <w:vMerge/>
-            <w:tcBorders>
-              <w:top w:val="single" w:sz="12" w:space="0" w:color="auto"/>
-              <w:left w:val="single" w:sz="12" w:space="0" w:color="auto"/>
-              <w:bottom w:val="single" w:sz="12" w:space="0" w:color="auto"/>
-              <w:right w:val="single" w:sz="4" w:space="0" w:color="auto"/>
-            </w:tcBorders>
-            <w:vAlign w:val="center"/>
-            <w:hideMark/>
-          </w:tcPr>
-          <w:p>
-            <w:pPr>
-              <w:keepNext w:val="0"/>
-              <w:keepLines w:val="0"/>
-              <w:rPr>
-                <w:sz w:val="18"/>
-              </w:rPr>
-            </w:pPr>
-          </w:p>
-        </w:tc>
-        <w:tc>
-          <w:tcPr>
-            <w:tcW w:w="3847" w:type="pct"/>
-            <w:tcBorders>
-              <w:top w:val="single" w:sz="4" w:space="0" w:color="auto"/>
-              <w:left w:val="single" w:sz="4" w:space="0" w:color="auto"/>
-              <w:bottom w:val="single" w:sz="4" w:space="0" w:color="auto"/>
-              <w:right w:val="single" w:sz="4" w:space="0" w:color="auto"/>
-            </w:tcBorders>
-            <w:hideMark/>
-          </w:tcPr>
-          <w:p>
-            <w:pPr>
-              <w:pStyle w:val="TF-xAvalITEM"/>
-              <w:numPr>
-                <w:ilvl w:val="0"/>
-                <w:numId w:val="13"/>
-              </w:numPr>
-            </w:pPr>
-            <w:r>
-              <w:t>OBJETIVOS</w:t>
-            </w:r>
-          </w:p>
-          <w:p>
-            <w:pPr>
-              <w:pStyle w:val="TF-xAvalITEMDETALHE"/>
-            </w:pPr>
-            <w:r>
-              <w:t>O objetivo principal está claramente definido e é passível de ser alcançado?</w:t>
-            </w:r>
-          </w:p>
-        </w:tc>
-        <w:tc>
-          <w:tcPr>
-            <w:tcW w:w="241" w:type="pct"/>
-            <w:tcBorders>
-              <w:top w:val="single" w:sz="4" w:space="0" w:color="auto"/>
-              <w:left w:val="single" w:sz="4" w:space="0" w:color="auto"/>
-              <w:bottom w:val="single" w:sz="4" w:space="0" w:color="auto"/>
-              <w:right w:val="single" w:sz="4" w:space="0" w:color="auto"/>
-            </w:tcBorders>
-          </w:tcPr>
-          <w:p>
-            <w:pPr>
-              <w:keepNext w:val="0"/>
-              <w:keepLines w:val="0"/>
-              <w:ind w:left="709" w:hanging="709"/>
-              <w:jc w:val="both"/>
-              <w:rPr>
-                <w:sz w:val="18"/>
-              </w:rPr>
-            </w:pPr>
-          </w:p>
-        </w:tc>
-        <w:tc>
-          <w:tcPr>
-            <w:tcW w:w="299" w:type="pct"/>
-            <w:tcBorders>
-              <w:top w:val="single" w:sz="4" w:space="0" w:color="auto"/>
-              <w:left w:val="single" w:sz="4" w:space="0" w:color="auto"/>
-              <w:bottom w:val="single" w:sz="4" w:space="0" w:color="auto"/>
-              <w:right w:val="single" w:sz="4" w:space="0" w:color="auto"/>
-            </w:tcBorders>
-          </w:tcPr>
-          <w:p>
-            <w:pPr>
-              <w:keepNext w:val="0"/>
-              <w:keepLines w:val="0"/>
-              <w:ind w:left="709" w:hanging="709"/>
-              <w:jc w:val="both"/>
-              <w:rPr>
-                <w:sz w:val="18"/>
-              </w:rPr>
-            </w:pPr>
-          </w:p>
-        </w:tc>
-        <w:tc>
-          <w:tcPr>
-            <w:tcW w:w="267" w:type="pct"/>
-            <w:tcBorders>
-              <w:top w:val="single" w:sz="4" w:space="0" w:color="auto"/>
-              <w:left w:val="single" w:sz="4" w:space="0" w:color="auto"/>
-              <w:bottom w:val="single" w:sz="4" w:space="0" w:color="auto"/>
-              <w:right w:val="single" w:sz="12" w:space="0" w:color="auto"/>
-            </w:tcBorders>
-          </w:tcPr>
-          <w:p>
-            <w:pPr>
-              <w:keepNext w:val="0"/>
-              <w:keepLines w:val="0"/>
-              <w:ind w:left="709" w:hanging="709"/>
-              <w:jc w:val="both"/>
-              <w:rPr>
-                <w:sz w:val="18"/>
-              </w:rPr>
-            </w:pPr>
-          </w:p>
-        </w:tc>
-      </w:tr>
-      <w:tr>
-        <w:trPr>
-          <w:cantSplit/>
-          <w:trHeight w:val="130"/>
-          <w:jc w:val="center"/>
-        </w:trPr>
-        <w:tc>
-          <w:tcPr>
-            <w:tcW w:w="346" w:type="pct"/>
-            <w:vMerge/>
-            <w:tcBorders>
-              <w:top w:val="single" w:sz="12" w:space="0" w:color="auto"/>
-              <w:left w:val="single" w:sz="12" w:space="0" w:color="auto"/>
-              <w:bottom w:val="single" w:sz="12" w:space="0" w:color="auto"/>
-              <w:right w:val="single" w:sz="4" w:space="0" w:color="auto"/>
-            </w:tcBorders>
-            <w:vAlign w:val="center"/>
-            <w:hideMark/>
-          </w:tcPr>
-          <w:p>
-            <w:pPr>
-              <w:keepNext w:val="0"/>
-              <w:keepLines w:val="0"/>
-              <w:rPr>
-                <w:sz w:val="18"/>
-              </w:rPr>
-            </w:pPr>
-          </w:p>
-        </w:tc>
-        <w:tc>
-          <w:tcPr>
-            <w:tcW w:w="3847" w:type="pct"/>
-            <w:tcBorders>
-              <w:top w:val="single" w:sz="4" w:space="0" w:color="auto"/>
-              <w:left w:val="single" w:sz="4" w:space="0" w:color="auto"/>
-              <w:bottom w:val="single" w:sz="4" w:space="0" w:color="auto"/>
-              <w:right w:val="single" w:sz="4" w:space="0" w:color="auto"/>
-            </w:tcBorders>
-            <w:hideMark/>
-          </w:tcPr>
-          <w:p>
-            <w:pPr>
-              <w:pStyle w:val="TF-xAvalITEMDETALHE"/>
-            </w:pPr>
-            <w:r>
-              <w:t xml:space="preserve">Os objetivos específicos são coerentes com o objetivo principal? </w:t>
-            </w:r>
-          </w:p>
-        </w:tc>
-        <w:tc>
-          <w:tcPr>
-            <w:tcW w:w="241" w:type="pct"/>
-            <w:tcBorders>
-              <w:top w:val="single" w:sz="4" w:space="0" w:color="auto"/>
-              <w:left w:val="single" w:sz="4" w:space="0" w:color="auto"/>
-              <w:bottom w:val="single" w:sz="4" w:space="0" w:color="auto"/>
-              <w:right w:val="single" w:sz="4" w:space="0" w:color="auto"/>
-            </w:tcBorders>
-          </w:tcPr>
-          <w:p>
-            <w:pPr>
-              <w:keepNext w:val="0"/>
-              <w:keepLines w:val="0"/>
-              <w:ind w:left="709" w:hanging="709"/>
-              <w:jc w:val="both"/>
-              <w:rPr>
-                <w:sz w:val="18"/>
-              </w:rPr>
-            </w:pPr>
-          </w:p>
-        </w:tc>
-        <w:tc>
-          <w:tcPr>
-            <w:tcW w:w="299" w:type="pct"/>
-            <w:tcBorders>
-              <w:top w:val="single" w:sz="4" w:space="0" w:color="auto"/>
-              <w:left w:val="single" w:sz="4" w:space="0" w:color="auto"/>
-              <w:bottom w:val="single" w:sz="4" w:space="0" w:color="auto"/>
-              <w:right w:val="single" w:sz="4" w:space="0" w:color="auto"/>
-            </w:tcBorders>
-          </w:tcPr>
-          <w:p>
-            <w:pPr>
-              <w:keepNext w:val="0"/>
-              <w:keepLines w:val="0"/>
-              <w:ind w:left="709" w:hanging="709"/>
-              <w:jc w:val="both"/>
-              <w:rPr>
-                <w:sz w:val="18"/>
-              </w:rPr>
-            </w:pPr>
-          </w:p>
-        </w:tc>
-        <w:tc>
-          <w:tcPr>
-            <w:tcW w:w="267" w:type="pct"/>
-            <w:tcBorders>
-              <w:top w:val="single" w:sz="4" w:space="0" w:color="auto"/>
-              <w:left w:val="single" w:sz="4" w:space="0" w:color="auto"/>
-              <w:bottom w:val="single" w:sz="4" w:space="0" w:color="auto"/>
-              <w:right w:val="single" w:sz="12" w:space="0" w:color="auto"/>
-            </w:tcBorders>
-          </w:tcPr>
-          <w:p>
-            <w:pPr>
-              <w:keepNext w:val="0"/>
-              <w:keepLines w:val="0"/>
-              <w:ind w:left="709" w:hanging="709"/>
-              <w:jc w:val="both"/>
-              <w:rPr>
-                <w:sz w:val="18"/>
-              </w:rPr>
-            </w:pPr>
-          </w:p>
-        </w:tc>
-      </w:tr>
-      <w:tr>
-        <w:trPr>
-          <w:cantSplit/>
-          <w:trHeight w:val="413"/>
-          <w:jc w:val="center"/>
-        </w:trPr>
-        <w:tc>
-          <w:tcPr>
-            <w:tcW w:w="346" w:type="pct"/>
-            <w:vMerge/>
-            <w:tcBorders>
-              <w:top w:val="single" w:sz="12" w:space="0" w:color="auto"/>
-              <w:left w:val="single" w:sz="12" w:space="0" w:color="auto"/>
-              <w:bottom w:val="single" w:sz="12" w:space="0" w:color="auto"/>
-              <w:right w:val="single" w:sz="4" w:space="0" w:color="auto"/>
-            </w:tcBorders>
-            <w:vAlign w:val="center"/>
-            <w:hideMark/>
-          </w:tcPr>
-          <w:p>
-            <w:pPr>
-              <w:keepNext w:val="0"/>
-              <w:keepLines w:val="0"/>
-              <w:rPr>
-                <w:sz w:val="18"/>
-              </w:rPr>
-            </w:pPr>
-          </w:p>
-        </w:tc>
-        <w:tc>
-          <w:tcPr>
-            <w:tcW w:w="3847" w:type="pct"/>
-            <w:tcBorders>
-              <w:top w:val="single" w:sz="4" w:space="0" w:color="auto"/>
-              <w:left w:val="single" w:sz="4" w:space="0" w:color="auto"/>
-              <w:bottom w:val="single" w:sz="4" w:space="0" w:color="auto"/>
-              <w:right w:val="single" w:sz="4" w:space="0" w:color="auto"/>
-            </w:tcBorders>
-            <w:hideMark/>
-          </w:tcPr>
-          <w:p>
-            <w:pPr>
-              <w:pStyle w:val="TF-xAvalITEM"/>
-              <w:numPr>
-                <w:ilvl w:val="0"/>
-                <w:numId w:val="13"/>
-              </w:numPr>
-            </w:pPr>
-            <w:r>
-              <w:t>TRABALHOS CORRELATOS</w:t>
-            </w:r>
-          </w:p>
-          <w:p>
-            <w:pPr>
-              <w:pStyle w:val="TF-xAvalITEMDETALHE"/>
-            </w:pPr>
-            <w:r>
-              <w:t>São apresentados trabalhos correlatos, bem como descritas as principais funcionalidades e os pontos fortes e fracos?</w:t>
-            </w:r>
-          </w:p>
-        </w:tc>
-        <w:tc>
-          <w:tcPr>
-            <w:tcW w:w="241" w:type="pct"/>
-            <w:tcBorders>
-              <w:top w:val="single" w:sz="4" w:space="0" w:color="auto"/>
-              <w:left w:val="single" w:sz="4" w:space="0" w:color="auto"/>
-              <w:bottom w:val="single" w:sz="4" w:space="0" w:color="auto"/>
-              <w:right w:val="single" w:sz="4" w:space="0" w:color="auto"/>
-            </w:tcBorders>
-          </w:tcPr>
-          <w:p>
-            <w:pPr>
-              <w:keepNext w:val="0"/>
-              <w:keepLines w:val="0"/>
-              <w:ind w:left="709" w:hanging="709"/>
-              <w:jc w:val="both"/>
-              <w:rPr>
-                <w:sz w:val="18"/>
-              </w:rPr>
-            </w:pPr>
-          </w:p>
-        </w:tc>
-        <w:tc>
-          <w:tcPr>
-            <w:tcW w:w="299" w:type="pct"/>
-            <w:tcBorders>
-              <w:top w:val="single" w:sz="4" w:space="0" w:color="auto"/>
-              <w:left w:val="single" w:sz="4" w:space="0" w:color="auto"/>
-              <w:bottom w:val="single" w:sz="4" w:space="0" w:color="auto"/>
-              <w:right w:val="single" w:sz="4" w:space="0" w:color="auto"/>
-            </w:tcBorders>
-          </w:tcPr>
-          <w:p>
-            <w:pPr>
-              <w:keepNext w:val="0"/>
-              <w:keepLines w:val="0"/>
-              <w:ind w:left="709" w:hanging="709"/>
-              <w:jc w:val="both"/>
-              <w:rPr>
-                <w:sz w:val="18"/>
-              </w:rPr>
-            </w:pPr>
-          </w:p>
-        </w:tc>
-        <w:tc>
-          <w:tcPr>
-            <w:tcW w:w="267" w:type="pct"/>
-            <w:tcBorders>
-              <w:top w:val="single" w:sz="4" w:space="0" w:color="auto"/>
-              <w:left w:val="single" w:sz="4" w:space="0" w:color="auto"/>
-              <w:bottom w:val="single" w:sz="4" w:space="0" w:color="auto"/>
-              <w:right w:val="single" w:sz="12" w:space="0" w:color="auto"/>
-            </w:tcBorders>
-          </w:tcPr>
-          <w:p>
-            <w:pPr>
-              <w:keepNext w:val="0"/>
-              <w:keepLines w:val="0"/>
-              <w:ind w:left="709" w:hanging="709"/>
-              <w:jc w:val="both"/>
-              <w:rPr>
-                <w:sz w:val="18"/>
-              </w:rPr>
-            </w:pPr>
-          </w:p>
-        </w:tc>
-      </w:tr>
-      <w:tr>
-        <w:trPr>
-          <w:cantSplit/>
-          <w:jc w:val="center"/>
-        </w:trPr>
-        <w:tc>
-          <w:tcPr>
-            <w:tcW w:w="346" w:type="pct"/>
-            <w:vMerge/>
-            <w:tcBorders>
-              <w:top w:val="single" w:sz="12" w:space="0" w:color="auto"/>
-              <w:left w:val="single" w:sz="12" w:space="0" w:color="auto"/>
-              <w:bottom w:val="single" w:sz="12" w:space="0" w:color="auto"/>
-              <w:right w:val="single" w:sz="4" w:space="0" w:color="auto"/>
-            </w:tcBorders>
-            <w:vAlign w:val="center"/>
-            <w:hideMark/>
-          </w:tcPr>
-          <w:p>
-            <w:pPr>
-              <w:keepNext w:val="0"/>
-              <w:keepLines w:val="0"/>
-              <w:rPr>
-                <w:sz w:val="18"/>
-              </w:rPr>
-            </w:pPr>
-          </w:p>
-        </w:tc>
-        <w:tc>
-          <w:tcPr>
-            <w:tcW w:w="3847" w:type="pct"/>
-            <w:tcBorders>
-              <w:top w:val="single" w:sz="4" w:space="0" w:color="auto"/>
-              <w:left w:val="single" w:sz="4" w:space="0" w:color="auto"/>
-              <w:bottom w:val="single" w:sz="4" w:space="0" w:color="auto"/>
-              <w:right w:val="single" w:sz="4" w:space="0" w:color="auto"/>
-            </w:tcBorders>
-            <w:hideMark/>
-          </w:tcPr>
-          <w:p>
-            <w:pPr>
-              <w:pStyle w:val="TF-xAvalITEM"/>
-              <w:numPr>
-                <w:ilvl w:val="0"/>
-                <w:numId w:val="13"/>
-              </w:numPr>
-            </w:pPr>
-            <w:r>
-              <w:t>JUSTIFICATIVA</w:t>
-            </w:r>
-          </w:p>
-          <w:p>
-            <w:pPr>
-              <w:pStyle w:val="TF-xAvalITEMDETALHE"/>
-            </w:pPr>
-            <w:r>
-              <w:t>Foi apresentado e discutido um quadro relacionando os trabalhos correlatos e suas principais funcionalidades com a proposta apresentada?</w:t>
-            </w:r>
-          </w:p>
-        </w:tc>
-        <w:tc>
-          <w:tcPr>
-            <w:tcW w:w="241" w:type="pct"/>
-            <w:tcBorders>
-              <w:top w:val="single" w:sz="4" w:space="0" w:color="auto"/>
-              <w:left w:val="single" w:sz="4" w:space="0" w:color="auto"/>
-              <w:bottom w:val="single" w:sz="4" w:space="0" w:color="auto"/>
-              <w:right w:val="single" w:sz="4" w:space="0" w:color="auto"/>
-            </w:tcBorders>
-          </w:tcPr>
-          <w:p>
-            <w:pPr>
-              <w:keepNext w:val="0"/>
-              <w:keepLines w:val="0"/>
-              <w:ind w:left="709" w:hanging="709"/>
-              <w:jc w:val="both"/>
-              <w:rPr>
-                <w:sz w:val="18"/>
-              </w:rPr>
-            </w:pPr>
-          </w:p>
-        </w:tc>
-        <w:tc>
-          <w:tcPr>
-            <w:tcW w:w="299" w:type="pct"/>
-            <w:tcBorders>
-              <w:top w:val="single" w:sz="4" w:space="0" w:color="auto"/>
-              <w:left w:val="single" w:sz="4" w:space="0" w:color="auto"/>
-              <w:bottom w:val="single" w:sz="4" w:space="0" w:color="auto"/>
-              <w:right w:val="single" w:sz="4" w:space="0" w:color="auto"/>
-            </w:tcBorders>
-          </w:tcPr>
-          <w:p>
-            <w:pPr>
-              <w:keepNext w:val="0"/>
-              <w:keepLines w:val="0"/>
-              <w:ind w:left="709" w:hanging="709"/>
-              <w:jc w:val="both"/>
-              <w:rPr>
-                <w:sz w:val="18"/>
-              </w:rPr>
-            </w:pPr>
-          </w:p>
-        </w:tc>
-        <w:tc>
-          <w:tcPr>
-            <w:tcW w:w="267" w:type="pct"/>
-            <w:tcBorders>
-              <w:top w:val="single" w:sz="4" w:space="0" w:color="auto"/>
-              <w:left w:val="single" w:sz="4" w:space="0" w:color="auto"/>
-              <w:bottom w:val="single" w:sz="4" w:space="0" w:color="auto"/>
-              <w:right w:val="single" w:sz="12" w:space="0" w:color="auto"/>
-            </w:tcBorders>
-          </w:tcPr>
-          <w:p>
-            <w:pPr>
-              <w:keepNext w:val="0"/>
-              <w:keepLines w:val="0"/>
-              <w:ind w:left="709" w:hanging="709"/>
-              <w:jc w:val="both"/>
-              <w:rPr>
-                <w:sz w:val="18"/>
-              </w:rPr>
-            </w:pPr>
-          </w:p>
-        </w:tc>
-      </w:tr>
-      <w:tr>
-        <w:trPr>
-          <w:cantSplit/>
-          <w:jc w:val="center"/>
-        </w:trPr>
-        <w:tc>
-          <w:tcPr>
-            <w:tcW w:w="346" w:type="pct"/>
-            <w:vMerge/>
-            <w:tcBorders>
-              <w:top w:val="single" w:sz="12" w:space="0" w:color="auto"/>
-              <w:left w:val="single" w:sz="12" w:space="0" w:color="auto"/>
-              <w:bottom w:val="single" w:sz="12" w:space="0" w:color="auto"/>
-              <w:right w:val="single" w:sz="4" w:space="0" w:color="auto"/>
-            </w:tcBorders>
-            <w:vAlign w:val="center"/>
-            <w:hideMark/>
-          </w:tcPr>
-          <w:p>
-            <w:pPr>
-              <w:keepNext w:val="0"/>
-              <w:keepLines w:val="0"/>
-              <w:rPr>
-                <w:sz w:val="18"/>
-              </w:rPr>
-            </w:pPr>
-          </w:p>
-        </w:tc>
-        <w:tc>
-          <w:tcPr>
-            <w:tcW w:w="3847" w:type="pct"/>
-            <w:tcBorders>
-              <w:top w:val="single" w:sz="4" w:space="0" w:color="auto"/>
-              <w:left w:val="single" w:sz="4" w:space="0" w:color="auto"/>
-              <w:bottom w:val="single" w:sz="4" w:space="0" w:color="auto"/>
-              <w:right w:val="single" w:sz="4" w:space="0" w:color="auto"/>
-            </w:tcBorders>
-            <w:hideMark/>
-          </w:tcPr>
-          <w:p>
-            <w:pPr>
-              <w:pStyle w:val="TF-xAvalITEMDETALHE"/>
-            </w:pPr>
-            <w:r>
-              <w:t>São apresentados argumentos científicos, técnicos ou metodológicos que justificam a proposta?</w:t>
-            </w:r>
-          </w:p>
-        </w:tc>
-        <w:tc>
-          <w:tcPr>
-            <w:tcW w:w="241" w:type="pct"/>
-            <w:tcBorders>
-              <w:top w:val="single" w:sz="4" w:space="0" w:color="auto"/>
-              <w:left w:val="single" w:sz="4" w:space="0" w:color="auto"/>
-              <w:bottom w:val="single" w:sz="4" w:space="0" w:color="auto"/>
-              <w:right w:val="single" w:sz="4" w:space="0" w:color="auto"/>
-            </w:tcBorders>
-          </w:tcPr>
-          <w:p>
-            <w:pPr>
-              <w:keepNext w:val="0"/>
-              <w:keepLines w:val="0"/>
-              <w:ind w:left="709" w:hanging="709"/>
-              <w:jc w:val="both"/>
-              <w:rPr>
-                <w:sz w:val="18"/>
-              </w:rPr>
-            </w:pPr>
-          </w:p>
-        </w:tc>
-        <w:tc>
-          <w:tcPr>
-            <w:tcW w:w="299" w:type="pct"/>
-            <w:tcBorders>
-              <w:top w:val="single" w:sz="4" w:space="0" w:color="auto"/>
-              <w:left w:val="single" w:sz="4" w:space="0" w:color="auto"/>
-              <w:bottom w:val="single" w:sz="4" w:space="0" w:color="auto"/>
-              <w:right w:val="single" w:sz="4" w:space="0" w:color="auto"/>
-            </w:tcBorders>
-          </w:tcPr>
-          <w:p>
-            <w:pPr>
-              <w:keepNext w:val="0"/>
-              <w:keepLines w:val="0"/>
-              <w:ind w:left="709" w:hanging="709"/>
-              <w:jc w:val="both"/>
-              <w:rPr>
-                <w:sz w:val="18"/>
-              </w:rPr>
-            </w:pPr>
-          </w:p>
-        </w:tc>
-        <w:tc>
-          <w:tcPr>
-            <w:tcW w:w="267" w:type="pct"/>
-            <w:tcBorders>
-              <w:top w:val="single" w:sz="4" w:space="0" w:color="auto"/>
-              <w:left w:val="single" w:sz="4" w:space="0" w:color="auto"/>
-              <w:bottom w:val="single" w:sz="4" w:space="0" w:color="auto"/>
-              <w:right w:val="single" w:sz="12" w:space="0" w:color="auto"/>
-            </w:tcBorders>
-          </w:tcPr>
-          <w:p>
-            <w:pPr>
-              <w:keepNext w:val="0"/>
-              <w:keepLines w:val="0"/>
-              <w:ind w:left="709" w:hanging="709"/>
-              <w:jc w:val="both"/>
-              <w:rPr>
-                <w:sz w:val="18"/>
-              </w:rPr>
-            </w:pPr>
-          </w:p>
-        </w:tc>
-      </w:tr>
-      <w:tr>
-        <w:trPr>
-          <w:cantSplit/>
-          <w:jc w:val="center"/>
-        </w:trPr>
-        <w:tc>
-          <w:tcPr>
-            <w:tcW w:w="346" w:type="pct"/>
-            <w:vMerge/>
-            <w:tcBorders>
-              <w:top w:val="single" w:sz="12" w:space="0" w:color="auto"/>
-              <w:left w:val="single" w:sz="12" w:space="0" w:color="auto"/>
-              <w:bottom w:val="single" w:sz="12" w:space="0" w:color="auto"/>
-              <w:right w:val="single" w:sz="4" w:space="0" w:color="auto"/>
-            </w:tcBorders>
-            <w:vAlign w:val="center"/>
-            <w:hideMark/>
-          </w:tcPr>
-          <w:p>
-            <w:pPr>
-              <w:keepNext w:val="0"/>
-              <w:keepLines w:val="0"/>
-              <w:rPr>
-                <w:sz w:val="18"/>
-              </w:rPr>
-            </w:pPr>
-          </w:p>
-        </w:tc>
-        <w:tc>
-          <w:tcPr>
-            <w:tcW w:w="3847" w:type="pct"/>
-            <w:tcBorders>
-              <w:top w:val="single" w:sz="4" w:space="0" w:color="auto"/>
-              <w:left w:val="single" w:sz="4" w:space="0" w:color="auto"/>
-              <w:bottom w:val="single" w:sz="4" w:space="0" w:color="auto"/>
-              <w:right w:val="single" w:sz="4" w:space="0" w:color="auto"/>
-            </w:tcBorders>
-            <w:hideMark/>
-          </w:tcPr>
-          <w:p>
-            <w:pPr>
-              <w:pStyle w:val="TF-xAvalITEMDETALHE"/>
-            </w:pPr>
-            <w:r>
-              <w:t>São apresentadas as contribuições teóricas, práticas ou sociais que justificam a proposta?</w:t>
-            </w:r>
-          </w:p>
-        </w:tc>
-        <w:tc>
-          <w:tcPr>
-            <w:tcW w:w="241" w:type="pct"/>
-            <w:tcBorders>
-              <w:top w:val="single" w:sz="4" w:space="0" w:color="auto"/>
-              <w:left w:val="single" w:sz="4" w:space="0" w:color="auto"/>
-              <w:bottom w:val="single" w:sz="4" w:space="0" w:color="auto"/>
-              <w:right w:val="single" w:sz="4" w:space="0" w:color="auto"/>
-            </w:tcBorders>
-          </w:tcPr>
-          <w:p>
-            <w:pPr>
-              <w:keepNext w:val="0"/>
-              <w:keepLines w:val="0"/>
-              <w:ind w:left="709" w:hanging="709"/>
-              <w:jc w:val="both"/>
-              <w:rPr>
-                <w:sz w:val="18"/>
-              </w:rPr>
-            </w:pPr>
-          </w:p>
-        </w:tc>
-        <w:tc>
-          <w:tcPr>
-            <w:tcW w:w="299" w:type="pct"/>
-            <w:tcBorders>
-              <w:top w:val="single" w:sz="4" w:space="0" w:color="auto"/>
-              <w:left w:val="single" w:sz="4" w:space="0" w:color="auto"/>
-              <w:bottom w:val="single" w:sz="4" w:space="0" w:color="auto"/>
-              <w:right w:val="single" w:sz="4" w:space="0" w:color="auto"/>
-            </w:tcBorders>
-          </w:tcPr>
-          <w:p>
-            <w:pPr>
-              <w:keepNext w:val="0"/>
-              <w:keepLines w:val="0"/>
-              <w:ind w:left="709" w:hanging="709"/>
-              <w:jc w:val="both"/>
-              <w:rPr>
-                <w:sz w:val="18"/>
-              </w:rPr>
-            </w:pPr>
-          </w:p>
-        </w:tc>
-        <w:tc>
-          <w:tcPr>
-            <w:tcW w:w="267" w:type="pct"/>
-            <w:tcBorders>
-              <w:top w:val="single" w:sz="4" w:space="0" w:color="auto"/>
-              <w:left w:val="single" w:sz="4" w:space="0" w:color="auto"/>
-              <w:bottom w:val="single" w:sz="4" w:space="0" w:color="auto"/>
-              <w:right w:val="single" w:sz="12" w:space="0" w:color="auto"/>
-            </w:tcBorders>
-          </w:tcPr>
-          <w:p>
-            <w:pPr>
-              <w:keepNext w:val="0"/>
-              <w:keepLines w:val="0"/>
-              <w:ind w:left="709" w:hanging="709"/>
-              <w:jc w:val="both"/>
-              <w:rPr>
-                <w:sz w:val="18"/>
-              </w:rPr>
-            </w:pPr>
-          </w:p>
-        </w:tc>
-      </w:tr>
-      <w:tr>
-        <w:trPr>
-          <w:cantSplit/>
-          <w:jc w:val="center"/>
-        </w:trPr>
-        <w:tc>
-          <w:tcPr>
-            <w:tcW w:w="346" w:type="pct"/>
-            <w:vMerge/>
-            <w:tcBorders>
-              <w:top w:val="single" w:sz="12" w:space="0" w:color="auto"/>
-              <w:left w:val="single" w:sz="12" w:space="0" w:color="auto"/>
-              <w:bottom w:val="single" w:sz="12" w:space="0" w:color="auto"/>
-              <w:right w:val="single" w:sz="4" w:space="0" w:color="auto"/>
-            </w:tcBorders>
-            <w:vAlign w:val="center"/>
-            <w:hideMark/>
-          </w:tcPr>
-          <w:p>
-            <w:pPr>
-              <w:keepNext w:val="0"/>
-              <w:keepLines w:val="0"/>
-              <w:rPr>
-                <w:sz w:val="18"/>
-              </w:rPr>
-            </w:pPr>
-          </w:p>
-        </w:tc>
-        <w:tc>
-          <w:tcPr>
-            <w:tcW w:w="3847" w:type="pct"/>
-            <w:tcBorders>
-              <w:top w:val="single" w:sz="4" w:space="0" w:color="auto"/>
-              <w:left w:val="single" w:sz="4" w:space="0" w:color="auto"/>
-              <w:bottom w:val="single" w:sz="4" w:space="0" w:color="auto"/>
-              <w:right w:val="single" w:sz="4" w:space="0" w:color="auto"/>
-            </w:tcBorders>
-            <w:hideMark/>
-          </w:tcPr>
-          <w:p>
-            <w:pPr>
-              <w:pStyle w:val="TF-xAvalITEM"/>
-              <w:numPr>
-                <w:ilvl w:val="0"/>
-                <w:numId w:val="13"/>
-              </w:numPr>
-            </w:pPr>
-            <w:r>
-              <w:t>REQUISITOS PRINCIPAIS DO PROBLEMA A SER TRABALHADO</w:t>
-            </w:r>
-          </w:p>
-          <w:p>
-            <w:pPr>
-              <w:pStyle w:val="TF-xAvalITEMDETALHE"/>
-            </w:pPr>
-            <w:r>
-              <w:t xml:space="preserve">Os requisitos funcionais e não funcionais foram claramente descritos?  </w:t>
-            </w:r>
-          </w:p>
-        </w:tc>
-        <w:tc>
-          <w:tcPr>
-            <w:tcW w:w="241" w:type="pct"/>
-            <w:tcBorders>
-              <w:top w:val="single" w:sz="4" w:space="0" w:color="auto"/>
-              <w:left w:val="single" w:sz="4" w:space="0" w:color="auto"/>
-              <w:bottom w:val="single" w:sz="4" w:space="0" w:color="auto"/>
-              <w:right w:val="single" w:sz="4" w:space="0" w:color="auto"/>
-            </w:tcBorders>
-          </w:tcPr>
-          <w:p>
-            <w:pPr>
-              <w:keepNext w:val="0"/>
-              <w:keepLines w:val="0"/>
-              <w:ind w:left="709" w:hanging="709"/>
-              <w:jc w:val="both"/>
-              <w:rPr>
-                <w:sz w:val="18"/>
-              </w:rPr>
-            </w:pPr>
-          </w:p>
-        </w:tc>
-        <w:tc>
-          <w:tcPr>
-            <w:tcW w:w="299" w:type="pct"/>
-            <w:tcBorders>
-              <w:top w:val="single" w:sz="4" w:space="0" w:color="auto"/>
-              <w:left w:val="single" w:sz="4" w:space="0" w:color="auto"/>
-              <w:bottom w:val="single" w:sz="4" w:space="0" w:color="auto"/>
-              <w:right w:val="single" w:sz="4" w:space="0" w:color="auto"/>
-            </w:tcBorders>
-          </w:tcPr>
-          <w:p>
-            <w:pPr>
-              <w:keepNext w:val="0"/>
-              <w:keepLines w:val="0"/>
-              <w:ind w:left="709" w:hanging="709"/>
-              <w:jc w:val="both"/>
-              <w:rPr>
-                <w:sz w:val="18"/>
-              </w:rPr>
-            </w:pPr>
-          </w:p>
-        </w:tc>
-        <w:tc>
-          <w:tcPr>
-            <w:tcW w:w="267" w:type="pct"/>
-            <w:tcBorders>
-              <w:top w:val="single" w:sz="4" w:space="0" w:color="auto"/>
-              <w:left w:val="single" w:sz="4" w:space="0" w:color="auto"/>
-              <w:bottom w:val="single" w:sz="4" w:space="0" w:color="auto"/>
-              <w:right w:val="single" w:sz="12" w:space="0" w:color="auto"/>
-            </w:tcBorders>
-          </w:tcPr>
-          <w:p>
-            <w:pPr>
-              <w:keepNext w:val="0"/>
-              <w:keepLines w:val="0"/>
-              <w:ind w:left="709" w:hanging="709"/>
-              <w:jc w:val="both"/>
-              <w:rPr>
-                <w:sz w:val="18"/>
-              </w:rPr>
-            </w:pPr>
-          </w:p>
-        </w:tc>
-      </w:tr>
-      <w:tr>
-        <w:trPr>
-          <w:cantSplit/>
-          <w:trHeight w:val="447"/>
-          <w:jc w:val="center"/>
-        </w:trPr>
-        <w:tc>
-          <w:tcPr>
-            <w:tcW w:w="346" w:type="pct"/>
-            <w:vMerge/>
-            <w:tcBorders>
-              <w:top w:val="single" w:sz="12" w:space="0" w:color="auto"/>
-              <w:left w:val="single" w:sz="12" w:space="0" w:color="auto"/>
-              <w:bottom w:val="single" w:sz="12" w:space="0" w:color="auto"/>
-              <w:right w:val="single" w:sz="4" w:space="0" w:color="auto"/>
-            </w:tcBorders>
-            <w:vAlign w:val="center"/>
-            <w:hideMark/>
-          </w:tcPr>
-          <w:p>
-            <w:pPr>
-              <w:keepNext w:val="0"/>
-              <w:keepLines w:val="0"/>
-              <w:rPr>
-                <w:sz w:val="18"/>
-              </w:rPr>
-            </w:pPr>
-          </w:p>
-        </w:tc>
-        <w:tc>
-          <w:tcPr>
-            <w:tcW w:w="3847" w:type="pct"/>
-            <w:tcBorders>
-              <w:top w:val="single" w:sz="4" w:space="0" w:color="auto"/>
-              <w:left w:val="single" w:sz="4" w:space="0" w:color="auto"/>
-              <w:bottom w:val="single" w:sz="4" w:space="0" w:color="auto"/>
-              <w:right w:val="single" w:sz="4" w:space="0" w:color="auto"/>
-            </w:tcBorders>
-            <w:hideMark/>
-          </w:tcPr>
-          <w:p>
-            <w:pPr>
-              <w:pStyle w:val="TF-xAvalITEM"/>
-              <w:numPr>
-                <w:ilvl w:val="0"/>
-                <w:numId w:val="13"/>
-              </w:numPr>
-            </w:pPr>
-            <w:r>
-              <w:t>METODOLOGIA</w:t>
-            </w:r>
-          </w:p>
-          <w:p>
-            <w:pPr>
-              <w:pStyle w:val="TF-xAvalITEMDETALHE"/>
-            </w:pPr>
-            <w:r>
-              <w:t>Foram relacionadas todas as etapas necessárias para o desenvolvimento do TCC?</w:t>
-            </w:r>
-          </w:p>
-        </w:tc>
-        <w:tc>
-          <w:tcPr>
-            <w:tcW w:w="241" w:type="pct"/>
-            <w:tcBorders>
-              <w:top w:val="single" w:sz="4" w:space="0" w:color="auto"/>
-              <w:left w:val="single" w:sz="4" w:space="0" w:color="auto"/>
-              <w:bottom w:val="single" w:sz="4" w:space="0" w:color="auto"/>
-              <w:right w:val="single" w:sz="4" w:space="0" w:color="auto"/>
-            </w:tcBorders>
-          </w:tcPr>
-          <w:p>
-            <w:pPr>
-              <w:keepNext w:val="0"/>
-              <w:keepLines w:val="0"/>
-              <w:ind w:left="709" w:hanging="709"/>
-              <w:jc w:val="both"/>
-              <w:rPr>
-                <w:sz w:val="18"/>
-              </w:rPr>
-            </w:pPr>
-          </w:p>
-        </w:tc>
-        <w:tc>
-          <w:tcPr>
-            <w:tcW w:w="299" w:type="pct"/>
-            <w:tcBorders>
-              <w:top w:val="single" w:sz="4" w:space="0" w:color="auto"/>
-              <w:left w:val="single" w:sz="4" w:space="0" w:color="auto"/>
-              <w:bottom w:val="single" w:sz="4" w:space="0" w:color="auto"/>
-              <w:right w:val="single" w:sz="4" w:space="0" w:color="auto"/>
-            </w:tcBorders>
-          </w:tcPr>
-          <w:p>
-            <w:pPr>
-              <w:keepNext w:val="0"/>
-              <w:keepLines w:val="0"/>
-              <w:ind w:left="709" w:hanging="709"/>
-              <w:jc w:val="both"/>
-              <w:rPr>
-                <w:sz w:val="18"/>
-              </w:rPr>
-            </w:pPr>
-          </w:p>
-        </w:tc>
-        <w:tc>
-          <w:tcPr>
-            <w:tcW w:w="267" w:type="pct"/>
-            <w:tcBorders>
-              <w:top w:val="single" w:sz="4" w:space="0" w:color="auto"/>
-              <w:left w:val="single" w:sz="4" w:space="0" w:color="auto"/>
-              <w:bottom w:val="single" w:sz="4" w:space="0" w:color="auto"/>
-              <w:right w:val="single" w:sz="12" w:space="0" w:color="auto"/>
-            </w:tcBorders>
-          </w:tcPr>
-          <w:p>
-            <w:pPr>
-              <w:keepNext w:val="0"/>
-              <w:keepLines w:val="0"/>
-              <w:ind w:left="709" w:hanging="709"/>
-              <w:jc w:val="both"/>
-              <w:rPr>
-                <w:sz w:val="18"/>
-              </w:rPr>
-            </w:pPr>
-          </w:p>
-        </w:tc>
-      </w:tr>
-      <w:tr>
-        <w:trPr>
-          <w:cantSplit/>
-          <w:trHeight w:val="249"/>
-          <w:jc w:val="center"/>
-        </w:trPr>
-        <w:tc>
-          <w:tcPr>
-            <w:tcW w:w="346" w:type="pct"/>
-            <w:vMerge/>
-            <w:tcBorders>
-              <w:top w:val="single" w:sz="12" w:space="0" w:color="auto"/>
-              <w:left w:val="single" w:sz="12" w:space="0" w:color="auto"/>
-              <w:bottom w:val="single" w:sz="12" w:space="0" w:color="auto"/>
-              <w:right w:val="single" w:sz="4" w:space="0" w:color="auto"/>
-            </w:tcBorders>
-            <w:vAlign w:val="center"/>
-            <w:hideMark/>
-          </w:tcPr>
-          <w:p>
-            <w:pPr>
-              <w:keepNext w:val="0"/>
-              <w:keepLines w:val="0"/>
-              <w:rPr>
-                <w:sz w:val="18"/>
-              </w:rPr>
-            </w:pPr>
-          </w:p>
-        </w:tc>
-        <w:tc>
-          <w:tcPr>
-            <w:tcW w:w="3847" w:type="pct"/>
-            <w:tcBorders>
-              <w:top w:val="single" w:sz="4" w:space="0" w:color="auto"/>
-              <w:left w:val="single" w:sz="4" w:space="0" w:color="auto"/>
-              <w:bottom w:val="single" w:sz="4" w:space="0" w:color="auto"/>
-              <w:right w:val="single" w:sz="4" w:space="0" w:color="auto"/>
-            </w:tcBorders>
-            <w:hideMark/>
-          </w:tcPr>
-          <w:p>
-            <w:pPr>
-              <w:pStyle w:val="TF-xAvalITEMDETALHE"/>
-            </w:pPr>
-            <w:r>
-              <w:t>Os métodos, recursos e o cronograma estão devidamente apresentados e são compatíveis com a metodologia proposta?</w:t>
-            </w:r>
-          </w:p>
-        </w:tc>
-        <w:tc>
-          <w:tcPr>
-            <w:tcW w:w="241" w:type="pct"/>
-            <w:tcBorders>
-              <w:top w:val="single" w:sz="4" w:space="0" w:color="auto"/>
-              <w:left w:val="single" w:sz="4" w:space="0" w:color="auto"/>
-              <w:bottom w:val="single" w:sz="4" w:space="0" w:color="auto"/>
-              <w:right w:val="single" w:sz="4" w:space="0" w:color="auto"/>
-            </w:tcBorders>
-          </w:tcPr>
-          <w:p>
-            <w:pPr>
-              <w:keepNext w:val="0"/>
-              <w:keepLines w:val="0"/>
-              <w:ind w:left="709" w:hanging="709"/>
-              <w:jc w:val="both"/>
-              <w:rPr>
-                <w:sz w:val="18"/>
-              </w:rPr>
-            </w:pPr>
-          </w:p>
-        </w:tc>
-        <w:tc>
-          <w:tcPr>
-            <w:tcW w:w="299" w:type="pct"/>
-            <w:tcBorders>
-              <w:top w:val="single" w:sz="4" w:space="0" w:color="auto"/>
-              <w:left w:val="single" w:sz="4" w:space="0" w:color="auto"/>
-              <w:bottom w:val="single" w:sz="4" w:space="0" w:color="auto"/>
-              <w:right w:val="single" w:sz="4" w:space="0" w:color="auto"/>
-            </w:tcBorders>
-          </w:tcPr>
-          <w:p>
-            <w:pPr>
-              <w:keepNext w:val="0"/>
-              <w:keepLines w:val="0"/>
-              <w:ind w:left="709" w:hanging="709"/>
-              <w:jc w:val="both"/>
-              <w:rPr>
-                <w:sz w:val="18"/>
-              </w:rPr>
-            </w:pPr>
-          </w:p>
-        </w:tc>
-        <w:tc>
-          <w:tcPr>
-            <w:tcW w:w="267" w:type="pct"/>
-            <w:tcBorders>
-              <w:top w:val="single" w:sz="4" w:space="0" w:color="auto"/>
-              <w:left w:val="single" w:sz="4" w:space="0" w:color="auto"/>
-              <w:bottom w:val="single" w:sz="4" w:space="0" w:color="auto"/>
-              <w:right w:val="single" w:sz="12" w:space="0" w:color="auto"/>
-            </w:tcBorders>
-          </w:tcPr>
-          <w:p>
-            <w:pPr>
-              <w:keepNext w:val="0"/>
-              <w:keepLines w:val="0"/>
-              <w:ind w:left="709" w:hanging="709"/>
-              <w:jc w:val="both"/>
-              <w:rPr>
-                <w:sz w:val="18"/>
-              </w:rPr>
-            </w:pPr>
-          </w:p>
-        </w:tc>
-      </w:tr>
-      <w:tr>
-        <w:trPr>
-          <w:cantSplit/>
-          <w:trHeight w:val="249"/>
-          <w:jc w:val="center"/>
-        </w:trPr>
-        <w:tc>
-          <w:tcPr>
-            <w:tcW w:w="346" w:type="pct"/>
-            <w:vMerge/>
-            <w:tcBorders>
-              <w:top w:val="single" w:sz="12" w:space="0" w:color="auto"/>
-              <w:left w:val="single" w:sz="12" w:space="0" w:color="auto"/>
-              <w:bottom w:val="single" w:sz="12" w:space="0" w:color="auto"/>
-              <w:right w:val="single" w:sz="4" w:space="0" w:color="auto"/>
-            </w:tcBorders>
-            <w:vAlign w:val="center"/>
-            <w:hideMark/>
-          </w:tcPr>
-          <w:p>
-            <w:pPr>
-              <w:keepNext w:val="0"/>
-              <w:keepLines w:val="0"/>
-              <w:rPr>
-                <w:sz w:val="18"/>
-              </w:rPr>
-            </w:pPr>
-          </w:p>
-        </w:tc>
-        <w:tc>
-          <w:tcPr>
-            <w:tcW w:w="3847" w:type="pct"/>
-            <w:tcBorders>
-              <w:top w:val="single" w:sz="4" w:space="0" w:color="auto"/>
-              <w:left w:val="single" w:sz="4" w:space="0" w:color="auto"/>
-              <w:bottom w:val="single" w:sz="4" w:space="0" w:color="auto"/>
-              <w:right w:val="single" w:sz="4" w:space="0" w:color="auto"/>
-            </w:tcBorders>
-            <w:hideMark/>
-          </w:tcPr>
-          <w:p>
-            <w:pPr>
-              <w:pStyle w:val="TF-xAvalITEM"/>
-              <w:numPr>
-                <w:ilvl w:val="0"/>
-                <w:numId w:val="13"/>
-              </w:numPr>
-            </w:pPr>
-            <w:r>
-              <w:t>REVISÃO BIBLIOGRÁFICA</w:t>
-            </w:r>
-            <w:r>
-              <w:t xml:space="preserve"> (atenção para a diferença de conteúdo entre projeto e pré-projeto)</w:t>
-            </w:r>
-          </w:p>
-          <w:p>
-            <w:pPr>
-              <w:pStyle w:val="TF-xAvalITEMDETALHE"/>
-            </w:pPr>
-            <w:r>
-              <w:t>Os assuntos apresentados são suficientes e têm relação com o tema do TCC?</w:t>
-            </w:r>
-          </w:p>
-        </w:tc>
-        <w:tc>
-          <w:tcPr>
-            <w:tcW w:w="241" w:type="pct"/>
-            <w:tcBorders>
-              <w:top w:val="single" w:sz="4" w:space="0" w:color="auto"/>
-              <w:left w:val="single" w:sz="4" w:space="0" w:color="auto"/>
-              <w:bottom w:val="single" w:sz="4" w:space="0" w:color="auto"/>
-              <w:right w:val="single" w:sz="4" w:space="0" w:color="auto"/>
-            </w:tcBorders>
-          </w:tcPr>
-          <w:p>
-            <w:pPr>
-              <w:keepNext w:val="0"/>
-              <w:keepLines w:val="0"/>
-              <w:ind w:left="709" w:hanging="709"/>
-              <w:jc w:val="both"/>
-              <w:rPr>
-                <w:sz w:val="18"/>
-              </w:rPr>
-            </w:pPr>
-          </w:p>
-        </w:tc>
-        <w:tc>
-          <w:tcPr>
-            <w:tcW w:w="299" w:type="pct"/>
-            <w:tcBorders>
-              <w:top w:val="single" w:sz="4" w:space="0" w:color="auto"/>
-              <w:left w:val="single" w:sz="4" w:space="0" w:color="auto"/>
-              <w:bottom w:val="single" w:sz="4" w:space="0" w:color="auto"/>
-              <w:right w:val="single" w:sz="4" w:space="0" w:color="auto"/>
-            </w:tcBorders>
-          </w:tcPr>
-          <w:p>
-            <w:pPr>
-              <w:keepNext w:val="0"/>
-              <w:keepLines w:val="0"/>
-              <w:ind w:left="709" w:hanging="709"/>
-              <w:jc w:val="both"/>
-              <w:rPr>
-                <w:sz w:val="18"/>
-              </w:rPr>
-            </w:pPr>
-          </w:p>
-        </w:tc>
-        <w:tc>
-          <w:tcPr>
-            <w:tcW w:w="267" w:type="pct"/>
-            <w:tcBorders>
-              <w:top w:val="single" w:sz="4" w:space="0" w:color="auto"/>
-              <w:left w:val="single" w:sz="4" w:space="0" w:color="auto"/>
-              <w:bottom w:val="single" w:sz="4" w:space="0" w:color="auto"/>
-              <w:right w:val="single" w:sz="12" w:space="0" w:color="auto"/>
-            </w:tcBorders>
-          </w:tcPr>
-          <w:p>
-            <w:pPr>
-              <w:keepNext w:val="0"/>
-              <w:keepLines w:val="0"/>
-              <w:ind w:left="709" w:hanging="709"/>
-              <w:jc w:val="both"/>
-              <w:rPr>
-                <w:sz w:val="18"/>
-              </w:rPr>
-            </w:pPr>
-          </w:p>
-        </w:tc>
-      </w:tr>
-      <w:tr>
-        <w:trPr>
-          <w:cantSplit/>
-          <w:trHeight w:val="249"/>
-          <w:jc w:val="center"/>
-        </w:trPr>
-        <w:tc>
-          <w:tcPr>
-            <w:tcW w:w="346" w:type="pct"/>
-            <w:vMerge/>
-            <w:tcBorders>
-              <w:top w:val="single" w:sz="12" w:space="0" w:color="auto"/>
-              <w:left w:val="single" w:sz="12" w:space="0" w:color="auto"/>
-              <w:bottom w:val="single" w:sz="12" w:space="0" w:color="auto"/>
-              <w:right w:val="single" w:sz="4" w:space="0" w:color="auto"/>
-            </w:tcBorders>
-            <w:vAlign w:val="center"/>
-            <w:hideMark/>
-          </w:tcPr>
-          <w:p>
-            <w:pPr>
-              <w:keepNext w:val="0"/>
-              <w:keepLines w:val="0"/>
-              <w:rPr>
-                <w:sz w:val="18"/>
-              </w:rPr>
-            </w:pPr>
-          </w:p>
-        </w:tc>
-        <w:tc>
-          <w:tcPr>
-            <w:tcW w:w="3847" w:type="pct"/>
-            <w:tcBorders>
-              <w:top w:val="single" w:sz="4" w:space="0" w:color="auto"/>
-              <w:left w:val="single" w:sz="4" w:space="0" w:color="auto"/>
-              <w:bottom w:val="single" w:sz="12" w:space="0" w:color="auto"/>
-              <w:right w:val="single" w:sz="4" w:space="0" w:color="auto"/>
-            </w:tcBorders>
-            <w:hideMark/>
-          </w:tcPr>
-          <w:p>
-            <w:pPr>
-              <w:pStyle w:val="TF-xAvalITEMDETALHE"/>
-            </w:pPr>
-            <w:r>
-              <w:t>As referências contemplam adequadamente os assuntos abordados (são indicadas obras atualizadas e as mais importantes da área)?</w:t>
-            </w:r>
-          </w:p>
-        </w:tc>
-        <w:tc>
-          <w:tcPr>
-            <w:tcW w:w="241" w:type="pct"/>
-            <w:tcBorders>
-              <w:top w:val="single" w:sz="4" w:space="0" w:color="auto"/>
-              <w:left w:val="single" w:sz="4" w:space="0" w:color="auto"/>
-              <w:bottom w:val="single" w:sz="12" w:space="0" w:color="auto"/>
-              <w:right w:val="single" w:sz="4" w:space="0" w:color="auto"/>
-            </w:tcBorders>
-          </w:tcPr>
-          <w:p>
-            <w:pPr>
-              <w:keepNext w:val="0"/>
-              <w:keepLines w:val="0"/>
-              <w:ind w:left="709" w:hanging="709"/>
-              <w:jc w:val="both"/>
-              <w:rPr>
-                <w:sz w:val="18"/>
-              </w:rPr>
-            </w:pPr>
-          </w:p>
-        </w:tc>
-        <w:tc>
-          <w:tcPr>
-            <w:tcW w:w="299" w:type="pct"/>
-            <w:tcBorders>
-              <w:top w:val="single" w:sz="4" w:space="0" w:color="auto"/>
-              <w:left w:val="single" w:sz="4" w:space="0" w:color="auto"/>
-              <w:bottom w:val="single" w:sz="12" w:space="0" w:color="auto"/>
-              <w:right w:val="single" w:sz="4" w:space="0" w:color="auto"/>
-            </w:tcBorders>
-          </w:tcPr>
-          <w:p>
-            <w:pPr>
-              <w:keepNext w:val="0"/>
-              <w:keepLines w:val="0"/>
-              <w:ind w:left="709" w:hanging="709"/>
-              <w:jc w:val="both"/>
-              <w:rPr>
-                <w:sz w:val="18"/>
-              </w:rPr>
-            </w:pPr>
-          </w:p>
-        </w:tc>
-        <w:tc>
-          <w:tcPr>
-            <w:tcW w:w="267" w:type="pct"/>
-            <w:tcBorders>
-              <w:top w:val="single" w:sz="4" w:space="0" w:color="auto"/>
-              <w:left w:val="single" w:sz="4" w:space="0" w:color="auto"/>
-              <w:bottom w:val="single" w:sz="12" w:space="0" w:color="auto"/>
-              <w:right w:val="single" w:sz="12" w:space="0" w:color="auto"/>
-            </w:tcBorders>
-          </w:tcPr>
-          <w:p>
-            <w:pPr>
-              <w:keepNext w:val="0"/>
-              <w:keepLines w:val="0"/>
-              <w:ind w:left="709" w:hanging="709"/>
-              <w:jc w:val="both"/>
-              <w:rPr>
-                <w:sz w:val="18"/>
-              </w:rPr>
-            </w:pPr>
-          </w:p>
-        </w:tc>
-      </w:tr>
-      <w:tr>
-        <w:trPr>
-          <w:cantSplit/>
-          <w:trHeight w:val="451"/>
-          <w:jc w:val="center"/>
-        </w:trPr>
-        <w:tc>
-          <w:tcPr>
-            <w:tcW w:w="346" w:type="pct"/>
-            <w:vMerge w:val="restart"/>
-            <w:tcBorders>
-              <w:top w:val="single" w:sz="12" w:space="0" w:color="auto"/>
-              <w:left w:val="single" w:sz="12" w:space="0" w:color="auto"/>
-              <w:bottom w:val="single" w:sz="12" w:space="0" w:color="auto"/>
-              <w:right w:val="single" w:sz="4" w:space="0" w:color="auto"/>
-            </w:tcBorders>
-            <w:textDirection w:val="btLr"/>
-            <w:vAlign w:val="center"/>
-            <w:hideMark/>
-          </w:tcPr>
-          <w:p>
-            <w:pPr>
-              <w:pStyle w:val="TF-xAvalITEMTABELA"/>
-            </w:pPr>
-            <w:r>
-              <w:t>ASPECTOS METODOLÓGICOS</w:t>
-            </w:r>
-          </w:p>
-        </w:tc>
-        <w:tc>
-          <w:tcPr>
-            <w:tcW w:w="3847" w:type="pct"/>
-            <w:tcBorders>
-              <w:top w:val="single" w:sz="12" w:space="0" w:color="auto"/>
-              <w:left w:val="single" w:sz="4" w:space="0" w:color="auto"/>
-              <w:bottom w:val="single" w:sz="4" w:space="0" w:color="auto"/>
-              <w:right w:val="single" w:sz="4" w:space="0" w:color="auto"/>
-            </w:tcBorders>
-            <w:hideMark/>
-          </w:tcPr>
-          <w:p>
-            <w:pPr>
-              <w:pStyle w:val="TF-xAvalITEM"/>
-              <w:numPr>
-                <w:ilvl w:val="0"/>
-                <w:numId w:val="13"/>
-              </w:numPr>
-            </w:pPr>
-            <w:r>
-              <w:t>LINGUAGEM USADA (redação)</w:t>
-            </w:r>
-          </w:p>
-          <w:p>
-            <w:pPr>
-              <w:pStyle w:val="TF-xAvalITEMDETALHE"/>
-            </w:pPr>
-            <w:r>
-              <w:t>O texto completo é coerente e redigido corretamente em língua portuguesa, usando linguagem formal/científica?</w:t>
-            </w:r>
-          </w:p>
-        </w:tc>
-        <w:tc>
-          <w:tcPr>
-            <w:tcW w:w="241" w:type="pct"/>
-            <w:tcBorders>
-              <w:top w:val="single" w:sz="12" w:space="0" w:color="auto"/>
-              <w:left w:val="single" w:sz="4" w:space="0" w:color="auto"/>
-              <w:bottom w:val="single" w:sz="4" w:space="0" w:color="auto"/>
-              <w:right w:val="single" w:sz="4" w:space="0" w:color="auto"/>
-            </w:tcBorders>
-          </w:tcPr>
-          <w:p>
-            <w:pPr>
-              <w:keepNext w:val="0"/>
-              <w:keepLines w:val="0"/>
-              <w:ind w:left="709" w:hanging="709"/>
-              <w:jc w:val="both"/>
-              <w:rPr>
-                <w:sz w:val="18"/>
-              </w:rPr>
-            </w:pPr>
-          </w:p>
-        </w:tc>
-        <w:tc>
-          <w:tcPr>
-            <w:tcW w:w="299" w:type="pct"/>
-            <w:tcBorders>
-              <w:top w:val="single" w:sz="12" w:space="0" w:color="auto"/>
-              <w:left w:val="single" w:sz="4" w:space="0" w:color="auto"/>
-              <w:bottom w:val="single" w:sz="4" w:space="0" w:color="auto"/>
-              <w:right w:val="single" w:sz="4" w:space="0" w:color="auto"/>
-            </w:tcBorders>
-          </w:tcPr>
-          <w:p>
-            <w:pPr>
-              <w:keepNext w:val="0"/>
-              <w:keepLines w:val="0"/>
-              <w:ind w:left="709" w:hanging="709"/>
-              <w:jc w:val="both"/>
-              <w:rPr>
-                <w:sz w:val="18"/>
-              </w:rPr>
-            </w:pPr>
-          </w:p>
-        </w:tc>
-        <w:tc>
-          <w:tcPr>
-            <w:tcW w:w="267" w:type="pct"/>
-            <w:tcBorders>
-              <w:top w:val="single" w:sz="12" w:space="0" w:color="auto"/>
-              <w:left w:val="single" w:sz="4" w:space="0" w:color="auto"/>
-              <w:bottom w:val="single" w:sz="4" w:space="0" w:color="auto"/>
-              <w:right w:val="single" w:sz="12" w:space="0" w:color="auto"/>
-            </w:tcBorders>
-          </w:tcPr>
-          <w:p>
-            <w:pPr>
-              <w:keepNext w:val="0"/>
-              <w:keepLines w:val="0"/>
-              <w:ind w:left="709" w:hanging="709"/>
-              <w:jc w:val="both"/>
-              <w:rPr>
-                <w:sz w:val="18"/>
-              </w:rPr>
-            </w:pPr>
-          </w:p>
-        </w:tc>
-      </w:tr>
-      <w:tr>
-        <w:trPr>
-          <w:cantSplit/>
-          <w:jc w:val="center"/>
-        </w:trPr>
-        <w:tc>
-          <w:tcPr>
-            <w:tcW w:w="346" w:type="pct"/>
-            <w:vMerge/>
-            <w:tcBorders>
-              <w:top w:val="single" w:sz="12" w:space="0" w:color="auto"/>
-              <w:left w:val="single" w:sz="12" w:space="0" w:color="auto"/>
-              <w:bottom w:val="single" w:sz="12" w:space="0" w:color="auto"/>
-              <w:right w:val="single" w:sz="4" w:space="0" w:color="auto"/>
-            </w:tcBorders>
-            <w:vAlign w:val="center"/>
-            <w:hideMark/>
-          </w:tcPr>
-          <w:p>
-            <w:pPr>
-              <w:keepNext w:val="0"/>
-              <w:keepLines w:val="0"/>
-              <w:rPr>
-                <w:sz w:val="18"/>
-              </w:rPr>
-            </w:pPr>
-          </w:p>
-        </w:tc>
-        <w:tc>
-          <w:tcPr>
-            <w:tcW w:w="3847" w:type="pct"/>
-            <w:tcBorders>
-              <w:top w:val="single" w:sz="4" w:space="0" w:color="auto"/>
-              <w:left w:val="single" w:sz="4" w:space="0" w:color="auto"/>
-              <w:bottom w:val="single" w:sz="12" w:space="0" w:color="auto"/>
-              <w:right w:val="single" w:sz="4" w:space="0" w:color="auto"/>
-            </w:tcBorders>
-            <w:hideMark/>
-          </w:tcPr>
-          <w:p>
-            <w:pPr>
-              <w:pStyle w:val="TF-xAvalITEMDETALHE"/>
-            </w:pPr>
-            <w:r>
-              <w:t>A exposição do assunto é ordenada (as ideias estão bem encadeadas e a linguagem utilizada é clara)?</w:t>
-            </w:r>
-          </w:p>
-        </w:tc>
-        <w:tc>
-          <w:tcPr>
-            <w:tcW w:w="241" w:type="pct"/>
-            <w:tcBorders>
-              <w:top w:val="single" w:sz="4" w:space="0" w:color="auto"/>
-              <w:left w:val="single" w:sz="4" w:space="0" w:color="auto"/>
-              <w:bottom w:val="single" w:sz="12" w:space="0" w:color="auto"/>
-              <w:right w:val="single" w:sz="4" w:space="0" w:color="auto"/>
-            </w:tcBorders>
-          </w:tcPr>
-          <w:p>
-            <w:pPr>
-              <w:keepNext w:val="0"/>
-              <w:keepLines w:val="0"/>
-              <w:ind w:left="709" w:hanging="709"/>
-              <w:jc w:val="both"/>
-              <w:rPr>
-                <w:sz w:val="18"/>
-              </w:rPr>
-            </w:pPr>
-          </w:p>
-        </w:tc>
-        <w:tc>
-          <w:tcPr>
-            <w:tcW w:w="299" w:type="pct"/>
-            <w:tcBorders>
-              <w:top w:val="single" w:sz="4" w:space="0" w:color="auto"/>
-              <w:left w:val="single" w:sz="4" w:space="0" w:color="auto"/>
-              <w:bottom w:val="single" w:sz="12" w:space="0" w:color="auto"/>
-              <w:right w:val="single" w:sz="4" w:space="0" w:color="auto"/>
-            </w:tcBorders>
-          </w:tcPr>
-          <w:p>
-            <w:pPr>
-              <w:keepNext w:val="0"/>
-              <w:keepLines w:val="0"/>
-              <w:ind w:left="709" w:hanging="709"/>
-              <w:jc w:val="both"/>
-              <w:rPr>
-                <w:sz w:val="18"/>
-              </w:rPr>
-            </w:pPr>
-          </w:p>
-        </w:tc>
-        <w:tc>
-          <w:tcPr>
-            <w:tcW w:w="267" w:type="pct"/>
-            <w:tcBorders>
-              <w:top w:val="single" w:sz="4" w:space="0" w:color="auto"/>
-              <w:left w:val="single" w:sz="4" w:space="0" w:color="auto"/>
-              <w:bottom w:val="single" w:sz="12" w:space="0" w:color="auto"/>
-              <w:right w:val="single" w:sz="12" w:space="0" w:color="auto"/>
-            </w:tcBorders>
-          </w:tcPr>
-          <w:p>
-            <w:pPr>
-              <w:keepNext w:val="0"/>
-              <w:keepLines w:val="0"/>
-              <w:ind w:left="709" w:hanging="709"/>
-              <w:jc w:val="both"/>
-              <w:rPr>
-                <w:sz w:val="18"/>
-              </w:rPr>
-            </w:pPr>
-          </w:p>
-        </w:tc>
-      </w:tr>
-    </w:tbl>
-    <w:p>
-      <w:pPr>
-        <w:pStyle w:val="TF-xAvalLINHA"/>
-        <w:tabs>
-          <w:tab w:val="left" w:leader="underscore" w:pos="6237"/>
-        </w:tabs>
-      </w:pPr>
-    </w:p>
-    <w:p>
-      <w:pPr>
-        <w:pStyle w:val="TF-xAvalTTULO"/>
-        <w:ind w:left="0" w:firstLine="0"/>
-        <w:jc w:val="left"/>
-      </w:pPr>
-    </w:p>
-    <w:p>
-      <w:pPr>
-        <w:pStyle w:val="TF-xAvalTTULO"/>
+        <w:keepNext w:val="0"/>
+        <w:keepLines w:val="0"/>
+        <w:rPr>
+          <w:sz w:val="20"/>
+        </w:rPr>
       </w:pPr>
     </w:p>
     <w:sectPr>
@@ -8914,6 +9318,11 @@
         <w:docPartUnique/>
       </w:docPartObj>
     </w:sdtPr>
+    <w:sdtEndPr>
+      <w:rPr>
+        <w:rStyle w:val="Nmerodepgina"/>
+      </w:rPr>
+    </w:sdtEndPr>
     <w:sdtContent>
       <w:p>
         <w:pPr>
@@ -8966,6 +9375,11 @@
         <w:docPartUnique/>
       </w:docPartObj>
     </w:sdtPr>
+    <w:sdtEndPr>
+      <w:rPr>
+        <w:rStyle w:val="Nmerodepgina"/>
+      </w:rPr>
+    </w:sdtEndPr>
     <w:sdtContent>
       <w:p>
         <w:pPr>
@@ -12774,12 +13188,7 @@
 </file>
 
 <file path=customXml/item1.xml><?xml version="1.0" encoding="utf-8"?>
-<?mso-contentType ?>
-<FormTemplates xmlns="http://schemas.microsoft.com/sharepoint/v3/contenttype/forms">
-  <Display>DocumentLibraryForm</Display>
-  <Edit>DocumentLibraryForm</Edit>
-  <New>DocumentLibraryForm</New>
-</FormTemplates>
+<b:Sources xmlns:b="http://schemas.openxmlformats.org/officeDocument/2006/bibliography" xmlns="http://schemas.openxmlformats.org/officeDocument/2006/bibliography" SelectedStyle="" StyleName=""/>
 </file>
 
 <file path=customXml/item2.xml><?xml version="1.0" encoding="utf-8"?>
@@ -13158,7 +13567,12 @@
 </file>
 
 <file path=customXml/item3.xml><?xml version="1.0" encoding="utf-8"?>
-<b:Sources xmlns:b="http://schemas.openxmlformats.org/officeDocument/2006/bibliography" xmlns="http://schemas.openxmlformats.org/officeDocument/2006/bibliography" SelectedStyle="" StyleName=""/>
+<?mso-contentType ?>
+<FormTemplates xmlns="http://schemas.microsoft.com/sharepoint/v3/contenttype/forms">
+  <Display>DocumentLibraryForm</Display>
+  <Edit>DocumentLibraryForm</Edit>
+  <New>DocumentLibraryForm</New>
+</FormTemplates>
 </file>
 
 <file path=customXml/item4.xml><?xml version="1.0" encoding="utf-8"?>
@@ -13210,9 +13624,9 @@
 </file>
 
 <file path=customXml/itemProps1.xml><?xml version="1.0" encoding="utf-8"?>
-<ds:datastoreItem xmlns:ds="http://schemas.openxmlformats.org/officeDocument/2006/customXml" ds:itemID="{7B1E6EB0-B3F5-485A-9397-E673FC4F5C49}">
+<ds:datastoreItem xmlns:ds="http://schemas.openxmlformats.org/officeDocument/2006/customXml" ds:itemID="{90E28FDA-35C6-4FCD-88ED-F93C837A14A5}">
   <ds:schemaRefs>
-    <ds:schemaRef ds:uri="http://schemas.microsoft.com/sharepoint/v3/contenttype/forms"/>
+    <ds:schemaRef ds:uri="http://schemas.openxmlformats.org/officeDocument/2006/bibliography"/>
   </ds:schemaRefs>
 </ds:datastoreItem>
 </file>
@@ -13237,9 +13651,9 @@
 </file>
 
 <file path=customXml/itemProps3.xml><?xml version="1.0" encoding="utf-8"?>
-<ds:datastoreItem xmlns:ds="http://schemas.openxmlformats.org/officeDocument/2006/customXml" ds:itemID="{90E28FDA-35C6-4FCD-88ED-F93C837A14A5}">
+<ds:datastoreItem xmlns:ds="http://schemas.openxmlformats.org/officeDocument/2006/customXml" ds:itemID="{7B1E6EB0-B3F5-485A-9397-E673FC4F5C49}">
   <ds:schemaRefs>
-    <ds:schemaRef ds:uri="http://schemas.openxmlformats.org/officeDocument/2006/bibliography"/>
+    <ds:schemaRef ds:uri="http://schemas.microsoft.com/sharepoint/v3/contenttype/forms"/>
   </ds:schemaRefs>
 </ds:datastoreItem>
 </file>
